--- a/FYP skelly.docx
+++ b/FYP skelly.docx
@@ -98,7 +98,7 @@
           <w:bCs/>
         </w:rPr>
       </w:pPr>
-      <w:bookmarkStart w:id="0" w:name="_Toc195530694"/>
+      <w:bookmarkStart w:id="0" w:name="_Toc195629464"/>
       <w:r>
         <w:rPr>
           <w:b/>
@@ -231,7 +231,7 @@
           <w:r>
             <w:fldChar w:fldCharType="separate"/>
           </w:r>
-          <w:hyperlink w:anchor="_Toc195530694" w:history="1">
+          <w:hyperlink w:anchor="_Toc195629464" w:history="1">
             <w:r>
               <w:rPr>
                 <w:rStyle w:val="Hyperlink"/>
@@ -277,7 +277,7 @@
                 <w:noProof/>
                 <w:webHidden/>
               </w:rPr>
-              <w:instrText xml:space="preserve"> PAGEREF _Toc195530694 \h </w:instrText>
+              <w:instrText xml:space="preserve"> PAGEREF _Toc195629464 \h </w:instrText>
             </w:r>
             <w:r>
               <w:rPr>
@@ -321,7 +321,7 @@
               <w:lang w:eastAsia="en-GB"/>
             </w:rPr>
           </w:pPr>
-          <w:hyperlink w:anchor="_Toc195530695" w:history="1">
+          <w:hyperlink w:anchor="_Toc195629465" w:history="1">
             <w:r>
               <w:rPr>
                 <w:rStyle w:val="Hyperlink"/>
@@ -367,7 +367,7 @@
                 <w:noProof/>
                 <w:webHidden/>
               </w:rPr>
-              <w:instrText xml:space="preserve"> PAGEREF _Toc195530695 \h </w:instrText>
+              <w:instrText xml:space="preserve"> PAGEREF _Toc195629465 \h </w:instrText>
             </w:r>
             <w:r>
               <w:rPr>
@@ -411,7 +411,7 @@
               <w:lang w:eastAsia="en-GB"/>
             </w:rPr>
           </w:pPr>
-          <w:hyperlink w:anchor="_Toc195530696" w:history="1">
+          <w:hyperlink w:anchor="_Toc195629466" w:history="1">
             <w:r>
               <w:rPr>
                 <w:rStyle w:val="Hyperlink"/>
@@ -457,7 +457,7 @@
                 <w:noProof/>
                 <w:webHidden/>
               </w:rPr>
-              <w:instrText xml:space="preserve"> PAGEREF _Toc195530696 \h </w:instrText>
+              <w:instrText xml:space="preserve"> PAGEREF _Toc195629466 \h </w:instrText>
             </w:r>
             <w:r>
               <w:rPr>
@@ -500,7 +500,7 @@
               <w:lang w:eastAsia="en-GB"/>
             </w:rPr>
           </w:pPr>
-          <w:hyperlink w:anchor="_Toc195530697" w:history="1">
+          <w:hyperlink w:anchor="_Toc195629467" w:history="1">
             <w:r>
               <w:rPr>
                 <w:rStyle w:val="Hyperlink"/>
@@ -527,7 +527,7 @@
                 <w:noProof/>
                 <w:webHidden/>
               </w:rPr>
-              <w:instrText xml:space="preserve"> PAGEREF _Toc195530697 \h </w:instrText>
+              <w:instrText xml:space="preserve"> PAGEREF _Toc195629467 \h </w:instrText>
             </w:r>
             <w:r>
               <w:rPr>
@@ -570,7 +570,7 @@
               <w:lang w:eastAsia="en-GB"/>
             </w:rPr>
           </w:pPr>
-          <w:hyperlink w:anchor="_Toc195530698" w:history="1">
+          <w:hyperlink w:anchor="_Toc195629468" w:history="1">
             <w:r>
               <w:rPr>
                 <w:rStyle w:val="Hyperlink"/>
@@ -597,7 +597,7 @@
                 <w:noProof/>
                 <w:webHidden/>
               </w:rPr>
-              <w:instrText xml:space="preserve"> PAGEREF _Toc195530698 \h </w:instrText>
+              <w:instrText xml:space="preserve"> PAGEREF _Toc195629468 \h </w:instrText>
             </w:r>
             <w:r>
               <w:rPr>
@@ -640,7 +640,7 @@
               <w:lang w:eastAsia="en-GB"/>
             </w:rPr>
           </w:pPr>
-          <w:hyperlink w:anchor="_Toc195530699" w:history="1">
+          <w:hyperlink w:anchor="_Toc195629469" w:history="1">
             <w:r>
               <w:rPr>
                 <w:rStyle w:val="Hyperlink"/>
@@ -667,7 +667,7 @@
                 <w:noProof/>
                 <w:webHidden/>
               </w:rPr>
-              <w:instrText xml:space="preserve"> PAGEREF _Toc195530699 \h </w:instrText>
+              <w:instrText xml:space="preserve"> PAGEREF _Toc195629469 \h </w:instrText>
             </w:r>
             <w:r>
               <w:rPr>
@@ -710,7 +710,7 @@
               <w:lang w:eastAsia="en-GB"/>
             </w:rPr>
           </w:pPr>
-          <w:hyperlink w:anchor="_Toc195530700" w:history="1">
+          <w:hyperlink w:anchor="_Toc195629470" w:history="1">
             <w:r>
               <w:rPr>
                 <w:rStyle w:val="Hyperlink"/>
@@ -737,7 +737,7 @@
                 <w:noProof/>
                 <w:webHidden/>
               </w:rPr>
-              <w:instrText xml:space="preserve"> PAGEREF _Toc195530700 \h </w:instrText>
+              <w:instrText xml:space="preserve"> PAGEREF _Toc195629470 \h </w:instrText>
             </w:r>
             <w:r>
               <w:rPr>
@@ -781,7 +781,7 @@
               <w:lang w:eastAsia="en-GB"/>
             </w:rPr>
           </w:pPr>
-          <w:hyperlink w:anchor="_Toc195530701" w:history="1">
+          <w:hyperlink w:anchor="_Toc195629471" w:history="1">
             <w:r>
               <w:rPr>
                 <w:rStyle w:val="Hyperlink"/>
@@ -827,7 +827,7 @@
                 <w:noProof/>
                 <w:webHidden/>
               </w:rPr>
-              <w:instrText xml:space="preserve"> PAGEREF _Toc195530701 \h </w:instrText>
+              <w:instrText xml:space="preserve"> PAGEREF _Toc195629471 \h </w:instrText>
             </w:r>
             <w:r>
               <w:rPr>
@@ -847,7 +847,7 @@
                 <w:noProof/>
                 <w:webHidden/>
               </w:rPr>
-              <w:t>4</w:t>
+              <w:t>5</w:t>
             </w:r>
             <w:r>
               <w:rPr>
@@ -870,7 +870,7 @@
               <w:lang w:eastAsia="en-GB"/>
             </w:rPr>
           </w:pPr>
-          <w:hyperlink w:anchor="_Toc195530702" w:history="1">
+          <w:hyperlink w:anchor="_Toc195629472" w:history="1">
             <w:r>
               <w:rPr>
                 <w:rStyle w:val="Hyperlink"/>
@@ -897,7 +897,7 @@
                 <w:noProof/>
                 <w:webHidden/>
               </w:rPr>
-              <w:instrText xml:space="preserve"> PAGEREF _Toc195530702 \h </w:instrText>
+              <w:instrText xml:space="preserve"> PAGEREF _Toc195629472 \h </w:instrText>
             </w:r>
             <w:r>
               <w:rPr>
@@ -917,7 +917,287 @@
                 <w:noProof/>
                 <w:webHidden/>
               </w:rPr>
-              <w:t>4</w:t>
+              <w:t>5</w:t>
+            </w:r>
+            <w:r>
+              <w:rPr>
+                <w:noProof/>
+                <w:webHidden/>
+              </w:rPr>
+              <w:fldChar w:fldCharType="end"/>
+            </w:r>
+          </w:hyperlink>
+        </w:p>
+        <w:p>
+          <w:pPr>
+            <w:pStyle w:val="TOC3"/>
+            <w:tabs>
+              <w:tab w:val="right" w:leader="dot" w:pos="9016"/>
+            </w:tabs>
+            <w:rPr>
+              <w:rFonts w:eastAsiaTheme="minorEastAsia"/>
+              <w:noProof/>
+              <w:lang w:eastAsia="en-GB"/>
+            </w:rPr>
+          </w:pPr>
+          <w:hyperlink w:anchor="_Toc195629473" w:history="1">
+            <w:r>
+              <w:rPr>
+                <w:rStyle w:val="Hyperlink"/>
+                <w:noProof/>
+              </w:rPr>
+              <w:t>4.2 Pre - ML/AI methods.</w:t>
+            </w:r>
+            <w:r>
+              <w:rPr>
+                <w:noProof/>
+                <w:webHidden/>
+              </w:rPr>
+              <w:tab/>
+            </w:r>
+            <w:r>
+              <w:rPr>
+                <w:noProof/>
+                <w:webHidden/>
+              </w:rPr>
+              <w:fldChar w:fldCharType="begin"/>
+            </w:r>
+            <w:r>
+              <w:rPr>
+                <w:noProof/>
+                <w:webHidden/>
+              </w:rPr>
+              <w:instrText xml:space="preserve"> PAGEREF _Toc195629473 \h </w:instrText>
+            </w:r>
+            <w:r>
+              <w:rPr>
+                <w:noProof/>
+                <w:webHidden/>
+              </w:rPr>
+            </w:r>
+            <w:r>
+              <w:rPr>
+                <w:noProof/>
+                <w:webHidden/>
+              </w:rPr>
+              <w:fldChar w:fldCharType="separate"/>
+            </w:r>
+            <w:r>
+              <w:rPr>
+                <w:noProof/>
+                <w:webHidden/>
+              </w:rPr>
+              <w:t>9</w:t>
+            </w:r>
+            <w:r>
+              <w:rPr>
+                <w:noProof/>
+                <w:webHidden/>
+              </w:rPr>
+              <w:fldChar w:fldCharType="end"/>
+            </w:r>
+          </w:hyperlink>
+        </w:p>
+        <w:p>
+          <w:pPr>
+            <w:pStyle w:val="TOC3"/>
+            <w:tabs>
+              <w:tab w:val="right" w:leader="dot" w:pos="9016"/>
+            </w:tabs>
+            <w:rPr>
+              <w:rFonts w:eastAsiaTheme="minorEastAsia"/>
+              <w:noProof/>
+              <w:lang w:eastAsia="en-GB"/>
+            </w:rPr>
+          </w:pPr>
+          <w:hyperlink w:anchor="_Toc195629474" w:history="1">
+            <w:r>
+              <w:rPr>
+                <w:rStyle w:val="Hyperlink"/>
+                <w:noProof/>
+              </w:rPr>
+              <w:t>4.3 Machine Learning Techniques</w:t>
+            </w:r>
+            <w:r>
+              <w:rPr>
+                <w:noProof/>
+                <w:webHidden/>
+              </w:rPr>
+              <w:tab/>
+            </w:r>
+            <w:r>
+              <w:rPr>
+                <w:noProof/>
+                <w:webHidden/>
+              </w:rPr>
+              <w:fldChar w:fldCharType="begin"/>
+            </w:r>
+            <w:r>
+              <w:rPr>
+                <w:noProof/>
+                <w:webHidden/>
+              </w:rPr>
+              <w:instrText xml:space="preserve"> PAGEREF _Toc195629474 \h </w:instrText>
+            </w:r>
+            <w:r>
+              <w:rPr>
+                <w:noProof/>
+                <w:webHidden/>
+              </w:rPr>
+            </w:r>
+            <w:r>
+              <w:rPr>
+                <w:noProof/>
+                <w:webHidden/>
+              </w:rPr>
+              <w:fldChar w:fldCharType="separate"/>
+            </w:r>
+            <w:r>
+              <w:rPr>
+                <w:noProof/>
+                <w:webHidden/>
+              </w:rPr>
+              <w:t>11</w:t>
+            </w:r>
+            <w:r>
+              <w:rPr>
+                <w:noProof/>
+                <w:webHidden/>
+              </w:rPr>
+              <w:fldChar w:fldCharType="end"/>
+            </w:r>
+          </w:hyperlink>
+        </w:p>
+        <w:p>
+          <w:pPr>
+            <w:pStyle w:val="TOC3"/>
+            <w:tabs>
+              <w:tab w:val="right" w:leader="dot" w:pos="9016"/>
+            </w:tabs>
+            <w:rPr>
+              <w:rFonts w:eastAsiaTheme="minorEastAsia"/>
+              <w:noProof/>
+              <w:lang w:eastAsia="en-GB"/>
+            </w:rPr>
+          </w:pPr>
+          <w:hyperlink w:anchor="_Toc195629475" w:history="1">
+            <w:r>
+              <w:rPr>
+                <w:rStyle w:val="Hyperlink"/>
+                <w:noProof/>
+              </w:rPr>
+              <w:t>4.4 Artificial Neural Networks (ANNs)</w:t>
+            </w:r>
+            <w:r>
+              <w:rPr>
+                <w:noProof/>
+                <w:webHidden/>
+              </w:rPr>
+              <w:tab/>
+            </w:r>
+            <w:r>
+              <w:rPr>
+                <w:noProof/>
+                <w:webHidden/>
+              </w:rPr>
+              <w:fldChar w:fldCharType="begin"/>
+            </w:r>
+            <w:r>
+              <w:rPr>
+                <w:noProof/>
+                <w:webHidden/>
+              </w:rPr>
+              <w:instrText xml:space="preserve"> PAGEREF _Toc195629475 \h </w:instrText>
+            </w:r>
+            <w:r>
+              <w:rPr>
+                <w:noProof/>
+                <w:webHidden/>
+              </w:rPr>
+            </w:r>
+            <w:r>
+              <w:rPr>
+                <w:noProof/>
+                <w:webHidden/>
+              </w:rPr>
+              <w:fldChar w:fldCharType="separate"/>
+            </w:r>
+            <w:r>
+              <w:rPr>
+                <w:noProof/>
+                <w:webHidden/>
+              </w:rPr>
+              <w:t>13</w:t>
+            </w:r>
+            <w:r>
+              <w:rPr>
+                <w:noProof/>
+                <w:webHidden/>
+              </w:rPr>
+              <w:fldChar w:fldCharType="end"/>
+            </w:r>
+          </w:hyperlink>
+        </w:p>
+        <w:p>
+          <w:pPr>
+            <w:pStyle w:val="TOC3"/>
+            <w:tabs>
+              <w:tab w:val="right" w:leader="dot" w:pos="9016"/>
+            </w:tabs>
+            <w:rPr>
+              <w:rFonts w:eastAsiaTheme="minorEastAsia"/>
+              <w:noProof/>
+              <w:lang w:eastAsia="en-GB"/>
+            </w:rPr>
+          </w:pPr>
+          <w:hyperlink w:anchor="_Toc195629476" w:history="1">
+            <w:r>
+              <w:rPr>
+                <w:rStyle w:val="Hyperlink"/>
+                <w:noProof/>
+              </w:rPr>
+              <w:t>5.5 Further predictions</w:t>
+            </w:r>
+            <w:r>
+              <w:rPr>
+                <w:noProof/>
+                <w:webHidden/>
+              </w:rPr>
+              <w:tab/>
+            </w:r>
+            <w:r>
+              <w:rPr>
+                <w:noProof/>
+                <w:webHidden/>
+              </w:rPr>
+              <w:fldChar w:fldCharType="begin"/>
+            </w:r>
+            <w:r>
+              <w:rPr>
+                <w:noProof/>
+                <w:webHidden/>
+              </w:rPr>
+              <w:instrText xml:space="preserve"> PAGEREF _Toc195629476 \h </w:instrText>
+            </w:r>
+            <w:r>
+              <w:rPr>
+                <w:noProof/>
+                <w:webHidden/>
+              </w:rPr>
+            </w:r>
+            <w:r>
+              <w:rPr>
+                <w:noProof/>
+                <w:webHidden/>
+              </w:rPr>
+              <w:fldChar w:fldCharType="separate"/>
+            </w:r>
+            <w:r>
+              <w:rPr>
+                <w:noProof/>
+                <w:webHidden/>
+              </w:rPr>
+              <w:t>14</w:t>
             </w:r>
             <w:r>
               <w:rPr>
@@ -941,7 +1221,7 @@
               <w:lang w:eastAsia="en-GB"/>
             </w:rPr>
           </w:pPr>
-          <w:hyperlink w:anchor="_Toc195530703" w:history="1">
+          <w:hyperlink w:anchor="_Toc195629477" w:history="1">
             <w:r>
               <w:rPr>
                 <w:rStyle w:val="Hyperlink"/>
@@ -987,7 +1267,7 @@
                 <w:noProof/>
                 <w:webHidden/>
               </w:rPr>
-              <w:instrText xml:space="preserve"> PAGEREF _Toc195530703 \h </w:instrText>
+              <w:instrText xml:space="preserve"> PAGEREF _Toc195629477 \h </w:instrText>
             </w:r>
             <w:r>
               <w:rPr>
@@ -1007,7 +1287,7 @@
                 <w:noProof/>
                 <w:webHidden/>
               </w:rPr>
-              <w:t>9</w:t>
+              <w:t>14</w:t>
             </w:r>
             <w:r>
               <w:rPr>
@@ -1030,13 +1310,13 @@
               <w:lang w:eastAsia="en-GB"/>
             </w:rPr>
           </w:pPr>
-          <w:hyperlink w:anchor="_Toc195530704" w:history="1">
+          <w:hyperlink w:anchor="_Toc195629478" w:history="1">
             <w:r>
               <w:rPr>
                 <w:rStyle w:val="Hyperlink"/>
                 <w:noProof/>
               </w:rPr>
-              <w:t>5.1. Pre-ML/AI methods.</w:t>
+              <w:t>5.1. Pre-ML/AI methods Results.</w:t>
             </w:r>
             <w:r>
               <w:rPr>
@@ -1057,7 +1337,7 @@
                 <w:noProof/>
                 <w:webHidden/>
               </w:rPr>
-              <w:instrText xml:space="preserve"> PAGEREF _Toc195530704 \h </w:instrText>
+              <w:instrText xml:space="preserve"> PAGEREF _Toc195629478 \h </w:instrText>
             </w:r>
             <w:r>
               <w:rPr>
@@ -1077,7 +1357,7 @@
                 <w:noProof/>
                 <w:webHidden/>
               </w:rPr>
-              <w:t>9</w:t>
+              <w:t>14</w:t>
             </w:r>
             <w:r>
               <w:rPr>
@@ -1100,13 +1380,13 @@
               <w:lang w:eastAsia="en-GB"/>
             </w:rPr>
           </w:pPr>
-          <w:hyperlink w:anchor="_Toc195530705" w:history="1">
+          <w:hyperlink w:anchor="_Toc195629479" w:history="1">
             <w:r>
               <w:rPr>
                 <w:rStyle w:val="Hyperlink"/>
                 <w:noProof/>
               </w:rPr>
-              <w:t>5.2 Machine Learning Techniques</w:t>
+              <w:t>5.2 Machine Learning Techniques Results</w:t>
             </w:r>
             <w:r>
               <w:rPr>
@@ -1127,7 +1407,7 @@
                 <w:noProof/>
                 <w:webHidden/>
               </w:rPr>
-              <w:instrText xml:space="preserve"> PAGEREF _Toc195530705 \h </w:instrText>
+              <w:instrText xml:space="preserve"> PAGEREF _Toc195629479 \h </w:instrText>
             </w:r>
             <w:r>
               <w:rPr>
@@ -1147,7 +1427,7 @@
                 <w:noProof/>
                 <w:webHidden/>
               </w:rPr>
-              <w:t>13</w:t>
+              <w:t>16</w:t>
             </w:r>
             <w:r>
               <w:rPr>
@@ -1170,13 +1450,13 @@
               <w:lang w:eastAsia="en-GB"/>
             </w:rPr>
           </w:pPr>
-          <w:hyperlink w:anchor="_Toc195530706" w:history="1">
+          <w:hyperlink w:anchor="_Toc195629480" w:history="1">
             <w:r>
               <w:rPr>
                 <w:rStyle w:val="Hyperlink"/>
                 <w:noProof/>
               </w:rPr>
-              <w:t>5.4 Neural networks</w:t>
+              <w:t>5.4 Artificial Neural Networks</w:t>
             </w:r>
             <w:r>
               <w:rPr>
@@ -1197,7 +1477,7 @@
                 <w:noProof/>
                 <w:webHidden/>
               </w:rPr>
-              <w:instrText xml:space="preserve"> PAGEREF _Toc195530706 \h </w:instrText>
+              <w:instrText xml:space="preserve"> PAGEREF _Toc195629480 \h </w:instrText>
             </w:r>
             <w:r>
               <w:rPr>
@@ -1217,7 +1497,7 @@
                 <w:noProof/>
                 <w:webHidden/>
               </w:rPr>
-              <w:t>15</w:t>
+              <w:t>22</w:t>
             </w:r>
             <w:r>
               <w:rPr>
@@ -1240,7 +1520,7 @@
               <w:lang w:eastAsia="en-GB"/>
             </w:rPr>
           </w:pPr>
-          <w:hyperlink w:anchor="_Toc195530707" w:history="1">
+          <w:hyperlink w:anchor="_Toc195629481" w:history="1">
             <w:r>
               <w:rPr>
                 <w:rStyle w:val="Hyperlink"/>
@@ -1267,7 +1547,7 @@
                 <w:noProof/>
                 <w:webHidden/>
               </w:rPr>
-              <w:instrText xml:space="preserve"> PAGEREF _Toc195530707 \h </w:instrText>
+              <w:instrText xml:space="preserve"> PAGEREF _Toc195629481 \h </w:instrText>
             </w:r>
             <w:r>
               <w:rPr>
@@ -1287,7 +1567,7 @@
                 <w:noProof/>
                 <w:webHidden/>
               </w:rPr>
-              <w:t>15</w:t>
+              <w:t>22</w:t>
             </w:r>
             <w:r>
               <w:rPr>
@@ -1311,7 +1591,7 @@
               <w:lang w:eastAsia="en-GB"/>
             </w:rPr>
           </w:pPr>
-          <w:hyperlink w:anchor="_Toc195530708" w:history="1">
+          <w:hyperlink w:anchor="_Toc195629482" w:history="1">
             <w:r>
               <w:rPr>
                 <w:rStyle w:val="Hyperlink"/>
@@ -1357,7 +1637,7 @@
                 <w:noProof/>
                 <w:webHidden/>
               </w:rPr>
-              <w:instrText xml:space="preserve"> PAGEREF _Toc195530708 \h </w:instrText>
+              <w:instrText xml:space="preserve"> PAGEREF _Toc195629482 \h </w:instrText>
             </w:r>
             <w:r>
               <w:rPr>
@@ -1377,7 +1657,7 @@
                 <w:noProof/>
                 <w:webHidden/>
               </w:rPr>
-              <w:t>16</w:t>
+              <w:t>23</w:t>
             </w:r>
             <w:r>
               <w:rPr>
@@ -1401,7 +1681,7 @@
               <w:lang w:eastAsia="en-GB"/>
             </w:rPr>
           </w:pPr>
-          <w:hyperlink w:anchor="_Toc195530709" w:history="1">
+          <w:hyperlink w:anchor="_Toc195629483" w:history="1">
             <w:r>
               <w:rPr>
                 <w:rStyle w:val="Hyperlink"/>
@@ -1447,7 +1727,7 @@
                 <w:noProof/>
                 <w:webHidden/>
               </w:rPr>
-              <w:instrText xml:space="preserve"> PAGEREF _Toc195530709 \h </w:instrText>
+              <w:instrText xml:space="preserve"> PAGEREF _Toc195629483 \h </w:instrText>
             </w:r>
             <w:r>
               <w:rPr>
@@ -1467,7 +1747,7 @@
                 <w:noProof/>
                 <w:webHidden/>
               </w:rPr>
-              <w:t>16</w:t>
+              <w:t>23</w:t>
             </w:r>
             <w:r>
               <w:rPr>
@@ -1491,7 +1771,7 @@
               <w:lang w:eastAsia="en-GB"/>
             </w:rPr>
           </w:pPr>
-          <w:hyperlink w:anchor="_Toc195530710" w:history="1">
+          <w:hyperlink w:anchor="_Toc195629484" w:history="1">
             <w:r>
               <w:rPr>
                 <w:rStyle w:val="Hyperlink"/>
@@ -1537,7 +1817,7 @@
                 <w:noProof/>
                 <w:webHidden/>
               </w:rPr>
-              <w:instrText xml:space="preserve"> PAGEREF _Toc195530710 \h </w:instrText>
+              <w:instrText xml:space="preserve"> PAGEREF _Toc195629484 \h </w:instrText>
             </w:r>
             <w:r>
               <w:rPr>
@@ -1557,7 +1837,7 @@
                 <w:noProof/>
                 <w:webHidden/>
               </w:rPr>
-              <w:t>16</w:t>
+              <w:t>23</w:t>
             </w:r>
             <w:r>
               <w:rPr>
@@ -1581,7 +1861,7 @@
               <w:lang w:eastAsia="en-GB"/>
             </w:rPr>
           </w:pPr>
-          <w:hyperlink w:anchor="_Toc195530711" w:history="1">
+          <w:hyperlink w:anchor="_Toc195629485" w:history="1">
             <w:r>
               <w:rPr>
                 <w:rStyle w:val="Hyperlink"/>
@@ -1627,7 +1907,7 @@
                 <w:noProof/>
                 <w:webHidden/>
               </w:rPr>
-              <w:instrText xml:space="preserve"> PAGEREF _Toc195530711 \h </w:instrText>
+              <w:instrText xml:space="preserve"> PAGEREF _Toc195629485 \h </w:instrText>
             </w:r>
             <w:r>
               <w:rPr>
@@ -1647,7 +1927,7 @@
                 <w:noProof/>
                 <w:webHidden/>
               </w:rPr>
-              <w:t>16</w:t>
+              <w:t>23</w:t>
             </w:r>
             <w:r>
               <w:rPr>
@@ -1681,13 +1961,12 @@
           <w:bCs/>
         </w:rPr>
       </w:pPr>
-      <w:bookmarkStart w:id="1" w:name="_Toc195530695"/>
+      <w:bookmarkStart w:id="1" w:name="_Toc195629465"/>
       <w:r>
         <w:rPr>
           <w:b/>
           <w:bCs/>
         </w:rPr>
-        <w:lastRenderedPageBreak/>
         <w:t>Introduction</w:t>
       </w:r>
       <w:bookmarkEnd w:id="1"/>
@@ -1704,7 +1983,7 @@
           <w:bCs/>
         </w:rPr>
       </w:pPr>
-      <w:bookmarkStart w:id="2" w:name="_Toc195530696"/>
+      <w:bookmarkStart w:id="2" w:name="_Toc195629466"/>
       <w:r>
         <w:rPr>
           <w:b/>
@@ -1718,7 +1997,7 @@
       <w:pPr>
         <w:pStyle w:val="Heading3"/>
       </w:pPr>
-      <w:bookmarkStart w:id="3" w:name="_Toc195530697"/>
+      <w:bookmarkStart w:id="3" w:name="_Toc195629467"/>
       <w:r>
         <w:t xml:space="preserve">3.1. </w:t>
       </w:r>
@@ -1781,7 +2060,7 @@
       <w:pPr>
         <w:pStyle w:val="Heading3"/>
       </w:pPr>
-      <w:bookmarkStart w:id="4" w:name="_Toc195530698"/>
+      <w:bookmarkStart w:id="4" w:name="_Toc195629468"/>
       <w:r>
         <w:t xml:space="preserve">3.2. </w:t>
       </w:r>
@@ -1914,7 +2193,7 @@
       <w:pPr>
         <w:pStyle w:val="Heading3"/>
       </w:pPr>
-      <w:bookmarkStart w:id="5" w:name="_Toc195530699"/>
+      <w:bookmarkStart w:id="5" w:name="_Toc195629469"/>
       <w:r>
         <w:t>3.</w:t>
       </w:r>
@@ -1954,7 +2233,11 @@
         <w:t>stock’s</w:t>
       </w:r>
       <w:r>
-        <w:t xml:space="preserve"> current price is above the moving average, it is said to be on an upwards trend. Similarly, if the current price is below the moving average, it is said to be on a downwards trend.</w:t>
+        <w:t xml:space="preserve"> current price is above the moving average, it is said to be on an upwards trend. Similarly, if the current price is below the moving average, it is said to </w:t>
+      </w:r>
+      <w:r>
+        <w:lastRenderedPageBreak/>
+        <w:t>be on a downwards trend.</w:t>
       </w:r>
       <w:r>
         <w:t xml:space="preserve"> While moving averages are a good indicator for the trend of a price, due to their nature, they lag behind the actual price movement, so may not be sufficient for short-term predictions.</w:t>
@@ -1962,7 +2245,6 @@
     </w:p>
     <w:p>
       <w:r>
-        <w:lastRenderedPageBreak/>
         <w:t xml:space="preserve">A more </w:t>
       </w:r>
       <w:r>
@@ -2191,16 +2473,13 @@
     </w:p>
     <w:p>
       <w:r>
+        <w:lastRenderedPageBreak/>
         <w:t>Support Vector Machine</w:t>
       </w:r>
     </w:p>
     <w:p>
       <w:r>
-        <w:t xml:space="preserve">Meesad, P. and Rasel, R. I. (2013) used support vector regression models to predict the ACI group of company Limited on the Dhaka stock exchange. The used a mean average </w:t>
-      </w:r>
-      <w:r>
-        <w:lastRenderedPageBreak/>
-        <w:t xml:space="preserve">percentage error (MAPE) to determine their best models. They achieved a MAPE of 0.04 for ‘1 day ahead’ predictions, 0.15 for ‘5 days ahead’ and </w:t>
+        <w:t xml:space="preserve">Meesad, P. and Rasel, R. I. (2013) used support vector regression models to predict the ACI group of company Limited on the Dhaka stock exchange. The used a mean average percentage error (MAPE) to determine their best models. They achieved a MAPE of 0.04 for ‘1 day ahead’ predictions, 0.15 for ‘5 days ahead’ and </w:t>
       </w:r>
       <w:r>
         <w:t>0.22 for</w:t>
@@ -2222,7 +2501,7 @@
       <w:pPr>
         <w:pStyle w:val="Heading3"/>
       </w:pPr>
-      <w:bookmarkStart w:id="6" w:name="_Toc195530700"/>
+      <w:bookmarkStart w:id="6" w:name="_Toc195629470"/>
       <w:r>
         <w:t xml:space="preserve">3.5. </w:t>
       </w:r>
@@ -2345,12 +2624,13 @@
           <w:bCs/>
         </w:rPr>
       </w:pPr>
-      <w:bookmarkStart w:id="7" w:name="_Toc195530701"/>
+      <w:bookmarkStart w:id="7" w:name="_Toc195629471"/>
       <w:r>
         <w:rPr>
           <w:b/>
           <w:bCs/>
         </w:rPr>
+        <w:lastRenderedPageBreak/>
         <w:t>Methodology</w:t>
       </w:r>
       <w:bookmarkEnd w:id="7"/>
@@ -2363,7 +2643,7 @@
           <w:szCs w:val="32"/>
         </w:rPr>
       </w:pPr>
-      <w:bookmarkStart w:id="8" w:name="_Toc195530702"/>
+      <w:bookmarkStart w:id="8" w:name="_Toc195629472"/>
       <w:r>
         <w:rPr>
           <w:sz w:val="32"/>
@@ -2401,11 +2681,7 @@
         <w:t>’</w:t>
       </w:r>
       <w:r>
-        <w:t xml:space="preserve">. A simple API call specifying the label of the stock along with the window of time, will return a data frame containing the date and such values as the ‘Highest Price’ (High), </w:t>
-      </w:r>
-      <w:r>
-        <w:lastRenderedPageBreak/>
-        <w:t xml:space="preserve">‘Lowest Price’ (Low), ‘Opening Price’ (Open), ‘Closing Price’(Close) and ‘Volume’ or number shares traded.  The models below will attempt to predict the </w:t>
+        <w:t xml:space="preserve">. A simple API call specifying the label of the stock along with the window of time, will return a data frame containing the date and such values as the ‘Highest Price’ (High), ‘Lowest Price’ (Low), ‘Opening Price’ (Open), ‘Closing Price’(Close) and ‘Volume’ or number shares traded.  The models below will attempt to predict the </w:t>
       </w:r>
       <w:r>
         <w:t xml:space="preserve">Close but may use the other data to create more indicators or features for it to use. </w:t>
@@ -2547,7 +2823,11 @@
         <w:t xml:space="preserve"> 2025</w:t>
       </w:r>
       <w:r>
-        <w:t xml:space="preserve">) has a Standard scaler and MinMaxScaler the applies a function to each value. The Standard Scaler uses the equation </w:t>
+        <w:t xml:space="preserve">) has a Standard scaler </w:t>
+      </w:r>
+      <w:r>
+        <w:lastRenderedPageBreak/>
+        <w:t xml:space="preserve">and MinMaxScaler the applies a function to each value. The Standard Scaler uses the equation </w:t>
       </w:r>
       <w:r>
         <w:t xml:space="preserve">1 </w:t>
@@ -2663,8 +2943,6 @@
                 <w:rPr>
                   <w:rFonts w:ascii="Cambria Math" w:hAnsi="Cambria Math"/>
                   <w:i/>
-                  <w:sz w:val="28"/>
-                  <w:szCs w:val="28"/>
                 </w:rPr>
               </m:ctrlPr>
             </m:sSubPr>
@@ -2672,8 +2950,6 @@
               <m:r>
                 <w:rPr>
                   <w:rFonts w:ascii="Cambria Math" w:hAnsi="Cambria Math"/>
-                  <w:sz w:val="28"/>
-                  <w:szCs w:val="28"/>
                 </w:rPr>
                 <m:t>X</m:t>
               </m:r>
@@ -2682,8 +2958,6 @@
               <m:r>
                 <w:rPr>
                   <w:rFonts w:ascii="Cambria Math" w:hAnsi="Cambria Math"/>
-                  <w:sz w:val="28"/>
-                  <w:szCs w:val="28"/>
                 </w:rPr>
                 <m:t>scaled</m:t>
               </m:r>
@@ -2692,8 +2966,6 @@
           <m:r>
             <w:rPr>
               <w:rFonts w:ascii="Cambria Math" w:hAnsi="Cambria Math"/>
-              <w:sz w:val="28"/>
-              <w:szCs w:val="28"/>
             </w:rPr>
             <m:t>=</m:t>
           </m:r>
@@ -2703,8 +2975,6 @@
                 <w:rPr>
                   <w:rFonts w:ascii="Cambria Math" w:hAnsi="Cambria Math"/>
                   <w:i/>
-                  <w:sz w:val="28"/>
-                  <w:szCs w:val="28"/>
                 </w:rPr>
               </m:ctrlPr>
             </m:fPr>
@@ -2712,8 +2982,6 @@
               <m:r>
                 <w:rPr>
                   <w:rFonts w:ascii="Cambria Math" w:hAnsi="Cambria Math"/>
-                  <w:sz w:val="28"/>
-                  <w:szCs w:val="28"/>
                 </w:rPr>
                 <m:t>x-u</m:t>
               </m:r>
@@ -2722,8 +2990,6 @@
               <m:r>
                 <w:rPr>
                   <w:rFonts w:ascii="Cambria Math" w:hAnsi="Cambria Math"/>
-                  <w:sz w:val="28"/>
-                  <w:szCs w:val="28"/>
                 </w:rPr>
                 <m:t>s</m:t>
               </m:r>
@@ -2823,8 +3089,6 @@
                 <w:rPr>
                   <w:rFonts w:ascii="Cambria Math" w:eastAsiaTheme="minorEastAsia" w:hAnsi="Cambria Math"/>
                   <w:i/>
-                  <w:sz w:val="28"/>
-                  <w:szCs w:val="28"/>
                 </w:rPr>
               </m:ctrlPr>
             </m:sSubPr>
@@ -2832,8 +3096,6 @@
               <m:r>
                 <w:rPr>
                   <w:rFonts w:ascii="Cambria Math" w:eastAsiaTheme="minorEastAsia" w:hAnsi="Cambria Math"/>
-                  <w:sz w:val="28"/>
-                  <w:szCs w:val="28"/>
                 </w:rPr>
                 <m:t>X</m:t>
               </m:r>
@@ -2842,8 +3104,8 @@
               <m:r>
                 <w:rPr>
                   <w:rFonts w:ascii="Cambria Math" w:eastAsiaTheme="minorEastAsia" w:hAnsi="Cambria Math"/>
-                  <w:sz w:val="28"/>
-                  <w:szCs w:val="28"/>
+                  <w:sz w:val="22"/>
+                  <w:szCs w:val="22"/>
                 </w:rPr>
                 <m:t>std</m:t>
               </m:r>
@@ -2852,8 +3114,6 @@
           <m:r>
             <w:rPr>
               <w:rFonts w:ascii="Cambria Math" w:eastAsiaTheme="minorEastAsia" w:hAnsi="Cambria Math"/>
-              <w:sz w:val="28"/>
-              <w:szCs w:val="28"/>
             </w:rPr>
             <m:t>=</m:t>
           </m:r>
@@ -2863,8 +3123,6 @@
                 <w:rPr>
                   <w:rFonts w:ascii="Cambria Math" w:eastAsiaTheme="minorEastAsia" w:hAnsi="Cambria Math"/>
                   <w:i/>
-                  <w:sz w:val="28"/>
-                  <w:szCs w:val="28"/>
                 </w:rPr>
               </m:ctrlPr>
             </m:fPr>
@@ -2872,8 +3130,6 @@
               <m:r>
                 <w:rPr>
                   <w:rFonts w:ascii="Cambria Math" w:eastAsiaTheme="minorEastAsia" w:hAnsi="Cambria Math"/>
-                  <w:sz w:val="28"/>
-                  <w:szCs w:val="28"/>
                 </w:rPr>
                 <m:t>x-</m:t>
               </m:r>
@@ -2883,8 +3139,6 @@
                     <w:rPr>
                       <w:rFonts w:ascii="Cambria Math" w:eastAsiaTheme="minorEastAsia" w:hAnsi="Cambria Math"/>
                       <w:i/>
-                      <w:sz w:val="28"/>
-                      <w:szCs w:val="28"/>
                     </w:rPr>
                   </m:ctrlPr>
                 </m:sSubPr>
@@ -2892,8 +3146,6 @@
                   <m:r>
                     <w:rPr>
                       <w:rFonts w:ascii="Cambria Math" w:eastAsiaTheme="minorEastAsia" w:hAnsi="Cambria Math"/>
-                      <w:sz w:val="28"/>
-                      <w:szCs w:val="28"/>
                     </w:rPr>
                     <m:t>X</m:t>
                   </m:r>
@@ -2902,8 +3154,6 @@
                   <m:r>
                     <w:rPr>
                       <w:rFonts w:ascii="Cambria Math" w:eastAsiaTheme="minorEastAsia" w:hAnsi="Cambria Math"/>
-                      <w:sz w:val="28"/>
-                      <w:szCs w:val="28"/>
                     </w:rPr>
                     <m:t>min</m:t>
                   </m:r>
@@ -2912,8 +3162,6 @@
               <m:r>
                 <w:rPr>
                   <w:rFonts w:ascii="Cambria Math" w:eastAsiaTheme="minorEastAsia" w:hAnsi="Cambria Math"/>
-                  <w:sz w:val="28"/>
-                  <w:szCs w:val="28"/>
                 </w:rPr>
                 <m:t xml:space="preserve"> </m:t>
               </m:r>
@@ -2925,8 +3173,6 @@
                     <w:rPr>
                       <w:rFonts w:ascii="Cambria Math" w:eastAsiaTheme="minorEastAsia" w:hAnsi="Cambria Math"/>
                       <w:i/>
-                      <w:sz w:val="28"/>
-                      <w:szCs w:val="28"/>
                     </w:rPr>
                   </m:ctrlPr>
                 </m:sSubPr>
@@ -2934,8 +3180,6 @@
                   <m:r>
                     <w:rPr>
                       <w:rFonts w:ascii="Cambria Math" w:eastAsiaTheme="minorEastAsia" w:hAnsi="Cambria Math"/>
-                      <w:sz w:val="28"/>
-                      <w:szCs w:val="28"/>
                     </w:rPr>
                     <m:t>X</m:t>
                   </m:r>
@@ -2944,8 +3188,6 @@
                   <m:r>
                     <w:rPr>
                       <w:rFonts w:ascii="Cambria Math" w:eastAsiaTheme="minorEastAsia" w:hAnsi="Cambria Math"/>
-                      <w:sz w:val="28"/>
-                      <w:szCs w:val="28"/>
                     </w:rPr>
                     <m:t>max</m:t>
                   </m:r>
@@ -2954,8 +3196,6 @@
               <m:r>
                 <w:rPr>
                   <w:rFonts w:ascii="Cambria Math" w:eastAsiaTheme="minorEastAsia" w:hAnsi="Cambria Math"/>
-                  <w:sz w:val="28"/>
-                  <w:szCs w:val="28"/>
                 </w:rPr>
                 <m:t>-</m:t>
               </m:r>
@@ -2965,8 +3205,6 @@
                     <w:rPr>
                       <w:rFonts w:ascii="Cambria Math" w:eastAsiaTheme="minorEastAsia" w:hAnsi="Cambria Math"/>
                       <w:i/>
-                      <w:sz w:val="28"/>
-                      <w:szCs w:val="28"/>
                     </w:rPr>
                   </m:ctrlPr>
                 </m:sSubPr>
@@ -2974,8 +3212,6 @@
                   <m:r>
                     <w:rPr>
                       <w:rFonts w:ascii="Cambria Math" w:eastAsiaTheme="minorEastAsia" w:hAnsi="Cambria Math"/>
-                      <w:sz w:val="28"/>
-                      <w:szCs w:val="28"/>
                     </w:rPr>
                     <m:t>X</m:t>
                   </m:r>
@@ -2984,8 +3220,6 @@
                   <m:r>
                     <w:rPr>
                       <w:rFonts w:ascii="Cambria Math" w:eastAsiaTheme="minorEastAsia" w:hAnsi="Cambria Math"/>
-                      <w:sz w:val="28"/>
-                      <w:szCs w:val="28"/>
                     </w:rPr>
                     <m:t>min</m:t>
                   </m:r>
@@ -3096,8 +3330,6 @@
                 <w:rPr>
                   <w:rFonts w:ascii="Cambria Math" w:eastAsiaTheme="minorEastAsia" w:hAnsi="Cambria Math"/>
                   <w:i/>
-                  <w:sz w:val="28"/>
-                  <w:szCs w:val="28"/>
                 </w:rPr>
               </m:ctrlPr>
             </m:sSubPr>
@@ -3105,8 +3337,6 @@
               <m:r>
                 <w:rPr>
                   <w:rFonts w:ascii="Cambria Math" w:eastAsiaTheme="minorEastAsia" w:hAnsi="Cambria Math"/>
-                  <w:sz w:val="28"/>
-                  <w:szCs w:val="28"/>
                 </w:rPr>
                 <m:t>X</m:t>
               </m:r>
@@ -3115,8 +3345,6 @@
               <m:r>
                 <w:rPr>
                   <w:rFonts w:ascii="Cambria Math" w:eastAsiaTheme="minorEastAsia" w:hAnsi="Cambria Math"/>
-                  <w:sz w:val="28"/>
-                  <w:szCs w:val="28"/>
                 </w:rPr>
                 <m:t>scaled</m:t>
               </m:r>
@@ -3125,8 +3353,6 @@
           <m:r>
             <w:rPr>
               <w:rFonts w:ascii="Cambria Math" w:eastAsiaTheme="minorEastAsia" w:hAnsi="Cambria Math"/>
-              <w:sz w:val="28"/>
-              <w:szCs w:val="28"/>
             </w:rPr>
             <m:t>=</m:t>
           </m:r>
@@ -3136,8 +3362,6 @@
                 <w:rPr>
                   <w:rFonts w:ascii="Cambria Math" w:eastAsiaTheme="minorEastAsia" w:hAnsi="Cambria Math"/>
                   <w:i/>
-                  <w:sz w:val="28"/>
-                  <w:szCs w:val="28"/>
                 </w:rPr>
               </m:ctrlPr>
             </m:sSubPr>
@@ -3145,8 +3369,6 @@
               <m:r>
                 <w:rPr>
                   <w:rFonts w:ascii="Cambria Math" w:eastAsiaTheme="minorEastAsia" w:hAnsi="Cambria Math"/>
-                  <w:sz w:val="28"/>
-                  <w:szCs w:val="28"/>
                 </w:rPr>
                 <m:t>X</m:t>
               </m:r>
@@ -3155,8 +3377,6 @@
               <m:r>
                 <w:rPr>
                   <w:rFonts w:ascii="Cambria Math" w:eastAsiaTheme="minorEastAsia" w:hAnsi="Cambria Math"/>
-                  <w:sz w:val="28"/>
-                  <w:szCs w:val="28"/>
                 </w:rPr>
                 <m:t>std</m:t>
               </m:r>
@@ -3165,8 +3385,6 @@
           <m:r>
             <w:rPr>
               <w:rFonts w:ascii="Cambria Math" w:eastAsiaTheme="minorEastAsia" w:hAnsi="Cambria Math"/>
-              <w:sz w:val="28"/>
-              <w:szCs w:val="28"/>
             </w:rPr>
             <m:t>*(</m:t>
           </m:r>
@@ -3176,8 +3394,6 @@
                 <w:rPr>
                   <w:rFonts w:ascii="Cambria Math" w:eastAsiaTheme="minorEastAsia" w:hAnsi="Cambria Math"/>
                   <w:i/>
-                  <w:sz w:val="28"/>
-                  <w:szCs w:val="28"/>
                 </w:rPr>
               </m:ctrlPr>
             </m:funcPr>
@@ -3188,8 +3404,6 @@
                 </m:rPr>
                 <w:rPr>
                   <w:rFonts w:ascii="Cambria Math" w:eastAsiaTheme="minorEastAsia" w:hAnsi="Cambria Math"/>
-                  <w:sz w:val="28"/>
-                  <w:szCs w:val="28"/>
                 </w:rPr>
                 <m:t>max</m:t>
               </m:r>
@@ -3198,8 +3412,6 @@
               <m:r>
                 <w:rPr>
                   <w:rFonts w:ascii="Cambria Math" w:eastAsiaTheme="minorEastAsia" w:hAnsi="Cambria Math"/>
-                  <w:sz w:val="28"/>
-                  <w:szCs w:val="28"/>
                 </w:rPr>
                 <m:t xml:space="preserve">- </m:t>
               </m:r>
@@ -3209,16 +3421,12 @@
                 </m:rPr>
                 <w:rPr>
                   <w:rFonts w:ascii="Cambria Math" w:eastAsiaTheme="minorEastAsia" w:hAnsi="Cambria Math"/>
-                  <w:sz w:val="28"/>
-                  <w:szCs w:val="28"/>
                 </w:rPr>
                 <m:t>min⁡</m:t>
               </m:r>
               <m:r>
                 <w:rPr>
                   <w:rFonts w:ascii="Cambria Math" w:eastAsiaTheme="minorEastAsia" w:hAnsi="Cambria Math"/>
-                  <w:sz w:val="28"/>
-                  <w:szCs w:val="28"/>
                 </w:rPr>
                 <m:t>)+min</m:t>
               </m:r>
@@ -3440,7 +3648,11 @@
         <w:t xml:space="preserve"> (70 and above)</w:t>
       </w:r>
       <w:r>
-        <w:t xml:space="preserve"> indicate the stock is overbought; that the price has risen quickly and could start </w:t>
+        <w:t xml:space="preserve"> indicate the stock is overbought; that the price has </w:t>
+      </w:r>
+      <w:r>
+        <w:lastRenderedPageBreak/>
+        <w:t xml:space="preserve">risen quickly and could start </w:t>
       </w:r>
       <w:r>
         <w:t>decreasing. Similarly, low values (30 and below) indicate the stock is oversold, undervalued and could start increasing.</w:t>
@@ -3486,25 +3698,24 @@
           <m:r>
             <w:rPr>
               <w:rFonts w:ascii="Cambria Math" w:hAnsi="Cambria Math"/>
-              <w:sz w:val="28"/>
-              <w:szCs w:val="28"/>
+              <w:sz w:val="24"/>
+              <w:szCs w:val="24"/>
             </w:rPr>
-            <w:lastRenderedPageBreak/>
             <m:t>RSI=</m:t>
+          </m:r>
+          <m:r>
+            <w:rPr>
+              <w:rFonts w:ascii="Cambria Math" w:hAnsi="Cambria Math"/>
+              <w:sz w:val="22"/>
+              <w:szCs w:val="22"/>
+            </w:rPr>
+            <m:t>100</m:t>
           </m:r>
           <m:r>
             <w:rPr>
               <w:rFonts w:ascii="Cambria Math" w:hAnsi="Cambria Math"/>
               <w:sz w:val="24"/>
               <w:szCs w:val="24"/>
-            </w:rPr>
-            <m:t>100</m:t>
-          </m:r>
-          <m:r>
-            <w:rPr>
-              <w:rFonts w:ascii="Cambria Math" w:hAnsi="Cambria Math"/>
-              <w:sz w:val="28"/>
-              <w:szCs w:val="28"/>
             </w:rPr>
             <m:t>-</m:t>
           </m:r>
@@ -3514,8 +3725,8 @@
                 <w:rPr>
                   <w:rFonts w:ascii="Cambria Math" w:hAnsi="Cambria Math"/>
                   <w:i w:val="0"/>
-                  <w:sz w:val="28"/>
-                  <w:szCs w:val="28"/>
+                  <w:sz w:val="24"/>
+                  <w:szCs w:val="24"/>
                 </w:rPr>
               </m:ctrlPr>
             </m:fPr>
@@ -3523,8 +3734,8 @@
               <m:r>
                 <w:rPr>
                   <w:rFonts w:ascii="Cambria Math" w:hAnsi="Cambria Math"/>
-                  <w:sz w:val="28"/>
-                  <w:szCs w:val="28"/>
+                  <w:sz w:val="24"/>
+                  <w:szCs w:val="24"/>
                 </w:rPr>
                 <m:t>100</m:t>
               </m:r>
@@ -3533,8 +3744,8 @@
               <m:r>
                 <w:rPr>
                   <w:rFonts w:ascii="Cambria Math" w:hAnsi="Cambria Math"/>
-                  <w:sz w:val="28"/>
-                  <w:szCs w:val="28"/>
+                  <w:sz w:val="24"/>
+                  <w:szCs w:val="24"/>
                 </w:rPr>
                 <m:t>1+</m:t>
               </m:r>
@@ -3544,8 +3755,8 @@
                     <w:rPr>
                       <w:rFonts w:ascii="Cambria Math" w:hAnsi="Cambria Math"/>
                       <w:i w:val="0"/>
-                      <w:sz w:val="28"/>
-                      <w:szCs w:val="28"/>
+                      <w:sz w:val="24"/>
+                      <w:szCs w:val="24"/>
                     </w:rPr>
                   </m:ctrlPr>
                 </m:fPr>
@@ -3556,8 +3767,8 @@
                         <w:rPr>
                           <w:rFonts w:ascii="Cambria Math" w:hAnsi="Cambria Math"/>
                           <w:i w:val="0"/>
-                          <w:sz w:val="28"/>
-                          <w:szCs w:val="28"/>
+                          <w:sz w:val="24"/>
+                          <w:szCs w:val="24"/>
                         </w:rPr>
                       </m:ctrlPr>
                     </m:sSubPr>
@@ -3565,8 +3776,8 @@
                       <m:r>
                         <w:rPr>
                           <w:rFonts w:ascii="Cambria Math" w:hAnsi="Cambria Math"/>
-                          <w:sz w:val="28"/>
-                          <w:szCs w:val="28"/>
+                          <w:sz w:val="24"/>
+                          <w:szCs w:val="24"/>
                         </w:rPr>
                         <m:t>N</m:t>
                       </m:r>
@@ -3575,8 +3786,8 @@
                       <m:r>
                         <w:rPr>
                           <w:rFonts w:ascii="Cambria Math" w:hAnsi="Cambria Math"/>
-                          <w:sz w:val="28"/>
-                          <w:szCs w:val="28"/>
+                          <w:sz w:val="24"/>
+                          <w:szCs w:val="24"/>
                         </w:rPr>
                         <m:t>up</m:t>
                       </m:r>
@@ -3590,8 +3801,8 @@
                         <w:rPr>
                           <w:rFonts w:ascii="Cambria Math" w:hAnsi="Cambria Math"/>
                           <w:i w:val="0"/>
-                          <w:sz w:val="28"/>
-                          <w:szCs w:val="28"/>
+                          <w:sz w:val="24"/>
+                          <w:szCs w:val="24"/>
                         </w:rPr>
                       </m:ctrlPr>
                     </m:sSubPr>
@@ -3599,8 +3810,8 @@
                       <m:r>
                         <w:rPr>
                           <w:rFonts w:ascii="Cambria Math" w:hAnsi="Cambria Math"/>
-                          <w:sz w:val="28"/>
-                          <w:szCs w:val="28"/>
+                          <w:sz w:val="24"/>
+                          <w:szCs w:val="24"/>
                         </w:rPr>
                         <m:t>N</m:t>
                       </m:r>
@@ -3609,8 +3820,8 @@
                       <m:r>
                         <w:rPr>
                           <w:rFonts w:ascii="Cambria Math" w:hAnsi="Cambria Math"/>
-                          <w:sz w:val="28"/>
-                          <w:szCs w:val="28"/>
+                          <w:sz w:val="24"/>
+                          <w:szCs w:val="24"/>
                         </w:rPr>
                         <m:t>down</m:t>
                       </m:r>
@@ -4106,7 +4317,7 @@
           <w:noProof/>
         </w:rPr>
         <w:drawing>
-          <wp:anchor distT="0" distB="0" distL="114300" distR="114300" simplePos="0" relativeHeight="251658240" behindDoc="0" locked="0" layoutInCell="1" allowOverlap="1" wp14:anchorId="34AB27E9" wp14:editId="62DA7875">
+          <wp:anchor distT="0" distB="0" distL="114300" distR="114300" simplePos="0" relativeHeight="251658240" behindDoc="0" locked="0" layoutInCell="1" allowOverlap="1" wp14:anchorId="34AB27E9" wp14:editId="63F64670">
             <wp:simplePos x="0" y="0"/>
             <wp:positionH relativeFrom="column">
               <wp:posOffset>-51206</wp:posOffset>
@@ -4161,6 +4372,7 @@
         <w:pStyle w:val="Heading4"/>
       </w:pPr>
       <w:r>
+        <w:lastRenderedPageBreak/>
         <w:t>4.1.</w:t>
       </w:r>
       <w:r>
@@ -4196,188 +4408,185 @@
         <w:t>d</w:t>
       </w:r>
       <w:r>
-        <w:t xml:space="preserve"> a set of performance metrics, explained in section 4.1.6 and 4.1.7. Once the best model </w:t>
-      </w:r>
+        <w:t xml:space="preserve"> a set of performance metrics, explained in section 4.1.6 and 4.1.7. Once the best model for each type of machine learning technique </w:t>
+      </w:r>
+      <w:r>
+        <w:t>was</w:t>
+      </w:r>
+      <w:r>
+        <w:t xml:space="preserve"> identified, </w:t>
+      </w:r>
+      <w:r>
+        <w:t>I then</w:t>
+      </w:r>
+      <w:r>
+        <w:t xml:space="preserve"> compare</w:t>
+      </w:r>
+      <w:r>
+        <w:t xml:space="preserve">d </w:t>
+      </w:r>
+      <w:r>
+        <w:t>across model’s types with different, extrapolate data and f</w:t>
+      </w:r>
+      <w:r>
+        <w:t>ound</w:t>
+      </w:r>
+      <w:r>
+        <w:t xml:space="preserve"> the best performing </w:t>
+      </w:r>
+      <w:r>
+        <w:t>model</w:t>
+      </w:r>
+      <w:r>
+        <w:t>.</w:t>
+      </w:r>
+    </w:p>
+    <w:p>
+      <w:r>
+        <w:t>Hyperparameters</w:t>
+      </w:r>
+      <w:r>
+        <w:t xml:space="preserve"> can be split into two grou</w:t>
+      </w:r>
+      <w:r>
+        <w:t xml:space="preserve">ps. </w:t>
+      </w:r>
+    </w:p>
+    <w:p>
+      <w:r>
+        <w:t>Model hyperparameters define the structure of the model, the functions and the algorithms that it</w:t>
+      </w:r>
+      <w:r>
+        <w:t xml:space="preserve"> performs on the data. For example, the number of hidden nodes in an Artificial Neural Network (ANN) or the number of lagged differences that the model expects</w:t>
+      </w:r>
+      <w:r>
+        <w:t>.</w:t>
+      </w:r>
+    </w:p>
+    <w:p>
+      <w:r>
+        <w:t>Training/Optimisation hyperparameters affect the training of the model. They can specify how or when to update the weights, when to stop training</w:t>
+      </w:r>
+      <w:r>
+        <w:t xml:space="preserve"> and how quickly the model changes during each step of training process.</w:t>
+      </w:r>
+    </w:p>
+    <w:p>
+      <w:pPr>
+        <w:pStyle w:val="Heading5"/>
+      </w:pPr>
+      <w:r>
+        <w:t>4.1.</w:t>
+      </w:r>
+      <w:r>
+        <w:t>5</w:t>
+      </w:r>
+      <w:r>
+        <w:t xml:space="preserve"> Model Training</w:t>
+      </w:r>
+      <w:r>
+        <w:t xml:space="preserve"> and Testing</w:t>
+      </w:r>
+    </w:p>
+    <w:p>
+      <w:r>
+        <w:t xml:space="preserve">To Train </w:t>
+      </w:r>
+      <w:r>
+        <w:t xml:space="preserve">and test </w:t>
+      </w:r>
+      <w:r>
+        <w:t xml:space="preserve">the model </w:t>
+      </w:r>
+      <w:r>
+        <w:t>I</w:t>
+      </w:r>
+      <w:r>
+        <w:t xml:space="preserve"> separate</w:t>
+      </w:r>
+      <w:r>
+        <w:t>d</w:t>
+      </w:r>
+      <w:r>
+        <w:t xml:space="preserve"> the data shown above into a training and</w:t>
+      </w:r>
+      <w:r>
+        <w:t xml:space="preserve"> a</w:t>
+      </w:r>
+      <w:r>
+        <w:t xml:space="preserve"> testing set. The </w:t>
+      </w:r>
+      <w:r>
+        <w:t xml:space="preserve">dates in either set were distributed randomly and split to have 80% of the data in the training set and 20% in the testing set. </w:t>
+      </w:r>
+      <w:r>
+        <w:t>Over the 10 years this gave us 1772 samples for training and 444 days for testing.</w:t>
+      </w:r>
+    </w:p>
+    <w:p>
+      <w:r>
+        <w:t xml:space="preserve">The models were initiated with random weights </w:t>
+      </w:r>
+      <w:r>
+        <w:t>and their given model hyperparameters and then trained on the training data until it has reached a given condition or has exhausted it. After that the model was then given the testing data at which point it produces a set of predictions.</w:t>
+      </w:r>
+    </w:p>
+    <w:p>
+      <w:pPr>
+        <w:pStyle w:val="Heading4"/>
+      </w:pPr>
+      <w:r>
+        <w:t>4.1.</w:t>
+      </w:r>
+      <w:r>
+        <w:t>6</w:t>
+      </w:r>
+      <w:r>
+        <w:t xml:space="preserve"> Compare Metrics</w:t>
+      </w:r>
+    </w:p>
+    <w:p>
+      <w:r>
+        <w:t xml:space="preserve">These </w:t>
+      </w:r>
+      <w:r>
+        <w:t xml:space="preserve">prediction values </w:t>
+      </w:r>
+      <w:r>
+        <w:t xml:space="preserve">were compared </w:t>
+      </w:r>
+      <w:r>
+        <w:t xml:space="preserve">against the target values. There are several different metrics for comparing the models.  Most of which use the concept of ‘error’ which is simply the actual or percentage difference between the prediction and </w:t>
+      </w:r>
+      <w:r>
+        <w:t>target</w:t>
+      </w:r>
+      <w:r>
+        <w:t xml:space="preserve"> value. For example, if I predict the price will be $100 tomorrow, and it is observed at $99, the error is $1 or 1%. Using percentage compared to absolute value allows us to compare models, whose output’s scale differ.  Consider I compare two models, one which predicts the change in price and one that predicts the actual price</w:t>
+      </w:r>
+      <w:r>
+        <w:t>:</w:t>
+      </w:r>
+      <w:r>
+        <w:t xml:space="preserve"> today’s price is $100, and tomorrow’s price will be $110, both models predict tomorrow’s price will be $120 (the difference model predicts an increase of $20). Both models have an actual error of $10, but the difference model has a percentage error of %100 and the actual value model has a percentage error of 9.1%.</w:t>
+      </w:r>
+    </w:p>
+    <w:p/>
+    <w:p>
       <w:r>
         <w:lastRenderedPageBreak/>
-        <w:t xml:space="preserve">for each type of machine learning technique </w:t>
-      </w:r>
-      <w:r>
-        <w:t>was</w:t>
-      </w:r>
-      <w:r>
-        <w:t xml:space="preserve"> identified, </w:t>
-      </w:r>
-      <w:r>
-        <w:t>I then</w:t>
-      </w:r>
-      <w:r>
-        <w:t xml:space="preserve"> compare</w:t>
-      </w:r>
-      <w:r>
-        <w:t xml:space="preserve">d </w:t>
-      </w:r>
-      <w:r>
-        <w:t>across model’s types with different, extrapolate data and f</w:t>
-      </w:r>
-      <w:r>
-        <w:t>ound</w:t>
-      </w:r>
-      <w:r>
-        <w:t xml:space="preserve"> the best performing </w:t>
-      </w:r>
-      <w:r>
-        <w:t>model</w:t>
-      </w:r>
-      <w:r>
-        <w:t>.</w:t>
-      </w:r>
-    </w:p>
-    <w:p>
-      <w:r>
-        <w:t>Hyperparameters</w:t>
-      </w:r>
-      <w:r>
-        <w:t xml:space="preserve"> can be split into two grou</w:t>
-      </w:r>
-      <w:r>
-        <w:t xml:space="preserve">ps. </w:t>
-      </w:r>
-    </w:p>
-    <w:p>
-      <w:r>
-        <w:t>Model hyperparameters define the structure of the model, the functions and the algorithms that it</w:t>
-      </w:r>
-      <w:r>
-        <w:t xml:space="preserve"> performs on the data. For example, the number of hidden nodes in an Artificial Neural Network (ANN) or the number of lagged differences that the model expects</w:t>
-      </w:r>
-      <w:r>
-        <w:t>.</w:t>
-      </w:r>
-    </w:p>
-    <w:p>
-      <w:r>
-        <w:t>Training/Optimisation hyperparameters affect the training of the model. They can specify how or when to update the weights, when to stop training</w:t>
-      </w:r>
-      <w:r>
-        <w:t xml:space="preserve"> and how quickly the model changes during each step of training process.</w:t>
-      </w:r>
-    </w:p>
-    <w:p>
-      <w:pPr>
-        <w:pStyle w:val="Heading5"/>
-      </w:pPr>
-      <w:r>
-        <w:t>4.1.</w:t>
-      </w:r>
-      <w:r>
-        <w:t>5</w:t>
-      </w:r>
-      <w:r>
-        <w:t xml:space="preserve"> Model Training</w:t>
-      </w:r>
-      <w:r>
-        <w:t xml:space="preserve"> and Testing</w:t>
-      </w:r>
-    </w:p>
-    <w:p>
-      <w:r>
-        <w:t xml:space="preserve">To Train </w:t>
-      </w:r>
-      <w:r>
-        <w:t xml:space="preserve">and test </w:t>
-      </w:r>
-      <w:r>
-        <w:t xml:space="preserve">the model </w:t>
-      </w:r>
-      <w:r>
-        <w:t>I</w:t>
-      </w:r>
-      <w:r>
-        <w:t xml:space="preserve"> separate</w:t>
+        <w:t xml:space="preserve">To calculate a single value that </w:t>
+      </w:r>
+      <w:r>
+        <w:t xml:space="preserve">I </w:t>
+      </w:r>
+      <w:r>
+        <w:t>use</w:t>
       </w:r>
       <w:r>
         <w:t>d</w:t>
       </w:r>
       <w:r>
-        <w:t xml:space="preserve"> the data shown above into a training and</w:t>
-      </w:r>
-      <w:r>
-        <w:t xml:space="preserve"> a</w:t>
-      </w:r>
-      <w:r>
-        <w:t xml:space="preserve"> testing set. The </w:t>
-      </w:r>
-      <w:r>
-        <w:t xml:space="preserve">dates in either set were distributed randomly and split to have 80% of the data in the training set and 20% in the testing set. </w:t>
-      </w:r>
-      <w:r>
-        <w:t>Over the 10 years this gave us 1772 samples for training and 444 days for testing.</w:t>
-      </w:r>
-    </w:p>
-    <w:p>
-      <w:r>
-        <w:t xml:space="preserve">The models were initiated with random weights </w:t>
-      </w:r>
-      <w:r>
-        <w:t>and their given model hyperparameters and then trained on the training data until it has reached a given condition or has exhausted it. After that the model was then given the testing data at which point it produces a set of predictions.</w:t>
-      </w:r>
-    </w:p>
-    <w:p>
-      <w:pPr>
-        <w:pStyle w:val="Heading4"/>
-      </w:pPr>
-      <w:r>
-        <w:t>4.1.</w:t>
-      </w:r>
-      <w:r>
-        <w:t>6</w:t>
-      </w:r>
-      <w:r>
-        <w:t xml:space="preserve"> Compare Metrics</w:t>
-      </w:r>
-    </w:p>
-    <w:p>
-      <w:r>
-        <w:t xml:space="preserve">These </w:t>
-      </w:r>
-      <w:r>
-        <w:t xml:space="preserve">prediction values </w:t>
-      </w:r>
-      <w:r>
-        <w:t xml:space="preserve">were compared </w:t>
-      </w:r>
-      <w:r>
-        <w:t xml:space="preserve">against the target values. There are several different metrics for comparing the models.  Most of which use the concept of ‘error’ which is simply the actual or percentage difference between the prediction and </w:t>
-      </w:r>
-      <w:r>
-        <w:t>target</w:t>
-      </w:r>
-      <w:r>
-        <w:t xml:space="preserve"> value. For example, if I predict the price will be $100 tomorrow, and it is observed at $99, the error is $1 or 1%. Using percentage compared to absolute value allows us to compare models, whose output’s scale differ.  Consider I compare two models, one which predicts the change in price and one that predicts the actual price</w:t>
-      </w:r>
-      <w:r>
-        <w:t>:</w:t>
-      </w:r>
-      <w:r>
-        <w:t xml:space="preserve"> today’s price is $100, and tomorrow’s price will be $110, both models predict tomorrow’s price will be $120 (the difference model predicts an increase of $20). Both models have an actual error of $10, but the difference model has a percentage error of %100 and the actual value model has a percentage error of 9.1%.</w:t>
-      </w:r>
-    </w:p>
-    <w:p/>
-    <w:p>
-      <w:r>
-        <w:t xml:space="preserve">To calculate a single value that </w:t>
-      </w:r>
-      <w:r>
-        <w:t xml:space="preserve">I </w:t>
-      </w:r>
-      <w:r>
-        <w:t>use</w:t>
-      </w:r>
-      <w:r>
-        <w:t>d</w:t>
-      </w:r>
-      <w:r>
         <w:t xml:space="preserve"> to compare the model’s performance over a series of predictions,</w:t>
       </w:r>
       <w:r>
@@ -4390,11 +4599,7 @@
         <w:t>ed</w:t>
       </w:r>
       <w:r>
-        <w:t xml:space="preserve"> the averages of the actual and percentage errors. Root-Mean-Squared-Error (RMSE) and Mean-Absolute-Error (MAE) combine the actual errors and avoid cancelling out opposite sign errors by squaring or taking the absolute </w:t>
-      </w:r>
-      <w:r>
-        <w:lastRenderedPageBreak/>
-        <w:t xml:space="preserve">value of the error respectively. RMSE puts significantly more weight on the larger errors as it is squared. </w:t>
+        <w:t xml:space="preserve"> the averages of the actual and percentage errors. Root-Mean-Squared-Error (RMSE) and Mean-Absolute-Error (MAE) combine the actual errors and avoid cancelling out opposite sign errors by squaring or taking the absolute value of the error respectively. RMSE puts significantly more weight on the larger errors as it is squared. </w:t>
       </w:r>
       <w:r>
         <w:t xml:space="preserve"> </w:t>
@@ -4425,33 +4630,19 @@
           <w:szCs w:val="32"/>
         </w:rPr>
       </w:pPr>
+      <w:bookmarkStart w:id="9" w:name="_Toc195629473"/>
       <w:r>
         <w:rPr>
           <w:sz w:val="32"/>
           <w:szCs w:val="32"/>
         </w:rPr>
-        <w:t xml:space="preserve">4.2 Pre - </w:t>
-      </w:r>
-      <w:r>
-        <w:rPr>
-          <w:sz w:val="32"/>
-          <w:szCs w:val="32"/>
-        </w:rPr>
-        <w:t>ML/AI methods.</w:t>
-      </w:r>
-    </w:p>
-    <w:p>
-      <w:r>
-        <w:t xml:space="preserve">These models include a simple moving average (SMA), exponential smoothing and Autoregressive integrated moving average (ARIMA). </w:t>
-      </w:r>
-      <w:r>
-        <w:t xml:space="preserve">The performances of these models are used as a benchmark for the other models to determine how their performances compare. The Simple moving average and exponential smoothing models do not require a training and testing split because they do not have any variable weights to train. As they do not need training, they will only be used to predict the </w:t>
-      </w:r>
-      <w:r>
-        <w:t xml:space="preserve">extrapolated data </w:t>
-      </w:r>
-      <w:r>
-        <w:t xml:space="preserve">and not the training. </w:t>
+        <w:t>4.2 Pre - ML/AI methods.</w:t>
+      </w:r>
+      <w:bookmarkEnd w:id="9"/>
+    </w:p>
+    <w:p>
+      <w:r>
+        <w:t xml:space="preserve">These models include a simple moving average (SMA), exponential smoothing and Autoregressive integrated moving average (ARIMA). The performances of these models are used as a benchmark for the other models to determine how their performances compare. The Simple moving average and exponential smoothing models do not require a training and testing split because they do not have any variable weights to train. As they do not need training, they will only be used to predict the extrapolated data and not the training. </w:t>
       </w:r>
       <w:r>
         <w:t xml:space="preserve">Some models require several days lag for example the 10-day simple moving average needs data from the last 10 days. As a result, some of the data is omitted, however there are still enough sample to gain enough of a benchmark. </w:t>
@@ -4475,33 +4666,12 @@
         <w:pStyle w:val="Heading4"/>
       </w:pPr>
       <w:r>
-        <w:t>4.2.</w:t>
-      </w:r>
-      <w:r>
-        <w:t>2</w:t>
-      </w:r>
-      <w:r>
-        <w:t xml:space="preserve"> </w:t>
-      </w:r>
-      <w:r>
-        <w:t>Exponential Smoothing</w:t>
-      </w:r>
-    </w:p>
-    <w:p>
-      <w:r>
-        <w:t xml:space="preserve">A possible improvement to SMA is to apply weights to the values of the given number of previous days, giving more weight to more recent values. One </w:t>
-      </w:r>
-      <w:r>
-        <w:t>way I considered was</w:t>
-      </w:r>
-      <w:r>
-        <w:t xml:space="preserve"> exponential smoothing. Equation 6 </w:t>
-      </w:r>
-      <w:r>
-        <w:t>shows</w:t>
-      </w:r>
-      <w:r>
-        <w:t xml:space="preserve"> the recursive formula for exponential smoothing, where alpha is a given constant, S</w:t>
+        <w:t>4.2.2 Exponential Smoothing</w:t>
+      </w:r>
+    </w:p>
+    <w:p>
+      <w:r>
+        <w:t>A possible improvement to SMA is to apply weights to the values of the given number of previous days, giving more weight to more recent values. One way I considered was exponential smoothing. Equation 6 shows the recursive formula for exponential smoothing, where alpha is a given constant, S</w:t>
       </w:r>
       <w:r>
         <w:rPr>
@@ -4543,34 +4713,10 @@
         <w:rPr>
           <w:vertAlign w:val="subscript"/>
         </w:rPr>
-        <w:t>t</w:t>
-      </w:r>
-      <w:r>
-        <w:rPr>
-          <w:vertAlign w:val="subscript"/>
-        </w:rPr>
-        <w:t>+</w:t>
-      </w:r>
-      <w:r>
-        <w:rPr>
-          <w:vertAlign w:val="subscript"/>
-        </w:rPr>
-        <w:t xml:space="preserve"> 1</w:t>
-      </w:r>
-      <w:r>
-        <w:t xml:space="preserve">. The value of alpha could be </w:t>
-      </w:r>
-      <w:r>
-        <w:t xml:space="preserve">loosely </w:t>
-      </w:r>
-      <w:r>
-        <w:t>considered as the first hyper parameter,</w:t>
-      </w:r>
-      <w:r>
-        <w:t xml:space="preserve"> of which </w:t>
-      </w:r>
-      <w:r>
-        <w:t>I used several different values of alpha (0.1, 0.2, 0.5, 0.7 and 1)</w:t>
+        <w:t>t+ 1</w:t>
+      </w:r>
+      <w:r>
+        <w:t>. The value of alpha could be loosely considered as the first hyper parameter, of which I used several different values of alpha (0.1, 0.2, 0.5, 0.7 and 1)</w:t>
       </w:r>
     </w:p>
     <w:p/>
@@ -4590,8 +4736,8 @@
                 <w:rPr>
                   <w:rFonts w:ascii="Cambria Math" w:hAnsi="Cambria Math"/>
                   <w:i w:val="0"/>
-                  <w:sz w:val="32"/>
-                  <w:szCs w:val="32"/>
+                  <w:sz w:val="24"/>
+                  <w:szCs w:val="24"/>
                 </w:rPr>
               </m:ctrlPr>
             </m:sSubPr>
@@ -4599,8 +4745,8 @@
               <m:r>
                 <w:rPr>
                   <w:rFonts w:ascii="Cambria Math" w:hAnsi="Cambria Math"/>
-                  <w:sz w:val="32"/>
-                  <w:szCs w:val="32"/>
+                  <w:sz w:val="24"/>
+                  <w:szCs w:val="24"/>
                 </w:rPr>
                 <m:t>S</m:t>
               </m:r>
@@ -4609,8 +4755,8 @@
               <m:r>
                 <w:rPr>
                   <w:rFonts w:ascii="Cambria Math" w:hAnsi="Cambria Math"/>
-                  <w:sz w:val="32"/>
-                  <w:szCs w:val="32"/>
+                  <w:sz w:val="24"/>
+                  <w:szCs w:val="24"/>
                 </w:rPr>
                 <m:t>t</m:t>
               </m:r>
@@ -4619,8 +4765,8 @@
           <m:r>
             <w:rPr>
               <w:rFonts w:ascii="Cambria Math" w:hAnsi="Cambria Math"/>
-              <w:sz w:val="32"/>
-              <w:szCs w:val="32"/>
+              <w:sz w:val="24"/>
+              <w:szCs w:val="24"/>
             </w:rPr>
             <m:t>​=α⋅</m:t>
           </m:r>
@@ -4630,8 +4776,8 @@
                 <w:rPr>
                   <w:rFonts w:ascii="Cambria Math" w:hAnsi="Cambria Math"/>
                   <w:i w:val="0"/>
-                  <w:sz w:val="32"/>
-                  <w:szCs w:val="32"/>
+                  <w:sz w:val="24"/>
+                  <w:szCs w:val="24"/>
                 </w:rPr>
               </m:ctrlPr>
             </m:sSubPr>
@@ -4639,8 +4785,8 @@
               <m:r>
                 <w:rPr>
                   <w:rFonts w:ascii="Cambria Math" w:hAnsi="Cambria Math"/>
-                  <w:sz w:val="32"/>
-                  <w:szCs w:val="32"/>
+                  <w:sz w:val="24"/>
+                  <w:szCs w:val="24"/>
                 </w:rPr>
                 <m:t>y</m:t>
               </m:r>
@@ -4649,8 +4795,8 @@
               <m:r>
                 <w:rPr>
                   <w:rFonts w:ascii="Cambria Math" w:hAnsi="Cambria Math"/>
-                  <w:sz w:val="32"/>
-                  <w:szCs w:val="32"/>
+                  <w:sz w:val="24"/>
+                  <w:szCs w:val="24"/>
                 </w:rPr>
                 <m:t>t</m:t>
               </m:r>
@@ -4659,8 +4805,8 @@
           <m:r>
             <w:rPr>
               <w:rFonts w:ascii="Cambria Math" w:hAnsi="Cambria Math"/>
-              <w:sz w:val="32"/>
-              <w:szCs w:val="32"/>
+              <w:sz w:val="24"/>
+              <w:szCs w:val="24"/>
             </w:rPr>
             <m:t>​+</m:t>
           </m:r>
@@ -4671,8 +4817,8 @@
                   <w:rFonts w:ascii="Cambria Math" w:hAnsi="Cambria Math"/>
                   <w:i w:val="0"/>
                   <w:iCs w:val="0"/>
-                  <w:sz w:val="32"/>
-                  <w:szCs w:val="32"/>
+                  <w:sz w:val="24"/>
+                  <w:szCs w:val="24"/>
                 </w:rPr>
               </m:ctrlPr>
             </m:dPr>
@@ -4680,8 +4826,8 @@
               <m:r>
                 <w:rPr>
                   <w:rFonts w:ascii="Cambria Math" w:hAnsi="Cambria Math"/>
-                  <w:sz w:val="32"/>
-                  <w:szCs w:val="32"/>
+                  <w:sz w:val="24"/>
+                  <w:szCs w:val="24"/>
                 </w:rPr>
                 <m:t>1-α</m:t>
               </m:r>
@@ -4689,8 +4835,8 @@
                 <w:rPr>
                   <w:rFonts w:ascii="Cambria Math" w:hAnsi="Cambria Math"/>
                   <w:i w:val="0"/>
-                  <w:sz w:val="32"/>
-                  <w:szCs w:val="32"/>
+                  <w:sz w:val="24"/>
+                  <w:szCs w:val="24"/>
                 </w:rPr>
               </m:ctrlPr>
             </m:e>
@@ -4698,8 +4844,8 @@
           <m:r>
             <w:rPr>
               <w:rFonts w:ascii="Cambria Math" w:hAnsi="Cambria Math"/>
-              <w:sz w:val="32"/>
-              <w:szCs w:val="32"/>
+              <w:sz w:val="24"/>
+              <w:szCs w:val="24"/>
             </w:rPr>
             <m:t>⋅</m:t>
           </m:r>
@@ -4709,8 +4855,8 @@
                 <w:rPr>
                   <w:rFonts w:ascii="Cambria Math" w:hAnsi="Cambria Math"/>
                   <w:i w:val="0"/>
-                  <w:sz w:val="32"/>
-                  <w:szCs w:val="32"/>
+                  <w:sz w:val="24"/>
+                  <w:szCs w:val="24"/>
                 </w:rPr>
               </m:ctrlPr>
             </m:sSubPr>
@@ -4718,8 +4864,8 @@
               <m:r>
                 <w:rPr>
                   <w:rFonts w:ascii="Cambria Math" w:hAnsi="Cambria Math"/>
-                  <w:sz w:val="32"/>
-                  <w:szCs w:val="32"/>
+                  <w:sz w:val="24"/>
+                  <w:szCs w:val="24"/>
                 </w:rPr>
                 <m:t>S</m:t>
               </m:r>
@@ -4728,8 +4874,8 @@
               <m:r>
                 <w:rPr>
                   <w:rFonts w:ascii="Cambria Math" w:hAnsi="Cambria Math"/>
-                  <w:sz w:val="32"/>
-                  <w:szCs w:val="32"/>
+                  <w:sz w:val="24"/>
+                  <w:szCs w:val="24"/>
                 </w:rPr>
                 <m:t>t-1</m:t>
               </m:r>
@@ -4738,8 +4884,8 @@
           <m:r>
             <w:rPr>
               <w:rFonts w:ascii="Cambria Math" w:hAnsi="Cambria Math"/>
-              <w:sz w:val="32"/>
-              <w:szCs w:val="32"/>
+              <w:sz w:val="24"/>
+              <w:szCs w:val="24"/>
             </w:rPr>
             <m:t>​</m:t>
           </m:r>
@@ -4762,13 +4908,7 @@
         <w:pStyle w:val="Heading4"/>
       </w:pPr>
       <w:r>
-        <w:t>4.2.</w:t>
-      </w:r>
-      <w:r>
-        <w:t>3</w:t>
-      </w:r>
-      <w:r>
-        <w:t xml:space="preserve"> Autoregressive Integrated Moving Average (ARIMA)</w:t>
+        <w:t>4.2.3 Autoregressive Integrated Moving Average (ARIMA)</w:t>
       </w:r>
     </w:p>
     <w:p>
@@ -5759,30 +5899,19 @@
           <w:szCs w:val="32"/>
         </w:rPr>
       </w:pPr>
+      <w:bookmarkStart w:id="10" w:name="_Toc195629474"/>
       <w:r>
         <w:rPr>
           <w:sz w:val="32"/>
           <w:szCs w:val="32"/>
         </w:rPr>
-        <w:t xml:space="preserve">4.3 </w:t>
-      </w:r>
-      <w:r>
-        <w:rPr>
-          <w:sz w:val="32"/>
-          <w:szCs w:val="32"/>
-        </w:rPr>
-        <w:t>Machine Learning Techniques</w:t>
-      </w:r>
-    </w:p>
-    <w:p>
-      <w:r>
-        <w:t>To implement the methods</w:t>
-      </w:r>
-      <w:r>
-        <w:t xml:space="preserve"> in this section</w:t>
-      </w:r>
-      <w:r>
-        <w:t xml:space="preserve">, I use the scikit learn library. The data is gathered from yahoo finance, then the data is scaled, model built, trained and predictions analysed with </w:t>
+        <w:t>4.3 Machine Learning Techniques</w:t>
+      </w:r>
+      <w:bookmarkEnd w:id="10"/>
+    </w:p>
+    <w:p>
+      <w:r>
+        <w:t xml:space="preserve">To implement the methods in this section, I use the scikit learn library. The data is gathered from yahoo finance, then the data is scaled, model built, trained and predictions analysed with </w:t>
       </w:r>
       <w:r>
         <w:t>S</w:t>
@@ -5817,7 +5946,6 @@
         <w:t xml:space="preserve"> The model then combines the output of each of the trees weighted with a learning rate.</w:t>
       </w:r>
     </w:p>
-    <w:p/>
     <w:p>
       <w:r>
         <w:t xml:space="preserve"> The training portion of this model focuses on finding the best feature to split and with what value to minimize the error of the regression. The Tree continually splits until it reaches maximum depth or achieves a minimal number of samples in the leaf node. </w:t>
@@ -5828,10 +5956,7 @@
         <w:pStyle w:val="Heading5"/>
       </w:pPr>
       <w:r>
-        <w:t>4.3</w:t>
-      </w:r>
-      <w:r>
-        <w:t xml:space="preserve">.1 </w:t>
+        <w:t xml:space="preserve">4.3.1 </w:t>
       </w:r>
       <w:r>
         <w:t>Random Forest</w:t>
@@ -5932,10 +6057,7 @@
       </w:pPr>
       <w:r>
         <w:lastRenderedPageBreak/>
-        <w:t>4.3</w:t>
-      </w:r>
-      <w:r>
-        <w:t xml:space="preserve">.2 </w:t>
+        <w:t xml:space="preserve">4.3.2 </w:t>
       </w:r>
       <w:r>
         <w:t xml:space="preserve">Gradient </w:t>
@@ -6017,16 +6139,7 @@
         </w:numPr>
       </w:pPr>
       <w:r>
-        <w:t>L</w:t>
-      </w:r>
-      <w:r>
-        <w:t>earning</w:t>
-      </w:r>
-      <w:r>
-        <w:t xml:space="preserve"> </w:t>
-      </w:r>
-      <w:r>
-        <w:t xml:space="preserve">rate: </w:t>
+        <w:t xml:space="preserve">Learning rate: </w:t>
       </w:r>
       <w:r>
         <w:t>uniform (</w:t>
@@ -6044,22 +6157,7 @@
         </w:numPr>
       </w:pPr>
       <w:r>
-        <w:t>M</w:t>
-      </w:r>
-      <w:r>
-        <w:t>ax</w:t>
-      </w:r>
-      <w:r>
-        <w:t>imum I</w:t>
-      </w:r>
-      <w:r>
-        <w:t>ter</w:t>
-      </w:r>
-      <w:r>
-        <w:t>ations</w:t>
-      </w:r>
-      <w:r>
-        <w:t xml:space="preserve">': </w:t>
+        <w:t xml:space="preserve">Maximum Iterations': </w:t>
       </w:r>
       <w:proofErr w:type="gramStart"/>
       <w:r>
@@ -6067,13 +6165,7 @@
       </w:r>
       <w:proofErr w:type="gramEnd"/>
       <w:r>
-        <w:t xml:space="preserve"> (</w:t>
-      </w:r>
-      <w:r>
-        <w:t>100, 500</w:t>
-      </w:r>
-      <w:r>
-        <w:t>)</w:t>
+        <w:t xml:space="preserve"> (100, 500)</w:t>
       </w:r>
     </w:p>
     <w:p>
@@ -6085,16 +6177,7 @@
         </w:numPr>
       </w:pPr>
       <w:r>
-        <w:t>M</w:t>
-      </w:r>
-      <w:r>
-        <w:t>ax</w:t>
-      </w:r>
-      <w:r>
-        <w:t xml:space="preserve">imum </w:t>
-      </w:r>
-      <w:r>
-        <w:t xml:space="preserve">depth': </w:t>
+        <w:t xml:space="preserve">Maximum depth': </w:t>
       </w:r>
       <w:proofErr w:type="gramStart"/>
       <w:r>
@@ -6102,10 +6185,7 @@
       </w:r>
       <w:proofErr w:type="gramEnd"/>
       <w:r>
-        <w:t xml:space="preserve"> (</w:t>
-      </w:r>
-      <w:r>
-        <w:t xml:space="preserve">3, 10) </w:t>
+        <w:t xml:space="preserve"> (3, 10) </w:t>
       </w:r>
     </w:p>
     <w:p>
@@ -6117,25 +6197,7 @@
         </w:numPr>
       </w:pPr>
       <w:r>
-        <w:t>M</w:t>
-      </w:r>
-      <w:r>
-        <w:t>in</w:t>
-      </w:r>
-      <w:r>
-        <w:t xml:space="preserve">imum </w:t>
-      </w:r>
-      <w:r>
-        <w:t>samples</w:t>
-      </w:r>
-      <w:r>
-        <w:t xml:space="preserve"> in a </w:t>
-      </w:r>
-      <w:r>
-        <w:t>leaf: rand</w:t>
-      </w:r>
-      <w:r>
-        <w:t>om-</w:t>
+        <w:t>Minimum samples in a leaf: random-</w:t>
       </w:r>
       <w:r>
         <w:t>integer (</w:t>
@@ -6204,25 +6266,109 @@
         <w:t>S</w:t>
       </w:r>
       <w:r>
-        <w:t>coring: ['loss', '</w:t>
-      </w:r>
-      <w:proofErr w:type="spellStart"/>
-      <w:r>
-        <w:t>neg_root_mean_squared_error</w:t>
-      </w:r>
-      <w:proofErr w:type="spellEnd"/>
+        <w:t>coring: ['loss', 'neg_root_mean_squared_error']</w:t>
+      </w:r>
+    </w:p>
+    <w:p>
+      <w:r>
+        <w:t>‘L2 regularisation’ is a value applied at the leaf nodes, it is multiple by the output of a specific leaf node and added to the loss or error function.</w:t>
+      </w:r>
+    </w:p>
+    <w:p>
+      <w:r>
+        <w:t xml:space="preserve">‘Maximum bins’ is a hyperparameter that only applies when using a histogram based gradient boosting regressor. It maps continuous values into discrete ranges. </w:t>
+      </w:r>
+    </w:p>
+    <w:p>
+      <w:pPr>
+        <w:pStyle w:val="Heading5"/>
+      </w:pPr>
+      <w:r>
+        <w:t>4.3.4 K-Nearest-Neighbour (KNN)</w:t>
+      </w:r>
+    </w:p>
+    <w:p>
+      <w:r>
+        <w:t xml:space="preserve">K-Nearest-Neighbour </w:t>
+      </w:r>
+      <w:r>
+        <w:t xml:space="preserve">is a technique that stores the training data and then when given a testing sample, computes the given number, </w:t>
+      </w:r>
+      <w:r>
+        <w:t>k,</w:t>
+      </w:r>
+      <w:r>
+        <w:t xml:space="preserve"> closest neighbours in the training data. It then returns the average of the values of the k closest neighbours, potentially weighted.</w:t>
+      </w:r>
+    </w:p>
+    <w:p>
+      <w:r>
+        <w:t>The hyperparameters of a KNN model are</w:t>
+      </w:r>
+    </w:p>
+    <w:p>
+      <w:pPr>
+        <w:pStyle w:val="ListParagraph"/>
+        <w:numPr>
+          <w:ilvl w:val="0"/>
+          <w:numId w:val="26"/>
+        </w:numPr>
+      </w:pPr>
+      <w:r>
+        <w:t>Number of Neighbours</w:t>
+      </w:r>
+      <w:r>
+        <w:t>': [3, 5, 7, 9],</w:t>
+      </w:r>
+    </w:p>
+    <w:p>
+      <w:pPr>
+        <w:pStyle w:val="ListParagraph"/>
+        <w:numPr>
+          <w:ilvl w:val="0"/>
+          <w:numId w:val="26"/>
+        </w:numPr>
+      </w:pPr>
+      <w:r>
+        <w:t xml:space="preserve">Weights: </w:t>
+      </w:r>
+      <w:r>
+        <w:t>['uniform', 'distance'],</w:t>
+      </w:r>
+    </w:p>
+    <w:p>
+      <w:pPr>
+        <w:pStyle w:val="ListParagraph"/>
+        <w:numPr>
+          <w:ilvl w:val="0"/>
+          <w:numId w:val="26"/>
+        </w:numPr>
+      </w:pPr>
+      <w:r>
+        <w:t>Distance M</w:t>
+      </w:r>
+      <w:r>
+        <w:t>etric: ['</w:t>
+      </w:r>
+      <w:r>
+        <w:t>Euclidean</w:t>
+      </w:r>
+      <w:r>
+        <w:t>', '</w:t>
+      </w:r>
+      <w:r>
+        <w:t>Manhattan</w:t>
+      </w:r>
       <w:r>
         <w:t>']</w:t>
       </w:r>
     </w:p>
     <w:p>
-      <w:r>
-        <w:t>‘L2 regularisation’ is a value applied at the leaf nodes, it is multiple by the output of a specific leaf node and added to the loss or error function.</w:t>
-      </w:r>
-    </w:p>
-    <w:p>
-      <w:r>
-        <w:t xml:space="preserve">‘Maximum bins’ is a hyperparameter that only applies when using a histogram based gradient boosting regressor. It maps continuous values into discrete ranges. </w:t>
+      <w:pPr>
+        <w:ind w:left="360"/>
+      </w:pPr>
+      <w:r>
+        <w:t>The number of neighbours refers to how many neighbours value should the model consider. Weights refer how to scale the value different neighbours, giving closer neighbours more impact on the average. Distance metric refers to how the distance between two nodes are calculate.</w:t>
       </w:r>
     </w:p>
     <w:p>
@@ -6230,21 +6376,8 @@
         <w:pStyle w:val="Heading5"/>
       </w:pPr>
       <w:r>
-        <w:t>4.3</w:t>
-      </w:r>
-      <w:r>
-        <w:t>.4 K-Nearest-Neighbour (KNN)</w:t>
-      </w:r>
-    </w:p>
-    <w:p>
-      <w:pPr>
-        <w:pStyle w:val="Heading5"/>
-      </w:pPr>
-      <w:r>
-        <w:t>4.3</w:t>
-      </w:r>
-      <w:r>
-        <w:t xml:space="preserve">.5 </w:t>
+        <w:lastRenderedPageBreak/>
+        <w:t xml:space="preserve">4.3.5 </w:t>
       </w:r>
       <w:r>
         <w:t xml:space="preserve">Support </w:t>
@@ -6268,7 +6401,61 @@
         <w:t>)</w:t>
       </w:r>
     </w:p>
+    <w:p>
+      <w:r>
+        <w:t xml:space="preserve">Support Vector Machines are used for classification problems, they attempt top find a decision boundary, where either side indicates the sample belongs to a specific class. </w:t>
+      </w:r>
+      <w:r>
+        <w:t>Instead,</w:t>
+      </w:r>
+      <w:r>
+        <w:t xml:space="preserve"> </w:t>
+      </w:r>
+      <w:r>
+        <w:t xml:space="preserve">the </w:t>
+      </w:r>
+      <w:r>
+        <w:t xml:space="preserve">SVM attempts to find a function that deviates from the actual value by at most a given target denoted as </w:t>
+      </w:r>
+      <w:r>
+        <w:t>ε</w:t>
+      </w:r>
+      <w:r>
+        <w:t xml:space="preserve">. When fitting line or curve to data, if the predicted value lies closer than </w:t>
+      </w:r>
+      <w:r>
+        <w:t>ε</w:t>
+      </w:r>
+      <w:r>
+        <w:t xml:space="preserve">, it is considered correctly predicted. </w:t>
+      </w:r>
+    </w:p>
     <w:p/>
+    <w:p>
+      <w:pPr>
+        <w:rPr>
+          <w:color w:val="FF0000"/>
+        </w:rPr>
+      </w:pPr>
+      <w:r>
+        <w:rPr>
+          <w:color w:val="FF0000"/>
+        </w:rPr>
+        <w:t>[</w:t>
+      </w:r>
+      <w:r>
+        <w:rPr>
+          <w:color w:val="FF0000"/>
+        </w:rPr>
+        <w:t>TODO explain how support vector machine finds the function</w:t>
+      </w:r>
+      <w:r>
+        <w:rPr>
+          <w:color w:val="FF0000"/>
+        </w:rPr>
+        <w:t>]</w:t>
+      </w:r>
+    </w:p>
     <w:p>
       <w:pPr>
         <w:pStyle w:val="Heading3"/>
@@ -6277,26 +6464,13 @@
           <w:szCs w:val="32"/>
         </w:rPr>
       </w:pPr>
+      <w:bookmarkStart w:id="11" w:name="_Toc195629475"/>
       <w:r>
         <w:rPr>
           <w:sz w:val="32"/>
           <w:szCs w:val="32"/>
         </w:rPr>
-        <w:t>4.</w:t>
-      </w:r>
-      <w:r>
-        <w:rPr>
-          <w:sz w:val="32"/>
-          <w:szCs w:val="32"/>
-        </w:rPr>
-        <w:t xml:space="preserve">4 </w:t>
-      </w:r>
-      <w:r>
-        <w:rPr>
-          <w:sz w:val="32"/>
-          <w:szCs w:val="32"/>
-        </w:rPr>
-        <w:t xml:space="preserve">Artificial Neural </w:t>
+        <w:t xml:space="preserve">4.4 Artificial Neural </w:t>
       </w:r>
       <w:r>
         <w:rPr>
@@ -6312,7 +6486,713 @@
         </w:rPr>
         <w:t>etworks</w:t>
       </w:r>
-    </w:p>
+      <w:r>
+        <w:rPr>
+          <w:sz w:val="32"/>
+          <w:szCs w:val="32"/>
+        </w:rPr>
+        <w:t xml:space="preserve"> (ANNs)</w:t>
+      </w:r>
+      <w:bookmarkEnd w:id="11"/>
+    </w:p>
+    <w:p>
+      <w:r>
+        <w:t>4.4.1 Single and Multi-layer Neural Networks</w:t>
+      </w:r>
+    </w:p>
+    <w:p>
+      <w:r>
+        <w:t>Artificial neural networks (ANNs) are a structure of artificial perceptrons. A perceptron is a function given by equation 10.  Where x</w:t>
+      </w:r>
+      <w:r>
+        <w:softHyphen/>
+      </w:r>
+      <w:r>
+        <w:rPr>
+          <w:vertAlign w:val="subscript"/>
+        </w:rPr>
+        <w:t xml:space="preserve">i  </w:t>
+      </w:r>
+      <w:r>
+        <w:t xml:space="preserve"> is a numerical input, w</w:t>
+      </w:r>
+      <w:r>
+        <w:rPr>
+          <w:vertAlign w:val="subscript"/>
+        </w:rPr>
+        <w:t>i</w:t>
+      </w:r>
+      <w:r>
+        <w:t xml:space="preserve"> is the weight applied to the appropriate input, b is a bias and f is an activation function that translates the sum of the product of weights and inputs and the bias into an output.</w:t>
+      </w:r>
+      <w:r>
+        <w:t xml:space="preserve"> </w:t>
+      </w:r>
+    </w:p>
+    <w:p>
+      <w:r>
+        <w:t xml:space="preserve">The Activation function adds nonlinearity to the model. Some activation functions, seen in equations 11,12, 13 include the Sigmoid function and Rectified Linear Unit Function (ReLU) And tanh function. These activation functions were tested and compared against each other as part of the hyper parameter tuning part of the training and testing process. </w:t>
+      </w:r>
+    </w:p>
+    <w:p>
+      <w:r>
+        <w:t xml:space="preserve">Anns have several components, an input layer, which in this case is the different lagged days, indicators and other data associated with the stock price of each day; a hidden layer(s) of perceptrons that are mapped to each input layer node or the hidden layer before it and an output layer which will output the model’s prediction. </w:t>
+      </w:r>
+    </w:p>
+    <w:p/>
+    <w:p>
+      <w:r>
+        <w:t>I used the following hyperparameters with the different accompanied values to train different models</w:t>
+      </w:r>
+    </w:p>
+    <w:p>
+      <w:pPr>
+        <w:pStyle w:val="ListParagraph"/>
+        <w:numPr>
+          <w:ilvl w:val="0"/>
+          <w:numId w:val="27"/>
+        </w:numPr>
+      </w:pPr>
+      <w:r>
+        <w:t>Hidden Layer Size: [32, 64, 96, 128, 160, 192, 224, 256]</w:t>
+      </w:r>
+    </w:p>
+    <w:p>
+      <w:pPr>
+        <w:pStyle w:val="ListParagraph"/>
+        <w:numPr>
+          <w:ilvl w:val="0"/>
+          <w:numId w:val="27"/>
+        </w:numPr>
+      </w:pPr>
+      <w:r>
+        <w:t>A</w:t>
+      </w:r>
+      <w:r>
+        <w:t>ctivation</w:t>
+      </w:r>
+      <w:r>
+        <w:t xml:space="preserve"> Function:</w:t>
+      </w:r>
+      <w:r>
+        <w:t xml:space="preserve"> [</w:t>
+      </w:r>
+      <w:r>
+        <w:t>ReLU</w:t>
+      </w:r>
+      <w:r>
+        <w:t xml:space="preserve">, tanh, </w:t>
+      </w:r>
+      <w:r>
+        <w:t>S</w:t>
+      </w:r>
+      <w:r>
+        <w:t>igmoid]</w:t>
+      </w:r>
+    </w:p>
+    <w:p>
+      <w:pPr>
+        <w:pStyle w:val="ListParagraph"/>
+        <w:numPr>
+          <w:ilvl w:val="0"/>
+          <w:numId w:val="27"/>
+        </w:numPr>
+      </w:pPr>
+      <w:r>
+        <w:t xml:space="preserve">Learning Rate: </w:t>
+      </w:r>
+      <w:r>
+        <w:t>[0.001, 0.01, 0.0001]</w:t>
+      </w:r>
+    </w:p>
+    <w:p/>
+    <w:p>
+      <w:pPr>
+        <w:keepNext/>
+      </w:pPr>
+      <m:oMathPara>
+        <m:oMath>
+          <m:r>
+            <w:rPr>
+              <w:rFonts w:ascii="Cambria Math" w:hAnsi="Cambria Math"/>
+            </w:rPr>
+            <m:t>output=f(</m:t>
+          </m:r>
+          <m:nary>
+            <m:naryPr>
+              <m:chr m:val="∑"/>
+              <m:limLoc m:val="undOvr"/>
+              <m:ctrlPr>
+                <w:rPr>
+                  <w:rFonts w:ascii="Cambria Math" w:hAnsi="Cambria Math"/>
+                  <w:i/>
+                </w:rPr>
+              </m:ctrlPr>
+            </m:naryPr>
+            <m:sub>
+              <m:r>
+                <w:rPr>
+                  <w:rFonts w:ascii="Cambria Math" w:hAnsi="Cambria Math"/>
+                </w:rPr>
+                <m:t>i=1</m:t>
+              </m:r>
+            </m:sub>
+            <m:sup>
+              <m:r>
+                <w:rPr>
+                  <w:rFonts w:ascii="Cambria Math" w:hAnsi="Cambria Math"/>
+                </w:rPr>
+                <m:t>n</m:t>
+              </m:r>
+            </m:sup>
+            <m:e>
+              <m:sSub>
+                <m:sSubPr>
+                  <m:ctrlPr>
+                    <w:rPr>
+                      <w:rFonts w:ascii="Cambria Math" w:hAnsi="Cambria Math"/>
+                      <w:i/>
+                    </w:rPr>
+                  </m:ctrlPr>
+                </m:sSubPr>
+                <m:e>
+                  <m:r>
+                    <w:rPr>
+                      <w:rFonts w:ascii="Cambria Math" w:hAnsi="Cambria Math"/>
+                    </w:rPr>
+                    <m:t>w</m:t>
+                  </m:r>
+                </m:e>
+                <m:sub>
+                  <m:r>
+                    <w:rPr>
+                      <w:rFonts w:ascii="Cambria Math" w:hAnsi="Cambria Math"/>
+                    </w:rPr>
+                    <m:t>i</m:t>
+                  </m:r>
+                </m:sub>
+              </m:sSub>
+              <m:sSub>
+                <m:sSubPr>
+                  <m:ctrlPr>
+                    <w:rPr>
+                      <w:rFonts w:ascii="Cambria Math" w:hAnsi="Cambria Math"/>
+                      <w:i/>
+                    </w:rPr>
+                  </m:ctrlPr>
+                </m:sSubPr>
+                <m:e>
+                  <m:r>
+                    <w:rPr>
+                      <w:rFonts w:ascii="Cambria Math" w:hAnsi="Cambria Math"/>
+                    </w:rPr>
+                    <m:t>x</m:t>
+                  </m:r>
+                </m:e>
+                <m:sub>
+                  <m:r>
+                    <w:rPr>
+                      <w:rFonts w:ascii="Cambria Math" w:hAnsi="Cambria Math"/>
+                    </w:rPr>
+                    <m:t>i</m:t>
+                  </m:r>
+                </m:sub>
+              </m:sSub>
+              <m:r>
+                <w:rPr>
+                  <w:rFonts w:ascii="Cambria Math" w:hAnsi="Cambria Math"/>
+                </w:rPr>
+                <m:t>+b</m:t>
+              </m:r>
+            </m:e>
+          </m:nary>
+          <m:r>
+            <w:rPr>
+              <w:rFonts w:ascii="Cambria Math" w:hAnsi="Cambria Math"/>
+            </w:rPr>
+            <m:t>)</m:t>
+          </m:r>
+        </m:oMath>
+      </m:oMathPara>
+    </w:p>
+    <w:p>
+      <w:pPr>
+        <w:pStyle w:val="Caption"/>
+        <w:jc w:val="center"/>
+      </w:pPr>
+      <w:r>
+        <w:t>Equation 10 Function for a perceptron</w:t>
+      </w:r>
+    </w:p>
+    <w:p/>
+    <w:p>
+      <w:pPr>
+        <w:keepNext/>
+      </w:pPr>
+      <m:oMathPara>
+        <m:oMath>
+          <m:r>
+            <w:rPr>
+              <w:rFonts w:ascii="Cambria Math" w:hAnsi="Cambria Math"/>
+            </w:rPr>
+            <w:lastRenderedPageBreak/>
+            <m:t>σ</m:t>
+          </m:r>
+          <m:d>
+            <m:dPr>
+              <m:ctrlPr>
+                <w:rPr>
+                  <w:rFonts w:ascii="Cambria Math" w:hAnsi="Cambria Math"/>
+                  <w:i/>
+                </w:rPr>
+              </m:ctrlPr>
+            </m:dPr>
+            <m:e>
+              <m:r>
+                <w:rPr>
+                  <w:rFonts w:ascii="Cambria Math" w:hAnsi="Cambria Math"/>
+                </w:rPr>
+                <m:t>x</m:t>
+              </m:r>
+            </m:e>
+          </m:d>
+          <m:r>
+            <w:rPr>
+              <w:rFonts w:ascii="Cambria Math" w:hAnsi="Cambria Math"/>
+            </w:rPr>
+            <m:t>=</m:t>
+          </m:r>
+          <m:f>
+            <m:fPr>
+              <m:ctrlPr>
+                <w:rPr>
+                  <w:rFonts w:ascii="Cambria Math" w:hAnsi="Cambria Math"/>
+                  <w:i/>
+                </w:rPr>
+              </m:ctrlPr>
+            </m:fPr>
+            <m:num>
+              <m:r>
+                <w:rPr>
+                  <w:rFonts w:ascii="Cambria Math" w:hAnsi="Cambria Math"/>
+                </w:rPr>
+                <m:t>1</m:t>
+              </m:r>
+            </m:num>
+            <m:den>
+              <m:r>
+                <w:rPr>
+                  <w:rFonts w:ascii="Cambria Math" w:hAnsi="Cambria Math"/>
+                </w:rPr>
+                <m:t>1+</m:t>
+              </m:r>
+              <m:sSup>
+                <m:sSupPr>
+                  <m:ctrlPr>
+                    <w:rPr>
+                      <w:rFonts w:ascii="Cambria Math" w:hAnsi="Cambria Math"/>
+                      <w:i/>
+                    </w:rPr>
+                  </m:ctrlPr>
+                </m:sSupPr>
+                <m:e>
+                  <m:r>
+                    <w:rPr>
+                      <w:rFonts w:ascii="Cambria Math" w:hAnsi="Cambria Math"/>
+                    </w:rPr>
+                    <m:t>e</m:t>
+                  </m:r>
+                </m:e>
+                <m:sup>
+                  <m:r>
+                    <w:rPr>
+                      <w:rFonts w:ascii="Cambria Math" w:hAnsi="Cambria Math"/>
+                    </w:rPr>
+                    <m:t>-x</m:t>
+                  </m:r>
+                </m:sup>
+              </m:sSup>
+            </m:den>
+          </m:f>
+        </m:oMath>
+      </m:oMathPara>
+    </w:p>
+    <w:p>
+      <w:pPr>
+        <w:pStyle w:val="Caption"/>
+        <w:jc w:val="center"/>
+      </w:pPr>
+      <w:r>
+        <w:t xml:space="preserve">Equation </w:t>
+      </w:r>
+      <w:r>
+        <w:fldChar w:fldCharType="begin"/>
+      </w:r>
+      <w:r>
+        <w:instrText xml:space="preserve"> SEQ Equation \* ARABIC </w:instrText>
+      </w:r>
+      <w:r>
+        <w:fldChar w:fldCharType="separate"/>
+      </w:r>
+      <w:r>
+        <w:rPr>
+          <w:noProof/>
+        </w:rPr>
+        <w:t>1</w:t>
+      </w:r>
+      <w:r>
+        <w:fldChar w:fldCharType="end"/>
+      </w:r>
+      <w:r>
+        <w:t>1: Sigmoid function</w:t>
+      </w:r>
+    </w:p>
+    <w:p/>
+    <w:p>
+      <w:pPr>
+        <w:keepNext/>
+      </w:pPr>
+      <m:oMathPara>
+        <m:oMath>
+          <m:r>
+            <w:rPr>
+              <w:rFonts w:ascii="Cambria Math" w:hAnsi="Cambria Math"/>
+            </w:rPr>
+            <m:t>ReLU</m:t>
+          </m:r>
+          <m:d>
+            <m:dPr>
+              <m:ctrlPr>
+                <w:rPr>
+                  <w:rFonts w:ascii="Cambria Math" w:hAnsi="Cambria Math"/>
+                  <w:i/>
+                </w:rPr>
+              </m:ctrlPr>
+            </m:dPr>
+            <m:e>
+              <m:r>
+                <w:rPr>
+                  <w:rFonts w:ascii="Cambria Math" w:hAnsi="Cambria Math"/>
+                </w:rPr>
+                <m:t>x</m:t>
+              </m:r>
+            </m:e>
+          </m:d>
+          <m:r>
+            <w:rPr>
+              <w:rFonts w:ascii="Cambria Math" w:hAnsi="Cambria Math"/>
+            </w:rPr>
+            <m:t>=</m:t>
+          </m:r>
+          <m:func>
+            <m:funcPr>
+              <m:ctrlPr>
+                <w:rPr>
+                  <w:rFonts w:ascii="Cambria Math" w:hAnsi="Cambria Math"/>
+                </w:rPr>
+              </m:ctrlPr>
+            </m:funcPr>
+            <m:fName>
+              <m:r>
+                <m:rPr>
+                  <m:sty m:val="p"/>
+                </m:rPr>
+                <w:rPr>
+                  <w:rFonts w:ascii="Cambria Math" w:hAnsi="Cambria Math"/>
+                </w:rPr>
+                <m:t>max</m:t>
+              </m:r>
+              <m:ctrlPr>
+                <w:rPr>
+                  <w:rFonts w:ascii="Cambria Math" w:hAnsi="Cambria Math"/>
+                  <w:i/>
+                </w:rPr>
+              </m:ctrlPr>
+            </m:fName>
+            <m:e>
+              <m:d>
+                <m:dPr>
+                  <m:ctrlPr>
+                    <w:rPr>
+                      <w:rFonts w:ascii="Cambria Math" w:hAnsi="Cambria Math"/>
+                      <w:i/>
+                    </w:rPr>
+                  </m:ctrlPr>
+                </m:dPr>
+                <m:e>
+                  <m:r>
+                    <w:rPr>
+                      <w:rFonts w:ascii="Cambria Math" w:hAnsi="Cambria Math"/>
+                    </w:rPr>
+                    <m:t>0,x</m:t>
+                  </m:r>
+                </m:e>
+              </m:d>
+            </m:e>
+          </m:func>
+        </m:oMath>
+      </m:oMathPara>
+    </w:p>
+    <w:p>
+      <w:pPr>
+        <w:pStyle w:val="Caption"/>
+        <w:jc w:val="center"/>
+      </w:pPr>
+      <w:r>
+        <w:t>Equation 1</w:t>
+      </w:r>
+      <w:r>
+        <w:fldChar w:fldCharType="begin"/>
+      </w:r>
+      <w:r>
+        <w:instrText xml:space="preserve"> SEQ Equation \* ARABIC </w:instrText>
+      </w:r>
+      <w:r>
+        <w:fldChar w:fldCharType="separate"/>
+      </w:r>
+      <w:r>
+        <w:rPr>
+          <w:noProof/>
+        </w:rPr>
+        <w:t>2</w:t>
+      </w:r>
+      <w:r>
+        <w:fldChar w:fldCharType="end"/>
+      </w:r>
+      <w:r>
+        <w:t>: Rectified Linear Unit</w:t>
+      </w:r>
+    </w:p>
+    <w:p/>
+    <w:p>
+      <w:pPr>
+        <w:keepNext/>
+      </w:pPr>
+      <m:oMathPara>
+        <m:oMath>
+          <m:func>
+            <m:funcPr>
+              <m:ctrlPr>
+                <w:rPr>
+                  <w:rFonts w:ascii="Cambria Math" w:hAnsi="Cambria Math"/>
+                  <w:i/>
+                </w:rPr>
+              </m:ctrlPr>
+            </m:funcPr>
+            <m:fName>
+              <m:r>
+                <m:rPr>
+                  <m:sty m:val="p"/>
+                </m:rPr>
+                <w:rPr>
+                  <w:rFonts w:ascii="Cambria Math" w:hAnsi="Cambria Math"/>
+                </w:rPr>
+                <m:t>tanh</m:t>
+              </m:r>
+            </m:fName>
+            <m:e>
+              <m:d>
+                <m:dPr>
+                  <m:ctrlPr>
+                    <w:rPr>
+                      <w:rFonts w:ascii="Cambria Math" w:hAnsi="Cambria Math"/>
+                      <w:i/>
+                    </w:rPr>
+                  </m:ctrlPr>
+                </m:dPr>
+                <m:e>
+                  <m:r>
+                    <w:rPr>
+                      <w:rFonts w:ascii="Cambria Math" w:hAnsi="Cambria Math"/>
+                    </w:rPr>
+                    <m:t>x</m:t>
+                  </m:r>
+                </m:e>
+              </m:d>
+            </m:e>
+          </m:func>
+          <m:r>
+            <w:rPr>
+              <w:rFonts w:ascii="Cambria Math" w:hAnsi="Cambria Math"/>
+            </w:rPr>
+            <m:t>=</m:t>
+          </m:r>
+          <m:f>
+            <m:fPr>
+              <m:ctrlPr>
+                <w:rPr>
+                  <w:rFonts w:ascii="Cambria Math" w:hAnsi="Cambria Math"/>
+                  <w:i/>
+                </w:rPr>
+              </m:ctrlPr>
+            </m:fPr>
+            <m:num>
+              <m:sSup>
+                <m:sSupPr>
+                  <m:ctrlPr>
+                    <w:rPr>
+                      <w:rFonts w:ascii="Cambria Math" w:hAnsi="Cambria Math"/>
+                      <w:i/>
+                    </w:rPr>
+                  </m:ctrlPr>
+                </m:sSupPr>
+                <m:e>
+                  <m:sSup>
+                    <m:sSupPr>
+                      <m:ctrlPr>
+                        <w:rPr>
+                          <w:rFonts w:ascii="Cambria Math" w:hAnsi="Cambria Math"/>
+                          <w:i/>
+                        </w:rPr>
+                      </m:ctrlPr>
+                    </m:sSupPr>
+                    <m:e>
+                      <m:r>
+                        <w:rPr>
+                          <w:rFonts w:ascii="Cambria Math" w:hAnsi="Cambria Math"/>
+                        </w:rPr>
+                        <m:t>e</m:t>
+                      </m:r>
+                    </m:e>
+                    <m:sup>
+                      <m:r>
+                        <w:rPr>
+                          <w:rFonts w:ascii="Cambria Math" w:hAnsi="Cambria Math"/>
+                        </w:rPr>
+                        <m:t>x</m:t>
+                      </m:r>
+                    </m:sup>
+                  </m:sSup>
+                  <m:r>
+                    <w:rPr>
+                      <w:rFonts w:ascii="Cambria Math" w:hAnsi="Cambria Math"/>
+                    </w:rPr>
+                    <m:t>-</m:t>
+                  </m:r>
+                  <m:r>
+                    <w:rPr>
+                      <w:rFonts w:ascii="Cambria Math" w:hAnsi="Cambria Math"/>
+                    </w:rPr>
+                    <m:t>e</m:t>
+                  </m:r>
+                </m:e>
+                <m:sup>
+                  <m:r>
+                    <w:rPr>
+                      <w:rFonts w:ascii="Cambria Math" w:hAnsi="Cambria Math"/>
+                    </w:rPr>
+                    <m:t>-x</m:t>
+                  </m:r>
+                </m:sup>
+              </m:sSup>
+            </m:num>
+            <m:den>
+              <m:sSup>
+                <m:sSupPr>
+                  <m:ctrlPr>
+                    <w:rPr>
+                      <w:rFonts w:ascii="Cambria Math" w:hAnsi="Cambria Math"/>
+                      <w:i/>
+                    </w:rPr>
+                  </m:ctrlPr>
+                </m:sSupPr>
+                <m:e>
+                  <m:r>
+                    <w:rPr>
+                      <w:rFonts w:ascii="Cambria Math" w:hAnsi="Cambria Math"/>
+                    </w:rPr>
+                    <m:t>e</m:t>
+                  </m:r>
+                </m:e>
+                <m:sup>
+                  <m:r>
+                    <w:rPr>
+                      <w:rFonts w:ascii="Cambria Math" w:hAnsi="Cambria Math"/>
+                    </w:rPr>
+                    <m:t>x</m:t>
+                  </m:r>
+                </m:sup>
+              </m:sSup>
+              <m:r>
+                <w:rPr>
+                  <w:rFonts w:ascii="Cambria Math" w:hAnsi="Cambria Math"/>
+                </w:rPr>
+                <m:t>+</m:t>
+              </m:r>
+              <m:sSup>
+                <m:sSupPr>
+                  <m:ctrlPr>
+                    <w:rPr>
+                      <w:rFonts w:ascii="Cambria Math" w:hAnsi="Cambria Math"/>
+                      <w:i/>
+                    </w:rPr>
+                  </m:ctrlPr>
+                </m:sSupPr>
+                <m:e>
+                  <m:r>
+                    <w:rPr>
+                      <w:rFonts w:ascii="Cambria Math" w:hAnsi="Cambria Math"/>
+                    </w:rPr>
+                    <m:t>e</m:t>
+                  </m:r>
+                </m:e>
+                <m:sup>
+                  <m:r>
+                    <w:rPr>
+                      <w:rFonts w:ascii="Cambria Math" w:hAnsi="Cambria Math"/>
+                    </w:rPr>
+                    <m:t>-x</m:t>
+                  </m:r>
+                </m:sup>
+              </m:sSup>
+            </m:den>
+          </m:f>
+        </m:oMath>
+      </m:oMathPara>
+    </w:p>
+    <w:p>
+      <w:pPr>
+        <w:pStyle w:val="Caption"/>
+        <w:jc w:val="center"/>
+        <w:rPr>
+          <w:rFonts w:eastAsiaTheme="minorEastAsia"/>
+          <w:i w:val="0"/>
+        </w:rPr>
+      </w:pPr>
+      <w:r>
+        <w:t>Equation 1</w:t>
+      </w:r>
+      <w:r>
+        <w:fldChar w:fldCharType="begin"/>
+      </w:r>
+      <w:r>
+        <w:instrText xml:space="preserve"> SEQ Equation \* ARABIC </w:instrText>
+      </w:r>
+      <w:r>
+        <w:fldChar w:fldCharType="separate"/>
+      </w:r>
+      <w:r>
+        <w:rPr>
+          <w:noProof/>
+        </w:rPr>
+        <w:t>3</w:t>
+      </w:r>
+      <w:r>
+        <w:fldChar w:fldCharType="end"/>
+      </w:r>
+      <w:r>
+        <w:t>: tanh equation</w:t>
+      </w:r>
+    </w:p>
+    <w:p>
+      <w:pPr>
+        <w:pStyle w:val="Heading4"/>
+      </w:pPr>
+      <w:r>
+        <w:t xml:space="preserve">4.4.2 Recurrent and Long-Short-Term Memory Neural Networks. </w:t>
+      </w:r>
+    </w:p>
+    <w:p/>
     <w:p>
       <w:pPr>
         <w:pStyle w:val="Heading3"/>
@@ -6321,6 +7201,7 @@
           <w:szCs w:val="32"/>
         </w:rPr>
       </w:pPr>
+      <w:bookmarkStart w:id="12" w:name="_Toc195629476"/>
       <w:r>
         <w:rPr>
           <w:sz w:val="32"/>
@@ -6335,6 +7216,7 @@
         </w:rPr>
         <w:t>Further predictions</w:t>
       </w:r>
+      <w:bookmarkEnd w:id="12"/>
     </w:p>
     <w:p>
       <w:pPr>
@@ -6368,7 +7250,7 @@
           <w:bCs/>
         </w:rPr>
       </w:pPr>
-      <w:bookmarkStart w:id="9" w:name="_Toc195530703"/>
+      <w:bookmarkStart w:id="13" w:name="_Toc195629477"/>
       <w:r>
         <w:rPr>
           <w:b/>
@@ -6376,7 +7258,7 @@
         </w:rPr>
         <w:t>Results and Data visualisation</w:t>
       </w:r>
-      <w:bookmarkEnd w:id="9"/>
+      <w:bookmarkEnd w:id="13"/>
     </w:p>
     <w:p>
       <w:pPr>
@@ -6394,13 +7276,12 @@
           <w:szCs w:val="32"/>
         </w:rPr>
       </w:pPr>
-      <w:bookmarkStart w:id="10" w:name="_Toc195530704"/>
+      <w:bookmarkStart w:id="14" w:name="_Toc195629478"/>
       <w:r>
         <w:rPr>
           <w:sz w:val="32"/>
           <w:szCs w:val="32"/>
         </w:rPr>
-        <w:lastRenderedPageBreak/>
         <w:t>5.1</w:t>
       </w:r>
       <w:r>
@@ -6445,7 +7326,7 @@
         </w:rPr>
         <w:t>.</w:t>
       </w:r>
-      <w:bookmarkEnd w:id="10"/>
+      <w:bookmarkEnd w:id="14"/>
     </w:p>
     <w:p>
       <w:pPr>
@@ -6537,6 +7418,7 @@
         <w:rPr>
           <w:noProof/>
         </w:rPr>
+        <w:lastRenderedPageBreak/>
         <w:drawing>
           <wp:inline distT="0" distB="0" distL="0" distR="0" wp14:anchorId="31642871" wp14:editId="1CCE424A">
             <wp:extent cx="5731510" cy="2815697"/>
@@ -7056,14 +7938,11 @@
     <w:p/>
     <w:p>
       <w:r>
-        <w:lastRenderedPageBreak/>
         <w:t xml:space="preserve">Figure 5 shows the different predictions from each of the models with table 4 shows their performance metrics. The best performing model over all window sizes used an alpha value of 0.1; </w:t>
       </w:r>
-      <w:proofErr w:type="gramStart"/>
-      <w:r>
-        <w:t>it  also</w:t>
-      </w:r>
-      <w:proofErr w:type="gramEnd"/>
+      <w:r>
+        <w:t>it also</w:t>
+      </w:r>
       <w:r>
         <w:t xml:space="preserve"> had a slight improvement over the best SMA model.</w:t>
       </w:r>
@@ -7079,8 +7958,9 @@
         <w:rPr>
           <w:noProof/>
         </w:rPr>
+        <w:lastRenderedPageBreak/>
         <w:drawing>
-          <wp:inline distT="0" distB="0" distL="0" distR="0" wp14:anchorId="69F34085" wp14:editId="41472EC8">
+          <wp:inline distT="0" distB="0" distL="0" distR="0" wp14:anchorId="69F34085" wp14:editId="17E26981">
             <wp:extent cx="5613952" cy="2818130"/>
             <wp:effectExtent l="0" t="0" r="6350" b="1270"/>
             <wp:docPr id="1611533802" name="Picture 2"/>
@@ -7534,13 +8414,12 @@
           <w:szCs w:val="32"/>
         </w:rPr>
       </w:pPr>
-      <w:bookmarkStart w:id="11" w:name="_Toc195530705"/>
+      <w:bookmarkStart w:id="15" w:name="_Toc195629479"/>
       <w:r>
         <w:rPr>
           <w:sz w:val="32"/>
           <w:szCs w:val="32"/>
         </w:rPr>
-        <w:lastRenderedPageBreak/>
         <w:t>5.2</w:t>
       </w:r>
       <w:r>
@@ -7590,15 +8469,7 @@
           <w:sz w:val="32"/>
           <w:szCs w:val="32"/>
         </w:rPr>
-        <w:t>echniques</w:t>
-      </w:r>
-      <w:bookmarkEnd w:id="11"/>
-      <w:r>
-        <w:rPr>
-          <w:sz w:val="32"/>
-          <w:szCs w:val="32"/>
-        </w:rPr>
-        <w:t xml:space="preserve"> </w:t>
+        <w:t xml:space="preserve">echniques </w:t>
       </w:r>
       <w:r>
         <w:rPr>
@@ -7607,6 +8478,7 @@
         </w:rPr>
         <w:t>Results</w:t>
       </w:r>
+      <w:bookmarkEnd w:id="15"/>
     </w:p>
     <w:p>
       <w:pPr>
@@ -7647,19 +8519,14 @@
         <w:shd w:val="clear" w:color="auto" w:fill="FFFFFF" w:themeFill="background1"/>
       </w:pPr>
       <w:r>
-        <w:t>[</w:t>
-      </w:r>
-      <w:r>
-        <w:t>Number of trees</w:t>
+        <w:lastRenderedPageBreak/>
+        <w:t>[Number of trees</w:t>
       </w:r>
       <w:r>
         <w:t>: 200</w:t>
       </w:r>
       <w:r>
-        <w:t xml:space="preserve">, </w:t>
-      </w:r>
-      <w:r>
-        <w:t>Max depth of the trees</w:t>
+        <w:t>, Max depth of the trees</w:t>
       </w:r>
       <w:r>
         <w:t>: 10</w:t>
@@ -7722,7 +8589,7 @@
         <w:tblLook w:val="04A0" w:firstRow="1" w:lastRow="0" w:firstColumn="1" w:lastColumn="0" w:noHBand="0" w:noVBand="1"/>
       </w:tblPr>
       <w:tblGrid>
-        <w:gridCol w:w="1740"/>
+        <w:gridCol w:w="1824"/>
         <w:gridCol w:w="2465"/>
         <w:gridCol w:w="2465"/>
       </w:tblGrid>
@@ -7738,8 +8605,16 @@
           <w:p>
             <w:pPr>
               <w:jc w:val="center"/>
-            </w:pPr>
-            <w:r>
+              <w:rPr>
+                <w:b/>
+                <w:bCs/>
+              </w:rPr>
+            </w:pPr>
+            <w:r>
+              <w:rPr>
+                <w:b/>
+                <w:bCs/>
+              </w:rPr>
               <w:t>Random forest</w:t>
             </w:r>
           </w:p>
@@ -7752,8 +8627,16 @@
           <w:p>
             <w:pPr>
               <w:jc w:val="center"/>
-            </w:pPr>
-            <w:r>
+              <w:rPr>
+                <w:b/>
+                <w:bCs/>
+              </w:rPr>
+            </w:pPr>
+            <w:r>
+              <w:rPr>
+                <w:b/>
+                <w:bCs/>
+              </w:rPr>
               <w:t>RMSE</w:t>
             </w:r>
           </w:p>
@@ -7766,8 +8649,16 @@
           <w:p>
             <w:pPr>
               <w:jc w:val="center"/>
-            </w:pPr>
-            <w:r>
+              <w:rPr>
+                <w:b/>
+                <w:bCs/>
+              </w:rPr>
+            </w:pPr>
+            <w:r>
+              <w:rPr>
+                <w:b/>
+                <w:bCs/>
+              </w:rPr>
               <w:t>MAE</w:t>
             </w:r>
           </w:p>
@@ -7790,7 +8681,7 @@
                 <w:bCs/>
               </w:rPr>
             </w:pPr>
-            <w:bookmarkStart w:id="12" w:name="_Hlk195443198"/>
+            <w:bookmarkStart w:id="16" w:name="_Hlk195443198"/>
             <w:r>
               <w:rPr>
                 <w:b/>
@@ -7803,7 +8694,14 @@
                 <w:b/>
                 <w:bCs/>
               </w:rPr>
-              <w:t>lagged 1</w:t>
+              <w:t>L</w:t>
+            </w:r>
+            <w:r>
+              <w:rPr>
+                <w:b/>
+                <w:bCs/>
+              </w:rPr>
+              <w:t>agged</w:t>
             </w:r>
           </w:p>
         </w:tc>
@@ -7816,14 +8714,22 @@
           <w:p>
             <w:pPr>
               <w:jc w:val="center"/>
-            </w:pPr>
-            <w:r>
+              <w:rPr>
+                <w:b/>
+                <w:bCs/>
+              </w:rPr>
+            </w:pPr>
+            <w:r>
+              <w:rPr>
+                <w:b/>
+                <w:bCs/>
+              </w:rPr>
               <w:t>1</w:t>
             </w:r>
           </w:p>
         </w:tc>
       </w:tr>
-      <w:bookmarkEnd w:id="12"/>
+      <w:bookmarkEnd w:id="16"/>
       <w:tr>
         <w:trPr>
           <w:jc w:val="center"/>
@@ -7930,13 +8836,31 @@
           <w:p>
             <w:pPr>
               <w:jc w:val="center"/>
-            </w:pPr>
-            <w:r>
               <w:rPr>
                 <w:b/>
                 <w:bCs/>
               </w:rPr>
-              <w:t>Days lagged</w:t>
+            </w:pPr>
+            <w:r>
+              <w:rPr>
+                <w:b/>
+                <w:bCs/>
+              </w:rPr>
+              <w:t xml:space="preserve">Days </w:t>
+            </w:r>
+            <w:r>
+              <w:rPr>
+                <w:b/>
+                <w:bCs/>
+              </w:rPr>
+              <w:t>L</w:t>
+            </w:r>
+            <w:r>
+              <w:rPr>
+                <w:b/>
+                <w:bCs/>
+              </w:rPr>
+              <w:t>agged</w:t>
             </w:r>
           </w:p>
         </w:tc>
@@ -7949,8 +8873,16 @@
           <w:p>
             <w:pPr>
               <w:jc w:val="center"/>
-            </w:pPr>
-            <w:r>
+              <w:rPr>
+                <w:b/>
+                <w:bCs/>
+              </w:rPr>
+            </w:pPr>
+            <w:r>
+              <w:rPr>
+                <w:b/>
+                <w:bCs/>
+              </w:rPr>
               <w:t>3</w:t>
             </w:r>
           </w:p>
@@ -8068,7 +9000,21 @@
                 <w:b/>
                 <w:bCs/>
               </w:rPr>
-              <w:t>Days lagged</w:t>
+              <w:t xml:space="preserve">Days </w:t>
+            </w:r>
+            <w:r>
+              <w:rPr>
+                <w:b/>
+                <w:bCs/>
+              </w:rPr>
+              <w:t>L</w:t>
+            </w:r>
+            <w:r>
+              <w:rPr>
+                <w:b/>
+                <w:bCs/>
+              </w:rPr>
+              <w:t>agged</w:t>
             </w:r>
           </w:p>
         </w:tc>
@@ -8081,8 +9027,16 @@
           <w:p>
             <w:pPr>
               <w:jc w:val="center"/>
-            </w:pPr>
-            <w:r>
+              <w:rPr>
+                <w:b/>
+                <w:bCs/>
+              </w:rPr>
+            </w:pPr>
+            <w:r>
+              <w:rPr>
+                <w:b/>
+                <w:bCs/>
+              </w:rPr>
               <w:t>5</w:t>
             </w:r>
           </w:p>
@@ -8204,7 +9158,21 @@
                 <w:b/>
                 <w:bCs/>
               </w:rPr>
-              <w:t>Days lagged</w:t>
+              <w:t xml:space="preserve">Days </w:t>
+            </w:r>
+            <w:r>
+              <w:rPr>
+                <w:b/>
+                <w:bCs/>
+              </w:rPr>
+              <w:t>L</w:t>
+            </w:r>
+            <w:r>
+              <w:rPr>
+                <w:b/>
+                <w:bCs/>
+              </w:rPr>
+              <w:t>agged</w:t>
             </w:r>
           </w:p>
         </w:tc>
@@ -8217,8 +9185,16 @@
           <w:p>
             <w:pPr>
               <w:jc w:val="center"/>
-            </w:pPr>
-            <w:r>
+              <w:rPr>
+                <w:b/>
+                <w:bCs/>
+              </w:rPr>
+            </w:pPr>
+            <w:r>
+              <w:rPr>
+                <w:b/>
+                <w:bCs/>
+              </w:rPr>
               <w:t>8</w:t>
             </w:r>
           </w:p>
@@ -8336,7 +9312,21 @@
                 <w:b/>
                 <w:bCs/>
               </w:rPr>
-              <w:t>Days lagged</w:t>
+              <w:t xml:space="preserve">Days </w:t>
+            </w:r>
+            <w:r>
+              <w:rPr>
+                <w:b/>
+                <w:bCs/>
+              </w:rPr>
+              <w:t>L</w:t>
+            </w:r>
+            <w:r>
+              <w:rPr>
+                <w:b/>
+                <w:bCs/>
+              </w:rPr>
+              <w:t>agged</w:t>
             </w:r>
           </w:p>
         </w:tc>
@@ -8349,8 +9339,16 @@
           <w:p>
             <w:pPr>
               <w:jc w:val="center"/>
-            </w:pPr>
-            <w:r>
+              <w:rPr>
+                <w:b/>
+                <w:bCs/>
+              </w:rPr>
+            </w:pPr>
+            <w:r>
+              <w:rPr>
+                <w:b/>
+                <w:bCs/>
+              </w:rPr>
               <w:t>13</w:t>
             </w:r>
           </w:p>
@@ -8471,7 +9469,21 @@
                 <w:b/>
                 <w:bCs/>
               </w:rPr>
-              <w:t>Days lagged</w:t>
+              <w:t xml:space="preserve">Days </w:t>
+            </w:r>
+            <w:r>
+              <w:rPr>
+                <w:b/>
+                <w:bCs/>
+              </w:rPr>
+              <w:t>L</w:t>
+            </w:r>
+            <w:r>
+              <w:rPr>
+                <w:b/>
+                <w:bCs/>
+              </w:rPr>
+              <w:t>agged</w:t>
             </w:r>
           </w:p>
         </w:tc>
@@ -8484,8 +9496,16 @@
           <w:p>
             <w:pPr>
               <w:jc w:val="center"/>
-            </w:pPr>
-            <w:r>
+              <w:rPr>
+                <w:b/>
+                <w:bCs/>
+              </w:rPr>
+            </w:pPr>
+            <w:r>
+              <w:rPr>
+                <w:b/>
+                <w:bCs/>
+              </w:rPr>
               <w:t>21</w:t>
             </w:r>
           </w:p>
@@ -8603,7 +9623,21 @@
                 <w:b/>
                 <w:bCs/>
               </w:rPr>
-              <w:t>Days lagged</w:t>
+              <w:t xml:space="preserve">Days </w:t>
+            </w:r>
+            <w:r>
+              <w:rPr>
+                <w:b/>
+                <w:bCs/>
+              </w:rPr>
+              <w:t>L</w:t>
+            </w:r>
+            <w:r>
+              <w:rPr>
+                <w:b/>
+                <w:bCs/>
+              </w:rPr>
+              <w:t>agged</w:t>
             </w:r>
           </w:p>
         </w:tc>
@@ -8616,8 +9650,16 @@
           <w:p>
             <w:pPr>
               <w:jc w:val="center"/>
-            </w:pPr>
-            <w:r>
+              <w:rPr>
+                <w:b/>
+                <w:bCs/>
+              </w:rPr>
+            </w:pPr>
+            <w:r>
+              <w:rPr>
+                <w:b/>
+                <w:bCs/>
+              </w:rPr>
               <w:t>40</w:t>
             </w:r>
           </w:p>
@@ -8753,7 +9795,13 @@
         <w:fldChar w:fldCharType="end"/>
       </w:r>
       <w:r>
-        <w:t xml:space="preserve"> test results for random forest</w:t>
+        <w:t xml:space="preserve">: </w:t>
+      </w:r>
+      <w:r>
+        <w:t>random forest</w:t>
+      </w:r>
+      <w:r>
+        <w:t xml:space="preserve"> result</w:t>
       </w:r>
     </w:p>
     <w:p/>
@@ -8837,7 +9885,19 @@
         <w:fldChar w:fldCharType="end"/>
       </w:r>
       <w:r>
-        <w:t xml:space="preserve"> prediction and actual value for random forest</w:t>
+        <w:t xml:space="preserve"> prediction and actual </w:t>
+      </w:r>
+      <w:r>
+        <w:t xml:space="preserve">difference </w:t>
+      </w:r>
+      <w:r>
+        <w:t>value</w:t>
+      </w:r>
+      <w:r>
+        <w:t>s</w:t>
+      </w:r>
+      <w:r>
+        <w:t xml:space="preserve"> for random forest</w:t>
       </w:r>
     </w:p>
     <w:p>
@@ -8871,28 +9931,1396 @@
         <w:shd w:val="clear" w:color="auto" w:fill="FFFFFF" w:themeFill="background1"/>
       </w:pPr>
       <w:r>
+        <w:t xml:space="preserve">Table 5 shows us the scores of the gradient boosting models on the testing and </w:t>
+      </w:r>
+      <w:r>
+        <w:t xml:space="preserve">extrapolated </w:t>
+      </w:r>
+      <w:r>
+        <w:t xml:space="preserve">data with different numbers of days lag given. The model that performed the best against the test data had </w:t>
+      </w:r>
+      <w:r>
+        <w:t xml:space="preserve">3 </w:t>
+      </w:r>
+      <w:r>
+        <w:t xml:space="preserve">days of lag and the following hyper parameters: </w:t>
+      </w:r>
+    </w:p>
+    <w:p>
+      <w:pPr>
+        <w:shd w:val="clear" w:color="auto" w:fill="FFFFFF" w:themeFill="background1"/>
+      </w:pPr>
+    </w:p>
+    <w:p>
+      <w:pPr>
+        <w:shd w:val="clear" w:color="auto" w:fill="FFFFFF" w:themeFill="background1"/>
+      </w:pPr>
+      <w:r>
+        <w:t>[</w:t>
+      </w:r>
+      <w:r>
+        <w:t xml:space="preserve"> </w:t>
+      </w:r>
+      <w:r>
+        <w:t>l2_regularization: 0.24324445943063866</w:t>
+      </w:r>
+      <w:r>
+        <w:t>, learning rate:</w:t>
+      </w:r>
+      <w:r>
+        <w:t xml:space="preserve"> </w:t>
+      </w:r>
+      <w:r>
+        <w:t>0.051778878126471486</w:t>
+      </w:r>
+      <w:r>
+        <w:t>, maximum bins: 137, maximum depth: 3, maximum</w:t>
+      </w:r>
+      <w:r>
+        <w:t xml:space="preserve"> </w:t>
+      </w:r>
+      <w:r>
+        <w:t>iterations: 141, minimum samples in a lead: 23, soring: negative root mean squared error]</w:t>
+      </w:r>
+    </w:p>
+    <w:p>
+      <w:pPr>
+        <w:shd w:val="clear" w:color="auto" w:fill="FFFFFF" w:themeFill="background1"/>
+      </w:pPr>
+      <w:r>
+        <w:t xml:space="preserve">The model that performed the best against the extrapolated data had </w:t>
+      </w:r>
+      <w:r>
+        <w:t xml:space="preserve">20 </w:t>
+      </w:r>
+      <w:r>
+        <w:t>days of lag</w:t>
+      </w:r>
+      <w:r>
+        <w:t xml:space="preserve">. </w:t>
+      </w:r>
+      <w:r>
+        <w:t>Figure 7 shows its prediction against the actual difference values. This model had the following hyperparameters:</w:t>
+      </w:r>
+    </w:p>
+    <w:p>
+      <w:pPr>
+        <w:shd w:val="clear" w:color="auto" w:fill="FFFFFF" w:themeFill="background1"/>
+      </w:pPr>
+      <w:r>
+        <w:t>[</w:t>
+      </w:r>
+      <w:r>
+        <w:t xml:space="preserve"> </w:t>
+      </w:r>
+      <w:r>
+        <w:t xml:space="preserve">l2_regularization: </w:t>
+      </w:r>
+      <w:r>
+        <w:t>0.6040762215611126</w:t>
+      </w:r>
+      <w:r>
+        <w:t>, learning rate:</w:t>
+      </w:r>
+      <w:r>
+        <w:t xml:space="preserve"> </w:t>
+      </w:r>
+      <w:r>
+        <w:t>0.013738386045000009</w:t>
+      </w:r>
+      <w:r>
+        <w:t xml:space="preserve">, maximum bins: </w:t>
+      </w:r>
+      <w:r>
+        <w:t>230</w:t>
+      </w:r>
+      <w:r>
+        <w:t>, maximum depth: 3, maximum iterations: 1</w:t>
+      </w:r>
+      <w:r>
+        <w:t>25</w:t>
+      </w:r>
+      <w:r>
+        <w:t xml:space="preserve">, minimum samples in a lead: </w:t>
+      </w:r>
+      <w:r>
+        <w:t>45</w:t>
+      </w:r>
+      <w:r>
+        <w:t xml:space="preserve">, soring: </w:t>
+      </w:r>
+      <w:r>
+        <w:t>loss</w:t>
+      </w:r>
+      <w:r>
+        <w:t>]</w:t>
+      </w:r>
+    </w:p>
+    <w:tbl>
+      <w:tblPr>
+        <w:tblStyle w:val="TableGrid"/>
+        <w:tblW w:w="0" w:type="auto"/>
+        <w:jc w:val="center"/>
+        <w:tblLook w:val="04A0" w:firstRow="1" w:lastRow="0" w:firstColumn="1" w:lastColumn="0" w:noHBand="0" w:noVBand="1"/>
+      </w:tblPr>
+      <w:tblGrid>
+        <w:gridCol w:w="2168"/>
+        <w:gridCol w:w="2465"/>
+        <w:gridCol w:w="2465"/>
+      </w:tblGrid>
+      <w:tr>
+        <w:trPr>
+          <w:jc w:val="center"/>
+        </w:trPr>
+        <w:tc>
+          <w:tcPr>
+            <w:tcW w:w="0" w:type="auto"/>
+            <w:vAlign w:val="center"/>
+          </w:tcPr>
+          <w:p>
+            <w:pPr>
+              <w:jc w:val="center"/>
+              <w:rPr>
+                <w:b/>
+                <w:bCs/>
+              </w:rPr>
+            </w:pPr>
+            <w:r>
+              <w:rPr>
+                <w:b/>
+                <w:bCs/>
+              </w:rPr>
+              <w:t>Gradient Boosting</w:t>
+            </w:r>
+          </w:p>
+        </w:tc>
+        <w:tc>
+          <w:tcPr>
+            <w:tcW w:w="0" w:type="auto"/>
+            <w:vAlign w:val="center"/>
+          </w:tcPr>
+          <w:p>
+            <w:pPr>
+              <w:jc w:val="center"/>
+              <w:rPr>
+                <w:b/>
+                <w:bCs/>
+              </w:rPr>
+            </w:pPr>
+            <w:r>
+              <w:rPr>
+                <w:b/>
+                <w:bCs/>
+              </w:rPr>
+              <w:t>RMSE</w:t>
+            </w:r>
+          </w:p>
+        </w:tc>
+        <w:tc>
+          <w:tcPr>
+            <w:tcW w:w="0" w:type="auto"/>
+            <w:vAlign w:val="center"/>
+          </w:tcPr>
+          <w:p>
+            <w:pPr>
+              <w:jc w:val="center"/>
+              <w:rPr>
+                <w:b/>
+                <w:bCs/>
+              </w:rPr>
+            </w:pPr>
+            <w:r>
+              <w:rPr>
+                <w:b/>
+                <w:bCs/>
+              </w:rPr>
+              <w:t>MAE</w:t>
+            </w:r>
+          </w:p>
+        </w:tc>
+      </w:tr>
+      <w:tr>
+        <w:trPr>
+          <w:jc w:val="center"/>
+        </w:trPr>
+        <w:tc>
+          <w:tcPr>
+            <w:tcW w:w="0" w:type="auto"/>
+            <w:vAlign w:val="center"/>
+          </w:tcPr>
+          <w:p>
+            <w:pPr>
+              <w:jc w:val="center"/>
+              <w:rPr>
+                <w:b/>
+                <w:bCs/>
+              </w:rPr>
+            </w:pPr>
+            <w:bookmarkStart w:id="17" w:name="_Hlk195554101"/>
+            <w:r>
+              <w:rPr>
+                <w:b/>
+                <w:bCs/>
+              </w:rPr>
+              <w:t>Days lagged</w:t>
+            </w:r>
+          </w:p>
+        </w:tc>
+        <w:tc>
+          <w:tcPr>
+            <w:tcW w:w="0" w:type="auto"/>
+            <w:gridSpan w:val="2"/>
+            <w:vAlign w:val="center"/>
+          </w:tcPr>
+          <w:p>
+            <w:pPr>
+              <w:jc w:val="center"/>
+              <w:rPr>
+                <w:b/>
+                <w:bCs/>
+              </w:rPr>
+            </w:pPr>
+            <w:r>
+              <w:rPr>
+                <w:b/>
+                <w:bCs/>
+              </w:rPr>
+              <w:t>1</w:t>
+            </w:r>
+          </w:p>
+        </w:tc>
+      </w:tr>
+      <w:bookmarkEnd w:id="17"/>
+      <w:tr>
+        <w:trPr>
+          <w:jc w:val="center"/>
+        </w:trPr>
+        <w:tc>
+          <w:tcPr>
+            <w:tcW w:w="0" w:type="auto"/>
+            <w:vAlign w:val="center"/>
+          </w:tcPr>
+          <w:p>
+            <w:pPr>
+              <w:jc w:val="center"/>
+            </w:pPr>
+            <w:r>
+              <w:t>Testing</w:t>
+            </w:r>
+          </w:p>
+        </w:tc>
+        <w:tc>
+          <w:tcPr>
+            <w:tcW w:w="0" w:type="auto"/>
+            <w:vAlign w:val="center"/>
+          </w:tcPr>
+          <w:p>
+            <w:pPr>
+              <w:jc w:val="center"/>
+            </w:pPr>
+            <w:r>
+              <w:t>1.7236815046379101</w:t>
+            </w:r>
+          </w:p>
+        </w:tc>
+        <w:tc>
+          <w:tcPr>
+            <w:tcW w:w="0" w:type="auto"/>
+            <w:vAlign w:val="center"/>
+          </w:tcPr>
+          <w:p>
+            <w:pPr>
+              <w:jc w:val="center"/>
+            </w:pPr>
+            <w:r>
+              <w:t>0.969372496950562</w:t>
+            </w:r>
+          </w:p>
+        </w:tc>
+      </w:tr>
+      <w:tr>
+        <w:trPr>
+          <w:jc w:val="center"/>
+        </w:trPr>
+        <w:tc>
+          <w:tcPr>
+            <w:tcW w:w="0" w:type="auto"/>
+            <w:vAlign w:val="center"/>
+          </w:tcPr>
+          <w:p>
+            <w:pPr>
+              <w:jc w:val="center"/>
+            </w:pPr>
+            <w:r>
+              <w:t>Extrapolated</w:t>
+            </w:r>
+          </w:p>
+        </w:tc>
+        <w:tc>
+          <w:tcPr>
+            <w:tcW w:w="0" w:type="auto"/>
+            <w:vAlign w:val="center"/>
+          </w:tcPr>
+          <w:p>
+            <w:pPr>
+              <w:jc w:val="center"/>
+            </w:pPr>
+            <w:r>
+              <w:t>3.349612103572246</w:t>
+            </w:r>
+          </w:p>
+        </w:tc>
+        <w:tc>
+          <w:tcPr>
+            <w:tcW w:w="0" w:type="auto"/>
+            <w:vAlign w:val="center"/>
+          </w:tcPr>
+          <w:p>
+            <w:pPr>
+              <w:jc w:val="center"/>
+            </w:pPr>
+            <w:r>
+              <w:t>2.585726458632901</w:t>
+            </w:r>
+          </w:p>
+        </w:tc>
+      </w:tr>
+      <w:tr>
+        <w:trPr>
+          <w:jc w:val="center"/>
+        </w:trPr>
+        <w:tc>
+          <w:tcPr>
+            <w:tcW w:w="0" w:type="auto"/>
+            <w:vAlign w:val="center"/>
+          </w:tcPr>
+          <w:p>
+            <w:pPr>
+              <w:jc w:val="center"/>
+              <w:rPr>
+                <w:b/>
+                <w:bCs/>
+              </w:rPr>
+            </w:pPr>
+            <w:r>
+              <w:rPr>
+                <w:b/>
+                <w:bCs/>
+              </w:rPr>
+              <w:t xml:space="preserve">Days lagged </w:t>
+            </w:r>
+          </w:p>
+        </w:tc>
+        <w:tc>
+          <w:tcPr>
+            <w:tcW w:w="0" w:type="auto"/>
+            <w:gridSpan w:val="2"/>
+            <w:vAlign w:val="center"/>
+          </w:tcPr>
+          <w:p>
+            <w:pPr>
+              <w:jc w:val="center"/>
+              <w:rPr>
+                <w:b/>
+                <w:bCs/>
+              </w:rPr>
+            </w:pPr>
+            <w:r>
+              <w:rPr>
+                <w:b/>
+                <w:bCs/>
+              </w:rPr>
+              <w:t>3</w:t>
+            </w:r>
+          </w:p>
+        </w:tc>
+      </w:tr>
+      <w:tr>
+        <w:trPr>
+          <w:jc w:val="center"/>
+        </w:trPr>
+        <w:tc>
+          <w:tcPr>
+            <w:tcW w:w="0" w:type="auto"/>
+            <w:vAlign w:val="center"/>
+          </w:tcPr>
+          <w:p>
+            <w:pPr>
+              <w:jc w:val="center"/>
+              <w:rPr>
+                <w:b/>
+                <w:bCs/>
+              </w:rPr>
+            </w:pPr>
+            <w:r>
+              <w:t>Testing</w:t>
+            </w:r>
+          </w:p>
+        </w:tc>
+        <w:tc>
+          <w:tcPr>
+            <w:tcW w:w="0" w:type="auto"/>
+            <w:vAlign w:val="center"/>
+          </w:tcPr>
+          <w:p>
+            <w:pPr>
+              <w:jc w:val="center"/>
+            </w:pPr>
+            <w:r>
+              <w:t>1.7038002842977344</w:t>
+            </w:r>
+          </w:p>
+        </w:tc>
+        <w:tc>
+          <w:tcPr>
+            <w:tcW w:w="0" w:type="auto"/>
+            <w:vAlign w:val="center"/>
+          </w:tcPr>
+          <w:p>
+            <w:pPr>
+              <w:jc w:val="center"/>
+            </w:pPr>
+            <w:r>
+              <w:t>0.9642801126073656</w:t>
+            </w:r>
+          </w:p>
+        </w:tc>
+      </w:tr>
+      <w:tr>
+        <w:trPr>
+          <w:trHeight w:val="56"/>
+          <w:jc w:val="center"/>
+        </w:trPr>
+        <w:tc>
+          <w:tcPr>
+            <w:tcW w:w="0" w:type="auto"/>
+            <w:vAlign w:val="center"/>
+          </w:tcPr>
+          <w:p>
+            <w:pPr>
+              <w:jc w:val="center"/>
+              <w:rPr>
+                <w:b/>
+                <w:bCs/>
+              </w:rPr>
+            </w:pPr>
+            <w:r>
+              <w:t>Extrapolated</w:t>
+            </w:r>
+          </w:p>
+        </w:tc>
+        <w:tc>
+          <w:tcPr>
+            <w:tcW w:w="0" w:type="auto"/>
+            <w:vAlign w:val="center"/>
+          </w:tcPr>
+          <w:p>
+            <w:pPr>
+              <w:jc w:val="center"/>
+            </w:pPr>
+            <w:r>
+              <w:t>3.454720362291837</w:t>
+            </w:r>
+          </w:p>
+        </w:tc>
+        <w:tc>
+          <w:tcPr>
+            <w:tcW w:w="0" w:type="auto"/>
+            <w:vAlign w:val="center"/>
+          </w:tcPr>
+          <w:p>
+            <w:pPr>
+              <w:jc w:val="center"/>
+            </w:pPr>
+            <w:r>
+              <w:t>2.630580578511071</w:t>
+            </w:r>
+          </w:p>
+        </w:tc>
+      </w:tr>
+      <w:tr>
+        <w:trPr>
+          <w:trHeight w:val="56"/>
+          <w:jc w:val="center"/>
+        </w:trPr>
+        <w:tc>
+          <w:tcPr>
+            <w:tcW w:w="0" w:type="auto"/>
+            <w:vAlign w:val="center"/>
+          </w:tcPr>
+          <w:p>
+            <w:pPr>
+              <w:jc w:val="center"/>
+            </w:pPr>
+            <w:r>
+              <w:rPr>
+                <w:b/>
+                <w:bCs/>
+              </w:rPr>
+              <w:t xml:space="preserve">Days lagged </w:t>
+            </w:r>
+          </w:p>
+        </w:tc>
+        <w:tc>
+          <w:tcPr>
+            <w:tcW w:w="0" w:type="auto"/>
+            <w:gridSpan w:val="2"/>
+            <w:vAlign w:val="center"/>
+          </w:tcPr>
+          <w:p>
+            <w:pPr>
+              <w:jc w:val="center"/>
+              <w:rPr>
+                <w:b/>
+                <w:bCs/>
+              </w:rPr>
+            </w:pPr>
+            <w:r>
+              <w:rPr>
+                <w:b/>
+                <w:bCs/>
+              </w:rPr>
+              <w:t>5</w:t>
+            </w:r>
+          </w:p>
+        </w:tc>
+      </w:tr>
+      <w:tr>
+        <w:trPr>
+          <w:trHeight w:val="56"/>
+          <w:jc w:val="center"/>
+        </w:trPr>
+        <w:tc>
+          <w:tcPr>
+            <w:tcW w:w="0" w:type="auto"/>
+            <w:vAlign w:val="center"/>
+          </w:tcPr>
+          <w:p>
+            <w:pPr>
+              <w:jc w:val="center"/>
+              <w:rPr>
+                <w:b/>
+                <w:bCs/>
+              </w:rPr>
+            </w:pPr>
+            <w:r>
+              <w:lastRenderedPageBreak/>
+              <w:t>Testing</w:t>
+            </w:r>
+          </w:p>
+        </w:tc>
+        <w:tc>
+          <w:tcPr>
+            <w:tcW w:w="0" w:type="auto"/>
+            <w:vAlign w:val="center"/>
+          </w:tcPr>
+          <w:p>
+            <w:pPr>
+              <w:jc w:val="center"/>
+            </w:pPr>
+            <w:r>
+              <w:t>1.7657769835808836</w:t>
+            </w:r>
+          </w:p>
+        </w:tc>
+        <w:tc>
+          <w:tcPr>
+            <w:tcW w:w="0" w:type="auto"/>
+            <w:vAlign w:val="center"/>
+          </w:tcPr>
+          <w:p>
+            <w:pPr>
+              <w:jc w:val="center"/>
+            </w:pPr>
+            <w:r>
+              <w:t>0.9871740711352227</w:t>
+            </w:r>
+          </w:p>
+        </w:tc>
+      </w:tr>
+      <w:tr>
+        <w:trPr>
+          <w:trHeight w:val="56"/>
+          <w:jc w:val="center"/>
+        </w:trPr>
+        <w:tc>
+          <w:tcPr>
+            <w:tcW w:w="0" w:type="auto"/>
+            <w:vAlign w:val="center"/>
+          </w:tcPr>
+          <w:p>
+            <w:pPr>
+              <w:jc w:val="center"/>
+            </w:pPr>
+            <w:r>
+              <w:t>Extrapolated</w:t>
+            </w:r>
+          </w:p>
+        </w:tc>
+        <w:tc>
+          <w:tcPr>
+            <w:tcW w:w="0" w:type="auto"/>
+            <w:vAlign w:val="center"/>
+          </w:tcPr>
+          <w:p>
+            <w:pPr>
+              <w:jc w:val="center"/>
+            </w:pPr>
+            <w:r>
+              <w:t>3.306656174541942</w:t>
+            </w:r>
+          </w:p>
+        </w:tc>
+        <w:tc>
+          <w:tcPr>
+            <w:tcW w:w="0" w:type="auto"/>
+            <w:vAlign w:val="center"/>
+          </w:tcPr>
+          <w:p>
+            <w:pPr>
+              <w:jc w:val="center"/>
+            </w:pPr>
+            <w:r>
+              <w:t>2.561666637054898</w:t>
+            </w:r>
+            <w:r>
+              <w:t>4</w:t>
+            </w:r>
+          </w:p>
+        </w:tc>
+      </w:tr>
+      <w:tr>
+        <w:trPr>
+          <w:trHeight w:val="56"/>
+          <w:jc w:val="center"/>
+        </w:trPr>
+        <w:tc>
+          <w:tcPr>
+            <w:tcW w:w="0" w:type="auto"/>
+            <w:vAlign w:val="center"/>
+          </w:tcPr>
+          <w:p>
+            <w:pPr>
+              <w:jc w:val="center"/>
+            </w:pPr>
+            <w:r>
+              <w:rPr>
+                <w:b/>
+                <w:bCs/>
+              </w:rPr>
+              <w:t>Days Lagged</w:t>
+            </w:r>
+          </w:p>
+        </w:tc>
+        <w:tc>
+          <w:tcPr>
+            <w:tcW w:w="0" w:type="auto"/>
+            <w:gridSpan w:val="2"/>
+            <w:vAlign w:val="center"/>
+          </w:tcPr>
+          <w:p>
+            <w:pPr>
+              <w:jc w:val="center"/>
+            </w:pPr>
+            <w:r>
+              <w:rPr>
+                <w:b/>
+                <w:bCs/>
+              </w:rPr>
+              <w:t>8</w:t>
+            </w:r>
+          </w:p>
+        </w:tc>
+      </w:tr>
+      <w:tr>
+        <w:trPr>
+          <w:trHeight w:val="56"/>
+          <w:jc w:val="center"/>
+        </w:trPr>
+        <w:tc>
+          <w:tcPr>
+            <w:tcW w:w="0" w:type="auto"/>
+            <w:vAlign w:val="center"/>
+          </w:tcPr>
+          <w:p>
+            <w:pPr>
+              <w:jc w:val="center"/>
+              <w:rPr>
+                <w:b/>
+                <w:bCs/>
+              </w:rPr>
+            </w:pPr>
+            <w:r>
+              <w:t>Testing</w:t>
+            </w:r>
+          </w:p>
+        </w:tc>
+        <w:tc>
+          <w:tcPr>
+            <w:tcW w:w="0" w:type="auto"/>
+            <w:vAlign w:val="center"/>
+          </w:tcPr>
+          <w:p>
+            <w:pPr>
+              <w:jc w:val="center"/>
+            </w:pPr>
+            <w:r>
+              <w:t>1.7657769835808836</w:t>
+            </w:r>
+          </w:p>
+        </w:tc>
+        <w:tc>
+          <w:tcPr>
+            <w:tcW w:w="0" w:type="auto"/>
+            <w:vAlign w:val="center"/>
+          </w:tcPr>
+          <w:p>
+            <w:pPr>
+              <w:jc w:val="center"/>
+            </w:pPr>
+            <w:r>
+              <w:t>0.9871740711352227</w:t>
+            </w:r>
+          </w:p>
+        </w:tc>
+      </w:tr>
+      <w:tr>
+        <w:trPr>
+          <w:trHeight w:val="56"/>
+          <w:jc w:val="center"/>
+        </w:trPr>
+        <w:tc>
+          <w:tcPr>
+            <w:tcW w:w="0" w:type="auto"/>
+            <w:vAlign w:val="center"/>
+          </w:tcPr>
+          <w:p>
+            <w:pPr>
+              <w:jc w:val="center"/>
+            </w:pPr>
+            <w:r>
+              <w:t>Extrapolated</w:t>
+            </w:r>
+          </w:p>
+        </w:tc>
+        <w:tc>
+          <w:tcPr>
+            <w:tcW w:w="0" w:type="auto"/>
+            <w:vAlign w:val="center"/>
+          </w:tcPr>
+          <w:p>
+            <w:pPr>
+              <w:jc w:val="center"/>
+            </w:pPr>
+            <w:r>
+              <w:t>3.306656174541942</w:t>
+            </w:r>
+          </w:p>
+        </w:tc>
+        <w:tc>
+          <w:tcPr>
+            <w:tcW w:w="0" w:type="auto"/>
+            <w:vAlign w:val="center"/>
+          </w:tcPr>
+          <w:p>
+            <w:pPr>
+              <w:jc w:val="center"/>
+            </w:pPr>
+            <w:r>
+              <w:t>2.5616666370548984</w:t>
+            </w:r>
+          </w:p>
+        </w:tc>
+      </w:tr>
+      <w:tr>
+        <w:trPr>
+          <w:trHeight w:val="56"/>
+          <w:jc w:val="center"/>
+        </w:trPr>
+        <w:tc>
+          <w:tcPr>
+            <w:tcW w:w="0" w:type="auto"/>
+            <w:vAlign w:val="center"/>
+          </w:tcPr>
+          <w:p>
+            <w:pPr>
+              <w:jc w:val="center"/>
+            </w:pPr>
+            <w:r>
+              <w:rPr>
+                <w:b/>
+                <w:bCs/>
+              </w:rPr>
+              <w:t>Days Lagged</w:t>
+            </w:r>
+          </w:p>
+        </w:tc>
+        <w:tc>
+          <w:tcPr>
+            <w:tcW w:w="0" w:type="auto"/>
+            <w:gridSpan w:val="2"/>
+            <w:vAlign w:val="center"/>
+          </w:tcPr>
+          <w:p>
+            <w:pPr>
+              <w:jc w:val="center"/>
+              <w:rPr>
+                <w:b/>
+                <w:bCs/>
+              </w:rPr>
+            </w:pPr>
+            <w:r>
+              <w:rPr>
+                <w:b/>
+                <w:bCs/>
+              </w:rPr>
+              <w:t>13</w:t>
+            </w:r>
+          </w:p>
+        </w:tc>
+      </w:tr>
+      <w:tr>
+        <w:trPr>
+          <w:trHeight w:val="56"/>
+          <w:jc w:val="center"/>
+        </w:trPr>
+        <w:tc>
+          <w:tcPr>
+            <w:tcW w:w="0" w:type="auto"/>
+            <w:vAlign w:val="center"/>
+          </w:tcPr>
+          <w:p>
+            <w:pPr>
+              <w:jc w:val="center"/>
+            </w:pPr>
+            <w:r>
+              <w:t>Testing</w:t>
+            </w:r>
+          </w:p>
+        </w:tc>
+        <w:tc>
+          <w:tcPr>
+            <w:tcW w:w="0" w:type="auto"/>
+            <w:vAlign w:val="center"/>
+          </w:tcPr>
+          <w:p>
+            <w:pPr>
+              <w:jc w:val="center"/>
+            </w:pPr>
+            <w:r>
+              <w:t>1.7160160947190646</w:t>
+            </w:r>
+          </w:p>
+        </w:tc>
+        <w:tc>
+          <w:tcPr>
+            <w:tcW w:w="0" w:type="auto"/>
+            <w:vAlign w:val="center"/>
+          </w:tcPr>
+          <w:p>
+            <w:pPr>
+              <w:jc w:val="center"/>
+            </w:pPr>
+            <w:r>
+              <w:t>0.9706378845361063</w:t>
+            </w:r>
+          </w:p>
+        </w:tc>
+      </w:tr>
+      <w:tr>
+        <w:trPr>
+          <w:trHeight w:val="56"/>
+          <w:jc w:val="center"/>
+        </w:trPr>
+        <w:tc>
+          <w:tcPr>
+            <w:tcW w:w="0" w:type="auto"/>
+            <w:vAlign w:val="center"/>
+          </w:tcPr>
+          <w:p>
+            <w:pPr>
+              <w:jc w:val="center"/>
+            </w:pPr>
+            <w:r>
+              <w:t>Extrapolated</w:t>
+            </w:r>
+          </w:p>
+        </w:tc>
+        <w:tc>
+          <w:tcPr>
+            <w:tcW w:w="0" w:type="auto"/>
+            <w:vAlign w:val="center"/>
+          </w:tcPr>
+          <w:p>
+            <w:pPr>
+              <w:jc w:val="center"/>
+            </w:pPr>
+            <w:r>
+              <w:t>3.3317622353551006</w:t>
+            </w:r>
+          </w:p>
+        </w:tc>
+        <w:tc>
+          <w:tcPr>
+            <w:tcW w:w="0" w:type="auto"/>
+            <w:vAlign w:val="center"/>
+          </w:tcPr>
+          <w:p>
+            <w:pPr>
+              <w:jc w:val="center"/>
+            </w:pPr>
+            <w:r>
+              <w:t>2.5227883319434117</w:t>
+            </w:r>
+          </w:p>
+        </w:tc>
+      </w:tr>
+      <w:tr>
+        <w:trPr>
+          <w:trHeight w:val="56"/>
+          <w:jc w:val="center"/>
+        </w:trPr>
+        <w:tc>
+          <w:tcPr>
+            <w:tcW w:w="0" w:type="auto"/>
+            <w:vAlign w:val="center"/>
+          </w:tcPr>
+          <w:p>
+            <w:r>
+              <w:rPr>
+                <w:b/>
+                <w:bCs/>
+              </w:rPr>
+              <w:t>Days Lagged</w:t>
+            </w:r>
+          </w:p>
+        </w:tc>
+        <w:tc>
+          <w:tcPr>
+            <w:tcW w:w="0" w:type="auto"/>
+            <w:gridSpan w:val="2"/>
+            <w:vAlign w:val="center"/>
+          </w:tcPr>
+          <w:p>
+            <w:pPr>
+              <w:jc w:val="center"/>
+              <w:rPr>
+                <w:b/>
+                <w:bCs/>
+              </w:rPr>
+            </w:pPr>
+            <w:r>
+              <w:rPr>
+                <w:b/>
+                <w:bCs/>
+              </w:rPr>
+              <w:t>20</w:t>
+            </w:r>
+          </w:p>
+        </w:tc>
+      </w:tr>
+      <w:tr>
+        <w:trPr>
+          <w:trHeight w:val="56"/>
+          <w:jc w:val="center"/>
+        </w:trPr>
+        <w:tc>
+          <w:tcPr>
+            <w:tcW w:w="0" w:type="auto"/>
+            <w:vAlign w:val="center"/>
+          </w:tcPr>
+          <w:p>
+            <w:pPr>
+              <w:jc w:val="center"/>
+            </w:pPr>
+            <w:r>
+              <w:t>Testing</w:t>
+            </w:r>
+          </w:p>
+        </w:tc>
+        <w:tc>
+          <w:tcPr>
+            <w:tcW w:w="0" w:type="auto"/>
+            <w:vAlign w:val="center"/>
+          </w:tcPr>
+          <w:p>
+            <w:pPr>
+              <w:jc w:val="center"/>
+            </w:pPr>
+            <w:r>
+              <w:t xml:space="preserve">1.7193501460766578 </w:t>
+            </w:r>
+          </w:p>
+        </w:tc>
+        <w:tc>
+          <w:tcPr>
+            <w:tcW w:w="0" w:type="auto"/>
+            <w:vAlign w:val="center"/>
+          </w:tcPr>
+          <w:p>
+            <w:pPr>
+              <w:jc w:val="center"/>
+            </w:pPr>
+            <w:r>
+              <w:t>0.9762195805082002</w:t>
+            </w:r>
+          </w:p>
+        </w:tc>
+      </w:tr>
+      <w:tr>
+        <w:trPr>
+          <w:trHeight w:val="56"/>
+          <w:jc w:val="center"/>
+        </w:trPr>
+        <w:tc>
+          <w:tcPr>
+            <w:tcW w:w="0" w:type="auto"/>
+            <w:vAlign w:val="center"/>
+          </w:tcPr>
+          <w:p>
+            <w:pPr>
+              <w:jc w:val="center"/>
+            </w:pPr>
+            <w:r>
+              <w:t>Extrapolated</w:t>
+            </w:r>
+          </w:p>
+        </w:tc>
+        <w:tc>
+          <w:tcPr>
+            <w:tcW w:w="0" w:type="auto"/>
+            <w:vAlign w:val="center"/>
+          </w:tcPr>
+          <w:p>
+            <w:pPr>
+              <w:jc w:val="center"/>
+            </w:pPr>
+            <w:r>
+              <w:t>3.1569929532466263</w:t>
+            </w:r>
+          </w:p>
+        </w:tc>
+        <w:tc>
+          <w:tcPr>
+            <w:tcW w:w="0" w:type="auto"/>
+            <w:vAlign w:val="center"/>
+          </w:tcPr>
+          <w:p>
+            <w:r>
+              <w:t>2.388517247990997</w:t>
+            </w:r>
+          </w:p>
+        </w:tc>
+      </w:tr>
+      <w:tr>
+        <w:trPr>
+          <w:trHeight w:val="56"/>
+          <w:jc w:val="center"/>
+        </w:trPr>
+        <w:tc>
+          <w:tcPr>
+            <w:tcW w:w="0" w:type="auto"/>
+            <w:vAlign w:val="center"/>
+          </w:tcPr>
+          <w:p>
+            <w:pPr>
+              <w:jc w:val="center"/>
+            </w:pPr>
+            <w:r>
+              <w:rPr>
+                <w:b/>
+                <w:bCs/>
+              </w:rPr>
+              <w:t>Days Lagged</w:t>
+            </w:r>
+          </w:p>
+        </w:tc>
+        <w:tc>
+          <w:tcPr>
+            <w:tcW w:w="0" w:type="auto"/>
+            <w:gridSpan w:val="2"/>
+            <w:vAlign w:val="center"/>
+          </w:tcPr>
+          <w:p>
+            <w:pPr>
+              <w:jc w:val="center"/>
+            </w:pPr>
+            <w:r>
+              <w:rPr>
+                <w:b/>
+                <w:bCs/>
+              </w:rPr>
+              <w:t>4</w:t>
+            </w:r>
+            <w:r>
+              <w:rPr>
+                <w:b/>
+                <w:bCs/>
+              </w:rPr>
+              <w:t>0</w:t>
+            </w:r>
+          </w:p>
+        </w:tc>
+      </w:tr>
+      <w:tr>
+        <w:trPr>
+          <w:trHeight w:val="56"/>
+          <w:jc w:val="center"/>
+        </w:trPr>
+        <w:tc>
+          <w:tcPr>
+            <w:tcW w:w="0" w:type="auto"/>
+            <w:vAlign w:val="center"/>
+          </w:tcPr>
+          <w:p>
+            <w:pPr>
+              <w:jc w:val="center"/>
+            </w:pPr>
+            <w:r>
+              <w:t>Testing</w:t>
+            </w:r>
+          </w:p>
+        </w:tc>
+        <w:tc>
+          <w:tcPr>
+            <w:tcW w:w="0" w:type="auto"/>
+            <w:vAlign w:val="center"/>
+          </w:tcPr>
+          <w:p>
+            <w:pPr>
+              <w:jc w:val="center"/>
+            </w:pPr>
+            <w:r>
+              <w:t>1.725027220196372</w:t>
+            </w:r>
+          </w:p>
+        </w:tc>
+        <w:tc>
+          <w:tcPr>
+            <w:tcW w:w="0" w:type="auto"/>
+            <w:vAlign w:val="center"/>
+          </w:tcPr>
+          <w:p>
+            <w:pPr>
+              <w:jc w:val="center"/>
+            </w:pPr>
+            <w:r>
+              <w:t>0.9811215403350901</w:t>
+            </w:r>
+          </w:p>
+        </w:tc>
+      </w:tr>
+      <w:tr>
+        <w:trPr>
+          <w:trHeight w:val="56"/>
+          <w:jc w:val="center"/>
+        </w:trPr>
+        <w:tc>
+          <w:tcPr>
+            <w:tcW w:w="0" w:type="auto"/>
+            <w:vAlign w:val="center"/>
+          </w:tcPr>
+          <w:p>
+            <w:pPr>
+              <w:jc w:val="center"/>
+            </w:pPr>
+            <w:r>
+              <w:t>Extrapolated</w:t>
+            </w:r>
+          </w:p>
+        </w:tc>
+        <w:tc>
+          <w:tcPr>
+            <w:tcW w:w="0" w:type="auto"/>
+            <w:vAlign w:val="center"/>
+          </w:tcPr>
+          <w:p>
+            <w:pPr>
+              <w:jc w:val="center"/>
+            </w:pPr>
+            <w:r>
+              <w:t xml:space="preserve">3.2158127267884216 </w:t>
+            </w:r>
+          </w:p>
+        </w:tc>
+        <w:tc>
+          <w:tcPr>
+            <w:tcW w:w="0" w:type="auto"/>
+            <w:vAlign w:val="center"/>
+          </w:tcPr>
+          <w:p>
+            <w:pPr>
+              <w:keepNext/>
+              <w:jc w:val="center"/>
+            </w:pPr>
+            <w:r>
+              <w:t>2.433303911011357</w:t>
+            </w:r>
+          </w:p>
+        </w:tc>
+      </w:tr>
+    </w:tbl>
+    <w:p>
+      <w:pPr>
+        <w:pStyle w:val="Caption"/>
+        <w:jc w:val="center"/>
+      </w:pPr>
+      <w:r>
         <w:t xml:space="preserve">Table </w:t>
       </w:r>
       <w:r>
+        <w:fldChar w:fldCharType="begin"/>
+      </w:r>
+      <w:r>
+        <w:instrText xml:space="preserve"> SEQ Table \* ARABIC </w:instrText>
+      </w:r>
+      <w:r>
+        <w:fldChar w:fldCharType="separate"/>
+      </w:r>
+      <w:r>
+        <w:rPr>
+          <w:noProof/>
+        </w:rPr>
         <w:t>5</w:t>
       </w:r>
       <w:r>
+        <w:fldChar w:fldCharType="end"/>
+      </w:r>
+      <w:r>
+        <w:t xml:space="preserve"> Gradient boosting Results</w:t>
+      </w:r>
+    </w:p>
+    <w:p>
+      <w:pPr>
+        <w:keepNext/>
+      </w:pPr>
+      <w:r>
+        <w:rPr>
+          <w:noProof/>
+        </w:rPr>
+        <w:drawing>
+          <wp:inline distT="0" distB="0" distL="0" distR="0" wp14:anchorId="078B2436" wp14:editId="670767CA">
+            <wp:extent cx="5731510" cy="3192780"/>
+            <wp:effectExtent l="0" t="0" r="2540" b="7620"/>
+            <wp:docPr id="1901171634" name="Picture 2" descr="A graph with blue and orange lines&#10;&#10;AI-generated content may be incorrect."/>
+            <wp:cNvGraphicFramePr>
+              <a:graphicFrameLocks xmlns:a="http://schemas.openxmlformats.org/drawingml/2006/main" noChangeAspect="1"/>
+            </wp:cNvGraphicFramePr>
+            <a:graphic xmlns:a="http://schemas.openxmlformats.org/drawingml/2006/main">
+              <a:graphicData uri="http://schemas.openxmlformats.org/drawingml/2006/picture">
+                <pic:pic xmlns:pic="http://schemas.openxmlformats.org/drawingml/2006/picture">
+                  <pic:nvPicPr>
+                    <pic:cNvPr id="1901171634" name="Picture 2" descr="A graph with blue and orange lines&#10;&#10;AI-generated content may be incorrect."/>
+                    <pic:cNvPicPr/>
+                  </pic:nvPicPr>
+                  <pic:blipFill>
+                    <a:blip r:embed="rId14">
+                      <a:extLst>
+                        <a:ext uri="{28A0092B-C50C-407E-A947-70E740481C1C}">
+                          <a14:useLocalDpi xmlns:a14="http://schemas.microsoft.com/office/drawing/2010/main" val="0"/>
+                        </a:ext>
+                      </a:extLst>
+                    </a:blip>
+                    <a:stretch>
+                      <a:fillRect/>
+                    </a:stretch>
+                  </pic:blipFill>
+                  <pic:spPr>
+                    <a:xfrm>
+                      <a:off x="0" y="0"/>
+                      <a:ext cx="5731510" cy="3192780"/>
+                    </a:xfrm>
+                    <a:prstGeom prst="rect">
+                      <a:avLst/>
+                    </a:prstGeom>
+                  </pic:spPr>
+                </pic:pic>
+              </a:graphicData>
+            </a:graphic>
+          </wp:inline>
+        </w:drawing>
+      </w:r>
+    </w:p>
+    <w:p>
+      <w:pPr>
+        <w:pStyle w:val="Caption"/>
+        <w:jc w:val="center"/>
+      </w:pPr>
+      <w:r>
+        <w:t xml:space="preserve">Figure </w:t>
+      </w:r>
+      <w:r>
+        <w:fldChar w:fldCharType="begin"/>
+      </w:r>
+      <w:r>
+        <w:instrText xml:space="preserve"> SEQ Figure \* ARABIC </w:instrText>
+      </w:r>
+      <w:r>
+        <w:fldChar w:fldCharType="separate"/>
+      </w:r>
+      <w:r>
+        <w:rPr>
+          <w:noProof/>
+        </w:rPr>
+        <w:t>7</w:t>
+      </w:r>
+      <w:r>
+        <w:fldChar w:fldCharType="end"/>
+      </w:r>
+      <w:r>
+        <w:t>: P</w:t>
+      </w:r>
+      <w:r>
+        <w:t xml:space="preserve">rediction and actual difference values for </w:t>
+      </w:r>
+      <w:r>
+        <w:t>gradient boosting</w:t>
+      </w:r>
+    </w:p>
+    <w:p>
+      <w:pPr>
+        <w:pStyle w:val="Heading5"/>
+      </w:pPr>
+      <w:r>
+        <w:t>5</w:t>
+      </w:r>
+      <w:r>
+        <w:t>.</w:t>
+      </w:r>
+      <w:r>
+        <w:t>2</w:t>
+      </w:r>
+      <w:r>
+        <w:t xml:space="preserve">.4 </w:t>
+      </w:r>
+      <w:r>
+        <w:t>K-Nearest-Neighbour</w:t>
+      </w:r>
+      <w:r>
+        <w:t xml:space="preserve"> (KNN)</w:t>
+      </w:r>
+    </w:p>
+    <w:p>
+      <w:pPr>
+        <w:shd w:val="clear" w:color="auto" w:fill="FFFFFF" w:themeFill="background1"/>
+      </w:pPr>
+      <w:r>
+        <w:t xml:space="preserve">Table </w:t>
+      </w:r>
+      <w:r>
+        <w:t>6</w:t>
+      </w:r>
+      <w:r>
         <w:t xml:space="preserve"> shows us the scores of the </w:t>
       </w:r>
       <w:r>
-        <w:t xml:space="preserve">gradient boosting models </w:t>
-      </w:r>
-      <w:r>
-        <w:t xml:space="preserve">on the testing and </w:t>
-      </w:r>
-      <w:r>
-        <w:t xml:space="preserve">extrapolated </w:t>
-      </w:r>
-      <w:r>
-        <w:t xml:space="preserve">data with different numbers of days lag given. The model that performed the best against the test data had </w:t>
-      </w:r>
-      <w:r>
-        <w:t xml:space="preserve">XXXX </w:t>
+        <w:t xml:space="preserve">KL Nearest Neighbour </w:t>
+      </w:r>
+      <w:r>
+        <w:t>on the testing and extrapolated data with different numbers of days lag given. The model that performed the best against the test data had</w:t>
+      </w:r>
+      <w:r>
+        <w:t xml:space="preserve"> 5 </w:t>
       </w:r>
       <w:r>
         <w:t xml:space="preserve">days of lag and the following hyper parameters: </w:t>
@@ -8902,97 +11330,2641 @@
       <w:pPr>
         <w:shd w:val="clear" w:color="auto" w:fill="FFFFFF" w:themeFill="background1"/>
       </w:pPr>
+      <w:r>
+        <w:t>[</w:t>
+      </w:r>
+      <w:r>
+        <w:t>Distance Metric</w:t>
+      </w:r>
+      <w:r>
+        <w:t xml:space="preserve">: </w:t>
+      </w:r>
+      <w:r>
+        <w:t>E</w:t>
+      </w:r>
+      <w:r>
+        <w:t xml:space="preserve">uclidean, </w:t>
+      </w:r>
+      <w:r>
+        <w:t>Number of N</w:t>
+      </w:r>
+      <w:r>
+        <w:t>eighbours</w:t>
+      </w:r>
+      <w:r>
+        <w:t xml:space="preserve">: 9, </w:t>
+      </w:r>
+      <w:r>
+        <w:t>W</w:t>
+      </w:r>
+      <w:r>
+        <w:t xml:space="preserve">eights: </w:t>
+      </w:r>
+      <w:r>
+        <w:t>U</w:t>
+      </w:r>
+      <w:r>
+        <w:t>niform</w:t>
+      </w:r>
+      <w:r>
+        <w:t>]</w:t>
+      </w:r>
     </w:p>
     <w:p>
       <w:pPr>
         <w:shd w:val="clear" w:color="auto" w:fill="FFFFFF" w:themeFill="background1"/>
       </w:pPr>
-      <w:r>
-        <w:t xml:space="preserve">The model that performed the best against the extrapolated data had </w:t>
-      </w:r>
-      <w:r>
-        <w:t>XXXXX</w:t>
-      </w:r>
-      <w:r>
-        <w:t xml:space="preserve"> days of lag. Figure </w:t>
-      </w:r>
-      <w:r>
-        <w:t>7</w:t>
-      </w:r>
-      <w:r>
-        <w:t xml:space="preserve"> shows its prediction against the actual difference values. Th</w:t>
-      </w:r>
-      <w:r>
-        <w:t>is</w:t>
-      </w:r>
-      <w:r>
-        <w:t xml:space="preserve"> model had the following hyperparameters:</w:t>
-      </w:r>
     </w:p>
     <w:p>
       <w:pPr>
         <w:shd w:val="clear" w:color="auto" w:fill="FFFFFF" w:themeFill="background1"/>
       </w:pPr>
+      <w:r>
+        <w:t xml:space="preserve">The model that performed the best against the extrapolated data had 20 days of lag. Figure </w:t>
+      </w:r>
+      <w:r>
+        <w:t>8</w:t>
+      </w:r>
+      <w:r>
+        <w:t xml:space="preserve"> shows its prediction against the actual difference values. This model had the following hyperparameters:</w:t>
+      </w:r>
+    </w:p>
+    <w:p>
+      <w:pPr>
+        <w:shd w:val="clear" w:color="auto" w:fill="FFFFFF" w:themeFill="background1"/>
+      </w:pPr>
+      <w:r>
+        <w:lastRenderedPageBreak/>
+        <w:t>[Distance Metric</w:t>
+      </w:r>
+      <w:r>
+        <w:t xml:space="preserve">: </w:t>
+      </w:r>
+      <w:r>
+        <w:t>Manhattan,</w:t>
+      </w:r>
+      <w:r>
+        <w:t xml:space="preserve"> </w:t>
+      </w:r>
+      <w:r>
+        <w:t>Number of N</w:t>
+      </w:r>
+      <w:r>
+        <w:t xml:space="preserve">eighbours: 9, </w:t>
+      </w:r>
+      <w:r>
+        <w:t>W</w:t>
+      </w:r>
+      <w:r>
+        <w:t xml:space="preserve">eights: </w:t>
+      </w:r>
+      <w:r>
+        <w:t>U</w:t>
+      </w:r>
+      <w:r>
+        <w:t>niform</w:t>
+      </w:r>
+      <w:r>
+        <w:t>]</w:t>
+      </w:r>
+    </w:p>
+    <w:p>
+      <w:pPr>
+        <w:shd w:val="clear" w:color="auto" w:fill="FFFFFF" w:themeFill="background1"/>
+      </w:pPr>
+    </w:p>
+    <w:p>
+      <w:pPr>
+        <w:shd w:val="clear" w:color="auto" w:fill="FFFFFF" w:themeFill="background1"/>
+      </w:pPr>
+    </w:p>
+    <w:tbl>
+      <w:tblPr>
+        <w:tblStyle w:val="TableGrid"/>
+        <w:tblW w:w="0" w:type="auto"/>
+        <w:jc w:val="center"/>
+        <w:tblLook w:val="04A0" w:firstRow="1" w:lastRow="0" w:firstColumn="1" w:lastColumn="0" w:noHBand="0" w:noVBand="1"/>
+      </w:tblPr>
+      <w:tblGrid>
+        <w:gridCol w:w="2168"/>
+        <w:gridCol w:w="2465"/>
+        <w:gridCol w:w="2465"/>
+      </w:tblGrid>
+      <w:tr>
+        <w:trPr>
+          <w:jc w:val="center"/>
+        </w:trPr>
+        <w:tc>
+          <w:tcPr>
+            <w:tcW w:w="0" w:type="auto"/>
+            <w:vAlign w:val="center"/>
+          </w:tcPr>
+          <w:p>
+            <w:pPr>
+              <w:jc w:val="center"/>
+              <w:rPr>
+                <w:b/>
+                <w:bCs/>
+              </w:rPr>
+            </w:pPr>
+            <w:r>
+              <w:rPr>
+                <w:b/>
+                <w:bCs/>
+              </w:rPr>
+              <w:t>Gradient Boosting</w:t>
+            </w:r>
+          </w:p>
+        </w:tc>
+        <w:tc>
+          <w:tcPr>
+            <w:tcW w:w="0" w:type="auto"/>
+            <w:vAlign w:val="center"/>
+          </w:tcPr>
+          <w:p>
+            <w:pPr>
+              <w:jc w:val="center"/>
+              <w:rPr>
+                <w:b/>
+                <w:bCs/>
+              </w:rPr>
+            </w:pPr>
+            <w:r>
+              <w:rPr>
+                <w:b/>
+                <w:bCs/>
+              </w:rPr>
+              <w:t>RMSE</w:t>
+            </w:r>
+          </w:p>
+        </w:tc>
+        <w:tc>
+          <w:tcPr>
+            <w:tcW w:w="0" w:type="auto"/>
+            <w:vAlign w:val="center"/>
+          </w:tcPr>
+          <w:p>
+            <w:pPr>
+              <w:jc w:val="center"/>
+              <w:rPr>
+                <w:b/>
+                <w:bCs/>
+              </w:rPr>
+            </w:pPr>
+            <w:r>
+              <w:rPr>
+                <w:b/>
+                <w:bCs/>
+              </w:rPr>
+              <w:t>MAE</w:t>
+            </w:r>
+          </w:p>
+        </w:tc>
+      </w:tr>
+      <w:tr>
+        <w:trPr>
+          <w:jc w:val="center"/>
+        </w:trPr>
+        <w:tc>
+          <w:tcPr>
+            <w:tcW w:w="0" w:type="auto"/>
+            <w:vAlign w:val="center"/>
+          </w:tcPr>
+          <w:p>
+            <w:pPr>
+              <w:jc w:val="center"/>
+              <w:rPr>
+                <w:b/>
+                <w:bCs/>
+              </w:rPr>
+            </w:pPr>
+            <w:r>
+              <w:rPr>
+                <w:b/>
+                <w:bCs/>
+              </w:rPr>
+              <w:t>Days lagged</w:t>
+            </w:r>
+          </w:p>
+        </w:tc>
+        <w:tc>
+          <w:tcPr>
+            <w:tcW w:w="0" w:type="auto"/>
+            <w:gridSpan w:val="2"/>
+            <w:vAlign w:val="center"/>
+          </w:tcPr>
+          <w:p>
+            <w:pPr>
+              <w:jc w:val="center"/>
+              <w:rPr>
+                <w:b/>
+                <w:bCs/>
+              </w:rPr>
+            </w:pPr>
+            <w:r>
+              <w:rPr>
+                <w:b/>
+                <w:bCs/>
+              </w:rPr>
+              <w:t>1</w:t>
+            </w:r>
+          </w:p>
+        </w:tc>
+      </w:tr>
+      <w:tr>
+        <w:trPr>
+          <w:jc w:val="center"/>
+        </w:trPr>
+        <w:tc>
+          <w:tcPr>
+            <w:tcW w:w="0" w:type="auto"/>
+            <w:vAlign w:val="center"/>
+          </w:tcPr>
+          <w:p>
+            <w:pPr>
+              <w:jc w:val="center"/>
+            </w:pPr>
+            <w:r>
+              <w:t>Testing</w:t>
+            </w:r>
+          </w:p>
+        </w:tc>
+        <w:tc>
+          <w:tcPr>
+            <w:tcW w:w="0" w:type="auto"/>
+            <w:vAlign w:val="center"/>
+          </w:tcPr>
+          <w:p>
+            <w:pPr>
+              <w:jc w:val="center"/>
+            </w:pPr>
+            <w:r>
+              <w:t>1.8012078407417198</w:t>
+            </w:r>
+          </w:p>
+        </w:tc>
+        <w:tc>
+          <w:tcPr>
+            <w:tcW w:w="0" w:type="auto"/>
+            <w:vAlign w:val="center"/>
+          </w:tcPr>
+          <w:p>
+            <w:pPr>
+              <w:jc w:val="center"/>
+            </w:pPr>
+            <w:r>
+              <w:t>1.0349009636047486</w:t>
+            </w:r>
+          </w:p>
+        </w:tc>
+      </w:tr>
+      <w:tr>
+        <w:trPr>
+          <w:jc w:val="center"/>
+        </w:trPr>
+        <w:tc>
+          <w:tcPr>
+            <w:tcW w:w="0" w:type="auto"/>
+            <w:vAlign w:val="center"/>
+          </w:tcPr>
+          <w:p>
+            <w:pPr>
+              <w:jc w:val="center"/>
+            </w:pPr>
+            <w:r>
+              <w:t>Extrapolated</w:t>
+            </w:r>
+          </w:p>
+        </w:tc>
+        <w:tc>
+          <w:tcPr>
+            <w:tcW w:w="0" w:type="auto"/>
+            <w:vAlign w:val="center"/>
+          </w:tcPr>
+          <w:p>
+            <w:pPr>
+              <w:jc w:val="center"/>
+            </w:pPr>
+            <w:r>
+              <w:t>3.225147987199131</w:t>
+            </w:r>
+          </w:p>
+        </w:tc>
+        <w:tc>
+          <w:tcPr>
+            <w:tcW w:w="0" w:type="auto"/>
+            <w:vAlign w:val="center"/>
+          </w:tcPr>
+          <w:p>
+            <w:pPr>
+              <w:jc w:val="center"/>
+            </w:pPr>
+            <w:r>
+              <w:t>2.3844728123630237</w:t>
+            </w:r>
+          </w:p>
+        </w:tc>
+      </w:tr>
+      <w:tr>
+        <w:trPr>
+          <w:jc w:val="center"/>
+        </w:trPr>
+        <w:tc>
+          <w:tcPr>
+            <w:tcW w:w="0" w:type="auto"/>
+            <w:vAlign w:val="center"/>
+          </w:tcPr>
+          <w:p>
+            <w:pPr>
+              <w:jc w:val="center"/>
+              <w:rPr>
+                <w:b/>
+                <w:bCs/>
+              </w:rPr>
+            </w:pPr>
+            <w:r>
+              <w:rPr>
+                <w:b/>
+                <w:bCs/>
+              </w:rPr>
+              <w:t>Days lagged</w:t>
+            </w:r>
+          </w:p>
+        </w:tc>
+        <w:tc>
+          <w:tcPr>
+            <w:tcW w:w="0" w:type="auto"/>
+            <w:gridSpan w:val="2"/>
+            <w:vAlign w:val="center"/>
+          </w:tcPr>
+          <w:p>
+            <w:pPr>
+              <w:jc w:val="center"/>
+              <w:rPr>
+                <w:b/>
+                <w:bCs/>
+              </w:rPr>
+            </w:pPr>
+            <w:r>
+              <w:rPr>
+                <w:b/>
+                <w:bCs/>
+              </w:rPr>
+              <w:t>3</w:t>
+            </w:r>
+          </w:p>
+        </w:tc>
+      </w:tr>
+      <w:tr>
+        <w:trPr>
+          <w:jc w:val="center"/>
+        </w:trPr>
+        <w:tc>
+          <w:tcPr>
+            <w:tcW w:w="0" w:type="auto"/>
+            <w:vAlign w:val="center"/>
+          </w:tcPr>
+          <w:p>
+            <w:pPr>
+              <w:jc w:val="center"/>
+              <w:rPr>
+                <w:b/>
+                <w:bCs/>
+              </w:rPr>
+            </w:pPr>
+            <w:r>
+              <w:t>Testing</w:t>
+            </w:r>
+          </w:p>
+        </w:tc>
+        <w:tc>
+          <w:tcPr>
+            <w:tcW w:w="0" w:type="auto"/>
+            <w:vAlign w:val="center"/>
+          </w:tcPr>
+          <w:p>
+            <w:pPr>
+              <w:jc w:val="center"/>
+            </w:pPr>
+            <w:r>
+              <w:t>1.7757879888510921</w:t>
+            </w:r>
+          </w:p>
+        </w:tc>
+        <w:tc>
+          <w:tcPr>
+            <w:tcW w:w="0" w:type="auto"/>
+            <w:vAlign w:val="center"/>
+          </w:tcPr>
+          <w:p>
+            <w:pPr>
+              <w:jc w:val="center"/>
+            </w:pPr>
+            <w:r>
+              <w:t>1.0130358563290465</w:t>
+            </w:r>
+          </w:p>
+        </w:tc>
+      </w:tr>
+      <w:tr>
+        <w:trPr>
+          <w:trHeight w:val="56"/>
+          <w:jc w:val="center"/>
+        </w:trPr>
+        <w:tc>
+          <w:tcPr>
+            <w:tcW w:w="0" w:type="auto"/>
+            <w:vAlign w:val="center"/>
+          </w:tcPr>
+          <w:p>
+            <w:pPr>
+              <w:jc w:val="center"/>
+              <w:rPr>
+                <w:b/>
+                <w:bCs/>
+              </w:rPr>
+            </w:pPr>
+            <w:r>
+              <w:t>Extrapolated</w:t>
+            </w:r>
+          </w:p>
+        </w:tc>
+        <w:tc>
+          <w:tcPr>
+            <w:tcW w:w="0" w:type="auto"/>
+            <w:vAlign w:val="center"/>
+          </w:tcPr>
+          <w:p>
+            <w:pPr>
+              <w:jc w:val="center"/>
+            </w:pPr>
+            <w:r>
+              <w:t>3.242198455545076</w:t>
+            </w:r>
+          </w:p>
+        </w:tc>
+        <w:tc>
+          <w:tcPr>
+            <w:tcW w:w="0" w:type="auto"/>
+            <w:vAlign w:val="center"/>
+          </w:tcPr>
+          <w:p>
+            <w:pPr>
+              <w:jc w:val="center"/>
+            </w:pPr>
+            <w:r>
+              <w:t>2.4434106824683934</w:t>
+            </w:r>
+          </w:p>
+        </w:tc>
+      </w:tr>
+      <w:tr>
+        <w:trPr>
+          <w:trHeight w:val="56"/>
+          <w:jc w:val="center"/>
+        </w:trPr>
+        <w:tc>
+          <w:tcPr>
+            <w:tcW w:w="0" w:type="auto"/>
+            <w:vAlign w:val="center"/>
+          </w:tcPr>
+          <w:p>
+            <w:pPr>
+              <w:jc w:val="center"/>
+            </w:pPr>
+            <w:r>
+              <w:rPr>
+                <w:b/>
+                <w:bCs/>
+              </w:rPr>
+              <w:t>Days lagged</w:t>
+            </w:r>
+          </w:p>
+        </w:tc>
+        <w:tc>
+          <w:tcPr>
+            <w:tcW w:w="0" w:type="auto"/>
+            <w:gridSpan w:val="2"/>
+            <w:vAlign w:val="center"/>
+          </w:tcPr>
+          <w:p>
+            <w:pPr>
+              <w:jc w:val="center"/>
+              <w:rPr>
+                <w:b/>
+                <w:bCs/>
+              </w:rPr>
+            </w:pPr>
+            <w:r>
+              <w:rPr>
+                <w:b/>
+                <w:bCs/>
+              </w:rPr>
+              <w:t>5</w:t>
+            </w:r>
+          </w:p>
+        </w:tc>
+      </w:tr>
+      <w:tr>
+        <w:trPr>
+          <w:trHeight w:val="56"/>
+          <w:jc w:val="center"/>
+        </w:trPr>
+        <w:tc>
+          <w:tcPr>
+            <w:tcW w:w="0" w:type="auto"/>
+            <w:vAlign w:val="center"/>
+          </w:tcPr>
+          <w:p>
+            <w:pPr>
+              <w:jc w:val="center"/>
+              <w:rPr>
+                <w:b/>
+                <w:bCs/>
+              </w:rPr>
+            </w:pPr>
+            <w:r>
+              <w:t>Testing</w:t>
+            </w:r>
+          </w:p>
+        </w:tc>
+        <w:tc>
+          <w:tcPr>
+            <w:tcW w:w="0" w:type="auto"/>
+            <w:vAlign w:val="center"/>
+          </w:tcPr>
+          <w:p>
+            <w:pPr>
+              <w:jc w:val="center"/>
+            </w:pPr>
+            <w:r>
+              <w:t>1.741921101394537</w:t>
+            </w:r>
+          </w:p>
+        </w:tc>
+        <w:tc>
+          <w:tcPr>
+            <w:tcW w:w="0" w:type="auto"/>
+            <w:vAlign w:val="center"/>
+          </w:tcPr>
+          <w:p>
+            <w:pPr>
+              <w:jc w:val="center"/>
+            </w:pPr>
+            <w:r>
+              <w:t>0.9909431659900867</w:t>
+            </w:r>
+          </w:p>
+        </w:tc>
+      </w:tr>
+      <w:tr>
+        <w:trPr>
+          <w:trHeight w:val="56"/>
+          <w:jc w:val="center"/>
+        </w:trPr>
+        <w:tc>
+          <w:tcPr>
+            <w:tcW w:w="0" w:type="auto"/>
+            <w:vAlign w:val="center"/>
+          </w:tcPr>
+          <w:p>
+            <w:pPr>
+              <w:jc w:val="center"/>
+            </w:pPr>
+            <w:r>
+              <w:t>Extrapolated</w:t>
+            </w:r>
+          </w:p>
+        </w:tc>
+        <w:tc>
+          <w:tcPr>
+            <w:tcW w:w="0" w:type="auto"/>
+            <w:vAlign w:val="center"/>
+          </w:tcPr>
+          <w:p>
+            <w:pPr>
+              <w:jc w:val="center"/>
+            </w:pPr>
+            <w:r>
+              <w:t>3.240361310938407</w:t>
+            </w:r>
+          </w:p>
+        </w:tc>
+        <w:tc>
+          <w:tcPr>
+            <w:tcW w:w="0" w:type="auto"/>
+            <w:vAlign w:val="center"/>
+          </w:tcPr>
+          <w:p>
+            <w:pPr>
+              <w:jc w:val="center"/>
+            </w:pPr>
+            <w:r>
+              <w:t>2.4546811614755226</w:t>
+            </w:r>
+          </w:p>
+        </w:tc>
+      </w:tr>
+      <w:tr>
+        <w:trPr>
+          <w:trHeight w:val="56"/>
+          <w:jc w:val="center"/>
+        </w:trPr>
+        <w:tc>
+          <w:tcPr>
+            <w:tcW w:w="0" w:type="auto"/>
+            <w:vAlign w:val="center"/>
+          </w:tcPr>
+          <w:p>
+            <w:pPr>
+              <w:jc w:val="center"/>
+            </w:pPr>
+            <w:r>
+              <w:rPr>
+                <w:b/>
+                <w:bCs/>
+              </w:rPr>
+              <w:t>Days Lagged</w:t>
+            </w:r>
+          </w:p>
+        </w:tc>
+        <w:tc>
+          <w:tcPr>
+            <w:tcW w:w="0" w:type="auto"/>
+            <w:gridSpan w:val="2"/>
+            <w:vAlign w:val="center"/>
+          </w:tcPr>
+          <w:p>
+            <w:pPr>
+              <w:jc w:val="center"/>
+            </w:pPr>
+            <w:r>
+              <w:rPr>
+                <w:b/>
+                <w:bCs/>
+              </w:rPr>
+              <w:t>8</w:t>
+            </w:r>
+          </w:p>
+        </w:tc>
+      </w:tr>
+      <w:tr>
+        <w:trPr>
+          <w:trHeight w:val="56"/>
+          <w:jc w:val="center"/>
+        </w:trPr>
+        <w:tc>
+          <w:tcPr>
+            <w:tcW w:w="0" w:type="auto"/>
+            <w:vAlign w:val="center"/>
+          </w:tcPr>
+          <w:p>
+            <w:pPr>
+              <w:jc w:val="center"/>
+              <w:rPr>
+                <w:b/>
+                <w:bCs/>
+              </w:rPr>
+            </w:pPr>
+            <w:r>
+              <w:t>Testing</w:t>
+            </w:r>
+          </w:p>
+        </w:tc>
+        <w:tc>
+          <w:tcPr>
+            <w:tcW w:w="0" w:type="auto"/>
+            <w:vAlign w:val="center"/>
+          </w:tcPr>
+          <w:p>
+            <w:pPr>
+              <w:jc w:val="center"/>
+            </w:pPr>
+            <w:r>
+              <w:t>1.7942922431424253</w:t>
+            </w:r>
+          </w:p>
+        </w:tc>
+        <w:tc>
+          <w:tcPr>
+            <w:tcW w:w="0" w:type="auto"/>
+            <w:vAlign w:val="center"/>
+          </w:tcPr>
+          <w:p>
+            <w:pPr>
+              <w:jc w:val="center"/>
+            </w:pPr>
+            <w:r>
+              <w:t>0.9889980126190948</w:t>
+            </w:r>
+          </w:p>
+        </w:tc>
+      </w:tr>
+      <w:tr>
+        <w:trPr>
+          <w:trHeight w:val="56"/>
+          <w:jc w:val="center"/>
+        </w:trPr>
+        <w:tc>
+          <w:tcPr>
+            <w:tcW w:w="0" w:type="auto"/>
+            <w:vAlign w:val="center"/>
+          </w:tcPr>
+          <w:p>
+            <w:pPr>
+              <w:jc w:val="center"/>
+            </w:pPr>
+            <w:r>
+              <w:t>Extrapolated</w:t>
+            </w:r>
+          </w:p>
+        </w:tc>
+        <w:tc>
+          <w:tcPr>
+            <w:tcW w:w="0" w:type="auto"/>
+            <w:vAlign w:val="center"/>
+          </w:tcPr>
+          <w:p>
+            <w:pPr>
+              <w:jc w:val="center"/>
+            </w:pPr>
+            <w:r>
+              <w:t>3.275663709113859</w:t>
+            </w:r>
+          </w:p>
+        </w:tc>
+        <w:tc>
+          <w:tcPr>
+            <w:tcW w:w="0" w:type="auto"/>
+            <w:vAlign w:val="center"/>
+          </w:tcPr>
+          <w:p>
+            <w:pPr>
+              <w:jc w:val="center"/>
+            </w:pPr>
+            <w:r>
+              <w:t>2.5125316036547503</w:t>
+            </w:r>
+          </w:p>
+        </w:tc>
+      </w:tr>
+      <w:tr>
+        <w:trPr>
+          <w:trHeight w:val="56"/>
+          <w:jc w:val="center"/>
+        </w:trPr>
+        <w:tc>
+          <w:tcPr>
+            <w:tcW w:w="0" w:type="auto"/>
+            <w:vAlign w:val="center"/>
+          </w:tcPr>
+          <w:p>
+            <w:pPr>
+              <w:jc w:val="center"/>
+            </w:pPr>
+            <w:r>
+              <w:rPr>
+                <w:b/>
+                <w:bCs/>
+              </w:rPr>
+              <w:t>Days Lagged</w:t>
+            </w:r>
+          </w:p>
+        </w:tc>
+        <w:tc>
+          <w:tcPr>
+            <w:tcW w:w="0" w:type="auto"/>
+            <w:gridSpan w:val="2"/>
+            <w:vAlign w:val="center"/>
+          </w:tcPr>
+          <w:p>
+            <w:pPr>
+              <w:jc w:val="center"/>
+              <w:rPr>
+                <w:b/>
+                <w:bCs/>
+              </w:rPr>
+            </w:pPr>
+            <w:r>
+              <w:rPr>
+                <w:b/>
+                <w:bCs/>
+              </w:rPr>
+              <w:t>13</w:t>
+            </w:r>
+          </w:p>
+        </w:tc>
+      </w:tr>
+      <w:tr>
+        <w:trPr>
+          <w:trHeight w:val="56"/>
+          <w:jc w:val="center"/>
+        </w:trPr>
+        <w:tc>
+          <w:tcPr>
+            <w:tcW w:w="0" w:type="auto"/>
+            <w:vAlign w:val="center"/>
+          </w:tcPr>
+          <w:p>
+            <w:pPr>
+              <w:jc w:val="center"/>
+            </w:pPr>
+            <w:r>
+              <w:t>Testing</w:t>
+            </w:r>
+          </w:p>
+        </w:tc>
+        <w:tc>
+          <w:tcPr>
+            <w:tcW w:w="0" w:type="auto"/>
+            <w:vAlign w:val="center"/>
+          </w:tcPr>
+          <w:p>
+            <w:pPr>
+              <w:jc w:val="center"/>
+            </w:pPr>
+            <w:r>
+              <w:t>1.7420580466024105</w:t>
+            </w:r>
+          </w:p>
+        </w:tc>
+        <w:tc>
+          <w:tcPr>
+            <w:tcW w:w="0" w:type="auto"/>
+            <w:vAlign w:val="center"/>
+          </w:tcPr>
+          <w:p>
+            <w:pPr>
+              <w:jc w:val="center"/>
+            </w:pPr>
+            <w:r>
+              <w:t>0.9750754439436996</w:t>
+            </w:r>
+          </w:p>
+        </w:tc>
+      </w:tr>
+      <w:tr>
+        <w:trPr>
+          <w:trHeight w:val="56"/>
+          <w:jc w:val="center"/>
+        </w:trPr>
+        <w:tc>
+          <w:tcPr>
+            <w:tcW w:w="0" w:type="auto"/>
+            <w:vAlign w:val="center"/>
+          </w:tcPr>
+          <w:p>
+            <w:pPr>
+              <w:jc w:val="center"/>
+            </w:pPr>
+            <w:r>
+              <w:t>Extrapolated</w:t>
+            </w:r>
+          </w:p>
+        </w:tc>
+        <w:tc>
+          <w:tcPr>
+            <w:tcW w:w="0" w:type="auto"/>
+            <w:vAlign w:val="center"/>
+          </w:tcPr>
+          <w:p>
+            <w:pPr>
+              <w:jc w:val="center"/>
+            </w:pPr>
+            <w:r>
+              <w:t>3.163703854664226</w:t>
+            </w:r>
+          </w:p>
+        </w:tc>
+        <w:tc>
+          <w:tcPr>
+            <w:tcW w:w="0" w:type="auto"/>
+            <w:vAlign w:val="center"/>
+          </w:tcPr>
+          <w:p>
+            <w:pPr>
+              <w:jc w:val="center"/>
+            </w:pPr>
+            <w:r>
+              <w:t>2.3633897485512714</w:t>
+            </w:r>
+          </w:p>
+        </w:tc>
+      </w:tr>
+      <w:tr>
+        <w:trPr>
+          <w:trHeight w:val="56"/>
+          <w:jc w:val="center"/>
+        </w:trPr>
+        <w:tc>
+          <w:tcPr>
+            <w:tcW w:w="0" w:type="auto"/>
+            <w:vAlign w:val="center"/>
+          </w:tcPr>
+          <w:p>
+            <w:pPr>
+              <w:jc w:val="center"/>
+            </w:pPr>
+            <w:r>
+              <w:rPr>
+                <w:b/>
+                <w:bCs/>
+              </w:rPr>
+              <w:t>Days Lagged</w:t>
+            </w:r>
+          </w:p>
+        </w:tc>
+        <w:tc>
+          <w:tcPr>
+            <w:tcW w:w="0" w:type="auto"/>
+            <w:gridSpan w:val="2"/>
+            <w:vAlign w:val="center"/>
+          </w:tcPr>
+          <w:p>
+            <w:pPr>
+              <w:jc w:val="center"/>
+              <w:rPr>
+                <w:b/>
+                <w:bCs/>
+              </w:rPr>
+            </w:pPr>
+            <w:r>
+              <w:rPr>
+                <w:b/>
+                <w:bCs/>
+              </w:rPr>
+              <w:t>20</w:t>
+            </w:r>
+          </w:p>
+        </w:tc>
+      </w:tr>
+      <w:tr>
+        <w:trPr>
+          <w:trHeight w:val="56"/>
+          <w:jc w:val="center"/>
+        </w:trPr>
+        <w:tc>
+          <w:tcPr>
+            <w:tcW w:w="0" w:type="auto"/>
+            <w:vAlign w:val="center"/>
+          </w:tcPr>
+          <w:p>
+            <w:pPr>
+              <w:jc w:val="center"/>
+            </w:pPr>
+            <w:r>
+              <w:t>Testing</w:t>
+            </w:r>
+          </w:p>
+        </w:tc>
+        <w:tc>
+          <w:tcPr>
+            <w:tcW w:w="0" w:type="auto"/>
+            <w:vAlign w:val="center"/>
+          </w:tcPr>
+          <w:p>
+            <w:pPr>
+              <w:jc w:val="center"/>
+            </w:pPr>
+            <w:r>
+              <w:t>1.7686118376190838</w:t>
+            </w:r>
+          </w:p>
+        </w:tc>
+        <w:tc>
+          <w:tcPr>
+            <w:tcW w:w="0" w:type="auto"/>
+            <w:vAlign w:val="center"/>
+          </w:tcPr>
+          <w:p>
+            <w:pPr>
+              <w:jc w:val="center"/>
+            </w:pPr>
+            <w:r>
+              <w:t>0.9945944169381478</w:t>
+            </w:r>
+          </w:p>
+        </w:tc>
+      </w:tr>
+      <w:tr>
+        <w:trPr>
+          <w:trHeight w:val="56"/>
+          <w:jc w:val="center"/>
+        </w:trPr>
+        <w:tc>
+          <w:tcPr>
+            <w:tcW w:w="0" w:type="auto"/>
+            <w:vAlign w:val="center"/>
+          </w:tcPr>
+          <w:p>
+            <w:pPr>
+              <w:jc w:val="center"/>
+            </w:pPr>
+            <w:r>
+              <w:t>Extrapolated</w:t>
+            </w:r>
+          </w:p>
+        </w:tc>
+        <w:tc>
+          <w:tcPr>
+            <w:tcW w:w="0" w:type="auto"/>
+            <w:vAlign w:val="center"/>
+          </w:tcPr>
+          <w:p>
+            <w:pPr>
+              <w:jc w:val="center"/>
+            </w:pPr>
+            <w:r>
+              <w:t>3.2029554174736226</w:t>
+            </w:r>
+          </w:p>
+        </w:tc>
+        <w:tc>
+          <w:tcPr>
+            <w:tcW w:w="0" w:type="auto"/>
+            <w:vAlign w:val="center"/>
+          </w:tcPr>
+          <w:p>
+            <w:pPr>
+              <w:jc w:val="center"/>
+            </w:pPr>
+            <w:r>
+              <w:t>2.430169771737916</w:t>
+            </w:r>
+          </w:p>
+        </w:tc>
+      </w:tr>
+      <w:tr>
+        <w:trPr>
+          <w:trHeight w:val="56"/>
+          <w:jc w:val="center"/>
+        </w:trPr>
+        <w:tc>
+          <w:tcPr>
+            <w:tcW w:w="0" w:type="auto"/>
+            <w:vAlign w:val="center"/>
+          </w:tcPr>
+          <w:p>
+            <w:pPr>
+              <w:jc w:val="center"/>
+            </w:pPr>
+            <w:r>
+              <w:rPr>
+                <w:b/>
+                <w:bCs/>
+              </w:rPr>
+              <w:t>Days Lagged</w:t>
+            </w:r>
+          </w:p>
+        </w:tc>
+        <w:tc>
+          <w:tcPr>
+            <w:tcW w:w="0" w:type="auto"/>
+            <w:gridSpan w:val="2"/>
+            <w:vAlign w:val="center"/>
+          </w:tcPr>
+          <w:p>
+            <w:pPr>
+              <w:jc w:val="center"/>
+            </w:pPr>
+            <w:r>
+              <w:rPr>
+                <w:b/>
+                <w:bCs/>
+              </w:rPr>
+              <w:t>4</w:t>
+            </w:r>
+            <w:r>
+              <w:rPr>
+                <w:b/>
+                <w:bCs/>
+              </w:rPr>
+              <w:t>0</w:t>
+            </w:r>
+          </w:p>
+        </w:tc>
+      </w:tr>
+      <w:tr>
+        <w:trPr>
+          <w:trHeight w:val="56"/>
+          <w:jc w:val="center"/>
+        </w:trPr>
+        <w:tc>
+          <w:tcPr>
+            <w:tcW w:w="0" w:type="auto"/>
+            <w:vAlign w:val="center"/>
+          </w:tcPr>
+          <w:p>
+            <w:pPr>
+              <w:jc w:val="center"/>
+            </w:pPr>
+            <w:r>
+              <w:t>Testing</w:t>
+            </w:r>
+          </w:p>
+        </w:tc>
+        <w:tc>
+          <w:tcPr>
+            <w:tcW w:w="0" w:type="auto"/>
+            <w:vAlign w:val="center"/>
+          </w:tcPr>
+          <w:p>
+            <w:pPr>
+              <w:jc w:val="center"/>
+            </w:pPr>
+            <w:r>
+              <w:t>1.7652996110021713</w:t>
+            </w:r>
+          </w:p>
+        </w:tc>
+        <w:tc>
+          <w:tcPr>
+            <w:tcW w:w="0" w:type="auto"/>
+            <w:vAlign w:val="center"/>
+          </w:tcPr>
+          <w:p>
+            <w:pPr>
+              <w:jc w:val="center"/>
+            </w:pPr>
+            <w:r>
+              <w:t>0.9937300118836794</w:t>
+            </w:r>
+          </w:p>
+        </w:tc>
+      </w:tr>
+      <w:tr>
+        <w:trPr>
+          <w:trHeight w:val="56"/>
+          <w:jc w:val="center"/>
+        </w:trPr>
+        <w:tc>
+          <w:tcPr>
+            <w:tcW w:w="0" w:type="auto"/>
+            <w:vAlign w:val="center"/>
+          </w:tcPr>
+          <w:p>
+            <w:pPr>
+              <w:jc w:val="center"/>
+            </w:pPr>
+            <w:r>
+              <w:t>Extrapolated</w:t>
+            </w:r>
+          </w:p>
+        </w:tc>
+        <w:tc>
+          <w:tcPr>
+            <w:tcW w:w="0" w:type="auto"/>
+            <w:vAlign w:val="center"/>
+          </w:tcPr>
+          <w:p>
+            <w:pPr>
+              <w:jc w:val="center"/>
+            </w:pPr>
+            <w:r>
+              <w:t>3.2170838136476294</w:t>
+            </w:r>
+          </w:p>
+        </w:tc>
+        <w:tc>
+          <w:tcPr>
+            <w:tcW w:w="0" w:type="auto"/>
+            <w:vAlign w:val="center"/>
+          </w:tcPr>
+          <w:p>
+            <w:pPr>
+              <w:keepNext/>
+              <w:jc w:val="center"/>
+            </w:pPr>
+            <w:r>
+              <w:t>2.4466679513257725</w:t>
+            </w:r>
+          </w:p>
+        </w:tc>
+      </w:tr>
+    </w:tbl>
+    <w:p>
+      <w:pPr>
+        <w:pStyle w:val="Caption"/>
+        <w:jc w:val="center"/>
+      </w:pPr>
+      <w:r>
+        <w:t xml:space="preserve">Table </w:t>
+      </w:r>
+      <w:r>
+        <w:fldChar w:fldCharType="begin"/>
+      </w:r>
+      <w:r>
+        <w:instrText xml:space="preserve"> SEQ Table \* ARABIC </w:instrText>
+      </w:r>
+      <w:r>
+        <w:fldChar w:fldCharType="separate"/>
+      </w:r>
+      <w:r>
+        <w:rPr>
+          <w:noProof/>
+        </w:rPr>
+        <w:t>6</w:t>
+      </w:r>
+      <w:r>
+        <w:fldChar w:fldCharType="end"/>
+      </w:r>
+      <w:r>
+        <w:t>:KNN Results</w:t>
+      </w:r>
+    </w:p>
+    <w:p>
+      <w:pPr>
+        <w:keepNext/>
+      </w:pPr>
+      <w:r>
+        <w:rPr>
+          <w:noProof/>
+        </w:rPr>
+        <w:lastRenderedPageBreak/>
+        <w:drawing>
+          <wp:inline distT="0" distB="0" distL="0" distR="0" wp14:anchorId="1AC2CA0A" wp14:editId="7EA8E240">
+            <wp:extent cx="5731510" cy="3331845"/>
+            <wp:effectExtent l="0" t="0" r="2540" b="1905"/>
+            <wp:docPr id="2079065665" name="Picture 3" descr="A graph with blue and orange lines&#10;&#10;AI-generated content may be incorrect."/>
+            <wp:cNvGraphicFramePr>
+              <a:graphicFrameLocks xmlns:a="http://schemas.openxmlformats.org/drawingml/2006/main" noChangeAspect="1"/>
+            </wp:cNvGraphicFramePr>
+            <a:graphic xmlns:a="http://schemas.openxmlformats.org/drawingml/2006/main">
+              <a:graphicData uri="http://schemas.openxmlformats.org/drawingml/2006/picture">
+                <pic:pic xmlns:pic="http://schemas.openxmlformats.org/drawingml/2006/picture">
+                  <pic:nvPicPr>
+                    <pic:cNvPr id="2079065665" name="Picture 3" descr="A graph with blue and orange lines&#10;&#10;AI-generated content may be incorrect."/>
+                    <pic:cNvPicPr/>
+                  </pic:nvPicPr>
+                  <pic:blipFill>
+                    <a:blip r:embed="rId15">
+                      <a:extLst>
+                        <a:ext uri="{28A0092B-C50C-407E-A947-70E740481C1C}">
+                          <a14:useLocalDpi xmlns:a14="http://schemas.microsoft.com/office/drawing/2010/main" val="0"/>
+                        </a:ext>
+                      </a:extLst>
+                    </a:blip>
+                    <a:stretch>
+                      <a:fillRect/>
+                    </a:stretch>
+                  </pic:blipFill>
+                  <pic:spPr>
+                    <a:xfrm>
+                      <a:off x="0" y="0"/>
+                      <a:ext cx="5731510" cy="3331845"/>
+                    </a:xfrm>
+                    <a:prstGeom prst="rect">
+                      <a:avLst/>
+                    </a:prstGeom>
+                  </pic:spPr>
+                </pic:pic>
+              </a:graphicData>
+            </a:graphic>
+          </wp:inline>
+        </w:drawing>
+      </w:r>
+    </w:p>
+    <w:p>
+      <w:pPr>
+        <w:pStyle w:val="Caption"/>
+        <w:jc w:val="center"/>
+      </w:pPr>
+      <w:r>
+        <w:t xml:space="preserve">Figure </w:t>
+      </w:r>
+      <w:r>
+        <w:fldChar w:fldCharType="begin"/>
+      </w:r>
+      <w:r>
+        <w:instrText xml:space="preserve"> SEQ Figure \* ARABIC </w:instrText>
+      </w:r>
+      <w:r>
+        <w:fldChar w:fldCharType="separate"/>
+      </w:r>
+      <w:r>
+        <w:rPr>
+          <w:noProof/>
+        </w:rPr>
+        <w:t>8</w:t>
+      </w:r>
+      <w:r>
+        <w:fldChar w:fldCharType="end"/>
+      </w:r>
+      <w:r>
+        <w:t>:</w:t>
+      </w:r>
+      <w:r>
+        <w:t xml:space="preserve"> </w:t>
+      </w:r>
+      <w:r>
+        <w:t>P</w:t>
+      </w:r>
+      <w:r>
+        <w:t xml:space="preserve">rediction and actual difference values for </w:t>
+      </w:r>
+      <w:r>
+        <w:t>K-Nearest-Neighbour</w:t>
+      </w:r>
+    </w:p>
+    <w:p>
+      <w:pPr>
+        <w:shd w:val="clear" w:color="auto" w:fill="FFFFFF" w:themeFill="background1"/>
+      </w:pPr>
+      <w:r>
+        <w:t>5</w:t>
+      </w:r>
+      <w:r>
+        <w:t>.</w:t>
+      </w:r>
+      <w:r>
+        <w:t>2</w:t>
+      </w:r>
+      <w:r>
+        <w:t xml:space="preserve">.5 </w:t>
+      </w:r>
+      <w:r>
+        <w:t xml:space="preserve">Support </w:t>
+      </w:r>
+      <w:r>
+        <w:t>V</w:t>
+      </w:r>
+      <w:r>
+        <w:t xml:space="preserve">ector </w:t>
+      </w:r>
+      <w:r>
+        <w:t>M</w:t>
+      </w:r>
+      <w:r>
+        <w:t>achines (</w:t>
+      </w:r>
+      <w:r>
+        <w:t>SVM</w:t>
+      </w:r>
+      <w:r>
+        <w:t>)</w:t>
+      </w:r>
+    </w:p>
+    <w:p>
+      <w:pPr>
+        <w:shd w:val="clear" w:color="auto" w:fill="FFFFFF" w:themeFill="background1"/>
+      </w:pPr>
+      <w:r>
+        <w:t>Table</w:t>
+      </w:r>
+      <w:r>
+        <w:t xml:space="preserve"> 7</w:t>
+      </w:r>
+      <w:r>
+        <w:t xml:space="preserve"> shows us the scores of the </w:t>
+      </w:r>
+      <w:r>
+        <w:t xml:space="preserve">Support Vector Machine </w:t>
+      </w:r>
+      <w:r>
+        <w:t xml:space="preserve">on the testing and extrapolated data with different numbers of days lag given. The model that performed the best against the test data had 5 days of lag and the following hyper parameters: </w:t>
+      </w:r>
+    </w:p>
+    <w:p>
+      <w:pPr>
+        <w:shd w:val="clear" w:color="auto" w:fill="FFFFFF" w:themeFill="background1"/>
+      </w:pPr>
+      <w:r>
+        <w:t xml:space="preserve">[C: 0.1, Degree: 4, epsilon: 0.01, gamma: auto, kernel: </w:t>
+      </w:r>
+      <w:proofErr w:type="spellStart"/>
+      <w:r>
+        <w:t>rbf</w:t>
+      </w:r>
+      <w:proofErr w:type="spellEnd"/>
+      <w:r>
+        <w:t>]</w:t>
+      </w:r>
+    </w:p>
+    <w:p>
+      <w:pPr>
+        <w:shd w:val="clear" w:color="auto" w:fill="FFFFFF" w:themeFill="background1"/>
+      </w:pPr>
+    </w:p>
+    <w:p>
+      <w:pPr>
+        <w:shd w:val="clear" w:color="auto" w:fill="FFFFFF" w:themeFill="background1"/>
+      </w:pPr>
+      <w:r>
+        <w:t>The model that performed the best against the extrapolated data had 20 days of lag. Figure 8 shows its prediction against the actual difference values. This model had the following hyperparameters:</w:t>
+      </w:r>
+    </w:p>
+    <w:p>
+      <w:pPr>
+        <w:shd w:val="clear" w:color="auto" w:fill="FFFFFF" w:themeFill="background1"/>
+      </w:pPr>
+      <w:r>
+        <w:t>[C: 0.1, Degree: 4, epsilon: 0.1, gamma: auto, kernel: poly]</w:t>
+      </w:r>
+    </w:p>
+    <w:p>
+      <w:pPr>
+        <w:shd w:val="clear" w:color="auto" w:fill="FFFFFF" w:themeFill="background1"/>
+      </w:pPr>
+    </w:p>
+    <w:tbl>
+      <w:tblPr>
+        <w:tblStyle w:val="TableGrid"/>
+        <w:tblW w:w="0" w:type="auto"/>
+        <w:jc w:val="center"/>
+        <w:tblLook w:val="04A0" w:firstRow="1" w:lastRow="0" w:firstColumn="1" w:lastColumn="0" w:noHBand="0" w:noVBand="1"/>
+      </w:tblPr>
+      <w:tblGrid>
+        <w:gridCol w:w="1584"/>
+        <w:gridCol w:w="2465"/>
+        <w:gridCol w:w="2465"/>
+      </w:tblGrid>
+      <w:tr>
+        <w:trPr>
+          <w:jc w:val="center"/>
+        </w:trPr>
+        <w:tc>
+          <w:tcPr>
+            <w:tcW w:w="0" w:type="auto"/>
+            <w:vAlign w:val="center"/>
+          </w:tcPr>
+          <w:p>
+            <w:pPr>
+              <w:jc w:val="center"/>
+              <w:rPr>
+                <w:b/>
+                <w:bCs/>
+              </w:rPr>
+            </w:pPr>
+            <w:r>
+              <w:rPr>
+                <w:b/>
+                <w:bCs/>
+              </w:rPr>
+              <w:t>SVM</w:t>
+            </w:r>
+          </w:p>
+        </w:tc>
+        <w:tc>
+          <w:tcPr>
+            <w:tcW w:w="0" w:type="auto"/>
+            <w:vAlign w:val="center"/>
+          </w:tcPr>
+          <w:p>
+            <w:pPr>
+              <w:jc w:val="center"/>
+              <w:rPr>
+                <w:b/>
+                <w:bCs/>
+              </w:rPr>
+            </w:pPr>
+            <w:r>
+              <w:rPr>
+                <w:b/>
+                <w:bCs/>
+              </w:rPr>
+              <w:t>RMSE</w:t>
+            </w:r>
+          </w:p>
+        </w:tc>
+        <w:tc>
+          <w:tcPr>
+            <w:tcW w:w="0" w:type="auto"/>
+            <w:vAlign w:val="center"/>
+          </w:tcPr>
+          <w:p>
+            <w:pPr>
+              <w:jc w:val="center"/>
+              <w:rPr>
+                <w:b/>
+                <w:bCs/>
+              </w:rPr>
+            </w:pPr>
+            <w:r>
+              <w:rPr>
+                <w:b/>
+                <w:bCs/>
+              </w:rPr>
+              <w:t>MAE</w:t>
+            </w:r>
+          </w:p>
+        </w:tc>
+      </w:tr>
+      <w:tr>
+        <w:trPr>
+          <w:jc w:val="center"/>
+        </w:trPr>
+        <w:tc>
+          <w:tcPr>
+            <w:tcW w:w="0" w:type="auto"/>
+            <w:vAlign w:val="center"/>
+          </w:tcPr>
+          <w:p>
+            <w:pPr>
+              <w:jc w:val="center"/>
+              <w:rPr>
+                <w:b/>
+                <w:bCs/>
+              </w:rPr>
+            </w:pPr>
+            <w:r>
+              <w:rPr>
+                <w:b/>
+                <w:bCs/>
+              </w:rPr>
+              <w:t>Days lagged</w:t>
+            </w:r>
+          </w:p>
+        </w:tc>
+        <w:tc>
+          <w:tcPr>
+            <w:tcW w:w="0" w:type="auto"/>
+            <w:gridSpan w:val="2"/>
+            <w:vAlign w:val="center"/>
+          </w:tcPr>
+          <w:p>
+            <w:pPr>
+              <w:jc w:val="center"/>
+              <w:rPr>
+                <w:b/>
+                <w:bCs/>
+              </w:rPr>
+            </w:pPr>
+            <w:r>
+              <w:rPr>
+                <w:b/>
+                <w:bCs/>
+              </w:rPr>
+              <w:t>1</w:t>
+            </w:r>
+          </w:p>
+        </w:tc>
+      </w:tr>
+      <w:tr>
+        <w:trPr>
+          <w:jc w:val="center"/>
+        </w:trPr>
+        <w:tc>
+          <w:tcPr>
+            <w:tcW w:w="0" w:type="auto"/>
+            <w:vAlign w:val="center"/>
+          </w:tcPr>
+          <w:p>
+            <w:pPr>
+              <w:jc w:val="center"/>
+            </w:pPr>
+            <w:r>
+              <w:t>Testing</w:t>
+            </w:r>
+          </w:p>
+        </w:tc>
+        <w:tc>
+          <w:tcPr>
+            <w:tcW w:w="0" w:type="auto"/>
+            <w:vAlign w:val="center"/>
+          </w:tcPr>
+          <w:p>
+            <w:pPr>
+              <w:jc w:val="center"/>
+            </w:pPr>
+            <w:r>
+              <w:t>1.721273666047767</w:t>
+            </w:r>
+          </w:p>
+        </w:tc>
+        <w:tc>
+          <w:tcPr>
+            <w:tcW w:w="0" w:type="auto"/>
+            <w:vAlign w:val="center"/>
+          </w:tcPr>
+          <w:p>
+            <w:pPr>
+              <w:jc w:val="center"/>
+            </w:pPr>
+            <w:r>
+              <w:t>0.9614052286698227</w:t>
+            </w:r>
+          </w:p>
+        </w:tc>
+      </w:tr>
+      <w:tr>
+        <w:trPr>
+          <w:jc w:val="center"/>
+        </w:trPr>
+        <w:tc>
+          <w:tcPr>
+            <w:tcW w:w="0" w:type="auto"/>
+            <w:vAlign w:val="center"/>
+          </w:tcPr>
+          <w:p>
+            <w:pPr>
+              <w:jc w:val="center"/>
+            </w:pPr>
+            <w:r>
+              <w:t>Extrapolated</w:t>
+            </w:r>
+          </w:p>
+        </w:tc>
+        <w:tc>
+          <w:tcPr>
+            <w:tcW w:w="0" w:type="auto"/>
+            <w:vAlign w:val="center"/>
+          </w:tcPr>
+          <w:p>
+            <w:pPr>
+              <w:jc w:val="center"/>
+            </w:pPr>
+            <w:r>
+              <w:t>3.255124192727642</w:t>
+            </w:r>
+          </w:p>
+        </w:tc>
+        <w:tc>
+          <w:tcPr>
+            <w:tcW w:w="0" w:type="auto"/>
+            <w:vAlign w:val="center"/>
+          </w:tcPr>
+          <w:p>
+            <w:pPr>
+              <w:jc w:val="center"/>
+            </w:pPr>
+            <w:r>
+              <w:t>2.5235905483844836</w:t>
+            </w:r>
+          </w:p>
+        </w:tc>
+      </w:tr>
+      <w:tr>
+        <w:trPr>
+          <w:jc w:val="center"/>
+        </w:trPr>
+        <w:tc>
+          <w:tcPr>
+            <w:tcW w:w="0" w:type="auto"/>
+            <w:vAlign w:val="center"/>
+          </w:tcPr>
+          <w:p>
+            <w:pPr>
+              <w:jc w:val="center"/>
+              <w:rPr>
+                <w:b/>
+                <w:bCs/>
+              </w:rPr>
+            </w:pPr>
+            <w:r>
+              <w:rPr>
+                <w:b/>
+                <w:bCs/>
+              </w:rPr>
+              <w:t>Days lagged</w:t>
+            </w:r>
+          </w:p>
+        </w:tc>
+        <w:tc>
+          <w:tcPr>
+            <w:tcW w:w="0" w:type="auto"/>
+            <w:gridSpan w:val="2"/>
+            <w:vAlign w:val="center"/>
+          </w:tcPr>
+          <w:p>
+            <w:pPr>
+              <w:jc w:val="center"/>
+              <w:rPr>
+                <w:b/>
+                <w:bCs/>
+              </w:rPr>
+            </w:pPr>
+            <w:r>
+              <w:rPr>
+                <w:b/>
+                <w:bCs/>
+              </w:rPr>
+              <w:t>3</w:t>
+            </w:r>
+          </w:p>
+        </w:tc>
+      </w:tr>
+      <w:tr>
+        <w:trPr>
+          <w:jc w:val="center"/>
+        </w:trPr>
+        <w:tc>
+          <w:tcPr>
+            <w:tcW w:w="0" w:type="auto"/>
+            <w:vAlign w:val="center"/>
+          </w:tcPr>
+          <w:p>
+            <w:pPr>
+              <w:jc w:val="center"/>
+              <w:rPr>
+                <w:b/>
+                <w:bCs/>
+              </w:rPr>
+            </w:pPr>
+            <w:r>
+              <w:t>Testing</w:t>
+            </w:r>
+          </w:p>
+        </w:tc>
+        <w:tc>
+          <w:tcPr>
+            <w:tcW w:w="0" w:type="auto"/>
+            <w:vAlign w:val="center"/>
+          </w:tcPr>
+          <w:p>
+            <w:pPr>
+              <w:jc w:val="center"/>
+            </w:pPr>
+            <w:r>
+              <w:t>1.718994626309663</w:t>
+            </w:r>
+          </w:p>
+        </w:tc>
+        <w:tc>
+          <w:tcPr>
+            <w:tcW w:w="0" w:type="auto"/>
+            <w:vAlign w:val="center"/>
+          </w:tcPr>
+          <w:p>
+            <w:pPr>
+              <w:jc w:val="center"/>
+            </w:pPr>
+            <w:r>
+              <w:t>0.9595984454734692</w:t>
+            </w:r>
+          </w:p>
+        </w:tc>
+      </w:tr>
+      <w:tr>
+        <w:trPr>
+          <w:trHeight w:val="56"/>
+          <w:jc w:val="center"/>
+        </w:trPr>
+        <w:tc>
+          <w:tcPr>
+            <w:tcW w:w="0" w:type="auto"/>
+            <w:vAlign w:val="center"/>
+          </w:tcPr>
+          <w:p>
+            <w:pPr>
+              <w:jc w:val="center"/>
+              <w:rPr>
+                <w:b/>
+                <w:bCs/>
+              </w:rPr>
+            </w:pPr>
+            <w:r>
+              <w:t>Extrapolated</w:t>
+            </w:r>
+          </w:p>
+        </w:tc>
+        <w:tc>
+          <w:tcPr>
+            <w:tcW w:w="0" w:type="auto"/>
+            <w:vAlign w:val="center"/>
+          </w:tcPr>
+          <w:p>
+            <w:pPr>
+              <w:jc w:val="center"/>
+            </w:pPr>
+            <w:r>
+              <w:t>3.252048706898524</w:t>
+            </w:r>
+          </w:p>
+        </w:tc>
+        <w:tc>
+          <w:tcPr>
+            <w:tcW w:w="0" w:type="auto"/>
+            <w:vAlign w:val="center"/>
+          </w:tcPr>
+          <w:p>
+            <w:pPr>
+              <w:jc w:val="center"/>
+            </w:pPr>
+            <w:r>
+              <w:t>2.526026360048861</w:t>
+            </w:r>
+          </w:p>
+        </w:tc>
+      </w:tr>
+      <w:tr>
+        <w:trPr>
+          <w:trHeight w:val="56"/>
+          <w:jc w:val="center"/>
+        </w:trPr>
+        <w:tc>
+          <w:tcPr>
+            <w:tcW w:w="0" w:type="auto"/>
+            <w:vAlign w:val="center"/>
+          </w:tcPr>
+          <w:p>
+            <w:pPr>
+              <w:jc w:val="center"/>
+            </w:pPr>
+            <w:r>
+              <w:rPr>
+                <w:b/>
+                <w:bCs/>
+              </w:rPr>
+              <w:t>Days lagged</w:t>
+            </w:r>
+          </w:p>
+        </w:tc>
+        <w:tc>
+          <w:tcPr>
+            <w:tcW w:w="0" w:type="auto"/>
+            <w:gridSpan w:val="2"/>
+            <w:vAlign w:val="center"/>
+          </w:tcPr>
+          <w:p>
+            <w:pPr>
+              <w:jc w:val="center"/>
+              <w:rPr>
+                <w:b/>
+                <w:bCs/>
+              </w:rPr>
+            </w:pPr>
+            <w:r>
+              <w:rPr>
+                <w:b/>
+                <w:bCs/>
+              </w:rPr>
+              <w:t>5</w:t>
+            </w:r>
+          </w:p>
+        </w:tc>
+      </w:tr>
+      <w:tr>
+        <w:trPr>
+          <w:trHeight w:val="56"/>
+          <w:jc w:val="center"/>
+        </w:trPr>
+        <w:tc>
+          <w:tcPr>
+            <w:tcW w:w="0" w:type="auto"/>
+            <w:vAlign w:val="center"/>
+          </w:tcPr>
+          <w:p>
+            <w:pPr>
+              <w:jc w:val="center"/>
+              <w:rPr>
+                <w:b/>
+                <w:bCs/>
+              </w:rPr>
+            </w:pPr>
+            <w:r>
+              <w:t>Testing</w:t>
+            </w:r>
+          </w:p>
+        </w:tc>
+        <w:tc>
+          <w:tcPr>
+            <w:tcW w:w="0" w:type="auto"/>
+            <w:vAlign w:val="center"/>
+          </w:tcPr>
+          <w:p>
+            <w:pPr>
+              <w:jc w:val="center"/>
+            </w:pPr>
+            <w:r>
+              <w:t>1.7188720766431804</w:t>
+            </w:r>
+          </w:p>
+        </w:tc>
+        <w:tc>
+          <w:tcPr>
+            <w:tcW w:w="0" w:type="auto"/>
+            <w:vAlign w:val="center"/>
+          </w:tcPr>
+          <w:p>
+            <w:pPr>
+              <w:jc w:val="center"/>
+            </w:pPr>
+            <w:r>
+              <w:t>0.9575146804850492</w:t>
+            </w:r>
+          </w:p>
+        </w:tc>
+      </w:tr>
+      <w:tr>
+        <w:trPr>
+          <w:trHeight w:val="56"/>
+          <w:jc w:val="center"/>
+        </w:trPr>
+        <w:tc>
+          <w:tcPr>
+            <w:tcW w:w="0" w:type="auto"/>
+            <w:vAlign w:val="center"/>
+          </w:tcPr>
+          <w:p>
+            <w:pPr>
+              <w:jc w:val="center"/>
+            </w:pPr>
+            <w:r>
+              <w:t>Extrapolated</w:t>
+            </w:r>
+          </w:p>
+        </w:tc>
+        <w:tc>
+          <w:tcPr>
+            <w:tcW w:w="0" w:type="auto"/>
+            <w:vAlign w:val="center"/>
+          </w:tcPr>
+          <w:p>
+            <w:pPr>
+              <w:jc w:val="center"/>
+            </w:pPr>
+            <w:r>
+              <w:t>3.2331808567684566</w:t>
+            </w:r>
+          </w:p>
+        </w:tc>
+        <w:tc>
+          <w:tcPr>
+            <w:tcW w:w="0" w:type="auto"/>
+            <w:vAlign w:val="center"/>
+          </w:tcPr>
+          <w:p>
+            <w:pPr>
+              <w:jc w:val="center"/>
+            </w:pPr>
+            <w:r>
+              <w:t>2.506745771782248</w:t>
+            </w:r>
+          </w:p>
+        </w:tc>
+      </w:tr>
+      <w:tr>
+        <w:trPr>
+          <w:trHeight w:val="56"/>
+          <w:jc w:val="center"/>
+        </w:trPr>
+        <w:tc>
+          <w:tcPr>
+            <w:tcW w:w="0" w:type="auto"/>
+            <w:vAlign w:val="center"/>
+          </w:tcPr>
+          <w:p>
+            <w:pPr>
+              <w:jc w:val="center"/>
+            </w:pPr>
+            <w:r>
+              <w:rPr>
+                <w:b/>
+                <w:bCs/>
+              </w:rPr>
+              <w:lastRenderedPageBreak/>
+              <w:t>Days Lagged</w:t>
+            </w:r>
+          </w:p>
+        </w:tc>
+        <w:tc>
+          <w:tcPr>
+            <w:tcW w:w="0" w:type="auto"/>
+            <w:gridSpan w:val="2"/>
+            <w:vAlign w:val="center"/>
+          </w:tcPr>
+          <w:p>
+            <w:pPr>
+              <w:jc w:val="center"/>
+            </w:pPr>
+            <w:r>
+              <w:rPr>
+                <w:b/>
+                <w:bCs/>
+              </w:rPr>
+              <w:t>8</w:t>
+            </w:r>
+          </w:p>
+        </w:tc>
+      </w:tr>
+      <w:tr>
+        <w:trPr>
+          <w:trHeight w:val="56"/>
+          <w:jc w:val="center"/>
+        </w:trPr>
+        <w:tc>
+          <w:tcPr>
+            <w:tcW w:w="0" w:type="auto"/>
+            <w:vAlign w:val="center"/>
+          </w:tcPr>
+          <w:p>
+            <w:pPr>
+              <w:jc w:val="center"/>
+              <w:rPr>
+                <w:b/>
+                <w:bCs/>
+              </w:rPr>
+            </w:pPr>
+            <w:r>
+              <w:t>Testing</w:t>
+            </w:r>
+          </w:p>
+        </w:tc>
+        <w:tc>
+          <w:tcPr>
+            <w:tcW w:w="0" w:type="auto"/>
+            <w:vAlign w:val="center"/>
+          </w:tcPr>
+          <w:p>
+            <w:pPr>
+              <w:jc w:val="center"/>
+            </w:pPr>
+            <w:r>
+              <w:t>1.7204643423502999</w:t>
+            </w:r>
+          </w:p>
+        </w:tc>
+        <w:tc>
+          <w:tcPr>
+            <w:tcW w:w="0" w:type="auto"/>
+            <w:vAlign w:val="center"/>
+          </w:tcPr>
+          <w:p>
+            <w:pPr>
+              <w:jc w:val="center"/>
+            </w:pPr>
+            <w:r>
+              <w:t>0.9571972078585367</w:t>
+            </w:r>
+          </w:p>
+        </w:tc>
+      </w:tr>
+      <w:tr>
+        <w:trPr>
+          <w:trHeight w:val="56"/>
+          <w:jc w:val="center"/>
+        </w:trPr>
+        <w:tc>
+          <w:tcPr>
+            <w:tcW w:w="0" w:type="auto"/>
+            <w:vAlign w:val="center"/>
+          </w:tcPr>
+          <w:p>
+            <w:pPr>
+              <w:jc w:val="center"/>
+            </w:pPr>
+            <w:r>
+              <w:t>Extrapolated</w:t>
+            </w:r>
+          </w:p>
+        </w:tc>
+        <w:tc>
+          <w:tcPr>
+            <w:tcW w:w="0" w:type="auto"/>
+            <w:vAlign w:val="center"/>
+          </w:tcPr>
+          <w:p>
+            <w:pPr>
+              <w:jc w:val="center"/>
+            </w:pPr>
+            <w:r>
+              <w:t>3.2661357619525377</w:t>
+            </w:r>
+          </w:p>
+        </w:tc>
+        <w:tc>
+          <w:tcPr>
+            <w:tcW w:w="0" w:type="auto"/>
+            <w:vAlign w:val="center"/>
+          </w:tcPr>
+          <w:p>
+            <w:pPr>
+              <w:jc w:val="center"/>
+            </w:pPr>
+            <w:r>
+              <w:t>2.5484655926034656</w:t>
+            </w:r>
+          </w:p>
+        </w:tc>
+      </w:tr>
+      <w:tr>
+        <w:trPr>
+          <w:trHeight w:val="56"/>
+          <w:jc w:val="center"/>
+        </w:trPr>
+        <w:tc>
+          <w:tcPr>
+            <w:tcW w:w="0" w:type="auto"/>
+            <w:vAlign w:val="center"/>
+          </w:tcPr>
+          <w:p>
+            <w:pPr>
+              <w:jc w:val="center"/>
+            </w:pPr>
+            <w:r>
+              <w:rPr>
+                <w:b/>
+                <w:bCs/>
+              </w:rPr>
+              <w:t>Days Lagged</w:t>
+            </w:r>
+          </w:p>
+        </w:tc>
+        <w:tc>
+          <w:tcPr>
+            <w:tcW w:w="0" w:type="auto"/>
+            <w:gridSpan w:val="2"/>
+            <w:vAlign w:val="center"/>
+          </w:tcPr>
+          <w:p>
+            <w:pPr>
+              <w:jc w:val="center"/>
+              <w:rPr>
+                <w:b/>
+                <w:bCs/>
+              </w:rPr>
+            </w:pPr>
+            <w:r>
+              <w:rPr>
+                <w:b/>
+                <w:bCs/>
+              </w:rPr>
+              <w:t>13</w:t>
+            </w:r>
+          </w:p>
+        </w:tc>
+      </w:tr>
+      <w:tr>
+        <w:trPr>
+          <w:trHeight w:val="56"/>
+          <w:jc w:val="center"/>
+        </w:trPr>
+        <w:tc>
+          <w:tcPr>
+            <w:tcW w:w="0" w:type="auto"/>
+            <w:vAlign w:val="center"/>
+          </w:tcPr>
+          <w:p>
+            <w:pPr>
+              <w:jc w:val="center"/>
+            </w:pPr>
+            <w:r>
+              <w:t>Testing</w:t>
+            </w:r>
+          </w:p>
+        </w:tc>
+        <w:tc>
+          <w:tcPr>
+            <w:tcW w:w="0" w:type="auto"/>
+            <w:vAlign w:val="center"/>
+          </w:tcPr>
+          <w:p>
+            <w:pPr>
+              <w:jc w:val="center"/>
+            </w:pPr>
+            <w:r>
+              <w:t>1.729325634706246</w:t>
+            </w:r>
+          </w:p>
+        </w:tc>
+        <w:tc>
+          <w:tcPr>
+            <w:tcW w:w="0" w:type="auto"/>
+            <w:vAlign w:val="center"/>
+          </w:tcPr>
+          <w:p>
+            <w:pPr>
+              <w:jc w:val="center"/>
+            </w:pPr>
+            <w:r>
+              <w:t>0.961692705912958</w:t>
+            </w:r>
+          </w:p>
+        </w:tc>
+      </w:tr>
+      <w:tr>
+        <w:trPr>
+          <w:trHeight w:val="56"/>
+          <w:jc w:val="center"/>
+        </w:trPr>
+        <w:tc>
+          <w:tcPr>
+            <w:tcW w:w="0" w:type="auto"/>
+            <w:vAlign w:val="center"/>
+          </w:tcPr>
+          <w:p>
+            <w:pPr>
+              <w:jc w:val="center"/>
+            </w:pPr>
+            <w:r>
+              <w:t>Extrapolated</w:t>
+            </w:r>
+          </w:p>
+        </w:tc>
+        <w:tc>
+          <w:tcPr>
+            <w:tcW w:w="0" w:type="auto"/>
+            <w:vAlign w:val="center"/>
+          </w:tcPr>
+          <w:p>
+            <w:pPr>
+              <w:jc w:val="center"/>
+            </w:pPr>
+            <w:r>
+              <w:t>3.1792168231280327</w:t>
+            </w:r>
+          </w:p>
+        </w:tc>
+        <w:tc>
+          <w:tcPr>
+            <w:tcW w:w="0" w:type="auto"/>
+            <w:vAlign w:val="center"/>
+          </w:tcPr>
+          <w:p>
+            <w:pPr>
+              <w:jc w:val="center"/>
+            </w:pPr>
+            <w:r>
+              <w:t>2.4486809940266725</w:t>
+            </w:r>
+          </w:p>
+        </w:tc>
+      </w:tr>
+      <w:tr>
+        <w:trPr>
+          <w:trHeight w:val="56"/>
+          <w:jc w:val="center"/>
+        </w:trPr>
+        <w:tc>
+          <w:tcPr>
+            <w:tcW w:w="0" w:type="auto"/>
+            <w:vAlign w:val="center"/>
+          </w:tcPr>
+          <w:p>
+            <w:pPr>
+              <w:jc w:val="center"/>
+            </w:pPr>
+            <w:r>
+              <w:rPr>
+                <w:b/>
+                <w:bCs/>
+              </w:rPr>
+              <w:t>Days Lagged</w:t>
+            </w:r>
+          </w:p>
+        </w:tc>
+        <w:tc>
+          <w:tcPr>
+            <w:tcW w:w="0" w:type="auto"/>
+            <w:gridSpan w:val="2"/>
+            <w:vAlign w:val="center"/>
+          </w:tcPr>
+          <w:p>
+            <w:pPr>
+              <w:jc w:val="center"/>
+              <w:rPr>
+                <w:b/>
+                <w:bCs/>
+              </w:rPr>
+            </w:pPr>
+            <w:r>
+              <w:rPr>
+                <w:b/>
+                <w:bCs/>
+              </w:rPr>
+              <w:t>20</w:t>
+            </w:r>
+          </w:p>
+        </w:tc>
+      </w:tr>
+      <w:tr>
+        <w:trPr>
+          <w:trHeight w:val="56"/>
+          <w:jc w:val="center"/>
+        </w:trPr>
+        <w:tc>
+          <w:tcPr>
+            <w:tcW w:w="0" w:type="auto"/>
+            <w:vAlign w:val="center"/>
+          </w:tcPr>
+          <w:p>
+            <w:pPr>
+              <w:jc w:val="center"/>
+            </w:pPr>
+            <w:r>
+              <w:t>Testing</w:t>
+            </w:r>
+          </w:p>
+        </w:tc>
+        <w:tc>
+          <w:tcPr>
+            <w:tcW w:w="0" w:type="auto"/>
+            <w:vAlign w:val="center"/>
+          </w:tcPr>
+          <w:p>
+            <w:pPr>
+              <w:jc w:val="center"/>
+            </w:pPr>
+            <w:r>
+              <w:t>1.7278861688406773</w:t>
+            </w:r>
+          </w:p>
+        </w:tc>
+        <w:tc>
+          <w:tcPr>
+            <w:tcW w:w="0" w:type="auto"/>
+            <w:vAlign w:val="center"/>
+          </w:tcPr>
+          <w:p>
+            <w:pPr>
+              <w:jc w:val="center"/>
+            </w:pPr>
+            <w:r>
+              <w:t>0.9605725220215898</w:t>
+            </w:r>
+          </w:p>
+        </w:tc>
+      </w:tr>
+      <w:tr>
+        <w:trPr>
+          <w:trHeight w:val="56"/>
+          <w:jc w:val="center"/>
+        </w:trPr>
+        <w:tc>
+          <w:tcPr>
+            <w:tcW w:w="0" w:type="auto"/>
+            <w:vAlign w:val="center"/>
+          </w:tcPr>
+          <w:p>
+            <w:pPr>
+              <w:jc w:val="center"/>
+            </w:pPr>
+            <w:r>
+              <w:t>Extrapolated</w:t>
+            </w:r>
+          </w:p>
+        </w:tc>
+        <w:tc>
+          <w:tcPr>
+            <w:tcW w:w="0" w:type="auto"/>
+            <w:vAlign w:val="center"/>
+          </w:tcPr>
+          <w:p>
+            <w:pPr>
+              <w:jc w:val="center"/>
+            </w:pPr>
+            <w:r>
+              <w:t>3.0835853331140237</w:t>
+            </w:r>
+          </w:p>
+        </w:tc>
+        <w:tc>
+          <w:tcPr>
+            <w:tcW w:w="0" w:type="auto"/>
+            <w:vAlign w:val="center"/>
+          </w:tcPr>
+          <w:p>
+            <w:pPr>
+              <w:jc w:val="center"/>
+            </w:pPr>
+            <w:r>
+              <w:t>2.3167512370565158</w:t>
+            </w:r>
+          </w:p>
+        </w:tc>
+      </w:tr>
+      <w:tr>
+        <w:trPr>
+          <w:trHeight w:val="56"/>
+          <w:jc w:val="center"/>
+        </w:trPr>
+        <w:tc>
+          <w:tcPr>
+            <w:tcW w:w="0" w:type="auto"/>
+            <w:vAlign w:val="center"/>
+          </w:tcPr>
+          <w:p>
+            <w:pPr>
+              <w:jc w:val="center"/>
+            </w:pPr>
+            <w:r>
+              <w:rPr>
+                <w:b/>
+                <w:bCs/>
+              </w:rPr>
+              <w:t>Days Lagged</w:t>
+            </w:r>
+          </w:p>
+        </w:tc>
+        <w:tc>
+          <w:tcPr>
+            <w:tcW w:w="0" w:type="auto"/>
+            <w:gridSpan w:val="2"/>
+            <w:vAlign w:val="center"/>
+          </w:tcPr>
+          <w:p>
+            <w:pPr>
+              <w:jc w:val="center"/>
+            </w:pPr>
+            <w:r>
+              <w:rPr>
+                <w:b/>
+                <w:bCs/>
+              </w:rPr>
+              <w:t>4</w:t>
+            </w:r>
+            <w:r>
+              <w:rPr>
+                <w:b/>
+                <w:bCs/>
+              </w:rPr>
+              <w:t>0</w:t>
+            </w:r>
+          </w:p>
+        </w:tc>
+      </w:tr>
+      <w:tr>
+        <w:trPr>
+          <w:trHeight w:val="56"/>
+          <w:jc w:val="center"/>
+        </w:trPr>
+        <w:tc>
+          <w:tcPr>
+            <w:tcW w:w="0" w:type="auto"/>
+            <w:vAlign w:val="center"/>
+          </w:tcPr>
+          <w:p>
+            <w:pPr>
+              <w:jc w:val="center"/>
+            </w:pPr>
+            <w:r>
+              <w:t>Testing</w:t>
+            </w:r>
+          </w:p>
+        </w:tc>
+        <w:tc>
+          <w:tcPr>
+            <w:tcW w:w="0" w:type="auto"/>
+            <w:vAlign w:val="center"/>
+          </w:tcPr>
+          <w:p>
+            <w:pPr>
+              <w:jc w:val="center"/>
+            </w:pPr>
+            <w:r>
+              <w:t>1.7391313480676776</w:t>
+            </w:r>
+          </w:p>
+        </w:tc>
+        <w:tc>
+          <w:tcPr>
+            <w:tcW w:w="0" w:type="auto"/>
+            <w:vAlign w:val="center"/>
+          </w:tcPr>
+          <w:p>
+            <w:pPr>
+              <w:jc w:val="center"/>
+            </w:pPr>
+            <w:r>
+              <w:t>0.9674918727978197</w:t>
+            </w:r>
+          </w:p>
+        </w:tc>
+      </w:tr>
+      <w:tr>
+        <w:trPr>
+          <w:trHeight w:val="56"/>
+          <w:jc w:val="center"/>
+        </w:trPr>
+        <w:tc>
+          <w:tcPr>
+            <w:tcW w:w="0" w:type="auto"/>
+            <w:vAlign w:val="center"/>
+          </w:tcPr>
+          <w:p>
+            <w:pPr>
+              <w:jc w:val="center"/>
+            </w:pPr>
+            <w:r>
+              <w:t>Extrapolated</w:t>
+            </w:r>
+          </w:p>
+        </w:tc>
+        <w:tc>
+          <w:tcPr>
+            <w:tcW w:w="0" w:type="auto"/>
+            <w:vAlign w:val="center"/>
+          </w:tcPr>
+          <w:p>
+            <w:pPr>
+              <w:jc w:val="center"/>
+            </w:pPr>
+            <w:r>
+              <w:t>3.305295097898112</w:t>
+            </w:r>
+          </w:p>
+        </w:tc>
+        <w:tc>
+          <w:tcPr>
+            <w:tcW w:w="0" w:type="auto"/>
+            <w:vAlign w:val="center"/>
+          </w:tcPr>
+          <w:p>
+            <w:pPr>
+              <w:keepNext/>
+              <w:jc w:val="center"/>
+            </w:pPr>
+            <w:r>
+              <w:t>2.486142662437748</w:t>
+            </w:r>
+          </w:p>
+        </w:tc>
+      </w:tr>
+    </w:tbl>
+    <w:p>
+      <w:pPr>
+        <w:shd w:val="clear" w:color="auto" w:fill="FFFFFF" w:themeFill="background1"/>
+      </w:pPr>
+    </w:p>
+    <w:p>
+      <w:pPr>
+        <w:shd w:val="clear" w:color="auto" w:fill="FFFFFF" w:themeFill="background1"/>
+      </w:pPr>
     </w:p>
     <w:p>
       <w:pPr>
         <w:pStyle w:val="Heading5"/>
       </w:pPr>
-      <w:r>
-        <w:t>5</w:t>
-      </w:r>
-      <w:r>
-        <w:t>.</w:t>
-      </w:r>
-      <w:r>
-        <w:t>2</w:t>
-      </w:r>
-      <w:r>
-        <w:t xml:space="preserve">.4 </w:t>
-      </w:r>
-      <w:r>
-        <w:t>K-Nearest-Neighbour</w:t>
-      </w:r>
-      <w:r>
-        <w:t xml:space="preserve"> (KNN)</w:t>
-      </w:r>
-    </w:p>
-    <w:p>
-      <w:pPr>
-        <w:pStyle w:val="Heading5"/>
-      </w:pPr>
-      <w:r>
-        <w:t>5</w:t>
-      </w:r>
-      <w:r>
-        <w:t>.</w:t>
-      </w:r>
-      <w:r>
-        <w:t>2</w:t>
-      </w:r>
-      <w:r>
-        <w:t xml:space="preserve">.5 </w:t>
-      </w:r>
-      <w:r>
-        <w:t xml:space="preserve">Support </w:t>
-      </w:r>
-      <w:r>
-        <w:t>V</w:t>
-      </w:r>
-      <w:r>
-        <w:t xml:space="preserve">ector </w:t>
-      </w:r>
-      <w:r>
-        <w:t>M</w:t>
-      </w:r>
-      <w:r>
-        <w:t>achines (</w:t>
-      </w:r>
-      <w:r>
-        <w:t>SVM</w:t>
-      </w:r>
-      <w:r>
-        <w:t>)</w:t>
+    </w:p>
+    <w:p>
+      <w:pPr>
+        <w:keepNext/>
+      </w:pPr>
+      <w:r>
+        <w:rPr>
+          <w:noProof/>
+        </w:rPr>
+        <w:drawing>
+          <wp:inline distT="0" distB="0" distL="0" distR="0" wp14:anchorId="605CC88A" wp14:editId="17155F6B">
+            <wp:extent cx="5731510" cy="3328670"/>
+            <wp:effectExtent l="0" t="0" r="2540" b="5080"/>
+            <wp:docPr id="434965243" name="Picture 4" descr="A graph with blue dots and a line&#10;&#10;AI-generated content may be incorrect."/>
+            <wp:cNvGraphicFramePr>
+              <a:graphicFrameLocks xmlns:a="http://schemas.openxmlformats.org/drawingml/2006/main" noChangeAspect="1"/>
+            </wp:cNvGraphicFramePr>
+            <a:graphic xmlns:a="http://schemas.openxmlformats.org/drawingml/2006/main">
+              <a:graphicData uri="http://schemas.openxmlformats.org/drawingml/2006/picture">
+                <pic:pic xmlns:pic="http://schemas.openxmlformats.org/drawingml/2006/picture">
+                  <pic:nvPicPr>
+                    <pic:cNvPr id="434965243" name="Picture 4" descr="A graph with blue dots and a line&#10;&#10;AI-generated content may be incorrect."/>
+                    <pic:cNvPicPr/>
+                  </pic:nvPicPr>
+                  <pic:blipFill>
+                    <a:blip r:embed="rId16">
+                      <a:extLst>
+                        <a:ext uri="{28A0092B-C50C-407E-A947-70E740481C1C}">
+                          <a14:useLocalDpi xmlns:a14="http://schemas.microsoft.com/office/drawing/2010/main" val="0"/>
+                        </a:ext>
+                      </a:extLst>
+                    </a:blip>
+                    <a:stretch>
+                      <a:fillRect/>
+                    </a:stretch>
+                  </pic:blipFill>
+                  <pic:spPr>
+                    <a:xfrm>
+                      <a:off x="0" y="0"/>
+                      <a:ext cx="5731510" cy="3328670"/>
+                    </a:xfrm>
+                    <a:prstGeom prst="rect">
+                      <a:avLst/>
+                    </a:prstGeom>
+                  </pic:spPr>
+                </pic:pic>
+              </a:graphicData>
+            </a:graphic>
+          </wp:inline>
+        </w:drawing>
+      </w:r>
+    </w:p>
+    <w:p>
+      <w:pPr>
+        <w:pStyle w:val="Caption"/>
+        <w:jc w:val="center"/>
+      </w:pPr>
+      <w:r>
+        <w:t xml:space="preserve">Figure </w:t>
+      </w:r>
+      <w:r>
+        <w:fldChar w:fldCharType="begin"/>
+      </w:r>
+      <w:r>
+        <w:instrText xml:space="preserve"> SEQ Figure \* ARABIC </w:instrText>
+      </w:r>
+      <w:r>
+        <w:fldChar w:fldCharType="separate"/>
+      </w:r>
+      <w:r>
+        <w:rPr>
+          <w:noProof/>
+        </w:rPr>
+        <w:t>9</w:t>
+      </w:r>
+      <w:r>
+        <w:fldChar w:fldCharType="end"/>
+      </w:r>
+      <w:r>
+        <w:t>: Prediction and actual difference values for K-Nearest-Neighbour</w:t>
       </w:r>
     </w:p>
     <w:p>
@@ -9003,7 +13975,7 @@
           <w:szCs w:val="32"/>
         </w:rPr>
       </w:pPr>
-      <w:bookmarkStart w:id="13" w:name="_Toc195530706"/>
+      <w:bookmarkStart w:id="18" w:name="_Toc195629480"/>
       <w:r>
         <w:rPr>
           <w:sz w:val="32"/>
@@ -9060,7 +14032,7 @@
         </w:rPr>
         <w:t>etworks</w:t>
       </w:r>
-      <w:bookmarkEnd w:id="13"/>
+      <w:bookmarkEnd w:id="18"/>
     </w:p>
     <w:p>
       <w:pPr>
@@ -9081,6 +14053,1087 @@
       <w:r>
         <w:t>idden layer model</w:t>
       </w:r>
+    </w:p>
+    <w:p>
+      <w:pPr>
+        <w:shd w:val="clear" w:color="auto" w:fill="FFFFFF" w:themeFill="background1"/>
+      </w:pPr>
+      <w:r>
+        <w:t xml:space="preserve">Table </w:t>
+      </w:r>
+      <w:r>
+        <w:t>8</w:t>
+      </w:r>
+      <w:r>
+        <w:t xml:space="preserve"> shows us the scores of the S</w:t>
+      </w:r>
+      <w:r>
+        <w:t>ingle layer ANN</w:t>
+      </w:r>
+      <w:r>
+        <w:t xml:space="preserve"> on the testing and extrapolated data with different numbers of days lag given. The model that performed the best against the test data had </w:t>
+      </w:r>
+      <w:r>
+        <w:t>XXXX</w:t>
+      </w:r>
+      <w:r>
+        <w:t xml:space="preserve"> days of lag and the following hyper parameters: </w:t>
+      </w:r>
+    </w:p>
+    <w:p>
+      <w:pPr>
+        <w:shd w:val="clear" w:color="auto" w:fill="FFFFFF" w:themeFill="background1"/>
+      </w:pPr>
+      <w:r>
+        <w:lastRenderedPageBreak/>
+        <w:t xml:space="preserve">The model that performed the best against the extrapolated data had 20 days of lag. Figure </w:t>
+      </w:r>
+      <w:r>
+        <w:t>9</w:t>
+      </w:r>
+      <w:r>
+        <w:t xml:space="preserve"> shows its prediction against the actual difference values. This model had the following hyperparameters:</w:t>
+      </w:r>
+    </w:p>
+    <w:p>
+      <w:pPr>
+        <w:shd w:val="clear" w:color="auto" w:fill="FFFFFF" w:themeFill="background1"/>
+      </w:pPr>
+    </w:p>
+    <w:tbl>
+      <w:tblPr>
+        <w:tblStyle w:val="TableGrid"/>
+        <w:tblW w:w="0" w:type="auto"/>
+        <w:jc w:val="center"/>
+        <w:tblLook w:val="04A0" w:firstRow="1" w:lastRow="0" w:firstColumn="1" w:lastColumn="0" w:noHBand="0" w:noVBand="1"/>
+      </w:tblPr>
+      <w:tblGrid>
+        <w:gridCol w:w="1584"/>
+        <w:gridCol w:w="847"/>
+        <w:gridCol w:w="700"/>
+      </w:tblGrid>
+      <w:tr>
+        <w:trPr>
+          <w:jc w:val="center"/>
+        </w:trPr>
+        <w:tc>
+          <w:tcPr>
+            <w:tcW w:w="0" w:type="auto"/>
+            <w:vAlign w:val="center"/>
+          </w:tcPr>
+          <w:p>
+            <w:pPr>
+              <w:jc w:val="center"/>
+              <w:rPr>
+                <w:b/>
+                <w:bCs/>
+              </w:rPr>
+            </w:pPr>
+            <w:r>
+              <w:rPr>
+                <w:b/>
+                <w:bCs/>
+              </w:rPr>
+              <w:t>S</w:t>
+            </w:r>
+            <w:r>
+              <w:rPr>
+                <w:b/>
+                <w:bCs/>
+              </w:rPr>
+              <w:t>ingle Layer ANN</w:t>
+            </w:r>
+          </w:p>
+        </w:tc>
+        <w:tc>
+          <w:tcPr>
+            <w:tcW w:w="0" w:type="auto"/>
+            <w:vAlign w:val="center"/>
+          </w:tcPr>
+          <w:p>
+            <w:pPr>
+              <w:jc w:val="center"/>
+              <w:rPr>
+                <w:b/>
+                <w:bCs/>
+              </w:rPr>
+            </w:pPr>
+            <w:r>
+              <w:rPr>
+                <w:b/>
+                <w:bCs/>
+              </w:rPr>
+              <w:t>RMSE</w:t>
+            </w:r>
+          </w:p>
+        </w:tc>
+        <w:tc>
+          <w:tcPr>
+            <w:tcW w:w="0" w:type="auto"/>
+            <w:vAlign w:val="center"/>
+          </w:tcPr>
+          <w:p>
+            <w:pPr>
+              <w:jc w:val="center"/>
+              <w:rPr>
+                <w:b/>
+                <w:bCs/>
+              </w:rPr>
+            </w:pPr>
+            <w:r>
+              <w:rPr>
+                <w:b/>
+                <w:bCs/>
+              </w:rPr>
+              <w:t>MAE</w:t>
+            </w:r>
+          </w:p>
+        </w:tc>
+      </w:tr>
+      <w:tr>
+        <w:trPr>
+          <w:jc w:val="center"/>
+        </w:trPr>
+        <w:tc>
+          <w:tcPr>
+            <w:tcW w:w="0" w:type="auto"/>
+            <w:vAlign w:val="center"/>
+          </w:tcPr>
+          <w:p>
+            <w:pPr>
+              <w:jc w:val="center"/>
+              <w:rPr>
+                <w:b/>
+                <w:bCs/>
+              </w:rPr>
+            </w:pPr>
+            <w:r>
+              <w:rPr>
+                <w:b/>
+                <w:bCs/>
+              </w:rPr>
+              <w:t>Days lagged</w:t>
+            </w:r>
+          </w:p>
+        </w:tc>
+        <w:tc>
+          <w:tcPr>
+            <w:tcW w:w="0" w:type="auto"/>
+            <w:gridSpan w:val="2"/>
+            <w:vAlign w:val="center"/>
+          </w:tcPr>
+          <w:p>
+            <w:pPr>
+              <w:jc w:val="center"/>
+              <w:rPr>
+                <w:b/>
+                <w:bCs/>
+              </w:rPr>
+            </w:pPr>
+            <w:r>
+              <w:rPr>
+                <w:b/>
+                <w:bCs/>
+              </w:rPr>
+              <w:t>1</w:t>
+            </w:r>
+          </w:p>
+        </w:tc>
+      </w:tr>
+      <w:tr>
+        <w:trPr>
+          <w:jc w:val="center"/>
+        </w:trPr>
+        <w:tc>
+          <w:tcPr>
+            <w:tcW w:w="0" w:type="auto"/>
+            <w:vAlign w:val="center"/>
+          </w:tcPr>
+          <w:p>
+            <w:pPr>
+              <w:jc w:val="center"/>
+            </w:pPr>
+            <w:r>
+              <w:t>Testing</w:t>
+            </w:r>
+          </w:p>
+        </w:tc>
+        <w:tc>
+          <w:tcPr>
+            <w:tcW w:w="0" w:type="auto"/>
+            <w:vAlign w:val="center"/>
+          </w:tcPr>
+          <w:p>
+            <w:pPr>
+              <w:jc w:val="center"/>
+            </w:pPr>
+          </w:p>
+        </w:tc>
+        <w:tc>
+          <w:tcPr>
+            <w:tcW w:w="0" w:type="auto"/>
+            <w:vAlign w:val="center"/>
+          </w:tcPr>
+          <w:p>
+            <w:pPr>
+              <w:jc w:val="center"/>
+            </w:pPr>
+          </w:p>
+        </w:tc>
+      </w:tr>
+      <w:tr>
+        <w:trPr>
+          <w:jc w:val="center"/>
+        </w:trPr>
+        <w:tc>
+          <w:tcPr>
+            <w:tcW w:w="0" w:type="auto"/>
+            <w:vAlign w:val="center"/>
+          </w:tcPr>
+          <w:p>
+            <w:pPr>
+              <w:jc w:val="center"/>
+            </w:pPr>
+            <w:r>
+              <w:t>Extrapolated</w:t>
+            </w:r>
+          </w:p>
+        </w:tc>
+        <w:tc>
+          <w:tcPr>
+            <w:tcW w:w="0" w:type="auto"/>
+            <w:vAlign w:val="center"/>
+          </w:tcPr>
+          <w:p>
+            <w:pPr>
+              <w:jc w:val="center"/>
+            </w:pPr>
+          </w:p>
+        </w:tc>
+        <w:tc>
+          <w:tcPr>
+            <w:tcW w:w="0" w:type="auto"/>
+            <w:vAlign w:val="center"/>
+          </w:tcPr>
+          <w:p>
+            <w:pPr>
+              <w:jc w:val="center"/>
+            </w:pPr>
+          </w:p>
+        </w:tc>
+      </w:tr>
+      <w:tr>
+        <w:trPr>
+          <w:jc w:val="center"/>
+        </w:trPr>
+        <w:tc>
+          <w:tcPr>
+            <w:tcW w:w="0" w:type="auto"/>
+            <w:vAlign w:val="center"/>
+          </w:tcPr>
+          <w:p>
+            <w:pPr>
+              <w:jc w:val="center"/>
+              <w:rPr>
+                <w:b/>
+                <w:bCs/>
+              </w:rPr>
+            </w:pPr>
+            <w:r>
+              <w:rPr>
+                <w:b/>
+                <w:bCs/>
+              </w:rPr>
+              <w:t>Days lagged</w:t>
+            </w:r>
+          </w:p>
+        </w:tc>
+        <w:tc>
+          <w:tcPr>
+            <w:tcW w:w="0" w:type="auto"/>
+            <w:gridSpan w:val="2"/>
+            <w:vAlign w:val="center"/>
+          </w:tcPr>
+          <w:p>
+            <w:pPr>
+              <w:jc w:val="center"/>
+              <w:rPr>
+                <w:b/>
+                <w:bCs/>
+              </w:rPr>
+            </w:pPr>
+            <w:r>
+              <w:rPr>
+                <w:b/>
+                <w:bCs/>
+              </w:rPr>
+              <w:t>3</w:t>
+            </w:r>
+          </w:p>
+        </w:tc>
+      </w:tr>
+      <w:tr>
+        <w:trPr>
+          <w:jc w:val="center"/>
+        </w:trPr>
+        <w:tc>
+          <w:tcPr>
+            <w:tcW w:w="0" w:type="auto"/>
+            <w:vAlign w:val="center"/>
+          </w:tcPr>
+          <w:p>
+            <w:pPr>
+              <w:jc w:val="center"/>
+              <w:rPr>
+                <w:b/>
+                <w:bCs/>
+              </w:rPr>
+            </w:pPr>
+            <w:r>
+              <w:t>Testing</w:t>
+            </w:r>
+          </w:p>
+        </w:tc>
+        <w:tc>
+          <w:tcPr>
+            <w:tcW w:w="0" w:type="auto"/>
+            <w:vAlign w:val="center"/>
+          </w:tcPr>
+          <w:p>
+            <w:pPr>
+              <w:jc w:val="center"/>
+            </w:pPr>
+          </w:p>
+        </w:tc>
+        <w:tc>
+          <w:tcPr>
+            <w:tcW w:w="0" w:type="auto"/>
+            <w:vAlign w:val="center"/>
+          </w:tcPr>
+          <w:p>
+            <w:pPr>
+              <w:jc w:val="center"/>
+            </w:pPr>
+          </w:p>
+        </w:tc>
+      </w:tr>
+      <w:tr>
+        <w:trPr>
+          <w:trHeight w:val="56"/>
+          <w:jc w:val="center"/>
+        </w:trPr>
+        <w:tc>
+          <w:tcPr>
+            <w:tcW w:w="0" w:type="auto"/>
+            <w:vAlign w:val="center"/>
+          </w:tcPr>
+          <w:p>
+            <w:pPr>
+              <w:jc w:val="center"/>
+              <w:rPr>
+                <w:b/>
+                <w:bCs/>
+              </w:rPr>
+            </w:pPr>
+            <w:r>
+              <w:t>Extrapolated</w:t>
+            </w:r>
+          </w:p>
+        </w:tc>
+        <w:tc>
+          <w:tcPr>
+            <w:tcW w:w="0" w:type="auto"/>
+            <w:vAlign w:val="center"/>
+          </w:tcPr>
+          <w:p>
+            <w:pPr>
+              <w:jc w:val="center"/>
+            </w:pPr>
+          </w:p>
+        </w:tc>
+        <w:tc>
+          <w:tcPr>
+            <w:tcW w:w="0" w:type="auto"/>
+            <w:vAlign w:val="center"/>
+          </w:tcPr>
+          <w:p>
+            <w:pPr>
+              <w:jc w:val="center"/>
+            </w:pPr>
+          </w:p>
+        </w:tc>
+      </w:tr>
+      <w:tr>
+        <w:trPr>
+          <w:trHeight w:val="56"/>
+          <w:jc w:val="center"/>
+        </w:trPr>
+        <w:tc>
+          <w:tcPr>
+            <w:tcW w:w="0" w:type="auto"/>
+            <w:vAlign w:val="center"/>
+          </w:tcPr>
+          <w:p>
+            <w:pPr>
+              <w:jc w:val="center"/>
+            </w:pPr>
+            <w:r>
+              <w:rPr>
+                <w:b/>
+                <w:bCs/>
+              </w:rPr>
+              <w:t>Days lagged</w:t>
+            </w:r>
+          </w:p>
+        </w:tc>
+        <w:tc>
+          <w:tcPr>
+            <w:tcW w:w="0" w:type="auto"/>
+            <w:gridSpan w:val="2"/>
+            <w:vAlign w:val="center"/>
+          </w:tcPr>
+          <w:p>
+            <w:pPr>
+              <w:jc w:val="center"/>
+              <w:rPr>
+                <w:b/>
+                <w:bCs/>
+              </w:rPr>
+            </w:pPr>
+            <w:r>
+              <w:rPr>
+                <w:b/>
+                <w:bCs/>
+              </w:rPr>
+              <w:t>5</w:t>
+            </w:r>
+          </w:p>
+        </w:tc>
+      </w:tr>
+      <w:tr>
+        <w:trPr>
+          <w:trHeight w:val="56"/>
+          <w:jc w:val="center"/>
+        </w:trPr>
+        <w:tc>
+          <w:tcPr>
+            <w:tcW w:w="0" w:type="auto"/>
+            <w:vAlign w:val="center"/>
+          </w:tcPr>
+          <w:p>
+            <w:pPr>
+              <w:jc w:val="center"/>
+              <w:rPr>
+                <w:b/>
+                <w:bCs/>
+              </w:rPr>
+            </w:pPr>
+            <w:r>
+              <w:t>Testing</w:t>
+            </w:r>
+          </w:p>
+        </w:tc>
+        <w:tc>
+          <w:tcPr>
+            <w:tcW w:w="0" w:type="auto"/>
+            <w:vAlign w:val="center"/>
+          </w:tcPr>
+          <w:p>
+            <w:pPr>
+              <w:jc w:val="center"/>
+            </w:pPr>
+          </w:p>
+        </w:tc>
+        <w:tc>
+          <w:tcPr>
+            <w:tcW w:w="0" w:type="auto"/>
+            <w:vAlign w:val="center"/>
+          </w:tcPr>
+          <w:p>
+            <w:pPr>
+              <w:jc w:val="center"/>
+            </w:pPr>
+          </w:p>
+        </w:tc>
+      </w:tr>
+      <w:tr>
+        <w:trPr>
+          <w:trHeight w:val="56"/>
+          <w:jc w:val="center"/>
+        </w:trPr>
+        <w:tc>
+          <w:tcPr>
+            <w:tcW w:w="0" w:type="auto"/>
+            <w:vAlign w:val="center"/>
+          </w:tcPr>
+          <w:p>
+            <w:pPr>
+              <w:jc w:val="center"/>
+            </w:pPr>
+            <w:r>
+              <w:t>Extrapolated</w:t>
+            </w:r>
+          </w:p>
+        </w:tc>
+        <w:tc>
+          <w:tcPr>
+            <w:tcW w:w="0" w:type="auto"/>
+            <w:vAlign w:val="center"/>
+          </w:tcPr>
+          <w:p>
+            <w:pPr>
+              <w:jc w:val="center"/>
+            </w:pPr>
+          </w:p>
+        </w:tc>
+        <w:tc>
+          <w:tcPr>
+            <w:tcW w:w="0" w:type="auto"/>
+            <w:vAlign w:val="center"/>
+          </w:tcPr>
+          <w:p>
+            <w:pPr>
+              <w:jc w:val="center"/>
+            </w:pPr>
+          </w:p>
+        </w:tc>
+      </w:tr>
+      <w:tr>
+        <w:trPr>
+          <w:trHeight w:val="56"/>
+          <w:jc w:val="center"/>
+        </w:trPr>
+        <w:tc>
+          <w:tcPr>
+            <w:tcW w:w="0" w:type="auto"/>
+            <w:vAlign w:val="center"/>
+          </w:tcPr>
+          <w:p>
+            <w:pPr>
+              <w:jc w:val="center"/>
+            </w:pPr>
+            <w:r>
+              <w:rPr>
+                <w:b/>
+                <w:bCs/>
+              </w:rPr>
+              <w:t>Days Lagged</w:t>
+            </w:r>
+          </w:p>
+        </w:tc>
+        <w:tc>
+          <w:tcPr>
+            <w:tcW w:w="0" w:type="auto"/>
+            <w:gridSpan w:val="2"/>
+            <w:vAlign w:val="center"/>
+          </w:tcPr>
+          <w:p>
+            <w:pPr>
+              <w:jc w:val="center"/>
+              <w:rPr>
+                <w:b/>
+                <w:bCs/>
+              </w:rPr>
+            </w:pPr>
+            <w:r>
+              <w:rPr>
+                <w:b/>
+                <w:bCs/>
+              </w:rPr>
+              <w:t>8</w:t>
+            </w:r>
+          </w:p>
+        </w:tc>
+      </w:tr>
+      <w:tr>
+        <w:trPr>
+          <w:trHeight w:val="56"/>
+          <w:jc w:val="center"/>
+        </w:trPr>
+        <w:tc>
+          <w:tcPr>
+            <w:tcW w:w="0" w:type="auto"/>
+            <w:vAlign w:val="center"/>
+          </w:tcPr>
+          <w:p>
+            <w:pPr>
+              <w:jc w:val="center"/>
+              <w:rPr>
+                <w:b/>
+                <w:bCs/>
+              </w:rPr>
+            </w:pPr>
+            <w:r>
+              <w:t>Testing</w:t>
+            </w:r>
+          </w:p>
+        </w:tc>
+        <w:tc>
+          <w:tcPr>
+            <w:tcW w:w="0" w:type="auto"/>
+            <w:vAlign w:val="center"/>
+          </w:tcPr>
+          <w:p>
+            <w:pPr>
+              <w:jc w:val="center"/>
+            </w:pPr>
+          </w:p>
+        </w:tc>
+        <w:tc>
+          <w:tcPr>
+            <w:tcW w:w="0" w:type="auto"/>
+            <w:vAlign w:val="center"/>
+          </w:tcPr>
+          <w:p>
+            <w:pPr>
+              <w:jc w:val="center"/>
+            </w:pPr>
+          </w:p>
+        </w:tc>
+      </w:tr>
+      <w:tr>
+        <w:trPr>
+          <w:trHeight w:val="56"/>
+          <w:jc w:val="center"/>
+        </w:trPr>
+        <w:tc>
+          <w:tcPr>
+            <w:tcW w:w="0" w:type="auto"/>
+            <w:vAlign w:val="center"/>
+          </w:tcPr>
+          <w:p>
+            <w:pPr>
+              <w:jc w:val="center"/>
+            </w:pPr>
+            <w:r>
+              <w:t>Extrapolated</w:t>
+            </w:r>
+          </w:p>
+        </w:tc>
+        <w:tc>
+          <w:tcPr>
+            <w:tcW w:w="0" w:type="auto"/>
+            <w:vAlign w:val="center"/>
+          </w:tcPr>
+          <w:p>
+            <w:pPr>
+              <w:jc w:val="center"/>
+            </w:pPr>
+          </w:p>
+        </w:tc>
+        <w:tc>
+          <w:tcPr>
+            <w:tcW w:w="0" w:type="auto"/>
+            <w:vAlign w:val="center"/>
+          </w:tcPr>
+          <w:p>
+            <w:pPr>
+              <w:jc w:val="center"/>
+            </w:pPr>
+          </w:p>
+        </w:tc>
+      </w:tr>
+      <w:tr>
+        <w:trPr>
+          <w:trHeight w:val="56"/>
+          <w:jc w:val="center"/>
+        </w:trPr>
+        <w:tc>
+          <w:tcPr>
+            <w:tcW w:w="0" w:type="auto"/>
+            <w:vAlign w:val="center"/>
+          </w:tcPr>
+          <w:p>
+            <w:pPr>
+              <w:jc w:val="center"/>
+            </w:pPr>
+            <w:r>
+              <w:rPr>
+                <w:b/>
+                <w:bCs/>
+              </w:rPr>
+              <w:t>Days Lagged</w:t>
+            </w:r>
+          </w:p>
+        </w:tc>
+        <w:tc>
+          <w:tcPr>
+            <w:tcW w:w="0" w:type="auto"/>
+            <w:gridSpan w:val="2"/>
+            <w:vAlign w:val="center"/>
+          </w:tcPr>
+          <w:p>
+            <w:pPr>
+              <w:jc w:val="center"/>
+              <w:rPr>
+                <w:b/>
+                <w:bCs/>
+              </w:rPr>
+            </w:pPr>
+            <w:r>
+              <w:rPr>
+                <w:b/>
+                <w:bCs/>
+              </w:rPr>
+              <w:t>13</w:t>
+            </w:r>
+          </w:p>
+        </w:tc>
+      </w:tr>
+      <w:tr>
+        <w:trPr>
+          <w:trHeight w:val="56"/>
+          <w:jc w:val="center"/>
+        </w:trPr>
+        <w:tc>
+          <w:tcPr>
+            <w:tcW w:w="0" w:type="auto"/>
+            <w:vAlign w:val="center"/>
+          </w:tcPr>
+          <w:p>
+            <w:pPr>
+              <w:jc w:val="center"/>
+            </w:pPr>
+            <w:r>
+              <w:t>Testing</w:t>
+            </w:r>
+          </w:p>
+        </w:tc>
+        <w:tc>
+          <w:tcPr>
+            <w:tcW w:w="0" w:type="auto"/>
+            <w:vAlign w:val="center"/>
+          </w:tcPr>
+          <w:p>
+            <w:pPr>
+              <w:jc w:val="center"/>
+            </w:pPr>
+          </w:p>
+        </w:tc>
+        <w:tc>
+          <w:tcPr>
+            <w:tcW w:w="0" w:type="auto"/>
+            <w:vAlign w:val="center"/>
+          </w:tcPr>
+          <w:p>
+            <w:pPr>
+              <w:jc w:val="center"/>
+            </w:pPr>
+          </w:p>
+        </w:tc>
+      </w:tr>
+      <w:tr>
+        <w:trPr>
+          <w:trHeight w:val="56"/>
+          <w:jc w:val="center"/>
+        </w:trPr>
+        <w:tc>
+          <w:tcPr>
+            <w:tcW w:w="0" w:type="auto"/>
+            <w:vAlign w:val="center"/>
+          </w:tcPr>
+          <w:p>
+            <w:pPr>
+              <w:jc w:val="center"/>
+            </w:pPr>
+            <w:r>
+              <w:t>Extrapolated</w:t>
+            </w:r>
+          </w:p>
+        </w:tc>
+        <w:tc>
+          <w:tcPr>
+            <w:tcW w:w="0" w:type="auto"/>
+            <w:vAlign w:val="center"/>
+          </w:tcPr>
+          <w:p>
+            <w:pPr>
+              <w:jc w:val="center"/>
+            </w:pPr>
+          </w:p>
+        </w:tc>
+        <w:tc>
+          <w:tcPr>
+            <w:tcW w:w="0" w:type="auto"/>
+            <w:vAlign w:val="center"/>
+          </w:tcPr>
+          <w:p>
+            <w:pPr>
+              <w:jc w:val="center"/>
+            </w:pPr>
+          </w:p>
+        </w:tc>
+      </w:tr>
+      <w:tr>
+        <w:trPr>
+          <w:trHeight w:val="56"/>
+          <w:jc w:val="center"/>
+        </w:trPr>
+        <w:tc>
+          <w:tcPr>
+            <w:tcW w:w="0" w:type="auto"/>
+            <w:vAlign w:val="center"/>
+          </w:tcPr>
+          <w:p>
+            <w:pPr>
+              <w:jc w:val="center"/>
+            </w:pPr>
+            <w:r>
+              <w:rPr>
+                <w:b/>
+                <w:bCs/>
+              </w:rPr>
+              <w:t>Days Lagged</w:t>
+            </w:r>
+          </w:p>
+        </w:tc>
+        <w:tc>
+          <w:tcPr>
+            <w:tcW w:w="0" w:type="auto"/>
+            <w:gridSpan w:val="2"/>
+            <w:vAlign w:val="center"/>
+          </w:tcPr>
+          <w:p>
+            <w:pPr>
+              <w:jc w:val="center"/>
+              <w:rPr>
+                <w:b/>
+                <w:bCs/>
+              </w:rPr>
+            </w:pPr>
+            <w:r>
+              <w:rPr>
+                <w:b/>
+                <w:bCs/>
+              </w:rPr>
+              <w:t>20</w:t>
+            </w:r>
+          </w:p>
+        </w:tc>
+      </w:tr>
+      <w:tr>
+        <w:trPr>
+          <w:trHeight w:val="56"/>
+          <w:jc w:val="center"/>
+        </w:trPr>
+        <w:tc>
+          <w:tcPr>
+            <w:tcW w:w="0" w:type="auto"/>
+            <w:vAlign w:val="center"/>
+          </w:tcPr>
+          <w:p>
+            <w:pPr>
+              <w:jc w:val="center"/>
+            </w:pPr>
+            <w:r>
+              <w:t>Testing</w:t>
+            </w:r>
+          </w:p>
+        </w:tc>
+        <w:tc>
+          <w:tcPr>
+            <w:tcW w:w="0" w:type="auto"/>
+            <w:vAlign w:val="center"/>
+          </w:tcPr>
+          <w:p>
+            <w:pPr>
+              <w:jc w:val="center"/>
+            </w:pPr>
+          </w:p>
+        </w:tc>
+        <w:tc>
+          <w:tcPr>
+            <w:tcW w:w="0" w:type="auto"/>
+            <w:vAlign w:val="center"/>
+          </w:tcPr>
+          <w:p>
+            <w:pPr>
+              <w:jc w:val="center"/>
+            </w:pPr>
+          </w:p>
+        </w:tc>
+      </w:tr>
+      <w:tr>
+        <w:trPr>
+          <w:trHeight w:val="56"/>
+          <w:jc w:val="center"/>
+        </w:trPr>
+        <w:tc>
+          <w:tcPr>
+            <w:tcW w:w="0" w:type="auto"/>
+            <w:vAlign w:val="center"/>
+          </w:tcPr>
+          <w:p>
+            <w:pPr>
+              <w:jc w:val="center"/>
+            </w:pPr>
+            <w:r>
+              <w:t>Extrapolated</w:t>
+            </w:r>
+          </w:p>
+        </w:tc>
+        <w:tc>
+          <w:tcPr>
+            <w:tcW w:w="0" w:type="auto"/>
+            <w:vAlign w:val="center"/>
+          </w:tcPr>
+          <w:p>
+            <w:pPr>
+              <w:jc w:val="center"/>
+            </w:pPr>
+          </w:p>
+        </w:tc>
+        <w:tc>
+          <w:tcPr>
+            <w:tcW w:w="0" w:type="auto"/>
+            <w:vAlign w:val="center"/>
+          </w:tcPr>
+          <w:p>
+            <w:pPr>
+              <w:jc w:val="center"/>
+            </w:pPr>
+          </w:p>
+        </w:tc>
+      </w:tr>
+      <w:tr>
+        <w:trPr>
+          <w:trHeight w:val="56"/>
+          <w:jc w:val="center"/>
+        </w:trPr>
+        <w:tc>
+          <w:tcPr>
+            <w:tcW w:w="0" w:type="auto"/>
+            <w:vAlign w:val="center"/>
+          </w:tcPr>
+          <w:p>
+            <w:pPr>
+              <w:jc w:val="center"/>
+            </w:pPr>
+            <w:r>
+              <w:rPr>
+                <w:b/>
+                <w:bCs/>
+              </w:rPr>
+              <w:t>Days Lagged</w:t>
+            </w:r>
+          </w:p>
+        </w:tc>
+        <w:tc>
+          <w:tcPr>
+            <w:tcW w:w="0" w:type="auto"/>
+            <w:gridSpan w:val="2"/>
+            <w:vAlign w:val="center"/>
+          </w:tcPr>
+          <w:p>
+            <w:pPr>
+              <w:jc w:val="center"/>
+            </w:pPr>
+            <w:r>
+              <w:t>40</w:t>
+            </w:r>
+          </w:p>
+        </w:tc>
+      </w:tr>
+      <w:tr>
+        <w:trPr>
+          <w:trHeight w:val="56"/>
+          <w:jc w:val="center"/>
+        </w:trPr>
+        <w:tc>
+          <w:tcPr>
+            <w:tcW w:w="0" w:type="auto"/>
+            <w:vAlign w:val="center"/>
+          </w:tcPr>
+          <w:p>
+            <w:pPr>
+              <w:jc w:val="center"/>
+            </w:pPr>
+            <w:r>
+              <w:t>Testing</w:t>
+            </w:r>
+          </w:p>
+        </w:tc>
+        <w:tc>
+          <w:tcPr>
+            <w:tcW w:w="0" w:type="auto"/>
+            <w:vAlign w:val="center"/>
+          </w:tcPr>
+          <w:p>
+            <w:pPr>
+              <w:jc w:val="center"/>
+            </w:pPr>
+          </w:p>
+        </w:tc>
+        <w:tc>
+          <w:tcPr>
+            <w:tcW w:w="0" w:type="auto"/>
+            <w:vAlign w:val="center"/>
+          </w:tcPr>
+          <w:p>
+            <w:pPr>
+              <w:jc w:val="center"/>
+            </w:pPr>
+          </w:p>
+        </w:tc>
+      </w:tr>
+      <w:tr>
+        <w:trPr>
+          <w:trHeight w:val="56"/>
+          <w:jc w:val="center"/>
+        </w:trPr>
+        <w:tc>
+          <w:tcPr>
+            <w:tcW w:w="0" w:type="auto"/>
+            <w:vAlign w:val="center"/>
+          </w:tcPr>
+          <w:p>
+            <w:pPr>
+              <w:jc w:val="center"/>
+            </w:pPr>
+            <w:r>
+              <w:t>Extrapolated</w:t>
+            </w:r>
+          </w:p>
+        </w:tc>
+        <w:tc>
+          <w:tcPr>
+            <w:tcW w:w="0" w:type="auto"/>
+            <w:vAlign w:val="center"/>
+          </w:tcPr>
+          <w:p>
+            <w:pPr>
+              <w:jc w:val="center"/>
+            </w:pPr>
+          </w:p>
+        </w:tc>
+        <w:tc>
+          <w:tcPr>
+            <w:tcW w:w="0" w:type="auto"/>
+            <w:vAlign w:val="center"/>
+          </w:tcPr>
+          <w:p>
+            <w:pPr>
+              <w:keepNext/>
+              <w:jc w:val="center"/>
+            </w:pPr>
+          </w:p>
+        </w:tc>
+      </w:tr>
+    </w:tbl>
+    <w:p>
+      <w:pPr>
+        <w:shd w:val="clear" w:color="auto" w:fill="FFFFFF" w:themeFill="background1"/>
+      </w:pPr>
+    </w:p>
+    <w:p>
+      <w:pPr>
+        <w:shd w:val="clear" w:color="auto" w:fill="FFFFFF" w:themeFill="background1"/>
+      </w:pPr>
+    </w:p>
+    <w:p>
+      <w:pPr>
+        <w:shd w:val="clear" w:color="auto" w:fill="FFFFFF" w:themeFill="background1"/>
+      </w:pPr>
     </w:p>
     <w:p>
       <w:pPr>
@@ -9121,7 +15174,7 @@
           <w:szCs w:val="32"/>
         </w:rPr>
       </w:pPr>
-      <w:bookmarkStart w:id="14" w:name="_Toc195530707"/>
+      <w:bookmarkStart w:id="19" w:name="_Toc195629481"/>
       <w:r>
         <w:rPr>
           <w:sz w:val="32"/>
@@ -9143,7 +15196,7 @@
         </w:rPr>
         <w:t>Further predictions</w:t>
       </w:r>
-      <w:bookmarkEnd w:id="14"/>
+      <w:bookmarkEnd w:id="19"/>
     </w:p>
     <w:p>
       <w:pPr>
@@ -9190,7 +15243,6 @@
         </w:numPr>
       </w:pPr>
       <w:r>
-        <w:lastRenderedPageBreak/>
         <w:t>Single prediction</w:t>
       </w:r>
     </w:p>
@@ -9218,15 +15270,16 @@
           <w:bCs/>
         </w:rPr>
       </w:pPr>
-      <w:bookmarkStart w:id="15" w:name="_Toc195530708"/>
+      <w:bookmarkStart w:id="20" w:name="_Toc195629482"/>
       <w:r>
         <w:rPr>
           <w:b/>
           <w:bCs/>
         </w:rPr>
+        <w:lastRenderedPageBreak/>
         <w:t>Comparison and discussion</w:t>
       </w:r>
-      <w:bookmarkEnd w:id="15"/>
+      <w:bookmarkEnd w:id="20"/>
     </w:p>
     <w:p>
       <w:pPr>
@@ -9420,7 +15473,7 @@
           <w:bCs/>
         </w:rPr>
       </w:pPr>
-      <w:bookmarkStart w:id="16" w:name="_Toc195530709"/>
+      <w:bookmarkStart w:id="21" w:name="_Toc195629483"/>
       <w:r>
         <w:rPr>
           <w:b/>
@@ -9428,7 +15481,7 @@
         </w:rPr>
         <w:t>Discussion</w:t>
       </w:r>
-      <w:bookmarkEnd w:id="16"/>
+      <w:bookmarkEnd w:id="21"/>
     </w:p>
     <w:p>
       <w:r>
@@ -9450,7 +15503,7 @@
           <w:bCs/>
         </w:rPr>
       </w:pPr>
-      <w:bookmarkStart w:id="17" w:name="_Toc195530710"/>
+      <w:bookmarkStart w:id="22" w:name="_Toc195629484"/>
       <w:r>
         <w:rPr>
           <w:b/>
@@ -9458,7 +15511,7 @@
         </w:rPr>
         <w:t>Conclusion</w:t>
       </w:r>
-      <w:bookmarkEnd w:id="17"/>
+      <w:bookmarkEnd w:id="22"/>
     </w:p>
     <w:p>
       <w:pPr>
@@ -9472,7 +15525,7 @@
           <w:bCs/>
         </w:rPr>
       </w:pPr>
-      <w:bookmarkStart w:id="18" w:name="_Toc195530711"/>
+      <w:bookmarkStart w:id="23" w:name="_Toc195629485"/>
       <w:r>
         <w:rPr>
           <w:b/>
@@ -9480,7 +15533,7 @@
         </w:rPr>
         <w:t>References</w:t>
       </w:r>
-      <w:bookmarkEnd w:id="18"/>
+      <w:bookmarkEnd w:id="23"/>
     </w:p>
     <w:p>
       <w:r>
@@ -9641,7 +15694,6 @@
     </w:p>
     <w:p>
       <w:r>
-        <w:lastRenderedPageBreak/>
         <w:t xml:space="preserve">Jensen, M. C. (1978) </w:t>
       </w:r>
       <w:r>
@@ -9669,6 +15721,7 @@
     </w:p>
     <w:p>
       <w:r>
+        <w:lastRenderedPageBreak/>
         <w:t xml:space="preserve">Meesad, P. and Rasel, R. I. (2013) </w:t>
       </w:r>
       <w:r>
@@ -9763,7 +15816,7 @@
       <w:r>
         <w:t xml:space="preserve">. Available at: </w:t>
       </w:r>
-      <w:hyperlink r:id="rId14" w:tgtFrame="_new" w:history="1">
+      <w:hyperlink r:id="rId17" w:tgtFrame="_new" w:history="1">
         <w:r>
           <w:rPr>
             <w:rStyle w:val="Hyperlink"/>
@@ -10347,8 +16400,8 @@
       </w:r>
     </w:p>
     <w:sectPr>
-      <w:headerReference w:type="default" r:id="rId15"/>
-      <w:footerReference w:type="default" r:id="rId16"/>
+      <w:headerReference w:type="default" r:id="rId18"/>
+      <w:footerReference w:type="default" r:id="rId19"/>
       <w:pgSz w:w="11906" w:h="16838"/>
       <w:pgMar w:top="1440" w:right="1440" w:bottom="1440" w:left="1440" w:header="708" w:footer="708" w:gutter="0"/>
       <w:cols w:space="708"/>
@@ -10573,6 +16626,119 @@
     </w:lvl>
   </w:abstractNum>
   <w:abstractNum w:abstractNumId="1" w15:restartNumberingAfterBreak="0">
+    <w:nsid w:val="09F650DF"/>
+    <w:multiLevelType w:val="hybridMultilevel"/>
+    <w:tmpl w:val="6346D3FE"/>
+    <w:lvl w:ilvl="0" w:tplc="08090001">
+      <w:start w:val="1"/>
+      <w:numFmt w:val="bullet"/>
+      <w:lvlText w:val=""/>
+      <w:lvlJc w:val="left"/>
+      <w:pPr>
+        <w:ind w:left="720" w:hanging="360"/>
+      </w:pPr>
+      <w:rPr>
+        <w:rFonts w:ascii="Symbol" w:hAnsi="Symbol" w:hint="default"/>
+      </w:rPr>
+    </w:lvl>
+    <w:lvl w:ilvl="1" w:tplc="08090003" w:tentative="1">
+      <w:start w:val="1"/>
+      <w:numFmt w:val="bullet"/>
+      <w:lvlText w:val="o"/>
+      <w:lvlJc w:val="left"/>
+      <w:pPr>
+        <w:ind w:left="1440" w:hanging="360"/>
+      </w:pPr>
+      <w:rPr>
+        <w:rFonts w:ascii="Courier New" w:hAnsi="Courier New" w:cs="Courier New" w:hint="default"/>
+      </w:rPr>
+    </w:lvl>
+    <w:lvl w:ilvl="2" w:tplc="08090005" w:tentative="1">
+      <w:start w:val="1"/>
+      <w:numFmt w:val="bullet"/>
+      <w:lvlText w:val=""/>
+      <w:lvlJc w:val="left"/>
+      <w:pPr>
+        <w:ind w:left="2160" w:hanging="360"/>
+      </w:pPr>
+      <w:rPr>
+        <w:rFonts w:ascii="Wingdings" w:hAnsi="Wingdings" w:hint="default"/>
+      </w:rPr>
+    </w:lvl>
+    <w:lvl w:ilvl="3" w:tplc="08090001" w:tentative="1">
+      <w:start w:val="1"/>
+      <w:numFmt w:val="bullet"/>
+      <w:lvlText w:val=""/>
+      <w:lvlJc w:val="left"/>
+      <w:pPr>
+        <w:ind w:left="2880" w:hanging="360"/>
+      </w:pPr>
+      <w:rPr>
+        <w:rFonts w:ascii="Symbol" w:hAnsi="Symbol" w:hint="default"/>
+      </w:rPr>
+    </w:lvl>
+    <w:lvl w:ilvl="4" w:tplc="08090003" w:tentative="1">
+      <w:start w:val="1"/>
+      <w:numFmt w:val="bullet"/>
+      <w:lvlText w:val="o"/>
+      <w:lvlJc w:val="left"/>
+      <w:pPr>
+        <w:ind w:left="3600" w:hanging="360"/>
+      </w:pPr>
+      <w:rPr>
+        <w:rFonts w:ascii="Courier New" w:hAnsi="Courier New" w:cs="Courier New" w:hint="default"/>
+      </w:rPr>
+    </w:lvl>
+    <w:lvl w:ilvl="5" w:tplc="08090005" w:tentative="1">
+      <w:start w:val="1"/>
+      <w:numFmt w:val="bullet"/>
+      <w:lvlText w:val=""/>
+      <w:lvlJc w:val="left"/>
+      <w:pPr>
+        <w:ind w:left="4320" w:hanging="360"/>
+      </w:pPr>
+      <w:rPr>
+        <w:rFonts w:ascii="Wingdings" w:hAnsi="Wingdings" w:hint="default"/>
+      </w:rPr>
+    </w:lvl>
+    <w:lvl w:ilvl="6" w:tplc="08090001" w:tentative="1">
+      <w:start w:val="1"/>
+      <w:numFmt w:val="bullet"/>
+      <w:lvlText w:val=""/>
+      <w:lvlJc w:val="left"/>
+      <w:pPr>
+        <w:ind w:left="5040" w:hanging="360"/>
+      </w:pPr>
+      <w:rPr>
+        <w:rFonts w:ascii="Symbol" w:hAnsi="Symbol" w:hint="default"/>
+      </w:rPr>
+    </w:lvl>
+    <w:lvl w:ilvl="7" w:tplc="08090003" w:tentative="1">
+      <w:start w:val="1"/>
+      <w:numFmt w:val="bullet"/>
+      <w:lvlText w:val="o"/>
+      <w:lvlJc w:val="left"/>
+      <w:pPr>
+        <w:ind w:left="5760" w:hanging="360"/>
+      </w:pPr>
+      <w:rPr>
+        <w:rFonts w:ascii="Courier New" w:hAnsi="Courier New" w:cs="Courier New" w:hint="default"/>
+      </w:rPr>
+    </w:lvl>
+    <w:lvl w:ilvl="8" w:tplc="08090005" w:tentative="1">
+      <w:start w:val="1"/>
+      <w:numFmt w:val="bullet"/>
+      <w:lvlText w:val=""/>
+      <w:lvlJc w:val="left"/>
+      <w:pPr>
+        <w:ind w:left="6480" w:hanging="360"/>
+      </w:pPr>
+      <w:rPr>
+        <w:rFonts w:ascii="Wingdings" w:hAnsi="Wingdings" w:hint="default"/>
+      </w:rPr>
+    </w:lvl>
+  </w:abstractNum>
+  <w:abstractNum w:abstractNumId="2" w15:restartNumberingAfterBreak="0">
     <w:nsid w:val="0BC52984"/>
     <w:multiLevelType w:val="multilevel"/>
     <w:tmpl w:val="AB1C0090"/>
@@ -10685,7 +16851,7 @@
       </w:rPr>
     </w:lvl>
   </w:abstractNum>
-  <w:abstractNum w:abstractNumId="2" w15:restartNumberingAfterBreak="0">
+  <w:abstractNum w:abstractNumId="3" w15:restartNumberingAfterBreak="0">
     <w:nsid w:val="0C8E5B94"/>
     <w:multiLevelType w:val="multilevel"/>
     <w:tmpl w:val="0809001F"/>
@@ -10771,7 +16937,7 @@
       </w:pPr>
     </w:lvl>
   </w:abstractNum>
-  <w:abstractNum w:abstractNumId="3" w15:restartNumberingAfterBreak="0">
+  <w:abstractNum w:abstractNumId="4" w15:restartNumberingAfterBreak="0">
     <w:nsid w:val="0ECA07EB"/>
     <w:multiLevelType w:val="hybridMultilevel"/>
     <w:tmpl w:val="F392CD7E"/>
@@ -10884,7 +17050,7 @@
       </w:rPr>
     </w:lvl>
   </w:abstractNum>
-  <w:abstractNum w:abstractNumId="4" w15:restartNumberingAfterBreak="0">
+  <w:abstractNum w:abstractNumId="5" w15:restartNumberingAfterBreak="0">
     <w:nsid w:val="0FB7082B"/>
     <w:multiLevelType w:val="hybridMultilevel"/>
     <w:tmpl w:val="37B0C2F6"/>
@@ -10997,7 +17163,7 @@
       </w:rPr>
     </w:lvl>
   </w:abstractNum>
-  <w:abstractNum w:abstractNumId="5" w15:restartNumberingAfterBreak="0">
+  <w:abstractNum w:abstractNumId="6" w15:restartNumberingAfterBreak="0">
     <w:nsid w:val="223B6447"/>
     <w:multiLevelType w:val="multilevel"/>
     <w:tmpl w:val="F8E04D1A"/>
@@ -11110,7 +17276,7 @@
       </w:rPr>
     </w:lvl>
   </w:abstractNum>
-  <w:abstractNum w:abstractNumId="6" w15:restartNumberingAfterBreak="0">
+  <w:abstractNum w:abstractNumId="7" w15:restartNumberingAfterBreak="0">
     <w:nsid w:val="22E021D8"/>
     <w:multiLevelType w:val="multilevel"/>
     <w:tmpl w:val="CC403E9A"/>
@@ -11255,7 +17421,7 @@
       </w:rPr>
     </w:lvl>
   </w:abstractNum>
-  <w:abstractNum w:abstractNumId="7" w15:restartNumberingAfterBreak="0">
+  <w:abstractNum w:abstractNumId="8" w15:restartNumberingAfterBreak="0">
     <w:nsid w:val="2A025A5C"/>
     <w:multiLevelType w:val="multilevel"/>
     <w:tmpl w:val="684C9754"/>
@@ -11368,7 +17534,7 @@
       </w:rPr>
     </w:lvl>
   </w:abstractNum>
-  <w:abstractNum w:abstractNumId="8" w15:restartNumberingAfterBreak="0">
+  <w:abstractNum w:abstractNumId="9" w15:restartNumberingAfterBreak="0">
     <w:nsid w:val="2F6609F4"/>
     <w:multiLevelType w:val="hybridMultilevel"/>
     <w:tmpl w:val="1F902CFE"/>
@@ -11481,7 +17647,7 @@
       </w:rPr>
     </w:lvl>
   </w:abstractNum>
-  <w:abstractNum w:abstractNumId="9" w15:restartNumberingAfterBreak="0">
+  <w:abstractNum w:abstractNumId="10" w15:restartNumberingAfterBreak="0">
     <w:nsid w:val="304E69EF"/>
     <w:multiLevelType w:val="multilevel"/>
     <w:tmpl w:val="DCB47A18"/>
@@ -11602,7 +17768,7 @@
       </w:rPr>
     </w:lvl>
   </w:abstractNum>
-  <w:abstractNum w:abstractNumId="10" w15:restartNumberingAfterBreak="0">
+  <w:abstractNum w:abstractNumId="11" w15:restartNumberingAfterBreak="0">
     <w:nsid w:val="316413C4"/>
     <w:multiLevelType w:val="hybridMultilevel"/>
     <w:tmpl w:val="055CF90A"/>
@@ -11688,7 +17854,7 @@
       </w:pPr>
     </w:lvl>
   </w:abstractNum>
-  <w:abstractNum w:abstractNumId="11" w15:restartNumberingAfterBreak="0">
+  <w:abstractNum w:abstractNumId="12" w15:restartNumberingAfterBreak="0">
     <w:nsid w:val="47A2611D"/>
     <w:multiLevelType w:val="multilevel"/>
     <w:tmpl w:val="0809001F"/>
@@ -11774,7 +17940,7 @@
       </w:pPr>
     </w:lvl>
   </w:abstractNum>
-  <w:abstractNum w:abstractNumId="12" w15:restartNumberingAfterBreak="0">
+  <w:abstractNum w:abstractNumId="13" w15:restartNumberingAfterBreak="0">
     <w:nsid w:val="49422D37"/>
     <w:multiLevelType w:val="multilevel"/>
     <w:tmpl w:val="0809001F"/>
@@ -11860,7 +18026,120 @@
       </w:pPr>
     </w:lvl>
   </w:abstractNum>
-  <w:abstractNum w:abstractNumId="13" w15:restartNumberingAfterBreak="0">
+  <w:abstractNum w:abstractNumId="14" w15:restartNumberingAfterBreak="0">
+    <w:nsid w:val="49660212"/>
+    <w:multiLevelType w:val="hybridMultilevel"/>
+    <w:tmpl w:val="34A64BA2"/>
+    <w:lvl w:ilvl="0" w:tplc="08090001">
+      <w:start w:val="1"/>
+      <w:numFmt w:val="bullet"/>
+      <w:lvlText w:val=""/>
+      <w:lvlJc w:val="left"/>
+      <w:pPr>
+        <w:ind w:left="720" w:hanging="360"/>
+      </w:pPr>
+      <w:rPr>
+        <w:rFonts w:ascii="Symbol" w:hAnsi="Symbol" w:hint="default"/>
+      </w:rPr>
+    </w:lvl>
+    <w:lvl w:ilvl="1" w:tplc="08090003" w:tentative="1">
+      <w:start w:val="1"/>
+      <w:numFmt w:val="bullet"/>
+      <w:lvlText w:val="o"/>
+      <w:lvlJc w:val="left"/>
+      <w:pPr>
+        <w:ind w:left="1440" w:hanging="360"/>
+      </w:pPr>
+      <w:rPr>
+        <w:rFonts w:ascii="Courier New" w:hAnsi="Courier New" w:cs="Courier New" w:hint="default"/>
+      </w:rPr>
+    </w:lvl>
+    <w:lvl w:ilvl="2" w:tplc="08090005" w:tentative="1">
+      <w:start w:val="1"/>
+      <w:numFmt w:val="bullet"/>
+      <w:lvlText w:val=""/>
+      <w:lvlJc w:val="left"/>
+      <w:pPr>
+        <w:ind w:left="2160" w:hanging="360"/>
+      </w:pPr>
+      <w:rPr>
+        <w:rFonts w:ascii="Wingdings" w:hAnsi="Wingdings" w:hint="default"/>
+      </w:rPr>
+    </w:lvl>
+    <w:lvl w:ilvl="3" w:tplc="08090001" w:tentative="1">
+      <w:start w:val="1"/>
+      <w:numFmt w:val="bullet"/>
+      <w:lvlText w:val=""/>
+      <w:lvlJc w:val="left"/>
+      <w:pPr>
+        <w:ind w:left="2880" w:hanging="360"/>
+      </w:pPr>
+      <w:rPr>
+        <w:rFonts w:ascii="Symbol" w:hAnsi="Symbol" w:hint="default"/>
+      </w:rPr>
+    </w:lvl>
+    <w:lvl w:ilvl="4" w:tplc="08090003" w:tentative="1">
+      <w:start w:val="1"/>
+      <w:numFmt w:val="bullet"/>
+      <w:lvlText w:val="o"/>
+      <w:lvlJc w:val="left"/>
+      <w:pPr>
+        <w:ind w:left="3600" w:hanging="360"/>
+      </w:pPr>
+      <w:rPr>
+        <w:rFonts w:ascii="Courier New" w:hAnsi="Courier New" w:cs="Courier New" w:hint="default"/>
+      </w:rPr>
+    </w:lvl>
+    <w:lvl w:ilvl="5" w:tplc="08090005" w:tentative="1">
+      <w:start w:val="1"/>
+      <w:numFmt w:val="bullet"/>
+      <w:lvlText w:val=""/>
+      <w:lvlJc w:val="left"/>
+      <w:pPr>
+        <w:ind w:left="4320" w:hanging="360"/>
+      </w:pPr>
+      <w:rPr>
+        <w:rFonts w:ascii="Wingdings" w:hAnsi="Wingdings" w:hint="default"/>
+      </w:rPr>
+    </w:lvl>
+    <w:lvl w:ilvl="6" w:tplc="08090001" w:tentative="1">
+      <w:start w:val="1"/>
+      <w:numFmt w:val="bullet"/>
+      <w:lvlText w:val=""/>
+      <w:lvlJc w:val="left"/>
+      <w:pPr>
+        <w:ind w:left="5040" w:hanging="360"/>
+      </w:pPr>
+      <w:rPr>
+        <w:rFonts w:ascii="Symbol" w:hAnsi="Symbol" w:hint="default"/>
+      </w:rPr>
+    </w:lvl>
+    <w:lvl w:ilvl="7" w:tplc="08090003" w:tentative="1">
+      <w:start w:val="1"/>
+      <w:numFmt w:val="bullet"/>
+      <w:lvlText w:val="o"/>
+      <w:lvlJc w:val="left"/>
+      <w:pPr>
+        <w:ind w:left="5760" w:hanging="360"/>
+      </w:pPr>
+      <w:rPr>
+        <w:rFonts w:ascii="Courier New" w:hAnsi="Courier New" w:cs="Courier New" w:hint="default"/>
+      </w:rPr>
+    </w:lvl>
+    <w:lvl w:ilvl="8" w:tplc="08090005" w:tentative="1">
+      <w:start w:val="1"/>
+      <w:numFmt w:val="bullet"/>
+      <w:lvlText w:val=""/>
+      <w:lvlJc w:val="left"/>
+      <w:pPr>
+        <w:ind w:left="6480" w:hanging="360"/>
+      </w:pPr>
+      <w:rPr>
+        <w:rFonts w:ascii="Wingdings" w:hAnsi="Wingdings" w:hint="default"/>
+      </w:rPr>
+    </w:lvl>
+  </w:abstractNum>
+  <w:abstractNum w:abstractNumId="15" w15:restartNumberingAfterBreak="0">
     <w:nsid w:val="4FD90A3D"/>
     <w:multiLevelType w:val="hybridMultilevel"/>
     <w:tmpl w:val="D18CA96C"/>
@@ -11973,7 +18252,7 @@
       </w:rPr>
     </w:lvl>
   </w:abstractNum>
-  <w:abstractNum w:abstractNumId="14" w15:restartNumberingAfterBreak="0">
+  <w:abstractNum w:abstractNumId="16" w15:restartNumberingAfterBreak="0">
     <w:nsid w:val="509C38D1"/>
     <w:multiLevelType w:val="hybridMultilevel"/>
     <w:tmpl w:val="CD24711E"/>
@@ -12086,7 +18365,7 @@
       </w:rPr>
     </w:lvl>
   </w:abstractNum>
-  <w:abstractNum w:abstractNumId="15" w15:restartNumberingAfterBreak="0">
+  <w:abstractNum w:abstractNumId="17" w15:restartNumberingAfterBreak="0">
     <w:nsid w:val="51432BD5"/>
     <w:multiLevelType w:val="hybridMultilevel"/>
     <w:tmpl w:val="6FDA80DE"/>
@@ -12172,7 +18451,7 @@
       </w:pPr>
     </w:lvl>
   </w:abstractNum>
-  <w:abstractNum w:abstractNumId="16" w15:restartNumberingAfterBreak="0">
+  <w:abstractNum w:abstractNumId="18" w15:restartNumberingAfterBreak="0">
     <w:nsid w:val="52247CCE"/>
     <w:multiLevelType w:val="hybridMultilevel"/>
     <w:tmpl w:val="94BA3CE8"/>
@@ -12261,7 +18540,7 @@
       </w:pPr>
     </w:lvl>
   </w:abstractNum>
-  <w:abstractNum w:abstractNumId="17" w15:restartNumberingAfterBreak="0">
+  <w:abstractNum w:abstractNumId="19" w15:restartNumberingAfterBreak="0">
     <w:nsid w:val="5ADD0D1F"/>
     <w:multiLevelType w:val="multilevel"/>
     <w:tmpl w:val="0809001F"/>
@@ -12347,7 +18626,7 @@
       </w:pPr>
     </w:lvl>
   </w:abstractNum>
-  <w:abstractNum w:abstractNumId="18" w15:restartNumberingAfterBreak="0">
+  <w:abstractNum w:abstractNumId="20" w15:restartNumberingAfterBreak="0">
     <w:nsid w:val="5C57519E"/>
     <w:multiLevelType w:val="hybridMultilevel"/>
     <w:tmpl w:val="9E06C822"/>
@@ -12460,7 +18739,7 @@
       </w:rPr>
     </w:lvl>
   </w:abstractNum>
-  <w:abstractNum w:abstractNumId="19" w15:restartNumberingAfterBreak="0">
+  <w:abstractNum w:abstractNumId="21" w15:restartNumberingAfterBreak="0">
     <w:nsid w:val="6B4C1D83"/>
     <w:multiLevelType w:val="multilevel"/>
     <w:tmpl w:val="67DCD166"/>
@@ -12573,7 +18852,7 @@
       </w:rPr>
     </w:lvl>
   </w:abstractNum>
-  <w:abstractNum w:abstractNumId="20" w15:restartNumberingAfterBreak="0">
+  <w:abstractNum w:abstractNumId="22" w15:restartNumberingAfterBreak="0">
     <w:nsid w:val="6DF1781A"/>
     <w:multiLevelType w:val="multilevel"/>
     <w:tmpl w:val="BBB0081C"/>
@@ -12722,7 +19001,7 @@
       </w:rPr>
     </w:lvl>
   </w:abstractNum>
-  <w:abstractNum w:abstractNumId="21" w15:restartNumberingAfterBreak="0">
+  <w:abstractNum w:abstractNumId="23" w15:restartNumberingAfterBreak="0">
     <w:nsid w:val="77FA0E28"/>
     <w:multiLevelType w:val="multilevel"/>
     <w:tmpl w:val="9DE24E7E"/>
@@ -12835,7 +19114,7 @@
       </w:rPr>
     </w:lvl>
   </w:abstractNum>
-  <w:abstractNum w:abstractNumId="22" w15:restartNumberingAfterBreak="0">
+  <w:abstractNum w:abstractNumId="24" w15:restartNumberingAfterBreak="0">
     <w:nsid w:val="78941273"/>
     <w:multiLevelType w:val="multilevel"/>
     <w:tmpl w:val="FC40C692"/>
@@ -12948,7 +19227,7 @@
       </w:rPr>
     </w:lvl>
   </w:abstractNum>
-  <w:abstractNum w:abstractNumId="23" w15:restartNumberingAfterBreak="0">
+  <w:abstractNum w:abstractNumId="25" w15:restartNumberingAfterBreak="0">
     <w:nsid w:val="7BD577DF"/>
     <w:multiLevelType w:val="hybridMultilevel"/>
     <w:tmpl w:val="FB64C594"/>
@@ -13061,7 +19340,7 @@
       </w:rPr>
     </w:lvl>
   </w:abstractNum>
-  <w:abstractNum w:abstractNumId="24" w15:restartNumberingAfterBreak="0">
+  <w:abstractNum w:abstractNumId="26" w15:restartNumberingAfterBreak="0">
     <w:nsid w:val="7D6723F0"/>
     <w:multiLevelType w:val="hybridMultilevel"/>
     <w:tmpl w:val="E6B695B4"/>
@@ -13175,79 +19454,85 @@
     </w:lvl>
   </w:abstractNum>
   <w:num w:numId="1" w16cid:durableId="1686251594">
+    <w:abstractNumId w:val="21"/>
+  </w:num>
+  <w:num w:numId="2" w16cid:durableId="1493713564">
+    <w:abstractNumId w:val="6"/>
+  </w:num>
+  <w:num w:numId="3" w16cid:durableId="1435831244">
+    <w:abstractNumId w:val="12"/>
+  </w:num>
+  <w:num w:numId="4" w16cid:durableId="1617178202">
+    <w:abstractNumId w:val="25"/>
+  </w:num>
+  <w:num w:numId="5" w16cid:durableId="1139953928">
     <w:abstractNumId w:val="19"/>
   </w:num>
-  <w:num w:numId="2" w16cid:durableId="1493713564">
-    <w:abstractNumId w:val="5"/>
-  </w:num>
-  <w:num w:numId="3" w16cid:durableId="1435831244">
-    <w:abstractNumId w:val="11"/>
-  </w:num>
-  <w:num w:numId="4" w16cid:durableId="1617178202">
-    <w:abstractNumId w:val="23"/>
-  </w:num>
-  <w:num w:numId="5" w16cid:durableId="1139953928">
-    <w:abstractNumId w:val="17"/>
-  </w:num>
   <w:num w:numId="6" w16cid:durableId="2014062782">
-    <w:abstractNumId w:val="12"/>
+    <w:abstractNumId w:val="13"/>
   </w:num>
   <w:num w:numId="7" w16cid:durableId="1265916756">
     <w:abstractNumId w:val="0"/>
   </w:num>
   <w:num w:numId="8" w16cid:durableId="324286417">
+    <w:abstractNumId w:val="3"/>
+  </w:num>
+  <w:num w:numId="9" w16cid:durableId="1030913654">
+    <w:abstractNumId w:val="16"/>
+  </w:num>
+  <w:num w:numId="10" w16cid:durableId="24336845">
+    <w:abstractNumId w:val="15"/>
+  </w:num>
+  <w:num w:numId="11" w16cid:durableId="1443838224">
+    <w:abstractNumId w:val="18"/>
+  </w:num>
+  <w:num w:numId="12" w16cid:durableId="938562761">
+    <w:abstractNumId w:val="7"/>
+  </w:num>
+  <w:num w:numId="13" w16cid:durableId="1040083858">
+    <w:abstractNumId w:val="22"/>
+  </w:num>
+  <w:num w:numId="14" w16cid:durableId="564026718">
+    <w:abstractNumId w:val="11"/>
+  </w:num>
+  <w:num w:numId="15" w16cid:durableId="350647149">
+    <w:abstractNumId w:val="20"/>
+  </w:num>
+  <w:num w:numId="16" w16cid:durableId="1521701326">
+    <w:abstractNumId w:val="5"/>
+  </w:num>
+  <w:num w:numId="17" w16cid:durableId="1829783312">
+    <w:abstractNumId w:val="10"/>
+  </w:num>
+  <w:num w:numId="18" w16cid:durableId="1131291631">
+    <w:abstractNumId w:val="24"/>
+  </w:num>
+  <w:num w:numId="19" w16cid:durableId="1380936153">
+    <w:abstractNumId w:val="23"/>
+  </w:num>
+  <w:num w:numId="20" w16cid:durableId="1901744374">
+    <w:abstractNumId w:val="8"/>
+  </w:num>
+  <w:num w:numId="21" w16cid:durableId="1879195657">
     <w:abstractNumId w:val="2"/>
   </w:num>
-  <w:num w:numId="9" w16cid:durableId="1030913654">
-    <w:abstractNumId w:val="14"/>
+  <w:num w:numId="22" w16cid:durableId="985016380">
+    <w:abstractNumId w:val="17"/>
   </w:num>
-  <w:num w:numId="10" w16cid:durableId="24336845">
-    <w:abstractNumId w:val="13"/>
+  <w:num w:numId="23" w16cid:durableId="1149640131">
+    <w:abstractNumId w:val="26"/>
   </w:num>
-  <w:num w:numId="11" w16cid:durableId="1443838224">
-    <w:abstractNumId w:val="16"/>
+  <w:num w:numId="24" w16cid:durableId="2026133390">
+    <w:abstractNumId w:val="9"/>
   </w:num>
-  <w:num w:numId="12" w16cid:durableId="938562761">
-    <w:abstractNumId w:val="6"/>
-  </w:num>
-  <w:num w:numId="13" w16cid:durableId="1040083858">
-    <w:abstractNumId w:val="20"/>
-  </w:num>
-  <w:num w:numId="14" w16cid:durableId="564026718">
-    <w:abstractNumId w:val="10"/>
-  </w:num>
-  <w:num w:numId="15" w16cid:durableId="350647149">
-    <w:abstractNumId w:val="18"/>
-  </w:num>
-  <w:num w:numId="16" w16cid:durableId="1521701326">
+  <w:num w:numId="25" w16cid:durableId="1912275354">
     <w:abstractNumId w:val="4"/>
   </w:num>
-  <w:num w:numId="17" w16cid:durableId="1829783312">
-    <w:abstractNumId w:val="9"/>
-  </w:num>
-  <w:num w:numId="18" w16cid:durableId="1131291631">
-    <w:abstractNumId w:val="22"/>
-  </w:num>
-  <w:num w:numId="19" w16cid:durableId="1380936153">
-    <w:abstractNumId w:val="21"/>
-  </w:num>
-  <w:num w:numId="20" w16cid:durableId="1901744374">
-    <w:abstractNumId w:val="7"/>
-  </w:num>
-  <w:num w:numId="21" w16cid:durableId="1879195657">
+  <w:num w:numId="26" w16cid:durableId="1127239017">
     <w:abstractNumId w:val="1"/>
   </w:num>
-  <w:num w:numId="22" w16cid:durableId="985016380">
-    <w:abstractNumId w:val="15"/>
-  </w:num>
-  <w:num w:numId="23" w16cid:durableId="1149640131">
-    <w:abstractNumId w:val="24"/>
-  </w:num>
-  <w:num w:numId="24" w16cid:durableId="2026133390">
-    <w:abstractNumId w:val="8"/>
-  </w:num>
-  <w:num w:numId="25" w16cid:durableId="1912275354">
-    <w:abstractNumId w:val="3"/>
+  <w:num w:numId="27" w16cid:durableId="1101409958">
+    <w:abstractNumId w:val="14"/>
   </w:num>
 </w:numbering>
 </file>
@@ -13652,7 +19937,7 @@
   <w:style w:type="paragraph" w:default="1" w:styleId="Normal">
     <w:name w:val="Normal"/>
     <w:qFormat/>
-    <w:rsid w:val="0057532B"/>
+    <w:rsid w:val="00EB08B4"/>
   </w:style>
   <w:style w:type="paragraph" w:styleId="Heading1">
     <w:name w:val="heading 1"/>
@@ -14546,6 +20831,16 @@
       <w:szCs w:val="20"/>
     </w:rPr>
   </w:style>
+  <w:style w:type="paragraph" w:styleId="Revision">
+    <w:name w:val="Revision"/>
+    <w:hidden/>
+    <w:uiPriority w:val="99"/>
+    <w:semiHidden/>
+    <w:rsid w:val="00373564"/>
+    <w:pPr>
+      <w:spacing w:after="0" w:line="240" w:lineRule="auto"/>
+    </w:pPr>
+  </w:style>
 </w:styles>
 </file>
 

--- a/FYP skelly.docx
+++ b/FYP skelly.docx
@@ -98,7 +98,7 @@
           <w:bCs/>
         </w:rPr>
       </w:pPr>
-      <w:bookmarkStart w:id="0" w:name="_Toc195629464"/>
+      <w:bookmarkStart w:id="0" w:name="_Toc195872529"/>
       <w:r>
         <w:rPr>
           <w:b/>
@@ -231,7 +231,7 @@
           <w:r>
             <w:fldChar w:fldCharType="separate"/>
           </w:r>
-          <w:hyperlink w:anchor="_Toc195629464" w:history="1">
+          <w:hyperlink w:anchor="_Toc195872529" w:history="1">
             <w:r>
               <w:rPr>
                 <w:rStyle w:val="Hyperlink"/>
@@ -277,7 +277,7 @@
                 <w:noProof/>
                 <w:webHidden/>
               </w:rPr>
-              <w:instrText xml:space="preserve"> PAGEREF _Toc195629464 \h </w:instrText>
+              <w:instrText xml:space="preserve"> PAGEREF _Toc195872529 \h </w:instrText>
             </w:r>
             <w:r>
               <w:rPr>
@@ -321,7 +321,7 @@
               <w:lang w:eastAsia="en-GB"/>
             </w:rPr>
           </w:pPr>
-          <w:hyperlink w:anchor="_Toc195629465" w:history="1">
+          <w:hyperlink w:anchor="_Toc195872530" w:history="1">
             <w:r>
               <w:rPr>
                 <w:rStyle w:val="Hyperlink"/>
@@ -367,7 +367,7 @@
                 <w:noProof/>
                 <w:webHidden/>
               </w:rPr>
-              <w:instrText xml:space="preserve"> PAGEREF _Toc195629465 \h </w:instrText>
+              <w:instrText xml:space="preserve"> PAGEREF _Toc195872530 \h </w:instrText>
             </w:r>
             <w:r>
               <w:rPr>
@@ -411,7 +411,7 @@
               <w:lang w:eastAsia="en-GB"/>
             </w:rPr>
           </w:pPr>
-          <w:hyperlink w:anchor="_Toc195629466" w:history="1">
+          <w:hyperlink w:anchor="_Toc195872531" w:history="1">
             <w:r>
               <w:rPr>
                 <w:rStyle w:val="Hyperlink"/>
@@ -457,7 +457,7 @@
                 <w:noProof/>
                 <w:webHidden/>
               </w:rPr>
-              <w:instrText xml:space="preserve"> PAGEREF _Toc195629466 \h </w:instrText>
+              <w:instrText xml:space="preserve"> PAGEREF _Toc195872531 \h </w:instrText>
             </w:r>
             <w:r>
               <w:rPr>
@@ -500,7 +500,7 @@
               <w:lang w:eastAsia="en-GB"/>
             </w:rPr>
           </w:pPr>
-          <w:hyperlink w:anchor="_Toc195629467" w:history="1">
+          <w:hyperlink w:anchor="_Toc195872532" w:history="1">
             <w:r>
               <w:rPr>
                 <w:rStyle w:val="Hyperlink"/>
@@ -527,7 +527,7 @@
                 <w:noProof/>
                 <w:webHidden/>
               </w:rPr>
-              <w:instrText xml:space="preserve"> PAGEREF _Toc195629467 \h </w:instrText>
+              <w:instrText xml:space="preserve"> PAGEREF _Toc195872532 \h </w:instrText>
             </w:r>
             <w:r>
               <w:rPr>
@@ -570,7 +570,7 @@
               <w:lang w:eastAsia="en-GB"/>
             </w:rPr>
           </w:pPr>
-          <w:hyperlink w:anchor="_Toc195629468" w:history="1">
+          <w:hyperlink w:anchor="_Toc195872533" w:history="1">
             <w:r>
               <w:rPr>
                 <w:rStyle w:val="Hyperlink"/>
@@ -597,7 +597,7 @@
                 <w:noProof/>
                 <w:webHidden/>
               </w:rPr>
-              <w:instrText xml:space="preserve"> PAGEREF _Toc195629468 \h </w:instrText>
+              <w:instrText xml:space="preserve"> PAGEREF _Toc195872533 \h </w:instrText>
             </w:r>
             <w:r>
               <w:rPr>
@@ -640,7 +640,7 @@
               <w:lang w:eastAsia="en-GB"/>
             </w:rPr>
           </w:pPr>
-          <w:hyperlink w:anchor="_Toc195629469" w:history="1">
+          <w:hyperlink w:anchor="_Toc195872534" w:history="1">
             <w:r>
               <w:rPr>
                 <w:rStyle w:val="Hyperlink"/>
@@ -667,7 +667,7 @@
                 <w:noProof/>
                 <w:webHidden/>
               </w:rPr>
-              <w:instrText xml:space="preserve"> PAGEREF _Toc195629469 \h </w:instrText>
+              <w:instrText xml:space="preserve"> PAGEREF _Toc195872534 \h </w:instrText>
             </w:r>
             <w:r>
               <w:rPr>
@@ -710,7 +710,7 @@
               <w:lang w:eastAsia="en-GB"/>
             </w:rPr>
           </w:pPr>
-          <w:hyperlink w:anchor="_Toc195629470" w:history="1">
+          <w:hyperlink w:anchor="_Toc195872535" w:history="1">
             <w:r>
               <w:rPr>
                 <w:rStyle w:val="Hyperlink"/>
@@ -737,7 +737,7 @@
                 <w:noProof/>
                 <w:webHidden/>
               </w:rPr>
-              <w:instrText xml:space="preserve"> PAGEREF _Toc195629470 \h </w:instrText>
+              <w:instrText xml:space="preserve"> PAGEREF _Toc195872535 \h </w:instrText>
             </w:r>
             <w:r>
               <w:rPr>
@@ -781,7 +781,7 @@
               <w:lang w:eastAsia="en-GB"/>
             </w:rPr>
           </w:pPr>
-          <w:hyperlink w:anchor="_Toc195629471" w:history="1">
+          <w:hyperlink w:anchor="_Toc195872536" w:history="1">
             <w:r>
               <w:rPr>
                 <w:rStyle w:val="Hyperlink"/>
@@ -827,7 +827,7 @@
                 <w:noProof/>
                 <w:webHidden/>
               </w:rPr>
-              <w:instrText xml:space="preserve"> PAGEREF _Toc195629471 \h </w:instrText>
+              <w:instrText xml:space="preserve"> PAGEREF _Toc195872536 \h </w:instrText>
             </w:r>
             <w:r>
               <w:rPr>
@@ -870,7 +870,7 @@
               <w:lang w:eastAsia="en-GB"/>
             </w:rPr>
           </w:pPr>
-          <w:hyperlink w:anchor="_Toc195629472" w:history="1">
+          <w:hyperlink w:anchor="_Toc195872537" w:history="1">
             <w:r>
               <w:rPr>
                 <w:rStyle w:val="Hyperlink"/>
@@ -897,7 +897,7 @@
                 <w:noProof/>
                 <w:webHidden/>
               </w:rPr>
-              <w:instrText xml:space="preserve"> PAGEREF _Toc195629472 \h </w:instrText>
+              <w:instrText xml:space="preserve"> PAGEREF _Toc195872537 \h </w:instrText>
             </w:r>
             <w:r>
               <w:rPr>
@@ -940,7 +940,7 @@
               <w:lang w:eastAsia="en-GB"/>
             </w:rPr>
           </w:pPr>
-          <w:hyperlink w:anchor="_Toc195629473" w:history="1">
+          <w:hyperlink w:anchor="_Toc195872538" w:history="1">
             <w:r>
               <w:rPr>
                 <w:rStyle w:val="Hyperlink"/>
@@ -967,7 +967,7 @@
                 <w:noProof/>
                 <w:webHidden/>
               </w:rPr>
-              <w:instrText xml:space="preserve"> PAGEREF _Toc195629473 \h </w:instrText>
+              <w:instrText xml:space="preserve"> PAGEREF _Toc195872538 \h </w:instrText>
             </w:r>
             <w:r>
               <w:rPr>
@@ -1010,7 +1010,7 @@
               <w:lang w:eastAsia="en-GB"/>
             </w:rPr>
           </w:pPr>
-          <w:hyperlink w:anchor="_Toc195629474" w:history="1">
+          <w:hyperlink w:anchor="_Toc195872539" w:history="1">
             <w:r>
               <w:rPr>
                 <w:rStyle w:val="Hyperlink"/>
@@ -1037,7 +1037,7 @@
                 <w:noProof/>
                 <w:webHidden/>
               </w:rPr>
-              <w:instrText xml:space="preserve"> PAGEREF _Toc195629474 \h </w:instrText>
+              <w:instrText xml:space="preserve"> PAGEREF _Toc195872539 \h </w:instrText>
             </w:r>
             <w:r>
               <w:rPr>
@@ -1080,7 +1080,7 @@
               <w:lang w:eastAsia="en-GB"/>
             </w:rPr>
           </w:pPr>
-          <w:hyperlink w:anchor="_Toc195629475" w:history="1">
+          <w:hyperlink w:anchor="_Toc195872540" w:history="1">
             <w:r>
               <w:rPr>
                 <w:rStyle w:val="Hyperlink"/>
@@ -1107,7 +1107,7 @@
                 <w:noProof/>
                 <w:webHidden/>
               </w:rPr>
-              <w:instrText xml:space="preserve"> PAGEREF _Toc195629475 \h </w:instrText>
+              <w:instrText xml:space="preserve"> PAGEREF _Toc195872540 \h </w:instrText>
             </w:r>
             <w:r>
               <w:rPr>
@@ -1150,7 +1150,7 @@
               <w:lang w:eastAsia="en-GB"/>
             </w:rPr>
           </w:pPr>
-          <w:hyperlink w:anchor="_Toc195629476" w:history="1">
+          <w:hyperlink w:anchor="_Toc195872541" w:history="1">
             <w:r>
               <w:rPr>
                 <w:rStyle w:val="Hyperlink"/>
@@ -1177,7 +1177,7 @@
                 <w:noProof/>
                 <w:webHidden/>
               </w:rPr>
-              <w:instrText xml:space="preserve"> PAGEREF _Toc195629476 \h </w:instrText>
+              <w:instrText xml:space="preserve"> PAGEREF _Toc195872541 \h </w:instrText>
             </w:r>
             <w:r>
               <w:rPr>
@@ -1221,7 +1221,7 @@
               <w:lang w:eastAsia="en-GB"/>
             </w:rPr>
           </w:pPr>
-          <w:hyperlink w:anchor="_Toc195629477" w:history="1">
+          <w:hyperlink w:anchor="_Toc195872542" w:history="1">
             <w:r>
               <w:rPr>
                 <w:rStyle w:val="Hyperlink"/>
@@ -1267,7 +1267,7 @@
                 <w:noProof/>
                 <w:webHidden/>
               </w:rPr>
-              <w:instrText xml:space="preserve"> PAGEREF _Toc195629477 \h </w:instrText>
+              <w:instrText xml:space="preserve"> PAGEREF _Toc195872542 \h </w:instrText>
             </w:r>
             <w:r>
               <w:rPr>
@@ -1310,7 +1310,7 @@
               <w:lang w:eastAsia="en-GB"/>
             </w:rPr>
           </w:pPr>
-          <w:hyperlink w:anchor="_Toc195629478" w:history="1">
+          <w:hyperlink w:anchor="_Toc195872543" w:history="1">
             <w:r>
               <w:rPr>
                 <w:rStyle w:val="Hyperlink"/>
@@ -1337,7 +1337,7 @@
                 <w:noProof/>
                 <w:webHidden/>
               </w:rPr>
-              <w:instrText xml:space="preserve"> PAGEREF _Toc195629478 \h </w:instrText>
+              <w:instrText xml:space="preserve"> PAGEREF _Toc195872543 \h </w:instrText>
             </w:r>
             <w:r>
               <w:rPr>
@@ -1380,7 +1380,7 @@
               <w:lang w:eastAsia="en-GB"/>
             </w:rPr>
           </w:pPr>
-          <w:hyperlink w:anchor="_Toc195629479" w:history="1">
+          <w:hyperlink w:anchor="_Toc195872544" w:history="1">
             <w:r>
               <w:rPr>
                 <w:rStyle w:val="Hyperlink"/>
@@ -1407,7 +1407,7 @@
                 <w:noProof/>
                 <w:webHidden/>
               </w:rPr>
-              <w:instrText xml:space="preserve"> PAGEREF _Toc195629479 \h </w:instrText>
+              <w:instrText xml:space="preserve"> PAGEREF _Toc195872544 \h </w:instrText>
             </w:r>
             <w:r>
               <w:rPr>
@@ -1450,7 +1450,7 @@
               <w:lang w:eastAsia="en-GB"/>
             </w:rPr>
           </w:pPr>
-          <w:hyperlink w:anchor="_Toc195629480" w:history="1">
+          <w:hyperlink w:anchor="_Toc195872545" w:history="1">
             <w:r>
               <w:rPr>
                 <w:rStyle w:val="Hyperlink"/>
@@ -1477,7 +1477,7 @@
                 <w:noProof/>
                 <w:webHidden/>
               </w:rPr>
-              <w:instrText xml:space="preserve"> PAGEREF _Toc195629480 \h </w:instrText>
+              <w:instrText xml:space="preserve"> PAGEREF _Toc195872545 \h </w:instrText>
             </w:r>
             <w:r>
               <w:rPr>
@@ -1520,7 +1520,7 @@
               <w:lang w:eastAsia="en-GB"/>
             </w:rPr>
           </w:pPr>
-          <w:hyperlink w:anchor="_Toc195629481" w:history="1">
+          <w:hyperlink w:anchor="_Toc195872546" w:history="1">
             <w:r>
               <w:rPr>
                 <w:rStyle w:val="Hyperlink"/>
@@ -1547,7 +1547,7 @@
                 <w:noProof/>
                 <w:webHidden/>
               </w:rPr>
-              <w:instrText xml:space="preserve"> PAGEREF _Toc195629481 \h </w:instrText>
+              <w:instrText xml:space="preserve"> PAGEREF _Toc195872546 \h </w:instrText>
             </w:r>
             <w:r>
               <w:rPr>
@@ -1567,7 +1567,7 @@
                 <w:noProof/>
                 <w:webHidden/>
               </w:rPr>
-              <w:t>22</w:t>
+              <w:t>24</w:t>
             </w:r>
             <w:r>
               <w:rPr>
@@ -1591,7 +1591,7 @@
               <w:lang w:eastAsia="en-GB"/>
             </w:rPr>
           </w:pPr>
-          <w:hyperlink w:anchor="_Toc195629482" w:history="1">
+          <w:hyperlink w:anchor="_Toc195872547" w:history="1">
             <w:r>
               <w:rPr>
                 <w:rStyle w:val="Hyperlink"/>
@@ -1637,7 +1637,7 @@
                 <w:noProof/>
                 <w:webHidden/>
               </w:rPr>
-              <w:instrText xml:space="preserve"> PAGEREF _Toc195629482 \h </w:instrText>
+              <w:instrText xml:space="preserve"> PAGEREF _Toc195872547 \h </w:instrText>
             </w:r>
             <w:r>
               <w:rPr>
@@ -1657,7 +1657,7 @@
                 <w:noProof/>
                 <w:webHidden/>
               </w:rPr>
-              <w:t>23</w:t>
+              <w:t>24</w:t>
             </w:r>
             <w:r>
               <w:rPr>
@@ -1681,7 +1681,7 @@
               <w:lang w:eastAsia="en-GB"/>
             </w:rPr>
           </w:pPr>
-          <w:hyperlink w:anchor="_Toc195629483" w:history="1">
+          <w:hyperlink w:anchor="_Toc195872548" w:history="1">
             <w:r>
               <w:rPr>
                 <w:rStyle w:val="Hyperlink"/>
@@ -1727,7 +1727,7 @@
                 <w:noProof/>
                 <w:webHidden/>
               </w:rPr>
-              <w:instrText xml:space="preserve"> PAGEREF _Toc195629483 \h </w:instrText>
+              <w:instrText xml:space="preserve"> PAGEREF _Toc195872548 \h </w:instrText>
             </w:r>
             <w:r>
               <w:rPr>
@@ -1747,7 +1747,7 @@
                 <w:noProof/>
                 <w:webHidden/>
               </w:rPr>
-              <w:t>23</w:t>
+              <w:t>25</w:t>
             </w:r>
             <w:r>
               <w:rPr>
@@ -1771,7 +1771,7 @@
               <w:lang w:eastAsia="en-GB"/>
             </w:rPr>
           </w:pPr>
-          <w:hyperlink w:anchor="_Toc195629484" w:history="1">
+          <w:hyperlink w:anchor="_Toc195872549" w:history="1">
             <w:r>
               <w:rPr>
                 <w:rStyle w:val="Hyperlink"/>
@@ -1817,7 +1817,7 @@
                 <w:noProof/>
                 <w:webHidden/>
               </w:rPr>
-              <w:instrText xml:space="preserve"> PAGEREF _Toc195629484 \h </w:instrText>
+              <w:instrText xml:space="preserve"> PAGEREF _Toc195872549 \h </w:instrText>
             </w:r>
             <w:r>
               <w:rPr>
@@ -1837,7 +1837,7 @@
                 <w:noProof/>
                 <w:webHidden/>
               </w:rPr>
-              <w:t>23</w:t>
+              <w:t>25</w:t>
             </w:r>
             <w:r>
               <w:rPr>
@@ -1861,7 +1861,7 @@
               <w:lang w:eastAsia="en-GB"/>
             </w:rPr>
           </w:pPr>
-          <w:hyperlink w:anchor="_Toc195629485" w:history="1">
+          <w:hyperlink w:anchor="_Toc195872550" w:history="1">
             <w:r>
               <w:rPr>
                 <w:rStyle w:val="Hyperlink"/>
@@ -1907,7 +1907,7 @@
                 <w:noProof/>
                 <w:webHidden/>
               </w:rPr>
-              <w:instrText xml:space="preserve"> PAGEREF _Toc195629485 \h </w:instrText>
+              <w:instrText xml:space="preserve"> PAGEREF _Toc195872550 \h </w:instrText>
             </w:r>
             <w:r>
               <w:rPr>
@@ -1927,7 +1927,7 @@
                 <w:noProof/>
                 <w:webHidden/>
               </w:rPr>
-              <w:t>23</w:t>
+              <w:t>25</w:t>
             </w:r>
             <w:r>
               <w:rPr>
@@ -1961,7 +1961,7 @@
           <w:bCs/>
         </w:rPr>
       </w:pPr>
-      <w:bookmarkStart w:id="1" w:name="_Toc195629465"/>
+      <w:bookmarkStart w:id="1" w:name="_Toc195872530"/>
       <w:r>
         <w:rPr>
           <w:b/>
@@ -1983,7 +1983,7 @@
           <w:bCs/>
         </w:rPr>
       </w:pPr>
-      <w:bookmarkStart w:id="2" w:name="_Toc195629466"/>
+      <w:bookmarkStart w:id="2" w:name="_Toc195872531"/>
       <w:r>
         <w:rPr>
           <w:b/>
@@ -1997,7 +1997,7 @@
       <w:pPr>
         <w:pStyle w:val="Heading3"/>
       </w:pPr>
-      <w:bookmarkStart w:id="3" w:name="_Toc195629467"/>
+      <w:bookmarkStart w:id="3" w:name="_Toc195872532"/>
       <w:r>
         <w:t xml:space="preserve">3.1. </w:t>
       </w:r>
@@ -2060,7 +2060,7 @@
       <w:pPr>
         <w:pStyle w:val="Heading3"/>
       </w:pPr>
-      <w:bookmarkStart w:id="4" w:name="_Toc195629468"/>
+      <w:bookmarkStart w:id="4" w:name="_Toc195872533"/>
       <w:r>
         <w:t xml:space="preserve">3.2. </w:t>
       </w:r>
@@ -2193,7 +2193,7 @@
       <w:pPr>
         <w:pStyle w:val="Heading3"/>
       </w:pPr>
-      <w:bookmarkStart w:id="5" w:name="_Toc195629469"/>
+      <w:bookmarkStart w:id="5" w:name="_Toc195872534"/>
       <w:r>
         <w:t>3.</w:t>
       </w:r>
@@ -2501,7 +2501,7 @@
       <w:pPr>
         <w:pStyle w:val="Heading3"/>
       </w:pPr>
-      <w:bookmarkStart w:id="6" w:name="_Toc195629470"/>
+      <w:bookmarkStart w:id="6" w:name="_Toc195872535"/>
       <w:r>
         <w:t xml:space="preserve">3.5. </w:t>
       </w:r>
@@ -2624,7 +2624,7 @@
           <w:bCs/>
         </w:rPr>
       </w:pPr>
-      <w:bookmarkStart w:id="7" w:name="_Toc195629471"/>
+      <w:bookmarkStart w:id="7" w:name="_Toc195872536"/>
       <w:r>
         <w:rPr>
           <w:b/>
@@ -2643,7 +2643,7 @@
           <w:szCs w:val="32"/>
         </w:rPr>
       </w:pPr>
-      <w:bookmarkStart w:id="8" w:name="_Toc195629472"/>
+      <w:bookmarkStart w:id="8" w:name="_Toc195872537"/>
       <w:r>
         <w:rPr>
           <w:sz w:val="32"/>
@@ -2770,24 +2770,14 @@
       <w:r>
         <w:t xml:space="preserve">Table </w:t>
       </w:r>
-      <w:r>
-        <w:fldChar w:fldCharType="begin"/>
-      </w:r>
-      <w:r>
-        <w:instrText xml:space="preserve"> SEQ Table \* ARABIC </w:instrText>
-      </w:r>
-      <w:r>
-        <w:fldChar w:fldCharType="separate"/>
-      </w:r>
-      <w:r>
-        <w:rPr>
-          <w:noProof/>
-        </w:rPr>
-        <w:t>1</w:t>
-      </w:r>
-      <w:r>
-        <w:fldChar w:fldCharType="end"/>
-      </w:r>
+      <w:fldSimple w:instr=" SEQ Table \* ARABIC ">
+        <w:r>
+          <w:rPr>
+            <w:noProof/>
+          </w:rPr>
+          <w:t>1</w:t>
+        </w:r>
+      </w:fldSimple>
       <w:r>
         <w:t>: First 5 rows gather from yahoo finance</w:t>
       </w:r>
@@ -3012,27 +3002,14 @@
       <w:r>
         <w:t xml:space="preserve"> </w:t>
       </w:r>
-      <w:r>
-        <w:fldChar w:fldCharType="begin"/>
-      </w:r>
-      <w:r>
-        <w:instrText xml:space="preserve"> SEQ Figure \* ARABIC </w:instrText>
-      </w:r>
-      <w:r>
-        <w:fldChar w:fldCharType="separate"/>
-      </w:r>
-      <w:r>
-        <w:rPr>
-          <w:noProof/>
-        </w:rPr>
-        <w:t>1</w:t>
-      </w:r>
-      <w:r>
-        <w:rPr>
-          <w:noProof/>
-        </w:rPr>
-        <w:fldChar w:fldCharType="end"/>
-      </w:r>
+      <w:fldSimple w:instr=" SEQ Figure \* ARABIC ">
+        <w:r>
+          <w:rPr>
+            <w:noProof/>
+          </w:rPr>
+          <w:t>1</w:t>
+        </w:r>
+      </w:fldSimple>
       <w:r>
         <w:t xml:space="preserve">: </w:t>
       </w:r>
@@ -3244,27 +3221,14 @@
       <w:r>
         <w:t xml:space="preserve"> </w:t>
       </w:r>
-      <w:r>
-        <w:fldChar w:fldCharType="begin"/>
-      </w:r>
-      <w:r>
-        <w:instrText xml:space="preserve"> SEQ Figure \* ARABIC </w:instrText>
-      </w:r>
-      <w:r>
-        <w:fldChar w:fldCharType="separate"/>
-      </w:r>
-      <w:r>
-        <w:rPr>
-          <w:noProof/>
-        </w:rPr>
-        <w:t>2</w:t>
-      </w:r>
-      <w:r>
-        <w:rPr>
-          <w:noProof/>
-        </w:rPr>
-        <w:fldChar w:fldCharType="end"/>
-      </w:r>
+      <w:fldSimple w:instr=" SEQ Figure \* ARABIC ">
+        <w:r>
+          <w:rPr>
+            <w:noProof/>
+          </w:rPr>
+          <w:t>2</w:t>
+        </w:r>
+      </w:fldSimple>
       <w:r>
         <w:t xml:space="preserve"> First part of min-max scaler</w:t>
       </w:r>
@@ -3446,27 +3410,14 @@
       <w:r>
         <w:t xml:space="preserve"> </w:t>
       </w:r>
-      <w:r>
-        <w:fldChar w:fldCharType="begin"/>
-      </w:r>
-      <w:r>
-        <w:instrText xml:space="preserve"> SEQ Figure \* ARABIC </w:instrText>
-      </w:r>
-      <w:r>
-        <w:fldChar w:fldCharType="separate"/>
-      </w:r>
-      <w:r>
-        <w:rPr>
-          <w:noProof/>
-        </w:rPr>
-        <w:t>3</w:t>
-      </w:r>
-      <w:r>
-        <w:rPr>
-          <w:noProof/>
-        </w:rPr>
-        <w:fldChar w:fldCharType="end"/>
-      </w:r>
+      <w:fldSimple w:instr=" SEQ Figure \* ARABIC ">
+        <w:r>
+          <w:rPr>
+            <w:noProof/>
+          </w:rPr>
+          <w:t>3</w:t>
+        </w:r>
+      </w:fldSimple>
       <w:r>
         <w:t>: S</w:t>
       </w:r>
@@ -4226,24 +4177,14 @@
                             <w:r>
                               <w:t xml:space="preserve">Table </w:t>
                             </w:r>
-                            <w:r>
-                              <w:fldChar w:fldCharType="begin"/>
-                            </w:r>
-                            <w:r>
-                              <w:instrText xml:space="preserve"> SEQ Table \* ARABIC </w:instrText>
-                            </w:r>
-                            <w:r>
-                              <w:fldChar w:fldCharType="separate"/>
-                            </w:r>
-                            <w:r>
-                              <w:rPr>
-                                <w:noProof/>
-                              </w:rPr>
-                              <w:t>2</w:t>
-                            </w:r>
-                            <w:r>
-                              <w:fldChar w:fldCharType="end"/>
-                            </w:r>
+                            <w:fldSimple w:instr=" SEQ Table \* ARABIC ">
+                              <w:r>
+                                <w:rPr>
+                                  <w:noProof/>
+                                </w:rPr>
+                                <w:t>2</w:t>
+                              </w:r>
+                            </w:fldSimple>
                             <w:r>
                               <w:t xml:space="preserve"> Features before scaling</w:t>
                             </w:r>
@@ -4282,24 +4223,14 @@
                       <w:r>
                         <w:t xml:space="preserve">Table </w:t>
                       </w:r>
-                      <w:r>
-                        <w:fldChar w:fldCharType="begin"/>
-                      </w:r>
-                      <w:r>
-                        <w:instrText xml:space="preserve"> SEQ Table \* ARABIC </w:instrText>
-                      </w:r>
-                      <w:r>
-                        <w:fldChar w:fldCharType="separate"/>
-                      </w:r>
-                      <w:r>
-                        <w:rPr>
-                          <w:noProof/>
-                        </w:rPr>
-                        <w:t>2</w:t>
-                      </w:r>
-                      <w:r>
-                        <w:fldChar w:fldCharType="end"/>
-                      </w:r>
+                      <w:fldSimple w:instr=" SEQ Table \* ARABIC ">
+                        <w:r>
+                          <w:rPr>
+                            <w:noProof/>
+                          </w:rPr>
+                          <w:t>2</w:t>
+                        </w:r>
+                      </w:fldSimple>
                       <w:r>
                         <w:t xml:space="preserve"> Features before scaling</w:t>
                       </w:r>
@@ -4317,7 +4248,7 @@
           <w:noProof/>
         </w:rPr>
         <w:drawing>
-          <wp:anchor distT="0" distB="0" distL="114300" distR="114300" simplePos="0" relativeHeight="251658240" behindDoc="0" locked="0" layoutInCell="1" allowOverlap="1" wp14:anchorId="34AB27E9" wp14:editId="63F64670">
+          <wp:anchor distT="0" distB="0" distL="114300" distR="114300" simplePos="0" relativeHeight="251658240" behindDoc="0" locked="0" layoutInCell="1" allowOverlap="1" wp14:anchorId="34AB27E9" wp14:editId="5214C4EB">
             <wp:simplePos x="0" y="0"/>
             <wp:positionH relativeFrom="column">
               <wp:posOffset>-51206</wp:posOffset>
@@ -4630,7 +4561,7 @@
           <w:szCs w:val="32"/>
         </w:rPr>
       </w:pPr>
-      <w:bookmarkStart w:id="9" w:name="_Toc195629473"/>
+      <w:bookmarkStart w:id="9" w:name="_Toc195872538"/>
       <w:r>
         <w:rPr>
           <w:sz w:val="32"/>
@@ -5899,7 +5830,7 @@
           <w:szCs w:val="32"/>
         </w:rPr>
       </w:pPr>
-      <w:bookmarkStart w:id="10" w:name="_Toc195629474"/>
+      <w:bookmarkStart w:id="10" w:name="_Toc195872539"/>
       <w:r>
         <w:rPr>
           <w:sz w:val="32"/>
@@ -6101,15 +6032,7 @@
         <w:t>d</w:t>
       </w:r>
       <w:r>
-        <w:t xml:space="preserve"> the following hyperparameter distribution, where ‘uniform’ means sampled at random between an upper and lower bound, and ‘</w:t>
-      </w:r>
-      <w:proofErr w:type="gramStart"/>
-      <w:r>
-        <w:t>random-integer</w:t>
-      </w:r>
-      <w:proofErr w:type="gramEnd"/>
-      <w:r>
-        <w:t>’ mean</w:t>
+        <w:t xml:space="preserve"> the following hyperparameter distribution, where ‘uniform’ means sampled at random between an upper and lower bound, and ‘random-integer’ mean</w:t>
       </w:r>
       <w:r>
         <w:t>t</w:t>
@@ -6159,11 +6082,9 @@
       <w:r>
         <w:t xml:space="preserve">Maximum Iterations': </w:t>
       </w:r>
-      <w:proofErr w:type="gramStart"/>
       <w:r>
         <w:t>random-integer</w:t>
       </w:r>
-      <w:proofErr w:type="gramEnd"/>
       <w:r>
         <w:t xml:space="preserve"> (100, 500)</w:t>
       </w:r>
@@ -6179,11 +6100,9 @@
       <w:r>
         <w:t xml:space="preserve">Maximum depth': </w:t>
       </w:r>
-      <w:proofErr w:type="gramStart"/>
       <w:r>
         <w:t>random-integer</w:t>
       </w:r>
-      <w:proofErr w:type="gramEnd"/>
       <w:r>
         <w:t xml:space="preserve"> (3, 10) </w:t>
       </w:r>
@@ -6315,10 +6234,7 @@
         </w:numPr>
       </w:pPr>
       <w:r>
-        <w:t>Number of Neighbours</w:t>
-      </w:r>
-      <w:r>
-        <w:t>': [3, 5, 7, 9],</w:t>
+        <w:t>Number of Neighbours': [3, 5, 7, 9],</w:t>
       </w:r>
     </w:p>
     <w:p>
@@ -6330,10 +6246,7 @@
         </w:numPr>
       </w:pPr>
       <w:r>
-        <w:t xml:space="preserve">Weights: </w:t>
-      </w:r>
-      <w:r>
-        <w:t>['uniform', 'distance'],</w:t>
+        <w:t>Weights: ['uniform', 'distance'],</w:t>
       </w:r>
     </w:p>
     <w:p>
@@ -6345,22 +6258,7 @@
         </w:numPr>
       </w:pPr>
       <w:r>
-        <w:t>Distance M</w:t>
-      </w:r>
-      <w:r>
-        <w:t>etric: ['</w:t>
-      </w:r>
-      <w:r>
-        <w:t>Euclidean</w:t>
-      </w:r>
-      <w:r>
-        <w:t>', '</w:t>
-      </w:r>
-      <w:r>
-        <w:t>Manhattan</w:t>
-      </w:r>
-      <w:r>
-        <w:t>']</w:t>
+        <w:t>Distance Metric: ['Euclidean', 'Manhattan']</w:t>
       </w:r>
     </w:p>
     <w:p>
@@ -6464,7 +6362,7 @@
           <w:szCs w:val="32"/>
         </w:rPr>
       </w:pPr>
-      <w:bookmarkStart w:id="11" w:name="_Toc195629475"/>
+      <w:bookmarkStart w:id="11" w:name="_Toc195872540"/>
       <w:r>
         <w:rPr>
           <w:sz w:val="32"/>
@@ -6825,24 +6723,14 @@
       <w:r>
         <w:t xml:space="preserve">Equation </w:t>
       </w:r>
-      <w:r>
-        <w:fldChar w:fldCharType="begin"/>
-      </w:r>
-      <w:r>
-        <w:instrText xml:space="preserve"> SEQ Equation \* ARABIC </w:instrText>
-      </w:r>
-      <w:r>
-        <w:fldChar w:fldCharType="separate"/>
-      </w:r>
-      <w:r>
-        <w:rPr>
-          <w:noProof/>
-        </w:rPr>
-        <w:t>1</w:t>
-      </w:r>
-      <w:r>
-        <w:fldChar w:fldCharType="end"/>
-      </w:r>
+      <w:fldSimple w:instr=" SEQ Equation \* ARABIC ">
+        <w:r>
+          <w:rPr>
+            <w:noProof/>
+          </w:rPr>
+          <w:t>1</w:t>
+        </w:r>
+      </w:fldSimple>
       <w:r>
         <w:t>1: Sigmoid function</w:t>
       </w:r>
@@ -6941,24 +6829,14 @@
       <w:r>
         <w:t>Equation 1</w:t>
       </w:r>
-      <w:r>
-        <w:fldChar w:fldCharType="begin"/>
-      </w:r>
-      <w:r>
-        <w:instrText xml:space="preserve"> SEQ Equation \* ARABIC </w:instrText>
-      </w:r>
-      <w:r>
-        <w:fldChar w:fldCharType="separate"/>
-      </w:r>
-      <w:r>
-        <w:rPr>
-          <w:noProof/>
-        </w:rPr>
-        <w:t>2</w:t>
-      </w:r>
-      <w:r>
-        <w:fldChar w:fldCharType="end"/>
-      </w:r>
+      <w:fldSimple w:instr=" SEQ Equation \* ARABIC ">
+        <w:r>
+          <w:rPr>
+            <w:noProof/>
+          </w:rPr>
+          <w:t>2</w:t>
+        </w:r>
+      </w:fldSimple>
       <w:r>
         <w:t>: Rectified Linear Unit</w:t>
       </w:r>
@@ -7067,13 +6945,7 @@
                     <w:rPr>
                       <w:rFonts w:ascii="Cambria Math" w:hAnsi="Cambria Math"/>
                     </w:rPr>
-                    <m:t>-</m:t>
-                  </m:r>
-                  <m:r>
-                    <w:rPr>
-                      <w:rFonts w:ascii="Cambria Math" w:hAnsi="Cambria Math"/>
-                    </w:rPr>
-                    <m:t>e</m:t>
+                    <m:t>-e</m:t>
                   </m:r>
                 </m:e>
                 <m:sup>
@@ -7162,24 +7034,14 @@
       <w:r>
         <w:t>Equation 1</w:t>
       </w:r>
-      <w:r>
-        <w:fldChar w:fldCharType="begin"/>
-      </w:r>
-      <w:r>
-        <w:instrText xml:space="preserve"> SEQ Equation \* ARABIC </w:instrText>
-      </w:r>
-      <w:r>
-        <w:fldChar w:fldCharType="separate"/>
-      </w:r>
-      <w:r>
-        <w:rPr>
-          <w:noProof/>
-        </w:rPr>
-        <w:t>3</w:t>
-      </w:r>
-      <w:r>
-        <w:fldChar w:fldCharType="end"/>
-      </w:r>
+      <w:fldSimple w:instr=" SEQ Equation \* ARABIC ">
+        <w:r>
+          <w:rPr>
+            <w:noProof/>
+          </w:rPr>
+          <w:t>3</w:t>
+        </w:r>
+      </w:fldSimple>
       <w:r>
         <w:t>: tanh equation</w:t>
       </w:r>
@@ -7201,7 +7063,7 @@
           <w:szCs w:val="32"/>
         </w:rPr>
       </w:pPr>
-      <w:bookmarkStart w:id="12" w:name="_Toc195629476"/>
+      <w:bookmarkStart w:id="12" w:name="_Toc195872541"/>
       <w:r>
         <w:rPr>
           <w:sz w:val="32"/>
@@ -7250,7 +7112,7 @@
           <w:bCs/>
         </w:rPr>
       </w:pPr>
-      <w:bookmarkStart w:id="13" w:name="_Toc195629477"/>
+      <w:bookmarkStart w:id="13" w:name="_Toc195872542"/>
       <w:r>
         <w:rPr>
           <w:b/>
@@ -7276,7 +7138,7 @@
           <w:szCs w:val="32"/>
         </w:rPr>
       </w:pPr>
-      <w:bookmarkStart w:id="14" w:name="_Toc195629478"/>
+      <w:bookmarkStart w:id="14" w:name="_Toc195872543"/>
       <w:r>
         <w:rPr>
           <w:sz w:val="32"/>
@@ -7482,27 +7344,14 @@
       <w:r>
         <w:t xml:space="preserve">Figure </w:t>
       </w:r>
-      <w:r>
-        <w:fldChar w:fldCharType="begin"/>
-      </w:r>
-      <w:r>
-        <w:instrText xml:space="preserve"> SEQ Figure \* ARABIC </w:instrText>
-      </w:r>
-      <w:r>
-        <w:fldChar w:fldCharType="separate"/>
-      </w:r>
-      <w:r>
-        <w:rPr>
-          <w:noProof/>
-        </w:rPr>
-        <w:t>4</w:t>
-      </w:r>
-      <w:r>
-        <w:rPr>
-          <w:noProof/>
-        </w:rPr>
-        <w:fldChar w:fldCharType="end"/>
-      </w:r>
+      <w:fldSimple w:instr=" SEQ Figure \* ARABIC ">
+        <w:r>
+          <w:rPr>
+            <w:noProof/>
+          </w:rPr>
+          <w:t>4</w:t>
+        </w:r>
+      </w:fldSimple>
       <w:r>
         <w:t>: Graph of simple moving averages of Apple stock between 01/01/2023 and 01/01/2024</w:t>
       </w:r>
@@ -7960,7 +7809,7 @@
         </w:rPr>
         <w:lastRenderedPageBreak/>
         <w:drawing>
-          <wp:inline distT="0" distB="0" distL="0" distR="0" wp14:anchorId="69F34085" wp14:editId="17E26981">
+          <wp:inline distT="0" distB="0" distL="0" distR="0" wp14:anchorId="69F34085" wp14:editId="71AE9847">
             <wp:extent cx="5613952" cy="2818130"/>
             <wp:effectExtent l="0" t="0" r="6350" b="1270"/>
             <wp:docPr id="1611533802" name="Picture 2"/>
@@ -8010,27 +7859,14 @@
       <w:r>
         <w:t xml:space="preserve">Figure </w:t>
       </w:r>
-      <w:r>
-        <w:fldChar w:fldCharType="begin"/>
-      </w:r>
-      <w:r>
-        <w:instrText xml:space="preserve"> SEQ Figure \* ARABIC </w:instrText>
-      </w:r>
-      <w:r>
-        <w:fldChar w:fldCharType="separate"/>
-      </w:r>
-      <w:r>
-        <w:rPr>
-          <w:noProof/>
-        </w:rPr>
-        <w:t>5</w:t>
-      </w:r>
-      <w:r>
-        <w:rPr>
-          <w:noProof/>
-        </w:rPr>
-        <w:fldChar w:fldCharType="end"/>
-      </w:r>
+      <w:fldSimple w:instr=" SEQ Figure \* ARABIC ">
+        <w:r>
+          <w:rPr>
+            <w:noProof/>
+          </w:rPr>
+          <w:t>5</w:t>
+        </w:r>
+      </w:fldSimple>
       <w:r>
         <w:t>: exponential smoothing with alpha = 0.7</w:t>
       </w:r>
@@ -8414,7 +8250,7 @@
           <w:szCs w:val="32"/>
         </w:rPr>
       </w:pPr>
-      <w:bookmarkStart w:id="15" w:name="_Toc195629479"/>
+      <w:bookmarkStart w:id="15" w:name="_Toc195872544"/>
       <w:r>
         <w:rPr>
           <w:sz w:val="32"/>
@@ -9776,24 +9612,14 @@
       <w:r>
         <w:t xml:space="preserve">Table </w:t>
       </w:r>
-      <w:r>
-        <w:fldChar w:fldCharType="begin"/>
-      </w:r>
-      <w:r>
-        <w:instrText xml:space="preserve"> SEQ Table \* ARABIC </w:instrText>
-      </w:r>
-      <w:r>
-        <w:fldChar w:fldCharType="separate"/>
-      </w:r>
-      <w:r>
-        <w:rPr>
-          <w:noProof/>
-        </w:rPr>
-        <w:t>4</w:t>
-      </w:r>
-      <w:r>
-        <w:fldChar w:fldCharType="end"/>
-      </w:r>
+      <w:fldSimple w:instr=" SEQ Table \* ARABIC ">
+        <w:r>
+          <w:rPr>
+            <w:noProof/>
+          </w:rPr>
+          <w:t>4</w:t>
+        </w:r>
+      </w:fldSimple>
       <w:r>
         <w:t xml:space="preserve">: </w:t>
       </w:r>
@@ -9866,24 +9692,14 @@
       <w:r>
         <w:t xml:space="preserve">Figure </w:t>
       </w:r>
-      <w:r>
-        <w:fldChar w:fldCharType="begin"/>
-      </w:r>
-      <w:r>
-        <w:instrText xml:space="preserve"> SEQ Figure \* ARABIC </w:instrText>
-      </w:r>
-      <w:r>
-        <w:fldChar w:fldCharType="separate"/>
-      </w:r>
-      <w:r>
-        <w:rPr>
-          <w:noProof/>
-        </w:rPr>
-        <w:t>6</w:t>
-      </w:r>
-      <w:r>
-        <w:fldChar w:fldCharType="end"/>
-      </w:r>
+      <w:fldSimple w:instr=" SEQ Figure \* ARABIC ">
+        <w:r>
+          <w:rPr>
+            <w:noProof/>
+          </w:rPr>
+          <w:t>6</w:t>
+        </w:r>
+      </w:fldSimple>
       <w:r>
         <w:t xml:space="preserve"> prediction and actual </w:t>
       </w:r>
@@ -9997,10 +9813,7 @@
         <w:t>days of lag</w:t>
       </w:r>
       <w:r>
-        <w:t xml:space="preserve">. </w:t>
-      </w:r>
-      <w:r>
-        <w:t>Figure 7 shows its prediction against the actual difference values. This model had the following hyperparameters:</w:t>
+        <w:t>. Figure 7 shows its prediction against the actual difference values. This model had the following hyperparameters:</w:t>
       </w:r>
     </w:p>
     <w:p>
@@ -10029,31 +9842,7 @@
         <w:t>0.013738386045000009</w:t>
       </w:r>
       <w:r>
-        <w:t xml:space="preserve">, maximum bins: </w:t>
-      </w:r>
-      <w:r>
-        <w:t>230</w:t>
-      </w:r>
-      <w:r>
-        <w:t>, maximum depth: 3, maximum iterations: 1</w:t>
-      </w:r>
-      <w:r>
-        <w:t>25</w:t>
-      </w:r>
-      <w:r>
-        <w:t xml:space="preserve">, minimum samples in a lead: </w:t>
-      </w:r>
-      <w:r>
-        <w:t>45</w:t>
-      </w:r>
-      <w:r>
-        <w:t xml:space="preserve">, soring: </w:t>
-      </w:r>
-      <w:r>
-        <w:t>loss</w:t>
-      </w:r>
-      <w:r>
-        <w:t>]</w:t>
+        <w:t>, maximum bins: 230, maximum depth: 3, maximum iterations: 125, minimum samples in a lead: 45, soring: loss]</w:t>
       </w:r>
     </w:p>
     <w:tbl>
@@ -11168,24 +10957,14 @@
       <w:r>
         <w:t xml:space="preserve">Table </w:t>
       </w:r>
-      <w:r>
-        <w:fldChar w:fldCharType="begin"/>
-      </w:r>
-      <w:r>
-        <w:instrText xml:space="preserve"> SEQ Table \* ARABIC </w:instrText>
-      </w:r>
-      <w:r>
-        <w:fldChar w:fldCharType="separate"/>
-      </w:r>
-      <w:r>
-        <w:rPr>
-          <w:noProof/>
-        </w:rPr>
-        <w:t>5</w:t>
-      </w:r>
-      <w:r>
-        <w:fldChar w:fldCharType="end"/>
-      </w:r>
+      <w:fldSimple w:instr=" SEQ Table \* ARABIC ">
+        <w:r>
+          <w:rPr>
+            <w:noProof/>
+          </w:rPr>
+          <w:t>5</w:t>
+        </w:r>
+      </w:fldSimple>
       <w:r>
         <w:t xml:space="preserve"> Gradient boosting Results</w:t>
       </w:r>
@@ -11249,24 +11028,14 @@
       <w:r>
         <w:t xml:space="preserve">Figure </w:t>
       </w:r>
-      <w:r>
-        <w:fldChar w:fldCharType="begin"/>
-      </w:r>
-      <w:r>
-        <w:instrText xml:space="preserve"> SEQ Figure \* ARABIC </w:instrText>
-      </w:r>
-      <w:r>
-        <w:fldChar w:fldCharType="separate"/>
-      </w:r>
-      <w:r>
-        <w:rPr>
-          <w:noProof/>
-        </w:rPr>
-        <w:t>7</w:t>
-      </w:r>
-      <w:r>
-        <w:fldChar w:fldCharType="end"/>
-      </w:r>
+      <w:fldSimple w:instr=" SEQ Figure \* ARABIC ">
+        <w:r>
+          <w:rPr>
+            <w:noProof/>
+          </w:rPr>
+          <w:t>7</w:t>
+        </w:r>
+      </w:fldSimple>
       <w:r>
         <w:t>: P</w:t>
       </w:r>
@@ -11305,19 +11074,7 @@
         <w:shd w:val="clear" w:color="auto" w:fill="FFFFFF" w:themeFill="background1"/>
       </w:pPr>
       <w:r>
-        <w:t xml:space="preserve">Table </w:t>
-      </w:r>
-      <w:r>
-        <w:t>6</w:t>
-      </w:r>
-      <w:r>
-        <w:t xml:space="preserve"> shows us the scores of the </w:t>
-      </w:r>
-      <w:r>
-        <w:t xml:space="preserve">KL Nearest Neighbour </w:t>
-      </w:r>
-      <w:r>
-        <w:t>on the testing and extrapolated data with different numbers of days lag given. The model that performed the best against the test data had</w:t>
+        <w:t>Table 6 shows us the scores of the KL Nearest Neighbour on the testing and extrapolated data with different numbers of days lag given. The model that performed the best against the test data had</w:t>
       </w:r>
       <w:r>
         <w:t xml:space="preserve"> 5 </w:t>
@@ -11331,10 +11088,7 @@
         <w:shd w:val="clear" w:color="auto" w:fill="FFFFFF" w:themeFill="background1"/>
       </w:pPr>
       <w:r>
-        <w:t>[</w:t>
-      </w:r>
-      <w:r>
-        <w:t>Distance Metric</w:t>
+        <w:t>[Distance Metric</w:t>
       </w:r>
       <w:r>
         <w:t xml:space="preserve">: </w:t>
@@ -11349,10 +11103,7 @@
         <w:t>Number of N</w:t>
       </w:r>
       <w:r>
-        <w:t>eighbours</w:t>
-      </w:r>
-      <w:r>
-        <w:t xml:space="preserve">: 9, </w:t>
+        <w:t xml:space="preserve">eighbours: 9, </w:t>
       </w:r>
       <w:r>
         <w:t>W</w:t>
@@ -11446,7 +11197,7 @@
         <w:tblLook w:val="04A0" w:firstRow="1" w:lastRow="0" w:firstColumn="1" w:lastColumn="0" w:noHBand="0" w:noVBand="1"/>
       </w:tblPr>
       <w:tblGrid>
-        <w:gridCol w:w="2168"/>
+        <w:gridCol w:w="1584"/>
         <w:gridCol w:w="2465"/>
         <w:gridCol w:w="2465"/>
       </w:tblGrid>
@@ -11472,7 +11223,7 @@
                 <w:b/>
                 <w:bCs/>
               </w:rPr>
-              <w:t>Gradient Boosting</w:t>
+              <w:t>KNN</w:t>
             </w:r>
           </w:p>
         </w:tc>
@@ -12550,24 +12301,14 @@
       <w:r>
         <w:t xml:space="preserve">Table </w:t>
       </w:r>
-      <w:r>
-        <w:fldChar w:fldCharType="begin"/>
-      </w:r>
-      <w:r>
-        <w:instrText xml:space="preserve"> SEQ Table \* ARABIC </w:instrText>
-      </w:r>
-      <w:r>
-        <w:fldChar w:fldCharType="separate"/>
-      </w:r>
-      <w:r>
-        <w:rPr>
-          <w:noProof/>
-        </w:rPr>
-        <w:t>6</w:t>
-      </w:r>
-      <w:r>
-        <w:fldChar w:fldCharType="end"/>
-      </w:r>
+      <w:fldSimple w:instr=" SEQ Table \* ARABIC ">
+        <w:r>
+          <w:rPr>
+            <w:noProof/>
+          </w:rPr>
+          <w:t>6</w:t>
+        </w:r>
+      </w:fldSimple>
       <w:r>
         <w:t>:KNN Results</w:t>
       </w:r>
@@ -12632,24 +12373,14 @@
       <w:r>
         <w:t xml:space="preserve">Figure </w:t>
       </w:r>
-      <w:r>
-        <w:fldChar w:fldCharType="begin"/>
-      </w:r>
-      <w:r>
-        <w:instrText xml:space="preserve"> SEQ Figure \* ARABIC </w:instrText>
-      </w:r>
-      <w:r>
-        <w:fldChar w:fldCharType="separate"/>
-      </w:r>
-      <w:r>
-        <w:rPr>
-          <w:noProof/>
-        </w:rPr>
-        <w:t>8</w:t>
-      </w:r>
-      <w:r>
-        <w:fldChar w:fldCharType="end"/>
-      </w:r>
+      <w:fldSimple w:instr=" SEQ Figure \* ARABIC ">
+        <w:r>
+          <w:rPr>
+            <w:noProof/>
+          </w:rPr>
+          <w:t>8</w:t>
+        </w:r>
+      </w:fldSimple>
       <w:r>
         <w:t>:</w:t>
       </w:r>
@@ -12709,19 +12440,7 @@
         <w:shd w:val="clear" w:color="auto" w:fill="FFFFFF" w:themeFill="background1"/>
       </w:pPr>
       <w:r>
-        <w:t>Table</w:t>
-      </w:r>
-      <w:r>
-        <w:t xml:space="preserve"> 7</w:t>
-      </w:r>
-      <w:r>
-        <w:t xml:space="preserve"> shows us the scores of the </w:t>
-      </w:r>
-      <w:r>
-        <w:t xml:space="preserve">Support Vector Machine </w:t>
-      </w:r>
-      <w:r>
-        <w:t xml:space="preserve">on the testing and extrapolated data with different numbers of days lag given. The model that performed the best against the test data had 5 days of lag and the following hyper parameters: </w:t>
+        <w:t xml:space="preserve">Table 7 shows us the scores of the Support Vector Machine on the testing and extrapolated data with different numbers of days lag given. The model that performed the best against the test data had 5 days of lag and the following hyper parameters: </w:t>
       </w:r>
     </w:p>
     <w:p>
@@ -12729,15 +12448,7 @@
         <w:shd w:val="clear" w:color="auto" w:fill="FFFFFF" w:themeFill="background1"/>
       </w:pPr>
       <w:r>
-        <w:t xml:space="preserve">[C: 0.1, Degree: 4, epsilon: 0.01, gamma: auto, kernel: </w:t>
-      </w:r>
-      <w:proofErr w:type="spellStart"/>
-      <w:r>
-        <w:t>rbf</w:t>
-      </w:r>
-      <w:proofErr w:type="spellEnd"/>
-      <w:r>
-        <w:t>]</w:t>
+        <w:t>[C: 0.1, Degree: 4, epsilon: 0.01, gamma: auto, kernel: rbf]</w:t>
       </w:r>
     </w:p>
     <w:p>
@@ -13945,24 +13656,14 @@
       <w:r>
         <w:t xml:space="preserve">Figure </w:t>
       </w:r>
-      <w:r>
-        <w:fldChar w:fldCharType="begin"/>
-      </w:r>
-      <w:r>
-        <w:instrText xml:space="preserve"> SEQ Figure \* ARABIC </w:instrText>
-      </w:r>
-      <w:r>
-        <w:fldChar w:fldCharType="separate"/>
-      </w:r>
-      <w:r>
-        <w:rPr>
-          <w:noProof/>
-        </w:rPr>
-        <w:t>9</w:t>
-      </w:r>
-      <w:r>
-        <w:fldChar w:fldCharType="end"/>
-      </w:r>
+      <w:fldSimple w:instr=" SEQ Figure \* ARABIC ">
+        <w:r>
+          <w:rPr>
+            <w:noProof/>
+          </w:rPr>
+          <w:t>9</w:t>
+        </w:r>
+      </w:fldSimple>
       <w:r>
         <w:t>: Prediction and actual difference values for K-Nearest-Neighbour</w:t>
       </w:r>
@@ -13975,7 +13676,7 @@
           <w:szCs w:val="32"/>
         </w:rPr>
       </w:pPr>
-      <w:bookmarkStart w:id="18" w:name="_Toc195629480"/>
+      <w:bookmarkStart w:id="18" w:name="_Toc195872545"/>
       <w:r>
         <w:rPr>
           <w:sz w:val="32"/>
@@ -14059,24 +13760,12 @@
         <w:shd w:val="clear" w:color="auto" w:fill="FFFFFF" w:themeFill="background1"/>
       </w:pPr>
       <w:r>
-        <w:t xml:space="preserve">Table </w:t>
+        <w:t xml:space="preserve">Table 8 shows us the scores of the Single layer ANN on the testing and extrapolated data with different numbers of days lag given. The model that performed the best against the test data had </w:t>
       </w:r>
       <w:r>
         <w:t>8</w:t>
       </w:r>
       <w:r>
-        <w:t xml:space="preserve"> shows us the scores of the S</w:t>
-      </w:r>
-      <w:r>
-        <w:t>ingle layer ANN</w:t>
-      </w:r>
-      <w:r>
-        <w:t xml:space="preserve"> on the testing and extrapolated data with different numbers of days lag given. The model that performed the best against the test data had </w:t>
-      </w:r>
-      <w:r>
-        <w:t>XXXX</w:t>
-      </w:r>
-      <w:r>
         <w:t xml:space="preserve"> days of lag and the following hyper parameters: </w:t>
       </w:r>
     </w:p>
@@ -14085,19 +13774,46 @@
         <w:shd w:val="clear" w:color="auto" w:fill="FFFFFF" w:themeFill="background1"/>
       </w:pPr>
       <w:r>
+        <w:t>[Hidden Layer Size: 256, Activation Function: ReLU, Learning Rate: 0.</w:t>
+      </w:r>
+      <w:r>
+        <w:t>0</w:t>
+      </w:r>
+      <w:r>
+        <w:t>1]</w:t>
+      </w:r>
+    </w:p>
+    <w:p>
+      <w:pPr>
+        <w:shd w:val="clear" w:color="auto" w:fill="FFFFFF" w:themeFill="background1"/>
+      </w:pPr>
+    </w:p>
+    <w:p>
+      <w:pPr>
+        <w:shd w:val="clear" w:color="auto" w:fill="FFFFFF" w:themeFill="background1"/>
+      </w:pPr>
+      <w:r>
         <w:lastRenderedPageBreak/>
-        <w:t xml:space="preserve">The model that performed the best against the extrapolated data had 20 days of lag. Figure </w:t>
-      </w:r>
-      <w:r>
-        <w:t>9</w:t>
-      </w:r>
-      <w:r>
-        <w:t xml:space="preserve"> shows its prediction against the actual difference values. This model had the following hyperparameters:</w:t>
+        <w:t>The model that performed the best against the extrapolated data had 20 days of lag. Figure 9 shows its prediction against the actual difference values. This model had the following hyperparameters:</w:t>
       </w:r>
     </w:p>
     <w:p>
       <w:pPr>
         <w:shd w:val="clear" w:color="auto" w:fill="FFFFFF" w:themeFill="background1"/>
+      </w:pPr>
+      <w:r>
+        <w:t>[Hidden Layer Size: 224, Activation Function: sigmoid, Learning Rate: 0.0001]</w:t>
+      </w:r>
+    </w:p>
+    <w:p>
+      <w:pPr>
+        <w:shd w:val="clear" w:color="auto" w:fill="FFFFFF" w:themeFill="background1"/>
+      </w:pPr>
+    </w:p>
+    <w:p>
+      <w:pPr>
+        <w:pStyle w:val="Caption"/>
+        <w:keepNext/>
       </w:pPr>
     </w:p>
     <w:tbl>
@@ -14108,9 +13824,9 @@
         <w:tblLook w:val="04A0" w:firstRow="1" w:lastRow="0" w:firstColumn="1" w:lastColumn="0" w:noHBand="0" w:noVBand="1"/>
       </w:tblPr>
       <w:tblGrid>
-        <w:gridCol w:w="1584"/>
-        <w:gridCol w:w="847"/>
-        <w:gridCol w:w="700"/>
+        <w:gridCol w:w="2081"/>
+        <w:gridCol w:w="2465"/>
+        <w:gridCol w:w="2465"/>
       </w:tblGrid>
       <w:tr>
         <w:trPr>
@@ -14134,14 +13850,7 @@
                 <w:b/>
                 <w:bCs/>
               </w:rPr>
-              <w:t>S</w:t>
-            </w:r>
-            <w:r>
-              <w:rPr>
-                <w:b/>
-                <w:bCs/>
-              </w:rPr>
-              <w:t>ingle Layer ANN</w:t>
+              <w:t>Single Layer ANN</w:t>
             </w:r>
           </w:p>
         </w:tc>
@@ -14267,17 +13976,23 @@
             <w:pPr>
               <w:jc w:val="center"/>
             </w:pPr>
-          </w:p>
-        </w:tc>
-        <w:tc>
-          <w:tcPr>
-            <w:tcW w:w="0" w:type="auto"/>
-            <w:vAlign w:val="center"/>
-          </w:tcPr>
-          <w:p>
-            <w:pPr>
-              <w:jc w:val="center"/>
-            </w:pPr>
+            <w:r>
+              <w:t>1.7282888742812637</w:t>
+            </w:r>
+          </w:p>
+        </w:tc>
+        <w:tc>
+          <w:tcPr>
+            <w:tcW w:w="0" w:type="auto"/>
+            <w:vAlign w:val="center"/>
+          </w:tcPr>
+          <w:p>
+            <w:pPr>
+              <w:jc w:val="center"/>
+            </w:pPr>
+            <w:r>
+              <w:t>0.9539532609947806</w:t>
+            </w:r>
           </w:p>
         </w:tc>
       </w:tr>
@@ -14308,17 +14023,23 @@
             <w:pPr>
               <w:jc w:val="center"/>
             </w:pPr>
-          </w:p>
-        </w:tc>
-        <w:tc>
-          <w:tcPr>
-            <w:tcW w:w="0" w:type="auto"/>
-            <w:vAlign w:val="center"/>
-          </w:tcPr>
-          <w:p>
-            <w:pPr>
-              <w:jc w:val="center"/>
-            </w:pPr>
+            <w:r>
+              <w:t>3.13454307645576</w:t>
+            </w:r>
+          </w:p>
+        </w:tc>
+        <w:tc>
+          <w:tcPr>
+            <w:tcW w:w="0" w:type="auto"/>
+            <w:vAlign w:val="center"/>
+          </w:tcPr>
+          <w:p>
+            <w:pPr>
+              <w:jc w:val="center"/>
+            </w:pPr>
+            <w:r>
+              <w:t>2.3710975646972656</w:t>
+            </w:r>
           </w:p>
         </w:tc>
       </w:tr>
@@ -14403,17 +14124,23 @@
             <w:pPr>
               <w:jc w:val="center"/>
             </w:pPr>
-          </w:p>
-        </w:tc>
-        <w:tc>
-          <w:tcPr>
-            <w:tcW w:w="0" w:type="auto"/>
-            <w:vAlign w:val="center"/>
-          </w:tcPr>
-          <w:p>
-            <w:pPr>
-              <w:jc w:val="center"/>
-            </w:pPr>
+            <w:r>
+              <w:t>1.7418443264781953</w:t>
+            </w:r>
+          </w:p>
+        </w:tc>
+        <w:tc>
+          <w:tcPr>
+            <w:tcW w:w="0" w:type="auto"/>
+            <w:vAlign w:val="center"/>
+          </w:tcPr>
+          <w:p>
+            <w:pPr>
+              <w:jc w:val="center"/>
+            </w:pPr>
+            <w:r>
+              <w:t>0.9674590875287535</w:t>
+            </w:r>
           </w:p>
         </w:tc>
       </w:tr>
@@ -14449,17 +14176,23 @@
             <w:pPr>
               <w:jc w:val="center"/>
             </w:pPr>
-          </w:p>
-        </w:tc>
-        <w:tc>
-          <w:tcPr>
-            <w:tcW w:w="0" w:type="auto"/>
-            <w:vAlign w:val="center"/>
-          </w:tcPr>
-          <w:p>
-            <w:pPr>
-              <w:jc w:val="center"/>
-            </w:pPr>
+            <w:r>
+              <w:t>3.023970367235993</w:t>
+            </w:r>
+          </w:p>
+        </w:tc>
+        <w:tc>
+          <w:tcPr>
+            <w:tcW w:w="0" w:type="auto"/>
+            <w:vAlign w:val="center"/>
+          </w:tcPr>
+          <w:p>
+            <w:pPr>
+              <w:jc w:val="center"/>
+            </w:pPr>
+            <w:r>
+              <w:t>2.1945786476135254</w:t>
+            </w:r>
           </w:p>
         </w:tc>
       </w:tr>
@@ -14542,17 +14275,23 @@
             <w:pPr>
               <w:jc w:val="center"/>
             </w:pPr>
-          </w:p>
-        </w:tc>
-        <w:tc>
-          <w:tcPr>
-            <w:tcW w:w="0" w:type="auto"/>
-            <w:vAlign w:val="center"/>
-          </w:tcPr>
-          <w:p>
-            <w:pPr>
-              <w:jc w:val="center"/>
-            </w:pPr>
+            <w:r>
+              <w:t xml:space="preserve">1.7150205778067542 </w:t>
+            </w:r>
+          </w:p>
+        </w:tc>
+        <w:tc>
+          <w:tcPr>
+            <w:tcW w:w="0" w:type="auto"/>
+            <w:vAlign w:val="center"/>
+          </w:tcPr>
+          <w:p>
+            <w:pPr>
+              <w:jc w:val="center"/>
+            </w:pPr>
+            <w:r>
+              <w:t>0.9590504017747449</w:t>
+            </w:r>
           </w:p>
         </w:tc>
       </w:tr>
@@ -14584,17 +14323,23 @@
             <w:pPr>
               <w:jc w:val="center"/>
             </w:pPr>
-          </w:p>
-        </w:tc>
-        <w:tc>
-          <w:tcPr>
-            <w:tcW w:w="0" w:type="auto"/>
-            <w:vAlign w:val="center"/>
-          </w:tcPr>
-          <w:p>
-            <w:pPr>
-              <w:jc w:val="center"/>
-            </w:pPr>
+            <w:r>
+              <w:t>3.2482945295599417</w:t>
+            </w:r>
+          </w:p>
+        </w:tc>
+        <w:tc>
+          <w:tcPr>
+            <w:tcW w:w="0" w:type="auto"/>
+            <w:vAlign w:val="center"/>
+          </w:tcPr>
+          <w:p>
+            <w:pPr>
+              <w:jc w:val="center"/>
+            </w:pPr>
+            <w:r>
+              <w:t>2.506436586380005</w:t>
+            </w:r>
           </w:p>
         </w:tc>
       </w:tr>
@@ -14677,17 +14422,20 @@
             <w:pPr>
               <w:jc w:val="center"/>
             </w:pPr>
-          </w:p>
-        </w:tc>
-        <w:tc>
-          <w:tcPr>
-            <w:tcW w:w="0" w:type="auto"/>
-            <w:vAlign w:val="center"/>
-          </w:tcPr>
-          <w:p>
-            <w:pPr>
-              <w:jc w:val="center"/>
-            </w:pPr>
+            <w:r>
+              <w:t>1.6981226599908819</w:t>
+            </w:r>
+          </w:p>
+        </w:tc>
+        <w:tc>
+          <w:tcPr>
+            <w:tcW w:w="0" w:type="auto"/>
+            <w:vAlign w:val="center"/>
+          </w:tcPr>
+          <w:p>
+            <w:r>
+              <w:t>0.9534604050357359</w:t>
+            </w:r>
           </w:p>
         </w:tc>
       </w:tr>
@@ -14719,17 +14467,23 @@
             <w:pPr>
               <w:jc w:val="center"/>
             </w:pPr>
-          </w:p>
-        </w:tc>
-        <w:tc>
-          <w:tcPr>
-            <w:tcW w:w="0" w:type="auto"/>
-            <w:vAlign w:val="center"/>
-          </w:tcPr>
-          <w:p>
-            <w:pPr>
-              <w:jc w:val="center"/>
-            </w:pPr>
+            <w:r>
+              <w:t>3.216242285555006</w:t>
+            </w:r>
+          </w:p>
+        </w:tc>
+        <w:tc>
+          <w:tcPr>
+            <w:tcW w:w="0" w:type="auto"/>
+            <w:vAlign w:val="center"/>
+          </w:tcPr>
+          <w:p>
+            <w:pPr>
+              <w:jc w:val="center"/>
+            </w:pPr>
+            <w:r>
+              <w:t>2.4690022468566895</w:t>
+            </w:r>
           </w:p>
         </w:tc>
       </w:tr>
@@ -14808,17 +14562,23 @@
             <w:pPr>
               <w:jc w:val="center"/>
             </w:pPr>
-          </w:p>
-        </w:tc>
-        <w:tc>
-          <w:tcPr>
-            <w:tcW w:w="0" w:type="auto"/>
-            <w:vAlign w:val="center"/>
-          </w:tcPr>
-          <w:p>
-            <w:pPr>
-              <w:jc w:val="center"/>
-            </w:pPr>
+            <w:r>
+              <w:t>1.7153736321420723</w:t>
+            </w:r>
+          </w:p>
+        </w:tc>
+        <w:tc>
+          <w:tcPr>
+            <w:tcW w:w="0" w:type="auto"/>
+            <w:vAlign w:val="center"/>
+          </w:tcPr>
+          <w:p>
+            <w:pPr>
+              <w:jc w:val="center"/>
+            </w:pPr>
+            <w:r>
+              <w:t>0.9477878768650683</w:t>
+            </w:r>
           </w:p>
         </w:tc>
       </w:tr>
@@ -14850,17 +14610,23 @@
             <w:pPr>
               <w:jc w:val="center"/>
             </w:pPr>
-          </w:p>
-        </w:tc>
-        <w:tc>
-          <w:tcPr>
-            <w:tcW w:w="0" w:type="auto"/>
-            <w:vAlign w:val="center"/>
-          </w:tcPr>
-          <w:p>
-            <w:pPr>
-              <w:jc w:val="center"/>
-            </w:pPr>
+            <w:r>
+              <w:t>3.3672466936683607</w:t>
+            </w:r>
+          </w:p>
+        </w:tc>
+        <w:tc>
+          <w:tcPr>
+            <w:tcW w:w="0" w:type="auto"/>
+            <w:vAlign w:val="center"/>
+          </w:tcPr>
+          <w:p>
+            <w:pPr>
+              <w:jc w:val="center"/>
+            </w:pPr>
+            <w:r>
+              <w:t>2.627452850341797</w:t>
+            </w:r>
           </w:p>
         </w:tc>
       </w:tr>
@@ -14939,17 +14705,23 @@
             <w:pPr>
               <w:jc w:val="center"/>
             </w:pPr>
-          </w:p>
-        </w:tc>
-        <w:tc>
-          <w:tcPr>
-            <w:tcW w:w="0" w:type="auto"/>
-            <w:vAlign w:val="center"/>
-          </w:tcPr>
-          <w:p>
-            <w:pPr>
-              <w:jc w:val="center"/>
-            </w:pPr>
+            <w:r>
+              <w:t>1.7172931429310183</w:t>
+            </w:r>
+          </w:p>
+        </w:tc>
+        <w:tc>
+          <w:tcPr>
+            <w:tcW w:w="0" w:type="auto"/>
+            <w:vAlign w:val="center"/>
+          </w:tcPr>
+          <w:p>
+            <w:pPr>
+              <w:jc w:val="center"/>
+            </w:pPr>
+            <w:r>
+              <w:t>0.965040498836716</w:t>
+            </w:r>
           </w:p>
         </w:tc>
       </w:tr>
@@ -14981,17 +14753,23 @@
             <w:pPr>
               <w:jc w:val="center"/>
             </w:pPr>
-          </w:p>
-        </w:tc>
-        <w:tc>
-          <w:tcPr>
-            <w:tcW w:w="0" w:type="auto"/>
-            <w:vAlign w:val="center"/>
-          </w:tcPr>
-          <w:p>
-            <w:pPr>
-              <w:jc w:val="center"/>
-            </w:pPr>
+            <w:r>
+              <w:t>3.272310559156763</w:t>
+            </w:r>
+          </w:p>
+        </w:tc>
+        <w:tc>
+          <w:tcPr>
+            <w:tcW w:w="0" w:type="auto"/>
+            <w:vAlign w:val="center"/>
+          </w:tcPr>
+          <w:p>
+            <w:pPr>
+              <w:jc w:val="center"/>
+            </w:pPr>
+            <w:r>
+              <w:t>2.493133068084717</w:t>
+            </w:r>
           </w:p>
         </w:tc>
       </w:tr>
@@ -15027,8 +14805,16 @@
           <w:p>
             <w:pPr>
               <w:jc w:val="center"/>
-            </w:pPr>
-            <w:r>
+              <w:rPr>
+                <w:b/>
+                <w:bCs/>
+              </w:rPr>
+            </w:pPr>
+            <w:r>
+              <w:rPr>
+                <w:b/>
+                <w:bCs/>
+              </w:rPr>
               <w:t>40</w:t>
             </w:r>
           </w:p>
@@ -15062,17 +14848,23 @@
             <w:pPr>
               <w:jc w:val="center"/>
             </w:pPr>
-          </w:p>
-        </w:tc>
-        <w:tc>
-          <w:tcPr>
-            <w:tcW w:w="0" w:type="auto"/>
-            <w:vAlign w:val="center"/>
-          </w:tcPr>
-          <w:p>
-            <w:pPr>
-              <w:jc w:val="center"/>
-            </w:pPr>
+            <w:r>
+              <w:t>1.724845536805612</w:t>
+            </w:r>
+          </w:p>
+        </w:tc>
+        <w:tc>
+          <w:tcPr>
+            <w:tcW w:w="0" w:type="auto"/>
+            <w:vAlign w:val="center"/>
+          </w:tcPr>
+          <w:p>
+            <w:pPr>
+              <w:jc w:val="center"/>
+            </w:pPr>
+            <w:r>
+              <w:t>0.956036229719626</w:t>
+            </w:r>
           </w:p>
         </w:tc>
       </w:tr>
@@ -15104,6 +14896,9 @@
             <w:pPr>
               <w:jc w:val="center"/>
             </w:pPr>
+            <w:r>
+              <w:t>3.0423932884140275</w:t>
+            </w:r>
           </w:p>
         </w:tc>
         <w:tc>
@@ -15116,6 +14911,9 @@
               <w:keepNext/>
               <w:jc w:val="center"/>
             </w:pPr>
+            <w:r>
+              <w:t>2.200075149536133</w:t>
+            </w:r>
           </w:p>
         </w:tc>
       </w:tr>
@@ -15123,12 +14921,101 @@
     <w:p>
       <w:pPr>
         <w:shd w:val="clear" w:color="auto" w:fill="FFFFFF" w:themeFill="background1"/>
-      </w:pPr>
-    </w:p>
-    <w:p>
-      <w:pPr>
+        <w:jc w:val="center"/>
+      </w:pPr>
+      <w:r>
+        <w:t xml:space="preserve">Table </w:t>
+      </w:r>
+      <w:fldSimple w:instr=" SEQ Table \* ARABIC ">
+        <w:r>
+          <w:rPr>
+            <w:noProof/>
+          </w:rPr>
+          <w:t>7</w:t>
+        </w:r>
+      </w:fldSimple>
+      <w:r>
+        <w:t xml:space="preserve"> Single Layer ANN Results</w:t>
+      </w:r>
+    </w:p>
+    <w:p>
+      <w:pPr>
+        <w:keepNext/>
         <w:shd w:val="clear" w:color="auto" w:fill="FFFFFF" w:themeFill="background1"/>
       </w:pPr>
+      <w:r>
+        <w:rPr>
+          <w:noProof/>
+        </w:rPr>
+        <w:lastRenderedPageBreak/>
+        <w:drawing>
+          <wp:inline distT="0" distB="0" distL="0" distR="0" wp14:anchorId="0CEAB449" wp14:editId="480F42A1">
+            <wp:extent cx="5731510" cy="3218180"/>
+            <wp:effectExtent l="0" t="0" r="2540" b="1270"/>
+            <wp:docPr id="2038501339" name="Picture 2" descr="A graph with blue and orange lines&#10;&#10;AI-generated content may be incorrect."/>
+            <wp:cNvGraphicFramePr>
+              <a:graphicFrameLocks xmlns:a="http://schemas.openxmlformats.org/drawingml/2006/main" noChangeAspect="1"/>
+            </wp:cNvGraphicFramePr>
+            <a:graphic xmlns:a="http://schemas.openxmlformats.org/drawingml/2006/main">
+              <a:graphicData uri="http://schemas.openxmlformats.org/drawingml/2006/picture">
+                <pic:pic xmlns:pic="http://schemas.openxmlformats.org/drawingml/2006/picture">
+                  <pic:nvPicPr>
+                    <pic:cNvPr id="2038501339" name="Picture 2" descr="A graph with blue and orange lines&#10;&#10;AI-generated content may be incorrect."/>
+                    <pic:cNvPicPr/>
+                  </pic:nvPicPr>
+                  <pic:blipFill>
+                    <a:blip r:embed="rId17">
+                      <a:extLst>
+                        <a:ext uri="{28A0092B-C50C-407E-A947-70E740481C1C}">
+                          <a14:useLocalDpi xmlns:a14="http://schemas.microsoft.com/office/drawing/2010/main" val="0"/>
+                        </a:ext>
+                      </a:extLst>
+                    </a:blip>
+                    <a:stretch>
+                      <a:fillRect/>
+                    </a:stretch>
+                  </pic:blipFill>
+                  <pic:spPr>
+                    <a:xfrm>
+                      <a:off x="0" y="0"/>
+                      <a:ext cx="5731510" cy="3218180"/>
+                    </a:xfrm>
+                    <a:prstGeom prst="rect">
+                      <a:avLst/>
+                    </a:prstGeom>
+                  </pic:spPr>
+                </pic:pic>
+              </a:graphicData>
+            </a:graphic>
+          </wp:inline>
+        </w:drawing>
+      </w:r>
+    </w:p>
+    <w:p>
+      <w:pPr>
+        <w:pStyle w:val="Caption"/>
+        <w:jc w:val="center"/>
+      </w:pPr>
+      <w:r>
+        <w:t xml:space="preserve">Figure </w:t>
+      </w:r>
+      <w:fldSimple w:instr=" SEQ Figure \* ARABIC ">
+        <w:r>
+          <w:rPr>
+            <w:noProof/>
+          </w:rPr>
+          <w:t>10</w:t>
+        </w:r>
+      </w:fldSimple>
+      <w:r>
+        <w:t xml:space="preserve">: </w:t>
+      </w:r>
+      <w:r>
+        <w:t xml:space="preserve">Prediction and actual difference values for </w:t>
+      </w:r>
+      <w:r>
+        <w:t>Single Layer ANN</w:t>
+      </w:r>
     </w:p>
     <w:p>
       <w:pPr>
@@ -15146,13 +15033,3300 @@
         <w:t xml:space="preserve">.2 </w:t>
       </w:r>
       <w:r>
-        <w:t>Larger models</w:t>
+        <w:t>Multiple Hidden Layers ANNs</w:t>
+      </w:r>
+    </w:p>
+    <w:p/>
+    <w:p>
+      <w:pPr>
+        <w:shd w:val="clear" w:color="auto" w:fill="FFFFFF" w:themeFill="background1"/>
+      </w:pPr>
+      <w:r>
+        <w:t xml:space="preserve">Table </w:t>
+      </w:r>
+      <w:r>
+        <w:t>9</w:t>
+      </w:r>
+      <w:r>
+        <w:t xml:space="preserve"> shows us the scores of the </w:t>
+      </w:r>
+      <w:r>
+        <w:t xml:space="preserve">ANNs with multiple hidden layers. The table gives the performance metrics for the testing and extrapolated data with the different number of days lag. </w:t>
+      </w:r>
+      <w:r>
+        <w:t xml:space="preserve">The model that performed the best on the testing data had 3 hidden layers and 8 days of lag with the followi9ng hyperparameters: </w:t>
+      </w:r>
+    </w:p>
+    <w:p>
+      <w:pPr>
+        <w:shd w:val="clear" w:color="auto" w:fill="FFFFFF" w:themeFill="background1"/>
+      </w:pPr>
+      <w:r>
+        <w:t>[</w:t>
+      </w:r>
+      <w:r>
+        <w:t xml:space="preserve">First </w:t>
+      </w:r>
+      <w:r>
+        <w:t xml:space="preserve">Hidden Layer Size: </w:t>
+      </w:r>
+      <w:r>
+        <w:t>64</w:t>
+      </w:r>
+      <w:r>
+        <w:t>,</w:t>
+      </w:r>
+      <w:r>
+        <w:t xml:space="preserve"> First Layer Activation Function: RelU,</w:t>
+      </w:r>
+    </w:p>
+    <w:p>
+      <w:pPr>
+        <w:shd w:val="clear" w:color="auto" w:fill="FFFFFF" w:themeFill="background1"/>
+      </w:pPr>
+      <w:r>
+        <w:t xml:space="preserve">Second </w:t>
+      </w:r>
+      <w:r>
+        <w:t xml:space="preserve">Hidden Layer Size: </w:t>
+      </w:r>
+      <w:r>
+        <w:t>192,</w:t>
+      </w:r>
+      <w:r>
+        <w:t xml:space="preserve"> </w:t>
+      </w:r>
+      <w:r>
+        <w:t>Second</w:t>
+      </w:r>
+      <w:r>
+        <w:t xml:space="preserve"> Layer Activation Function:</w:t>
+      </w:r>
+      <w:r>
+        <w:t xml:space="preserve"> Sigmoid</w:t>
+      </w:r>
+    </w:p>
+    <w:p>
+      <w:pPr>
+        <w:shd w:val="clear" w:color="auto" w:fill="FFFFFF" w:themeFill="background1"/>
+      </w:pPr>
+      <w:r>
+        <w:t xml:space="preserve">Third </w:t>
+      </w:r>
+      <w:r>
+        <w:t xml:space="preserve">Hidden Layer Size: </w:t>
+      </w:r>
+      <w:r>
+        <w:t>96, Third</w:t>
+      </w:r>
+      <w:r>
+        <w:t xml:space="preserve"> Layer Activation Function: </w:t>
+      </w:r>
+      <w:r>
+        <w:t>Sigmoid</w:t>
+      </w:r>
+    </w:p>
+    <w:p>
+      <w:pPr>
+        <w:shd w:val="clear" w:color="auto" w:fill="FFFFFF" w:themeFill="background1"/>
+      </w:pPr>
+      <w:r>
+        <w:t xml:space="preserve">Learning Rate: </w:t>
+      </w:r>
+      <w:r>
+        <w:t>0.0001</w:t>
+      </w:r>
+      <w:r>
+        <w:t>]</w:t>
+      </w:r>
+    </w:p>
+    <w:p>
+      <w:pPr>
+        <w:shd w:val="clear" w:color="auto" w:fill="FFFFFF" w:themeFill="background1"/>
+      </w:pPr>
+    </w:p>
+    <w:p>
+      <w:pPr>
+        <w:shd w:val="clear" w:color="auto" w:fill="FFFFFF" w:themeFill="background1"/>
+      </w:pPr>
+      <w:r>
+        <w:t>The model that performed the best against the extrapolated data had</w:t>
+      </w:r>
+      <w:r>
+        <w:t xml:space="preserve"> 8 hidden layers and</w:t>
+      </w:r>
+      <w:r>
+        <w:t xml:space="preserve"> </w:t>
+      </w:r>
+      <w:r>
+        <w:t>13</w:t>
+      </w:r>
+      <w:r>
+        <w:t xml:space="preserve"> days of lag. Figure 9 shows its prediction against the actual difference values. This model had the following hyperparameters:</w:t>
+      </w:r>
+    </w:p>
+    <w:p>
+      <w:pPr>
+        <w:shd w:val="clear" w:color="auto" w:fill="FFFFFF" w:themeFill="background1"/>
+      </w:pPr>
+    </w:p>
+    <w:p>
+      <w:pPr>
+        <w:shd w:val="clear" w:color="auto" w:fill="FFFFFF" w:themeFill="background1"/>
+      </w:pPr>
+      <w:r>
+        <w:t>[First Hidden Layer Size: 64, First Layer Activation Function: RelU,</w:t>
+      </w:r>
+    </w:p>
+    <w:p>
+      <w:pPr>
+        <w:shd w:val="clear" w:color="auto" w:fill="FFFFFF" w:themeFill="background1"/>
+      </w:pPr>
+      <w:r>
+        <w:t>Second Hidden Layer Size: 192,</w:t>
+      </w:r>
+      <w:r>
+        <w:t xml:space="preserve"> </w:t>
+      </w:r>
+      <w:r>
+        <w:t>Second Layer Activation Function: Sigmoid</w:t>
+      </w:r>
+    </w:p>
+    <w:p>
+      <w:pPr>
+        <w:shd w:val="clear" w:color="auto" w:fill="FFFFFF" w:themeFill="background1"/>
+      </w:pPr>
+      <w:r>
+        <w:lastRenderedPageBreak/>
+        <w:t>Third Hidden Layer Size: 96, Third Layer Activation Function: Sigmoid</w:t>
+      </w:r>
+    </w:p>
+    <w:p>
+      <w:pPr>
+        <w:shd w:val="clear" w:color="auto" w:fill="FFFFFF" w:themeFill="background1"/>
+      </w:pPr>
+      <w:r>
+        <w:t xml:space="preserve">Learning Rate: </w:t>
+      </w:r>
+      <w:r>
+        <w:t>0.0001</w:t>
+      </w:r>
+      <w:r>
+        <w:t>]</w:t>
+      </w:r>
+    </w:p>
+    <w:p>
+      <w:pPr>
+        <w:shd w:val="clear" w:color="auto" w:fill="FFFFFF" w:themeFill="background1"/>
+      </w:pPr>
+      <w:r>
+        <w:t>{</w:t>
+      </w:r>
+      <w:r>
+        <w:t>'units_0': 160, 'activation_0': 'relu', 'units_1': 64, 'activation_1': 'sigmoid', 'units_2': 192, 'activation_2': 'relu', 'units_3': 96, 'activation_3': 'sigmoid', 'units_4': 128, 'activation_4': 'sigmoid', 'units_5': 96, 'activation_5': 'tanh', 'units_6': 192, 'activation_6': 'relu', 'units_7': 160, 'activation_7': 'tanh', 'learning_rate': 0.001}</w:t>
+      </w:r>
+    </w:p>
+    <w:p>
+      <w:pPr>
+        <w:shd w:val="clear" w:color="auto" w:fill="FFFFFF" w:themeFill="background1"/>
+      </w:pPr>
+    </w:p>
+    <w:p/>
+    <w:tbl>
+      <w:tblPr>
+        <w:tblStyle w:val="TableGrid"/>
+        <w:tblpPr w:leftFromText="180" w:rightFromText="180" w:vertAnchor="text" w:horzAnchor="margin" w:tblpY="-30"/>
+        <w:tblW w:w="9399" w:type="dxa"/>
+        <w:tblLook w:val="04A0" w:firstRow="1" w:lastRow="0" w:firstColumn="1" w:lastColumn="0" w:noHBand="0" w:noVBand="1"/>
+      </w:tblPr>
+      <w:tblGrid>
+        <w:gridCol w:w="1735"/>
+        <w:gridCol w:w="1054"/>
+        <w:gridCol w:w="926"/>
+        <w:gridCol w:w="926"/>
+        <w:gridCol w:w="926"/>
+        <w:gridCol w:w="926"/>
+        <w:gridCol w:w="926"/>
+        <w:gridCol w:w="1054"/>
+        <w:gridCol w:w="926"/>
+      </w:tblGrid>
+      <w:tr>
+        <w:tc>
+          <w:tcPr>
+            <w:tcW w:w="0" w:type="auto"/>
+          </w:tcPr>
+          <w:p>
+            <w:r>
+              <w:t xml:space="preserve">Multiple Hidden </w:t>
+            </w:r>
+          </w:p>
+          <w:p>
+            <w:r>
+              <w:t>Layers ANNs</w:t>
+            </w:r>
+          </w:p>
+        </w:tc>
+        <w:tc>
+          <w:tcPr>
+            <w:tcW w:w="0" w:type="auto"/>
+            <w:gridSpan w:val="2"/>
+          </w:tcPr>
+          <w:p>
+            <w:pPr>
+              <w:rPr>
+                <w:b/>
+                <w:bCs/>
+              </w:rPr>
+            </w:pPr>
+            <w:r>
+              <w:rPr>
+                <w:b/>
+                <w:bCs/>
+              </w:rPr>
+              <w:t xml:space="preserve"> 2 Layers</w:t>
+            </w:r>
+          </w:p>
+        </w:tc>
+        <w:tc>
+          <w:tcPr>
+            <w:tcW w:w="0" w:type="auto"/>
+            <w:gridSpan w:val="2"/>
+          </w:tcPr>
+          <w:p>
+            <w:pPr>
+              <w:rPr>
+                <w:b/>
+                <w:bCs/>
+              </w:rPr>
+            </w:pPr>
+            <w:r>
+              <w:rPr>
+                <w:b/>
+                <w:bCs/>
+              </w:rPr>
+              <w:t>3 Layers</w:t>
+            </w:r>
+          </w:p>
+          <w:p>
+            <w:pPr>
+              <w:rPr>
+                <w:b/>
+                <w:bCs/>
+              </w:rPr>
+            </w:pPr>
+          </w:p>
+        </w:tc>
+        <w:tc>
+          <w:tcPr>
+            <w:tcW w:w="0" w:type="auto"/>
+            <w:gridSpan w:val="2"/>
+          </w:tcPr>
+          <w:p>
+            <w:pPr>
+              <w:rPr>
+                <w:b/>
+                <w:bCs/>
+              </w:rPr>
+            </w:pPr>
+            <w:r>
+              <w:rPr>
+                <w:b/>
+                <w:bCs/>
+              </w:rPr>
+              <w:t>5</w:t>
+            </w:r>
+            <w:r>
+              <w:rPr>
+                <w:b/>
+                <w:bCs/>
+              </w:rPr>
+              <w:t xml:space="preserve"> Layers</w:t>
+            </w:r>
+          </w:p>
+          <w:p>
+            <w:pPr>
+              <w:rPr>
+                <w:b/>
+                <w:bCs/>
+              </w:rPr>
+            </w:pPr>
+          </w:p>
+        </w:tc>
+        <w:tc>
+          <w:tcPr>
+            <w:tcW w:w="0" w:type="auto"/>
+            <w:gridSpan w:val="2"/>
+          </w:tcPr>
+          <w:p>
+            <w:pPr>
+              <w:rPr>
+                <w:b/>
+                <w:bCs/>
+              </w:rPr>
+            </w:pPr>
+            <w:r>
+              <w:rPr>
+                <w:b/>
+                <w:bCs/>
+              </w:rPr>
+              <w:t>8Layers</w:t>
+            </w:r>
+          </w:p>
+        </w:tc>
+      </w:tr>
+      <w:tr>
+        <w:tc>
+          <w:tcPr>
+            <w:tcW w:w="0" w:type="auto"/>
+          </w:tcPr>
+          <w:p>
+            <w:r>
+              <w:t xml:space="preserve">Metric </w:t>
+            </w:r>
+          </w:p>
+        </w:tc>
+        <w:tc>
+          <w:tcPr>
+            <w:tcW w:w="0" w:type="auto"/>
+          </w:tcPr>
+          <w:p>
+            <w:r>
+              <w:t>RMSE</w:t>
+            </w:r>
+          </w:p>
+        </w:tc>
+        <w:tc>
+          <w:tcPr>
+            <w:tcW w:w="0" w:type="auto"/>
+          </w:tcPr>
+          <w:p>
+            <w:r>
+              <w:t>MAE</w:t>
+            </w:r>
+          </w:p>
+        </w:tc>
+        <w:tc>
+          <w:tcPr>
+            <w:tcW w:w="0" w:type="auto"/>
+          </w:tcPr>
+          <w:p>
+            <w:r>
+              <w:t>RMSE</w:t>
+            </w:r>
+          </w:p>
+        </w:tc>
+        <w:tc>
+          <w:tcPr>
+            <w:tcW w:w="0" w:type="auto"/>
+          </w:tcPr>
+          <w:p>
+            <w:r>
+              <w:t>MAE</w:t>
+            </w:r>
+          </w:p>
+        </w:tc>
+        <w:tc>
+          <w:tcPr>
+            <w:tcW w:w="0" w:type="auto"/>
+          </w:tcPr>
+          <w:p>
+            <w:r>
+              <w:t>RMSE</w:t>
+            </w:r>
+          </w:p>
+        </w:tc>
+        <w:tc>
+          <w:tcPr>
+            <w:tcW w:w="0" w:type="auto"/>
+          </w:tcPr>
+          <w:p>
+            <w:r>
+              <w:t>MAE</w:t>
+            </w:r>
+          </w:p>
+        </w:tc>
+        <w:tc>
+          <w:tcPr>
+            <w:tcW w:w="0" w:type="auto"/>
+          </w:tcPr>
+          <w:p>
+            <w:r>
+              <w:t>RMSE</w:t>
+            </w:r>
+          </w:p>
+        </w:tc>
+        <w:tc>
+          <w:tcPr>
+            <w:tcW w:w="0" w:type="auto"/>
+          </w:tcPr>
+          <w:p>
+            <w:r>
+              <w:t>MAE</w:t>
+            </w:r>
+          </w:p>
+        </w:tc>
+      </w:tr>
+      <w:tr>
+        <w:tc>
+          <w:tcPr>
+            <w:tcW w:w="0" w:type="auto"/>
+            <w:vAlign w:val="center"/>
+          </w:tcPr>
+          <w:p>
+            <w:r>
+              <w:rPr>
+                <w:b/>
+                <w:bCs/>
+              </w:rPr>
+              <w:t>Days lagged</w:t>
+            </w:r>
+          </w:p>
+        </w:tc>
+        <w:tc>
+          <w:tcPr>
+            <w:tcW w:w="0" w:type="auto"/>
+            <w:gridSpan w:val="8"/>
+          </w:tcPr>
+          <w:p>
+            <w:pPr>
+              <w:jc w:val="center"/>
+              <w:rPr>
+                <w:b/>
+                <w:bCs/>
+              </w:rPr>
+            </w:pPr>
+            <w:r>
+              <w:rPr>
+                <w:b/>
+                <w:bCs/>
+              </w:rPr>
+              <w:t>1</w:t>
+            </w:r>
+          </w:p>
+        </w:tc>
+      </w:tr>
+      <w:tr>
+        <w:tc>
+          <w:tcPr>
+            <w:tcW w:w="0" w:type="auto"/>
+            <w:vAlign w:val="center"/>
+          </w:tcPr>
+          <w:p>
+            <w:r>
+              <w:t>Testing</w:t>
+            </w:r>
+          </w:p>
+        </w:tc>
+        <w:tc>
+          <w:tcPr>
+            <w:tcW w:w="0" w:type="auto"/>
+          </w:tcPr>
+          <w:p>
+            <w:r>
+              <w:t>1.706</w:t>
+            </w:r>
+            <w:r>
+              <w:t>2</w:t>
+            </w:r>
+          </w:p>
+        </w:tc>
+        <w:tc>
+          <w:tcPr>
+            <w:tcW w:w="0" w:type="auto"/>
+          </w:tcPr>
+          <w:p>
+            <w:r>
+              <w:t>0.958</w:t>
+            </w:r>
+            <w:r>
+              <w:t>3</w:t>
+            </w:r>
+          </w:p>
+        </w:tc>
+        <w:tc>
+          <w:tcPr>
+            <w:tcW w:w="0" w:type="auto"/>
+          </w:tcPr>
+          <w:p>
+            <w:r>
+              <w:t>1.7058</w:t>
+            </w:r>
+          </w:p>
+        </w:tc>
+        <w:tc>
+          <w:tcPr>
+            <w:tcW w:w="0" w:type="auto"/>
+          </w:tcPr>
+          <w:p>
+            <w:r>
+              <w:t>0.955</w:t>
+            </w:r>
+            <w:r>
+              <w:t>1</w:t>
+            </w:r>
+          </w:p>
+        </w:tc>
+        <w:tc>
+          <w:tcPr>
+            <w:tcW w:w="0" w:type="auto"/>
+          </w:tcPr>
+          <w:p>
+            <w:r>
+              <w:t>1.7103</w:t>
+            </w:r>
+          </w:p>
+        </w:tc>
+        <w:tc>
+          <w:tcPr>
+            <w:tcW w:w="0" w:type="auto"/>
+          </w:tcPr>
+          <w:p>
+            <w:r>
+              <w:t>0.956</w:t>
+            </w:r>
+            <w:r>
+              <w:t>3</w:t>
+            </w:r>
+          </w:p>
+        </w:tc>
+        <w:tc>
+          <w:tcPr>
+            <w:tcW w:w="0" w:type="auto"/>
+          </w:tcPr>
+          <w:p>
+            <w:r>
+              <w:t>1.7212</w:t>
+            </w:r>
+          </w:p>
+        </w:tc>
+        <w:tc>
+          <w:tcPr>
+            <w:tcW w:w="0" w:type="auto"/>
+          </w:tcPr>
+          <w:p>
+            <w:r>
+              <w:t>0.959</w:t>
+            </w:r>
+            <w:r>
+              <w:t>9</w:t>
+            </w:r>
+          </w:p>
+        </w:tc>
+      </w:tr>
+      <w:tr>
+        <w:tc>
+          <w:tcPr>
+            <w:tcW w:w="0" w:type="auto"/>
+            <w:vAlign w:val="center"/>
+          </w:tcPr>
+          <w:p>
+            <w:r>
+              <w:t>Extrapolated</w:t>
+            </w:r>
+          </w:p>
+        </w:tc>
+        <w:tc>
+          <w:tcPr>
+            <w:tcW w:w="0" w:type="auto"/>
+          </w:tcPr>
+          <w:p>
+            <w:r>
+              <w:t>3.0617</w:t>
+            </w:r>
+          </w:p>
+        </w:tc>
+        <w:tc>
+          <w:tcPr>
+            <w:tcW w:w="0" w:type="auto"/>
+          </w:tcPr>
+          <w:p>
+            <w:r>
+              <w:t>2.225</w:t>
+            </w:r>
+            <w:r>
+              <w:t>6</w:t>
+            </w:r>
+          </w:p>
+        </w:tc>
+        <w:tc>
+          <w:tcPr>
+            <w:tcW w:w="0" w:type="auto"/>
+          </w:tcPr>
+          <w:p>
+            <w:r>
+              <w:t>3.1472</w:t>
+            </w:r>
+          </w:p>
+        </w:tc>
+        <w:tc>
+          <w:tcPr>
+            <w:tcW w:w="0" w:type="auto"/>
+          </w:tcPr>
+          <w:p>
+            <w:r>
+              <w:t>2.3402</w:t>
+            </w:r>
+          </w:p>
+        </w:tc>
+        <w:tc>
+          <w:tcPr>
+            <w:tcW w:w="0" w:type="auto"/>
+          </w:tcPr>
+          <w:p>
+            <w:r>
+              <w:t>3.2050</w:t>
+            </w:r>
+          </w:p>
+        </w:tc>
+        <w:tc>
+          <w:tcPr>
+            <w:tcW w:w="0" w:type="auto"/>
+          </w:tcPr>
+          <w:p>
+            <w:r>
+              <w:t>2.4532</w:t>
+            </w:r>
+          </w:p>
+        </w:tc>
+        <w:tc>
+          <w:tcPr>
+            <w:tcW w:w="0" w:type="auto"/>
+          </w:tcPr>
+          <w:p>
+            <w:r>
+              <w:t>3.3130</w:t>
+            </w:r>
+          </w:p>
+        </w:tc>
+        <w:tc>
+          <w:tcPr>
+            <w:tcW w:w="0" w:type="auto"/>
+          </w:tcPr>
+          <w:p>
+            <w:r>
+              <w:t>2.5947</w:t>
+            </w:r>
+          </w:p>
+        </w:tc>
+      </w:tr>
+      <w:tr>
+        <w:tc>
+          <w:tcPr>
+            <w:tcW w:w="0" w:type="auto"/>
+            <w:vAlign w:val="center"/>
+          </w:tcPr>
+          <w:p>
+            <w:r>
+              <w:rPr>
+                <w:b/>
+                <w:bCs/>
+              </w:rPr>
+              <w:t>Days lagged</w:t>
+            </w:r>
+          </w:p>
+        </w:tc>
+        <w:tc>
+          <w:tcPr>
+            <w:tcW w:w="0" w:type="auto"/>
+            <w:gridSpan w:val="8"/>
+          </w:tcPr>
+          <w:p>
+            <w:pPr>
+              <w:jc w:val="center"/>
+              <w:rPr>
+                <w:b/>
+                <w:bCs/>
+              </w:rPr>
+            </w:pPr>
+            <w:r>
+              <w:rPr>
+                <w:b/>
+                <w:bCs/>
+              </w:rPr>
+              <w:t>3</w:t>
+            </w:r>
+          </w:p>
+        </w:tc>
+      </w:tr>
+      <w:tr>
+        <w:tc>
+          <w:tcPr>
+            <w:tcW w:w="0" w:type="auto"/>
+            <w:vAlign w:val="center"/>
+          </w:tcPr>
+          <w:p>
+            <w:pPr>
+              <w:rPr>
+                <w:b/>
+                <w:bCs/>
+              </w:rPr>
+            </w:pPr>
+            <w:r>
+              <w:t>Testing</w:t>
+            </w:r>
+          </w:p>
+        </w:tc>
+        <w:tc>
+          <w:tcPr>
+            <w:tcW w:w="0" w:type="auto"/>
+          </w:tcPr>
+          <w:p>
+            <w:r>
+              <w:t>1.70385</w:t>
+            </w:r>
+          </w:p>
+        </w:tc>
+        <w:tc>
+          <w:tcPr>
+            <w:tcW w:w="0" w:type="auto"/>
+          </w:tcPr>
+          <w:p>
+            <w:r>
+              <w:t>0.943</w:t>
+            </w:r>
+            <w:r>
+              <w:t>5</w:t>
+            </w:r>
+          </w:p>
+        </w:tc>
+        <w:tc>
+          <w:tcPr>
+            <w:tcW w:w="0" w:type="auto"/>
+          </w:tcPr>
+          <w:p>
+            <w:r>
+              <w:t>1.713</w:t>
+            </w:r>
+            <w:r>
+              <w:t>5</w:t>
+            </w:r>
+          </w:p>
+        </w:tc>
+        <w:tc>
+          <w:tcPr>
+            <w:tcW w:w="0" w:type="auto"/>
+          </w:tcPr>
+          <w:p>
+            <w:r>
+              <w:t>0.953</w:t>
+            </w:r>
+            <w:r>
+              <w:t>8</w:t>
+            </w:r>
+          </w:p>
+        </w:tc>
+        <w:tc>
+          <w:tcPr>
+            <w:tcW w:w="0" w:type="auto"/>
+          </w:tcPr>
+          <w:p>
+            <w:r>
+              <w:t>1.7137</w:t>
+            </w:r>
+          </w:p>
+        </w:tc>
+        <w:tc>
+          <w:tcPr>
+            <w:tcW w:w="0" w:type="auto"/>
+          </w:tcPr>
+          <w:p>
+            <w:r>
+              <w:t>0.9541</w:t>
+            </w:r>
+          </w:p>
+        </w:tc>
+        <w:tc>
+          <w:tcPr>
+            <w:tcW w:w="0" w:type="auto"/>
+          </w:tcPr>
+          <w:p>
+            <w:r>
+              <w:t>1.728</w:t>
+            </w:r>
+            <w:r>
+              <w:t>7</w:t>
+            </w:r>
+          </w:p>
+        </w:tc>
+        <w:tc>
+          <w:tcPr>
+            <w:tcW w:w="0" w:type="auto"/>
+          </w:tcPr>
+          <w:p>
+            <w:r>
+              <w:t>0.9614</w:t>
+            </w:r>
+          </w:p>
+        </w:tc>
+      </w:tr>
+      <w:tr>
+        <w:tc>
+          <w:tcPr>
+            <w:tcW w:w="0" w:type="auto"/>
+            <w:vAlign w:val="center"/>
+          </w:tcPr>
+          <w:p>
+            <w:r>
+              <w:t>Extrapolated</w:t>
+            </w:r>
+          </w:p>
+        </w:tc>
+        <w:tc>
+          <w:tcPr>
+            <w:tcW w:w="0" w:type="auto"/>
+          </w:tcPr>
+          <w:p>
+            <w:r>
+              <w:t>3.06172</w:t>
+            </w:r>
+          </w:p>
+        </w:tc>
+        <w:tc>
+          <w:tcPr>
+            <w:tcW w:w="0" w:type="auto"/>
+          </w:tcPr>
+          <w:p>
+            <w:r>
+              <w:t>2.225</w:t>
+            </w:r>
+            <w:r>
+              <w:t>6</w:t>
+            </w:r>
+          </w:p>
+        </w:tc>
+        <w:tc>
+          <w:tcPr>
+            <w:tcW w:w="0" w:type="auto"/>
+          </w:tcPr>
+          <w:p>
+            <w:r>
+              <w:t>3.0300</w:t>
+            </w:r>
+          </w:p>
+        </w:tc>
+        <w:tc>
+          <w:tcPr>
+            <w:tcW w:w="0" w:type="auto"/>
+          </w:tcPr>
+          <w:p>
+            <w:r>
+              <w:t>2.222</w:t>
+            </w:r>
+            <w:r>
+              <w:t>9</w:t>
+            </w:r>
+          </w:p>
+        </w:tc>
+        <w:tc>
+          <w:tcPr>
+            <w:tcW w:w="0" w:type="auto"/>
+          </w:tcPr>
+          <w:p>
+            <w:r>
+              <w:t>3.136</w:t>
+            </w:r>
+            <w:r>
+              <w:t>3</w:t>
+            </w:r>
+          </w:p>
+        </w:tc>
+        <w:tc>
+          <w:tcPr>
+            <w:tcW w:w="0" w:type="auto"/>
+          </w:tcPr>
+          <w:p>
+            <w:r>
+              <w:t>2.392</w:t>
+            </w:r>
+            <w:r>
+              <w:t>9</w:t>
+            </w:r>
+          </w:p>
+        </w:tc>
+        <w:tc>
+          <w:tcPr>
+            <w:tcW w:w="0" w:type="auto"/>
+          </w:tcPr>
+          <w:p>
+            <w:r>
+              <w:t>3.027</w:t>
+            </w:r>
+            <w:r>
+              <w:t>4</w:t>
+            </w:r>
+          </w:p>
+        </w:tc>
+        <w:tc>
+          <w:tcPr>
+            <w:tcW w:w="0" w:type="auto"/>
+          </w:tcPr>
+          <w:p>
+            <w:r>
+              <w:t>2.2139</w:t>
+            </w:r>
+          </w:p>
+        </w:tc>
+      </w:tr>
+      <w:tr>
+        <w:tc>
+          <w:tcPr>
+            <w:tcW w:w="0" w:type="auto"/>
+            <w:vAlign w:val="center"/>
+          </w:tcPr>
+          <w:p>
+            <w:r>
+              <w:rPr>
+                <w:b/>
+                <w:bCs/>
+              </w:rPr>
+              <w:t>Days lagged</w:t>
+            </w:r>
+          </w:p>
+        </w:tc>
+        <w:tc>
+          <w:tcPr>
+            <w:tcW w:w="0" w:type="auto"/>
+            <w:gridSpan w:val="8"/>
+          </w:tcPr>
+          <w:p>
+            <w:pPr>
+              <w:jc w:val="center"/>
+              <w:rPr>
+                <w:b/>
+                <w:bCs/>
+              </w:rPr>
+            </w:pPr>
+            <w:r>
+              <w:rPr>
+                <w:b/>
+                <w:bCs/>
+              </w:rPr>
+              <w:t>5</w:t>
+            </w:r>
+          </w:p>
+        </w:tc>
+      </w:tr>
+      <w:tr>
+        <w:tc>
+          <w:tcPr>
+            <w:tcW w:w="0" w:type="auto"/>
+            <w:vAlign w:val="center"/>
+          </w:tcPr>
+          <w:p>
+            <w:pPr>
+              <w:rPr>
+                <w:b/>
+                <w:bCs/>
+              </w:rPr>
+            </w:pPr>
+            <w:r>
+              <w:t>Testing</w:t>
+            </w:r>
+          </w:p>
+        </w:tc>
+        <w:tc>
+          <w:tcPr>
+            <w:tcW w:w="0" w:type="auto"/>
+          </w:tcPr>
+          <w:p>
+            <w:r>
+              <w:t>1.723</w:t>
+            </w:r>
+            <w:r>
+              <w:t>4</w:t>
+            </w:r>
+          </w:p>
+        </w:tc>
+        <w:tc>
+          <w:tcPr>
+            <w:tcW w:w="0" w:type="auto"/>
+          </w:tcPr>
+          <w:p>
+            <w:r>
+              <w:t>0.9514</w:t>
+            </w:r>
+          </w:p>
+        </w:tc>
+        <w:tc>
+          <w:tcPr>
+            <w:tcW w:w="0" w:type="auto"/>
+          </w:tcPr>
+          <w:p>
+            <w:r>
+              <w:t>1.7275</w:t>
+            </w:r>
+          </w:p>
+        </w:tc>
+        <w:tc>
+          <w:tcPr>
+            <w:tcW w:w="0" w:type="auto"/>
+          </w:tcPr>
+          <w:p>
+            <w:r>
+              <w:t>0.955</w:t>
+            </w:r>
+            <w:r>
+              <w:t>2</w:t>
+            </w:r>
+          </w:p>
+        </w:tc>
+        <w:tc>
+          <w:tcPr>
+            <w:tcW w:w="0" w:type="auto"/>
+          </w:tcPr>
+          <w:p>
+            <w:r>
+              <w:t>1.7145</w:t>
+            </w:r>
+          </w:p>
+        </w:tc>
+        <w:tc>
+          <w:tcPr>
+            <w:tcW w:w="0" w:type="auto"/>
+          </w:tcPr>
+          <w:p>
+            <w:r>
+              <w:t>0.95</w:t>
+            </w:r>
+            <w:r>
+              <w:t>10</w:t>
+            </w:r>
+          </w:p>
+        </w:tc>
+        <w:tc>
+          <w:tcPr>
+            <w:tcW w:w="0" w:type="auto"/>
+          </w:tcPr>
+          <w:p>
+            <w:r>
+              <w:t>1.7169</w:t>
+            </w:r>
+          </w:p>
+        </w:tc>
+        <w:tc>
+          <w:tcPr>
+            <w:tcW w:w="0" w:type="auto"/>
+          </w:tcPr>
+          <w:p>
+            <w:r>
+              <w:t>0.955</w:t>
+            </w:r>
+            <w:r>
+              <w:t>5</w:t>
+            </w:r>
+          </w:p>
+        </w:tc>
+      </w:tr>
+      <w:tr>
+        <w:tc>
+          <w:tcPr>
+            <w:tcW w:w="0" w:type="auto"/>
+            <w:vAlign w:val="center"/>
+          </w:tcPr>
+          <w:p>
+            <w:r>
+              <w:t>Extrapolated</w:t>
+            </w:r>
+          </w:p>
+        </w:tc>
+        <w:tc>
+          <w:tcPr>
+            <w:tcW w:w="0" w:type="auto"/>
+          </w:tcPr>
+          <w:p>
+            <w:r>
+              <w:t>3.1027</w:t>
+            </w:r>
+          </w:p>
+        </w:tc>
+        <w:tc>
+          <w:tcPr>
+            <w:tcW w:w="0" w:type="auto"/>
+          </w:tcPr>
+          <w:p>
+            <w:r>
+              <w:t>2.342</w:t>
+            </w:r>
+            <w:r>
+              <w:t>4</w:t>
+            </w:r>
+          </w:p>
+        </w:tc>
+        <w:tc>
+          <w:tcPr>
+            <w:tcW w:w="0" w:type="auto"/>
+          </w:tcPr>
+          <w:p>
+            <w:r>
+              <w:t>3.115</w:t>
+            </w:r>
+            <w:r>
+              <w:t>5</w:t>
+            </w:r>
+          </w:p>
+        </w:tc>
+        <w:tc>
+          <w:tcPr>
+            <w:tcW w:w="0" w:type="auto"/>
+          </w:tcPr>
+          <w:p>
+            <w:r>
+              <w:t>2.372</w:t>
+            </w:r>
+            <w:r>
+              <w:t>2</w:t>
+            </w:r>
+          </w:p>
+        </w:tc>
+        <w:tc>
+          <w:tcPr>
+            <w:tcW w:w="0" w:type="auto"/>
+          </w:tcPr>
+          <w:p>
+            <w:r>
+              <w:t>3.17</w:t>
+            </w:r>
+            <w:r>
+              <w:t>60</w:t>
+            </w:r>
+          </w:p>
+        </w:tc>
+        <w:tc>
+          <w:tcPr>
+            <w:tcW w:w="0" w:type="auto"/>
+          </w:tcPr>
+          <w:p>
+            <w:r>
+              <w:t>2.443</w:t>
+            </w:r>
+            <w:r>
+              <w:t>3</w:t>
+            </w:r>
+          </w:p>
+        </w:tc>
+        <w:tc>
+          <w:tcPr>
+            <w:tcW w:w="0" w:type="auto"/>
+          </w:tcPr>
+          <w:p>
+            <w:r>
+              <w:t>3.1968</w:t>
+            </w:r>
+          </w:p>
+        </w:tc>
+        <w:tc>
+          <w:tcPr>
+            <w:tcW w:w="0" w:type="auto"/>
+          </w:tcPr>
+          <w:p>
+            <w:r>
+              <w:t>2.472</w:t>
+            </w:r>
+            <w:r>
+              <w:t>1</w:t>
+            </w:r>
+          </w:p>
+        </w:tc>
+      </w:tr>
+      <w:tr>
+        <w:tc>
+          <w:tcPr>
+            <w:tcW w:w="0" w:type="auto"/>
+            <w:vAlign w:val="center"/>
+          </w:tcPr>
+          <w:p>
+            <w:pPr>
+              <w:rPr>
+                <w:b/>
+                <w:bCs/>
+              </w:rPr>
+            </w:pPr>
+            <w:r>
+              <w:rPr>
+                <w:b/>
+                <w:bCs/>
+              </w:rPr>
+              <w:t>Days Lagged</w:t>
+            </w:r>
+          </w:p>
+        </w:tc>
+        <w:tc>
+          <w:tcPr>
+            <w:tcW w:w="0" w:type="auto"/>
+            <w:gridSpan w:val="8"/>
+          </w:tcPr>
+          <w:p>
+            <w:pPr>
+              <w:jc w:val="center"/>
+              <w:rPr>
+                <w:b/>
+                <w:bCs/>
+              </w:rPr>
+            </w:pPr>
+            <w:r>
+              <w:rPr>
+                <w:b/>
+                <w:bCs/>
+              </w:rPr>
+              <w:t>8</w:t>
+            </w:r>
+          </w:p>
+        </w:tc>
+      </w:tr>
+      <w:tr>
+        <w:tc>
+          <w:tcPr>
+            <w:tcW w:w="0" w:type="auto"/>
+            <w:vAlign w:val="center"/>
+          </w:tcPr>
+          <w:p>
+            <w:pPr>
+              <w:rPr>
+                <w:b/>
+                <w:bCs/>
+              </w:rPr>
+            </w:pPr>
+            <w:r>
+              <w:t>Testing</w:t>
+            </w:r>
+          </w:p>
+        </w:tc>
+        <w:tc>
+          <w:tcPr>
+            <w:tcW w:w="0" w:type="auto"/>
+          </w:tcPr>
+          <w:p>
+            <w:r>
+              <w:t>1.729</w:t>
+            </w:r>
+            <w:r>
+              <w:t>6</w:t>
+            </w:r>
+          </w:p>
+        </w:tc>
+        <w:tc>
+          <w:tcPr>
+            <w:tcW w:w="0" w:type="auto"/>
+          </w:tcPr>
+          <w:p>
+            <w:r>
+              <w:t>0.9546</w:t>
+            </w:r>
+          </w:p>
+        </w:tc>
+        <w:tc>
+          <w:tcPr>
+            <w:tcW w:w="0" w:type="auto"/>
+          </w:tcPr>
+          <w:p>
+            <w:r>
+              <w:t>1.688</w:t>
+            </w:r>
+            <w:r>
+              <w:t>5</w:t>
+            </w:r>
+          </w:p>
+        </w:tc>
+        <w:tc>
+          <w:tcPr>
+            <w:tcW w:w="0" w:type="auto"/>
+          </w:tcPr>
+          <w:p>
+            <w:r>
+              <w:t>0.950</w:t>
+            </w:r>
+            <w:r>
+              <w:t>6</w:t>
+            </w:r>
+          </w:p>
+        </w:tc>
+        <w:tc>
+          <w:tcPr>
+            <w:tcW w:w="0" w:type="auto"/>
+          </w:tcPr>
+          <w:p>
+            <w:r>
+              <w:t>1.719</w:t>
+            </w:r>
+            <w:r>
+              <w:t>4</w:t>
+            </w:r>
+          </w:p>
+        </w:tc>
+        <w:tc>
+          <w:tcPr>
+            <w:tcW w:w="0" w:type="auto"/>
+          </w:tcPr>
+          <w:p>
+            <w:r>
+              <w:t>0.957</w:t>
+            </w:r>
+            <w:r>
+              <w:t>1</w:t>
+            </w:r>
+          </w:p>
+        </w:tc>
+        <w:tc>
+          <w:tcPr>
+            <w:tcW w:w="0" w:type="auto"/>
+          </w:tcPr>
+          <w:p>
+            <w:r>
+              <w:t>1.7308</w:t>
+            </w:r>
+          </w:p>
+        </w:tc>
+        <w:tc>
+          <w:tcPr>
+            <w:tcW w:w="0" w:type="auto"/>
+          </w:tcPr>
+          <w:p>
+            <w:r>
+              <w:t>0.9602</w:t>
+            </w:r>
+          </w:p>
+        </w:tc>
+      </w:tr>
+      <w:tr>
+        <w:tc>
+          <w:tcPr>
+            <w:tcW w:w="0" w:type="auto"/>
+            <w:vAlign w:val="center"/>
+          </w:tcPr>
+          <w:p>
+            <w:r>
+              <w:t>Extrapolated</w:t>
+            </w:r>
+          </w:p>
+        </w:tc>
+        <w:tc>
+          <w:tcPr>
+            <w:tcW w:w="0" w:type="auto"/>
+          </w:tcPr>
+          <w:p>
+            <w:r>
+              <w:t>3.1100</w:t>
+            </w:r>
+          </w:p>
+        </w:tc>
+        <w:tc>
+          <w:tcPr>
+            <w:tcW w:w="0" w:type="auto"/>
+          </w:tcPr>
+          <w:p>
+            <w:r>
+              <w:t>2.3404</w:t>
+            </w:r>
+          </w:p>
+        </w:tc>
+        <w:tc>
+          <w:tcPr>
+            <w:tcW w:w="0" w:type="auto"/>
+          </w:tcPr>
+          <w:p>
+            <w:r>
+              <w:t>3.0390</w:t>
+            </w:r>
+          </w:p>
+        </w:tc>
+        <w:tc>
+          <w:tcPr>
+            <w:tcW w:w="0" w:type="auto"/>
+          </w:tcPr>
+          <w:p>
+            <w:r>
+              <w:t>2.2519</w:t>
+            </w:r>
+          </w:p>
+        </w:tc>
+        <w:tc>
+          <w:tcPr>
+            <w:tcW w:w="0" w:type="auto"/>
+          </w:tcPr>
+          <w:p>
+            <w:r>
+              <w:t>3.23</w:t>
+            </w:r>
+            <w:r>
+              <w:t>60</w:t>
+            </w:r>
+          </w:p>
+        </w:tc>
+        <w:tc>
+          <w:tcPr>
+            <w:tcW w:w="0" w:type="auto"/>
+          </w:tcPr>
+          <w:p>
+            <w:r>
+              <w:t>2.508</w:t>
+            </w:r>
+            <w:r>
+              <w:t>8</w:t>
+            </w:r>
+          </w:p>
+        </w:tc>
+        <w:tc>
+          <w:tcPr>
+            <w:tcW w:w="0" w:type="auto"/>
+          </w:tcPr>
+          <w:p>
+            <w:r>
+              <w:t>3.0675</w:t>
+            </w:r>
+          </w:p>
+        </w:tc>
+        <w:tc>
+          <w:tcPr>
+            <w:tcW w:w="0" w:type="auto"/>
+          </w:tcPr>
+          <w:p>
+            <w:r>
+              <w:t>2.286</w:t>
+            </w:r>
+            <w:r>
+              <w:t>3</w:t>
+            </w:r>
+          </w:p>
+        </w:tc>
+      </w:tr>
+      <w:tr>
+        <w:tc>
+          <w:tcPr>
+            <w:tcW w:w="0" w:type="auto"/>
+            <w:vAlign w:val="center"/>
+          </w:tcPr>
+          <w:p>
+            <w:pPr>
+              <w:rPr>
+                <w:b/>
+                <w:bCs/>
+              </w:rPr>
+            </w:pPr>
+            <w:r>
+              <w:rPr>
+                <w:b/>
+                <w:bCs/>
+              </w:rPr>
+              <w:t>Days Lagged</w:t>
+            </w:r>
+          </w:p>
+        </w:tc>
+        <w:tc>
+          <w:tcPr>
+            <w:tcW w:w="0" w:type="auto"/>
+            <w:gridSpan w:val="8"/>
+          </w:tcPr>
+          <w:p>
+            <w:pPr>
+              <w:jc w:val="center"/>
+              <w:rPr>
+                <w:b/>
+                <w:bCs/>
+              </w:rPr>
+            </w:pPr>
+            <w:r>
+              <w:rPr>
+                <w:b/>
+                <w:bCs/>
+              </w:rPr>
+              <w:t>13</w:t>
+            </w:r>
+          </w:p>
+        </w:tc>
+      </w:tr>
+      <w:tr>
+        <w:tc>
+          <w:tcPr>
+            <w:tcW w:w="0" w:type="auto"/>
+            <w:vAlign w:val="center"/>
+          </w:tcPr>
+          <w:p>
+            <w:pPr>
+              <w:rPr>
+                <w:b/>
+                <w:bCs/>
+              </w:rPr>
+            </w:pPr>
+            <w:r>
+              <w:t>Testing</w:t>
+            </w:r>
+          </w:p>
+        </w:tc>
+        <w:tc>
+          <w:tcPr>
+            <w:tcW w:w="0" w:type="auto"/>
+          </w:tcPr>
+          <w:p>
+            <w:r>
+              <w:t>1.707</w:t>
+            </w:r>
+            <w:r>
+              <w:t>1</w:t>
+            </w:r>
+          </w:p>
+        </w:tc>
+        <w:tc>
+          <w:tcPr>
+            <w:tcW w:w="0" w:type="auto"/>
+          </w:tcPr>
+          <w:p>
+            <w:r>
+              <w:t>0.9463</w:t>
+            </w:r>
+          </w:p>
+        </w:tc>
+        <w:tc>
+          <w:tcPr>
+            <w:tcW w:w="0" w:type="auto"/>
+          </w:tcPr>
+          <w:p>
+            <w:pPr>
+              <w:spacing w:after="160" w:line="278" w:lineRule="auto"/>
+            </w:pPr>
+            <w:r>
+              <w:t>1.721</w:t>
+            </w:r>
+            <w:r>
+              <w:t>1</w:t>
+            </w:r>
+          </w:p>
+        </w:tc>
+        <w:tc>
+          <w:tcPr>
+            <w:tcW w:w="0" w:type="auto"/>
+          </w:tcPr>
+          <w:p>
+            <w:r>
+              <w:t>0.952</w:t>
+            </w:r>
+            <w:r>
+              <w:t>7</w:t>
+            </w:r>
+          </w:p>
+        </w:tc>
+        <w:tc>
+          <w:tcPr>
+            <w:tcW w:w="0" w:type="auto"/>
+          </w:tcPr>
+          <w:p>
+            <w:r>
+              <w:t>1.7155</w:t>
+            </w:r>
+          </w:p>
+        </w:tc>
+        <w:tc>
+          <w:tcPr>
+            <w:tcW w:w="0" w:type="auto"/>
+          </w:tcPr>
+          <w:p>
+            <w:r>
+              <w:t>0.9520</w:t>
+            </w:r>
+          </w:p>
+        </w:tc>
+        <w:tc>
+          <w:tcPr>
+            <w:tcW w:w="0" w:type="auto"/>
+          </w:tcPr>
+          <w:p>
+            <w:r>
+              <w:t>1.7075</w:t>
+            </w:r>
+          </w:p>
+        </w:tc>
+        <w:tc>
+          <w:tcPr>
+            <w:tcW w:w="0" w:type="auto"/>
+          </w:tcPr>
+          <w:p>
+            <w:r>
+              <w:t>0.9</w:t>
+            </w:r>
+            <w:r>
+              <w:t>500</w:t>
+            </w:r>
+          </w:p>
+        </w:tc>
+      </w:tr>
+      <w:tr>
+        <w:tc>
+          <w:tcPr>
+            <w:tcW w:w="0" w:type="auto"/>
+            <w:vAlign w:val="center"/>
+          </w:tcPr>
+          <w:p>
+            <w:r>
+              <w:t>Extrapolated</w:t>
+            </w:r>
+          </w:p>
+        </w:tc>
+        <w:tc>
+          <w:tcPr>
+            <w:tcW w:w="0" w:type="auto"/>
+          </w:tcPr>
+          <w:p>
+            <w:r>
+              <w:t>3.211</w:t>
+            </w:r>
+            <w:r>
+              <w:t>7</w:t>
+            </w:r>
+          </w:p>
+        </w:tc>
+        <w:tc>
+          <w:tcPr>
+            <w:tcW w:w="0" w:type="auto"/>
+          </w:tcPr>
+          <w:p>
+            <w:r>
+              <w:t>2.4240</w:t>
+            </w:r>
+          </w:p>
+        </w:tc>
+        <w:tc>
+          <w:tcPr>
+            <w:tcW w:w="0" w:type="auto"/>
+          </w:tcPr>
+          <w:p>
+            <w:r>
+              <w:t>3.220</w:t>
+            </w:r>
+            <w:r>
+              <w:t>2</w:t>
+            </w:r>
+          </w:p>
+        </w:tc>
+        <w:tc>
+          <w:tcPr>
+            <w:tcW w:w="0" w:type="auto"/>
+          </w:tcPr>
+          <w:p>
+            <w:r>
+              <w:t>2.469</w:t>
+            </w:r>
+            <w:r>
+              <w:t>1</w:t>
+            </w:r>
+          </w:p>
+        </w:tc>
+        <w:tc>
+          <w:tcPr>
+            <w:tcW w:w="0" w:type="auto"/>
+          </w:tcPr>
+          <w:p>
+            <w:r>
+              <w:t>3.344</w:t>
+            </w:r>
+            <w:r>
+              <w:t>2</w:t>
+            </w:r>
+          </w:p>
+        </w:tc>
+        <w:tc>
+          <w:tcPr>
+            <w:tcW w:w="0" w:type="auto"/>
+          </w:tcPr>
+          <w:p>
+            <w:r>
+              <w:t>2.602</w:t>
+            </w:r>
+            <w:r>
+              <w:t>9</w:t>
+            </w:r>
+          </w:p>
+        </w:tc>
+        <w:tc>
+          <w:tcPr>
+            <w:tcW w:w="0" w:type="auto"/>
+          </w:tcPr>
+          <w:p>
+            <w:r>
+              <w:t>3.0220</w:t>
+            </w:r>
+            <w:r>
+              <w:t>1</w:t>
+            </w:r>
+          </w:p>
+        </w:tc>
+        <w:tc>
+          <w:tcPr>
+            <w:tcW w:w="0" w:type="auto"/>
+          </w:tcPr>
+          <w:p>
+            <w:r>
+              <w:t>2.2180</w:t>
+            </w:r>
+          </w:p>
+        </w:tc>
+      </w:tr>
+      <w:tr>
+        <w:tc>
+          <w:tcPr>
+            <w:tcW w:w="0" w:type="auto"/>
+            <w:vAlign w:val="center"/>
+          </w:tcPr>
+          <w:p>
+            <w:pPr>
+              <w:rPr>
+                <w:b/>
+                <w:bCs/>
+              </w:rPr>
+            </w:pPr>
+            <w:r>
+              <w:rPr>
+                <w:b/>
+                <w:bCs/>
+              </w:rPr>
+              <w:t>Days Lagged</w:t>
+            </w:r>
+          </w:p>
+        </w:tc>
+        <w:tc>
+          <w:tcPr>
+            <w:tcW w:w="0" w:type="auto"/>
+            <w:gridSpan w:val="8"/>
+          </w:tcPr>
+          <w:p>
+            <w:pPr>
+              <w:jc w:val="center"/>
+              <w:rPr>
+                <w:b/>
+                <w:bCs/>
+              </w:rPr>
+            </w:pPr>
+            <w:r>
+              <w:rPr>
+                <w:b/>
+                <w:bCs/>
+              </w:rPr>
+              <w:t>20</w:t>
+            </w:r>
+          </w:p>
+        </w:tc>
+      </w:tr>
+      <w:tr>
+        <w:tc>
+          <w:tcPr>
+            <w:tcW w:w="0" w:type="auto"/>
+            <w:vAlign w:val="center"/>
+          </w:tcPr>
+          <w:p>
+            <w:pPr>
+              <w:rPr>
+                <w:b/>
+                <w:bCs/>
+              </w:rPr>
+            </w:pPr>
+            <w:r>
+              <w:t>Testing</w:t>
+            </w:r>
+          </w:p>
+        </w:tc>
+        <w:tc>
+          <w:tcPr>
+            <w:tcW w:w="0" w:type="auto"/>
+          </w:tcPr>
+          <w:p>
+            <w:r>
+              <w:t>1.7267</w:t>
+            </w:r>
+          </w:p>
+        </w:tc>
+        <w:tc>
+          <w:tcPr>
+            <w:tcW w:w="0" w:type="auto"/>
+          </w:tcPr>
+          <w:p>
+            <w:r>
+              <w:t>0.9573</w:t>
+            </w:r>
+          </w:p>
+        </w:tc>
+        <w:tc>
+          <w:tcPr>
+            <w:tcW w:w="0" w:type="auto"/>
+          </w:tcPr>
+          <w:p>
+            <w:pPr>
+              <w:rPr>
+                <w:b/>
+                <w:bCs/>
+              </w:rPr>
+            </w:pPr>
+            <w:r>
+              <w:t>1.731</w:t>
+            </w:r>
+            <w:r>
+              <w:t>3</w:t>
+            </w:r>
+          </w:p>
+        </w:tc>
+        <w:tc>
+          <w:tcPr>
+            <w:tcW w:w="0" w:type="auto"/>
+          </w:tcPr>
+          <w:p>
+            <w:pPr>
+              <w:rPr>
+                <w:b/>
+                <w:bCs/>
+              </w:rPr>
+            </w:pPr>
+            <w:r>
+              <w:t>0.9591</w:t>
+            </w:r>
+          </w:p>
+        </w:tc>
+        <w:tc>
+          <w:tcPr>
+            <w:tcW w:w="0" w:type="auto"/>
+          </w:tcPr>
+          <w:p>
+            <w:pPr>
+              <w:rPr>
+                <w:b/>
+                <w:bCs/>
+              </w:rPr>
+            </w:pPr>
+            <w:r>
+              <w:t>1.7236</w:t>
+            </w:r>
+          </w:p>
+        </w:tc>
+        <w:tc>
+          <w:tcPr>
+            <w:tcW w:w="0" w:type="auto"/>
+          </w:tcPr>
+          <w:p>
+            <w:pPr>
+              <w:rPr>
+                <w:b/>
+                <w:bCs/>
+              </w:rPr>
+            </w:pPr>
+            <w:r>
+              <w:t>0.960</w:t>
+            </w:r>
+            <w:r>
+              <w:t>5</w:t>
+            </w:r>
+          </w:p>
+        </w:tc>
+        <w:tc>
+          <w:tcPr>
+            <w:tcW w:w="0" w:type="auto"/>
+          </w:tcPr>
+          <w:p>
+            <w:r>
+              <w:t>1.7296</w:t>
+            </w:r>
+          </w:p>
+        </w:tc>
+        <w:tc>
+          <w:tcPr>
+            <w:tcW w:w="0" w:type="auto"/>
+          </w:tcPr>
+          <w:p>
+            <w:pPr>
+              <w:rPr>
+                <w:b/>
+                <w:bCs/>
+              </w:rPr>
+            </w:pPr>
+            <w:r>
+              <w:t>0.9621</w:t>
+            </w:r>
+          </w:p>
+        </w:tc>
+      </w:tr>
+      <w:tr>
+        <w:tc>
+          <w:tcPr>
+            <w:tcW w:w="0" w:type="auto"/>
+            <w:vAlign w:val="center"/>
+          </w:tcPr>
+          <w:p>
+            <w:r>
+              <w:t>Extrapolated</w:t>
+            </w:r>
+          </w:p>
+        </w:tc>
+        <w:tc>
+          <w:tcPr>
+            <w:tcW w:w="0" w:type="auto"/>
+          </w:tcPr>
+          <w:p>
+            <w:r>
+              <w:t>3.0775</w:t>
+            </w:r>
+          </w:p>
+        </w:tc>
+        <w:tc>
+          <w:tcPr>
+            <w:tcW w:w="0" w:type="auto"/>
+          </w:tcPr>
+          <w:p>
+            <w:r>
+              <w:t>2.2853</w:t>
+            </w:r>
+          </w:p>
+        </w:tc>
+        <w:tc>
+          <w:tcPr>
+            <w:tcW w:w="0" w:type="auto"/>
+          </w:tcPr>
+          <w:p>
+            <w:pPr>
+              <w:rPr>
+                <w:b/>
+                <w:bCs/>
+              </w:rPr>
+            </w:pPr>
+            <w:r>
+              <w:t>3.058</w:t>
+            </w:r>
+            <w:r>
+              <w:t>1</w:t>
+            </w:r>
+          </w:p>
+        </w:tc>
+        <w:tc>
+          <w:tcPr>
+            <w:tcW w:w="0" w:type="auto"/>
+          </w:tcPr>
+          <w:p>
+            <w:pPr>
+              <w:rPr>
+                <w:b/>
+                <w:bCs/>
+              </w:rPr>
+            </w:pPr>
+            <w:r>
+              <w:t>2.2703</w:t>
+            </w:r>
+          </w:p>
+        </w:tc>
+        <w:tc>
+          <w:tcPr>
+            <w:tcW w:w="0" w:type="auto"/>
+          </w:tcPr>
+          <w:p>
+            <w:pPr>
+              <w:rPr>
+                <w:b/>
+                <w:bCs/>
+              </w:rPr>
+            </w:pPr>
+            <w:r>
+              <w:t>3.027</w:t>
+            </w:r>
+            <w:r>
+              <w:t>4</w:t>
+            </w:r>
+          </w:p>
+        </w:tc>
+        <w:tc>
+          <w:tcPr>
+            <w:tcW w:w="0" w:type="auto"/>
+          </w:tcPr>
+          <w:p>
+            <w:pPr>
+              <w:rPr>
+                <w:b/>
+                <w:bCs/>
+              </w:rPr>
+            </w:pPr>
+            <w:r>
+              <w:t>2.213</w:t>
+            </w:r>
+            <w:r>
+              <w:t>5</w:t>
+            </w:r>
+          </w:p>
+        </w:tc>
+        <w:tc>
+          <w:tcPr>
+            <w:tcW w:w="0" w:type="auto"/>
+          </w:tcPr>
+          <w:p>
+            <w:pPr>
+              <w:rPr>
+                <w:b/>
+                <w:bCs/>
+              </w:rPr>
+            </w:pPr>
+            <w:r>
+              <w:t>3.0297</w:t>
+            </w:r>
+          </w:p>
+        </w:tc>
+        <w:tc>
+          <w:tcPr>
+            <w:tcW w:w="0" w:type="auto"/>
+          </w:tcPr>
+          <w:p>
+            <w:pPr>
+              <w:keepNext/>
+              <w:rPr>
+                <w:b/>
+                <w:bCs/>
+              </w:rPr>
+            </w:pPr>
+            <w:r>
+              <w:t>2.2182</w:t>
+            </w:r>
+          </w:p>
+        </w:tc>
+      </w:tr>
+    </w:tbl>
+    <w:p/>
+    <w:tbl>
+      <w:tblPr>
+        <w:tblStyle w:val="TableGrid"/>
+        <w:tblW w:w="0" w:type="auto"/>
+        <w:tblLook w:val="04A0" w:firstRow="1" w:lastRow="0" w:firstColumn="1" w:lastColumn="0" w:noHBand="0" w:noVBand="1"/>
+      </w:tblPr>
+      <w:tblGrid>
+        <w:gridCol w:w="1863"/>
+        <w:gridCol w:w="1054"/>
+        <w:gridCol w:w="926"/>
+        <w:gridCol w:w="926"/>
+        <w:gridCol w:w="1054"/>
+      </w:tblGrid>
+      <w:tr>
+        <w:tc>
+          <w:tcPr>
+            <w:tcW w:w="0" w:type="auto"/>
+          </w:tcPr>
+          <w:p>
+            <w:r>
+              <w:t xml:space="preserve">Multiple Hidden </w:t>
+            </w:r>
+          </w:p>
+          <w:p>
+            <w:r>
+              <w:t>Layers ANNs</w:t>
+            </w:r>
+          </w:p>
+        </w:tc>
+        <w:tc>
+          <w:tcPr>
+            <w:tcW w:w="0" w:type="auto"/>
+            <w:gridSpan w:val="2"/>
+          </w:tcPr>
+          <w:p>
+            <w:pPr>
+              <w:rPr>
+                <w:b/>
+                <w:bCs/>
+              </w:rPr>
+            </w:pPr>
+            <w:r>
+              <w:rPr>
+                <w:b/>
+                <w:bCs/>
+              </w:rPr>
+              <w:t xml:space="preserve"> </w:t>
+            </w:r>
+            <w:r>
+              <w:rPr>
+                <w:b/>
+                <w:bCs/>
+              </w:rPr>
+              <w:t>13</w:t>
+            </w:r>
+            <w:r>
+              <w:rPr>
+                <w:b/>
+                <w:bCs/>
+              </w:rPr>
+              <w:t xml:space="preserve"> Layers</w:t>
+            </w:r>
+          </w:p>
+        </w:tc>
+        <w:tc>
+          <w:tcPr>
+            <w:tcW w:w="0" w:type="auto"/>
+            <w:gridSpan w:val="2"/>
+          </w:tcPr>
+          <w:p>
+            <w:pPr>
+              <w:rPr>
+                <w:b/>
+                <w:bCs/>
+              </w:rPr>
+            </w:pPr>
+            <w:r>
+              <w:rPr>
+                <w:b/>
+                <w:bCs/>
+              </w:rPr>
+              <w:t>20 Layers</w:t>
+            </w:r>
+          </w:p>
+        </w:tc>
+      </w:tr>
+      <w:tr>
+        <w:tc>
+          <w:tcPr>
+            <w:tcW w:w="0" w:type="auto"/>
+          </w:tcPr>
+          <w:p>
+            <w:r>
+              <w:t xml:space="preserve">Metric </w:t>
+            </w:r>
+          </w:p>
+        </w:tc>
+        <w:tc>
+          <w:tcPr>
+            <w:tcW w:w="0" w:type="auto"/>
+          </w:tcPr>
+          <w:p>
+            <w:r>
+              <w:t>RMSE</w:t>
+            </w:r>
+          </w:p>
+        </w:tc>
+        <w:tc>
+          <w:tcPr>
+            <w:tcW w:w="0" w:type="auto"/>
+          </w:tcPr>
+          <w:p>
+            <w:r>
+              <w:t>MAE</w:t>
+            </w:r>
+          </w:p>
+        </w:tc>
+        <w:tc>
+          <w:tcPr>
+            <w:tcW w:w="0" w:type="auto"/>
+          </w:tcPr>
+          <w:p>
+            <w:r>
+              <w:t>RMSE</w:t>
+            </w:r>
+          </w:p>
+        </w:tc>
+        <w:tc>
+          <w:tcPr>
+            <w:tcW w:w="0" w:type="auto"/>
+          </w:tcPr>
+          <w:p>
+            <w:r>
+              <w:t>MAE</w:t>
+            </w:r>
+          </w:p>
+        </w:tc>
+      </w:tr>
+      <w:tr>
+        <w:tc>
+          <w:tcPr>
+            <w:tcW w:w="0" w:type="auto"/>
+            <w:vAlign w:val="center"/>
+          </w:tcPr>
+          <w:p>
+            <w:r>
+              <w:rPr>
+                <w:b/>
+                <w:bCs/>
+              </w:rPr>
+              <w:t>Days lagged</w:t>
+            </w:r>
+          </w:p>
+        </w:tc>
+        <w:tc>
+          <w:tcPr>
+            <w:tcW w:w="0" w:type="auto"/>
+            <w:gridSpan w:val="4"/>
+          </w:tcPr>
+          <w:p>
+            <w:pPr>
+              <w:jc w:val="center"/>
+              <w:rPr>
+                <w:b/>
+                <w:bCs/>
+              </w:rPr>
+            </w:pPr>
+            <w:r>
+              <w:rPr>
+                <w:b/>
+                <w:bCs/>
+              </w:rPr>
+              <w:t>1</w:t>
+            </w:r>
+          </w:p>
+        </w:tc>
+      </w:tr>
+      <w:tr>
+        <w:tc>
+          <w:tcPr>
+            <w:tcW w:w="0" w:type="auto"/>
+            <w:vAlign w:val="center"/>
+          </w:tcPr>
+          <w:p>
+            <w:r>
+              <w:t>Testing</w:t>
+            </w:r>
+          </w:p>
+        </w:tc>
+        <w:tc>
+          <w:tcPr>
+            <w:tcW w:w="0" w:type="auto"/>
+          </w:tcPr>
+          <w:p>
+            <w:r>
+              <w:t>1.729</w:t>
+            </w:r>
+            <w:r>
+              <w:t>7</w:t>
+            </w:r>
+          </w:p>
+        </w:tc>
+        <w:tc>
+          <w:tcPr>
+            <w:tcW w:w="0" w:type="auto"/>
+          </w:tcPr>
+          <w:p>
+            <w:r>
+              <w:t>0.962</w:t>
+            </w:r>
+            <w:r>
+              <w:t>2</w:t>
+            </w:r>
+          </w:p>
+        </w:tc>
+        <w:tc>
+          <w:tcPr>
+            <w:tcW w:w="0" w:type="auto"/>
+          </w:tcPr>
+          <w:p>
+            <w:r>
+              <w:t>1.7299</w:t>
+            </w:r>
+          </w:p>
+        </w:tc>
+        <w:tc>
+          <w:tcPr>
+            <w:tcW w:w="0" w:type="auto"/>
+          </w:tcPr>
+          <w:p>
+            <w:r>
+              <w:t>0.962</w:t>
+            </w:r>
+            <w:r>
+              <w:t>2</w:t>
+            </w:r>
+          </w:p>
+        </w:tc>
+      </w:tr>
+      <w:tr>
+        <w:tc>
+          <w:tcPr>
+            <w:tcW w:w="0" w:type="auto"/>
+            <w:vAlign w:val="center"/>
+          </w:tcPr>
+          <w:p>
+            <w:r>
+              <w:t>Extrapolated</w:t>
+            </w:r>
+          </w:p>
+        </w:tc>
+        <w:tc>
+          <w:tcPr>
+            <w:tcW w:w="0" w:type="auto"/>
+          </w:tcPr>
+          <w:p>
+            <w:r>
+              <w:t>3.02981</w:t>
+            </w:r>
+          </w:p>
+        </w:tc>
+        <w:tc>
+          <w:tcPr>
+            <w:tcW w:w="0" w:type="auto"/>
+          </w:tcPr>
+          <w:p>
+            <w:r>
+              <w:t>2.218</w:t>
+            </w:r>
+            <w:r>
+              <w:t>4</w:t>
+            </w:r>
+          </w:p>
+        </w:tc>
+        <w:tc>
+          <w:tcPr>
+            <w:tcW w:w="0" w:type="auto"/>
+          </w:tcPr>
+          <w:p>
+            <w:r>
+              <w:t>3.030</w:t>
+            </w:r>
+            <w:r>
+              <w:t>1</w:t>
+            </w:r>
+          </w:p>
+        </w:tc>
+        <w:tc>
+          <w:tcPr>
+            <w:tcW w:w="0" w:type="auto"/>
+          </w:tcPr>
+          <w:p>
+            <w:r>
+              <w:t>2.2189</w:t>
+            </w:r>
+          </w:p>
+        </w:tc>
+      </w:tr>
+      <w:tr>
+        <w:tc>
+          <w:tcPr>
+            <w:tcW w:w="0" w:type="auto"/>
+            <w:vAlign w:val="center"/>
+          </w:tcPr>
+          <w:p>
+            <w:r>
+              <w:rPr>
+                <w:b/>
+                <w:bCs/>
+              </w:rPr>
+              <w:t>Days lagged</w:t>
+            </w:r>
+          </w:p>
+        </w:tc>
+        <w:tc>
+          <w:tcPr>
+            <w:tcW w:w="0" w:type="auto"/>
+            <w:gridSpan w:val="4"/>
+          </w:tcPr>
+          <w:p>
+            <w:pPr>
+              <w:jc w:val="center"/>
+              <w:rPr>
+                <w:b/>
+                <w:bCs/>
+              </w:rPr>
+            </w:pPr>
+            <w:r>
+              <w:rPr>
+                <w:b/>
+                <w:bCs/>
+              </w:rPr>
+              <w:t>3</w:t>
+            </w:r>
+          </w:p>
+        </w:tc>
+      </w:tr>
+      <w:tr>
+        <w:tc>
+          <w:tcPr>
+            <w:tcW w:w="0" w:type="auto"/>
+            <w:vAlign w:val="center"/>
+          </w:tcPr>
+          <w:p>
+            <w:pPr>
+              <w:rPr>
+                <w:b/>
+                <w:bCs/>
+              </w:rPr>
+            </w:pPr>
+            <w:r>
+              <w:t>Testing</w:t>
+            </w:r>
+          </w:p>
+        </w:tc>
+        <w:tc>
+          <w:tcPr>
+            <w:tcW w:w="0" w:type="auto"/>
+          </w:tcPr>
+          <w:p>
+            <w:r>
+              <w:t>1.729</w:t>
+            </w:r>
+            <w:r>
+              <w:t>8</w:t>
+            </w:r>
+          </w:p>
+        </w:tc>
+        <w:tc>
+          <w:tcPr>
+            <w:tcW w:w="0" w:type="auto"/>
+          </w:tcPr>
+          <w:p>
+            <w:r>
+              <w:t>0.9621</w:t>
+            </w:r>
+          </w:p>
+        </w:tc>
+        <w:tc>
+          <w:tcPr>
+            <w:tcW w:w="0" w:type="auto"/>
+          </w:tcPr>
+          <w:p>
+            <w:r>
+              <w:t>1.729</w:t>
+            </w:r>
+            <w:r>
+              <w:t>7</w:t>
+            </w:r>
+          </w:p>
+        </w:tc>
+        <w:tc>
+          <w:tcPr>
+            <w:tcW w:w="0" w:type="auto"/>
+          </w:tcPr>
+          <w:p>
+            <w:r>
+              <w:t>0.9621</w:t>
+            </w:r>
+            <w:r>
+              <w:t>2</w:t>
+            </w:r>
+          </w:p>
+        </w:tc>
+      </w:tr>
+      <w:tr>
+        <w:tc>
+          <w:tcPr>
+            <w:tcW w:w="0" w:type="auto"/>
+            <w:vAlign w:val="center"/>
+          </w:tcPr>
+          <w:p>
+            <w:r>
+              <w:t>Extrapolated</w:t>
+            </w:r>
+          </w:p>
+        </w:tc>
+        <w:tc>
+          <w:tcPr>
+            <w:tcW w:w="0" w:type="auto"/>
+          </w:tcPr>
+          <w:p>
+            <w:r>
+              <w:t>3.0299</w:t>
+            </w:r>
+          </w:p>
+        </w:tc>
+        <w:tc>
+          <w:tcPr>
+            <w:tcW w:w="0" w:type="auto"/>
+          </w:tcPr>
+          <w:p>
+            <w:r>
+              <w:t>2.2185</w:t>
+            </w:r>
+          </w:p>
+        </w:tc>
+        <w:tc>
+          <w:tcPr>
+            <w:tcW w:w="0" w:type="auto"/>
+          </w:tcPr>
+          <w:p>
+            <w:r>
+              <w:t>3.0298</w:t>
+            </w:r>
+          </w:p>
+          <w:p/>
+        </w:tc>
+        <w:tc>
+          <w:tcPr>
+            <w:tcW w:w="0" w:type="auto"/>
+          </w:tcPr>
+          <w:p>
+            <w:r>
+              <w:t>2.2183</w:t>
+            </w:r>
+            <w:r>
+              <w:t>9</w:t>
+            </w:r>
+          </w:p>
+        </w:tc>
+      </w:tr>
+      <w:tr>
+        <w:tc>
+          <w:tcPr>
+            <w:tcW w:w="0" w:type="auto"/>
+            <w:vAlign w:val="center"/>
+          </w:tcPr>
+          <w:p>
+            <w:r>
+              <w:rPr>
+                <w:b/>
+                <w:bCs/>
+              </w:rPr>
+              <w:lastRenderedPageBreak/>
+              <w:t>Days lagged</w:t>
+            </w:r>
+          </w:p>
+        </w:tc>
+        <w:tc>
+          <w:tcPr>
+            <w:tcW w:w="0" w:type="auto"/>
+            <w:gridSpan w:val="4"/>
+          </w:tcPr>
+          <w:p>
+            <w:pPr>
+              <w:jc w:val="center"/>
+              <w:rPr>
+                <w:b/>
+                <w:bCs/>
+              </w:rPr>
+            </w:pPr>
+            <w:r>
+              <w:rPr>
+                <w:b/>
+                <w:bCs/>
+              </w:rPr>
+              <w:t>5</w:t>
+            </w:r>
+          </w:p>
+        </w:tc>
+      </w:tr>
+      <w:tr>
+        <w:tc>
+          <w:tcPr>
+            <w:tcW w:w="0" w:type="auto"/>
+            <w:vAlign w:val="center"/>
+          </w:tcPr>
+          <w:p>
+            <w:pPr>
+              <w:rPr>
+                <w:b/>
+                <w:bCs/>
+              </w:rPr>
+            </w:pPr>
+            <w:r>
+              <w:t>Testing</w:t>
+            </w:r>
+          </w:p>
+        </w:tc>
+        <w:tc>
+          <w:tcPr>
+            <w:tcW w:w="0" w:type="auto"/>
+          </w:tcPr>
+          <w:p>
+            <w:r>
+              <w:t>1.7388</w:t>
+            </w:r>
+          </w:p>
+        </w:tc>
+        <w:tc>
+          <w:tcPr>
+            <w:tcW w:w="0" w:type="auto"/>
+          </w:tcPr>
+          <w:p>
+            <w:r>
+              <w:t>0.958</w:t>
+            </w:r>
+            <w:r>
+              <w:t>2</w:t>
+            </w:r>
+          </w:p>
+        </w:tc>
+        <w:tc>
+          <w:tcPr>
+            <w:tcW w:w="0" w:type="auto"/>
+          </w:tcPr>
+          <w:p>
+            <w:r>
+              <w:t>1.729</w:t>
+            </w:r>
+            <w:r>
+              <w:t>7</w:t>
+            </w:r>
+          </w:p>
+        </w:tc>
+        <w:tc>
+          <w:tcPr>
+            <w:tcW w:w="0" w:type="auto"/>
+          </w:tcPr>
+          <w:p>
+            <w:r>
+              <w:t>0.962</w:t>
+            </w:r>
+            <w:r>
+              <w:t>2</w:t>
+            </w:r>
+          </w:p>
+        </w:tc>
+      </w:tr>
+      <w:tr>
+        <w:tc>
+          <w:tcPr>
+            <w:tcW w:w="0" w:type="auto"/>
+            <w:vAlign w:val="center"/>
+          </w:tcPr>
+          <w:p>
+            <w:r>
+              <w:t>Extrapolated</w:t>
+            </w:r>
+          </w:p>
+        </w:tc>
+        <w:tc>
+          <w:tcPr>
+            <w:tcW w:w="0" w:type="auto"/>
+          </w:tcPr>
+          <w:p>
+            <w:r>
+              <w:t>3.0925</w:t>
+            </w:r>
+          </w:p>
+        </w:tc>
+        <w:tc>
+          <w:tcPr>
+            <w:tcW w:w="0" w:type="auto"/>
+          </w:tcPr>
+          <w:p>
+            <w:r>
+              <w:t>2.337</w:t>
+            </w:r>
+            <w:r>
+              <w:t>8</w:t>
+            </w:r>
+          </w:p>
+        </w:tc>
+        <w:tc>
+          <w:tcPr>
+            <w:tcW w:w="0" w:type="auto"/>
+          </w:tcPr>
+          <w:p>
+            <w:r>
+              <w:t>3.0298</w:t>
+            </w:r>
+          </w:p>
+        </w:tc>
+        <w:tc>
+          <w:tcPr>
+            <w:tcW w:w="0" w:type="auto"/>
+          </w:tcPr>
+          <w:p>
+            <w:r>
+              <w:t>2.2183</w:t>
+            </w:r>
+          </w:p>
+        </w:tc>
+      </w:tr>
+      <w:tr>
+        <w:tc>
+          <w:tcPr>
+            <w:tcW w:w="0" w:type="auto"/>
+            <w:vAlign w:val="center"/>
+          </w:tcPr>
+          <w:p>
+            <w:pPr>
+              <w:rPr>
+                <w:b/>
+                <w:bCs/>
+              </w:rPr>
+            </w:pPr>
+            <w:r>
+              <w:rPr>
+                <w:b/>
+                <w:bCs/>
+              </w:rPr>
+              <w:t>Days Lagged</w:t>
+            </w:r>
+          </w:p>
+        </w:tc>
+        <w:tc>
+          <w:tcPr>
+            <w:tcW w:w="0" w:type="auto"/>
+            <w:gridSpan w:val="4"/>
+          </w:tcPr>
+          <w:p>
+            <w:pPr>
+              <w:jc w:val="center"/>
+              <w:rPr>
+                <w:b/>
+                <w:bCs/>
+              </w:rPr>
+            </w:pPr>
+            <w:r>
+              <w:rPr>
+                <w:b/>
+                <w:bCs/>
+              </w:rPr>
+              <w:t>8</w:t>
+            </w:r>
+          </w:p>
+        </w:tc>
+      </w:tr>
+      <w:tr>
+        <w:tc>
+          <w:tcPr>
+            <w:tcW w:w="0" w:type="auto"/>
+            <w:vAlign w:val="center"/>
+          </w:tcPr>
+          <w:p>
+            <w:pPr>
+              <w:rPr>
+                <w:b/>
+                <w:bCs/>
+              </w:rPr>
+            </w:pPr>
+            <w:r>
+              <w:t>Testing</w:t>
+            </w:r>
+          </w:p>
+        </w:tc>
+        <w:tc>
+          <w:tcPr>
+            <w:tcW w:w="0" w:type="auto"/>
+          </w:tcPr>
+          <w:p>
+            <w:r>
+              <w:t>1.7199</w:t>
+            </w:r>
+          </w:p>
+        </w:tc>
+        <w:tc>
+          <w:tcPr>
+            <w:tcW w:w="0" w:type="auto"/>
+          </w:tcPr>
+          <w:p>
+            <w:r>
+              <w:t>0.9567</w:t>
+            </w:r>
+          </w:p>
+        </w:tc>
+        <w:tc>
+          <w:tcPr>
+            <w:tcW w:w="0" w:type="auto"/>
+          </w:tcPr>
+          <w:p>
+            <w:r>
+              <w:t>1.7296</w:t>
+            </w:r>
+          </w:p>
+        </w:tc>
+        <w:tc>
+          <w:tcPr>
+            <w:tcW w:w="0" w:type="auto"/>
+          </w:tcPr>
+          <w:p>
+            <w:r>
+              <w:t>0.9621</w:t>
+            </w:r>
+          </w:p>
+        </w:tc>
+      </w:tr>
+      <w:tr>
+        <w:tc>
+          <w:tcPr>
+            <w:tcW w:w="0" w:type="auto"/>
+            <w:vAlign w:val="center"/>
+          </w:tcPr>
+          <w:p>
+            <w:r>
+              <w:t>Extrapolated</w:t>
+            </w:r>
+          </w:p>
+        </w:tc>
+        <w:tc>
+          <w:tcPr>
+            <w:tcW w:w="0" w:type="auto"/>
+          </w:tcPr>
+          <w:p>
+            <w:r>
+              <w:t>3.020</w:t>
+            </w:r>
+            <w:r>
+              <w:t>9</w:t>
+            </w:r>
+          </w:p>
+        </w:tc>
+        <w:tc>
+          <w:tcPr>
+            <w:tcW w:w="0" w:type="auto"/>
+          </w:tcPr>
+          <w:p>
+            <w:r>
+              <w:t>2.2063</w:t>
+            </w:r>
+          </w:p>
+        </w:tc>
+        <w:tc>
+          <w:tcPr>
+            <w:tcW w:w="0" w:type="auto"/>
+          </w:tcPr>
+          <w:p>
+            <w:r>
+              <w:t>3.0297</w:t>
+            </w:r>
+          </w:p>
+        </w:tc>
+        <w:tc>
+          <w:tcPr>
+            <w:tcW w:w="0" w:type="auto"/>
+          </w:tcPr>
+          <w:p>
+            <w:r>
+              <w:t>2.218</w:t>
+            </w:r>
+            <w:r>
+              <w:t>2</w:t>
+            </w:r>
+          </w:p>
+        </w:tc>
+      </w:tr>
+      <w:tr>
+        <w:tc>
+          <w:tcPr>
+            <w:tcW w:w="0" w:type="auto"/>
+            <w:vAlign w:val="center"/>
+          </w:tcPr>
+          <w:p>
+            <w:pPr>
+              <w:rPr>
+                <w:b/>
+                <w:bCs/>
+              </w:rPr>
+            </w:pPr>
+            <w:r>
+              <w:rPr>
+                <w:b/>
+                <w:bCs/>
+              </w:rPr>
+              <w:t>Days Lagged</w:t>
+            </w:r>
+          </w:p>
+        </w:tc>
+        <w:tc>
+          <w:tcPr>
+            <w:tcW w:w="0" w:type="auto"/>
+            <w:gridSpan w:val="4"/>
+          </w:tcPr>
+          <w:p>
+            <w:pPr>
+              <w:jc w:val="center"/>
+              <w:rPr>
+                <w:b/>
+                <w:bCs/>
+              </w:rPr>
+            </w:pPr>
+            <w:r>
+              <w:rPr>
+                <w:b/>
+                <w:bCs/>
+              </w:rPr>
+              <w:t>13</w:t>
+            </w:r>
+          </w:p>
+        </w:tc>
+      </w:tr>
+      <w:tr>
+        <w:tc>
+          <w:tcPr>
+            <w:tcW w:w="0" w:type="auto"/>
+            <w:vAlign w:val="center"/>
+          </w:tcPr>
+          <w:p>
+            <w:pPr>
+              <w:rPr>
+                <w:b/>
+                <w:bCs/>
+              </w:rPr>
+            </w:pPr>
+            <w:r>
+              <w:t>Testing</w:t>
+            </w:r>
+          </w:p>
+        </w:tc>
+        <w:tc>
+          <w:tcPr>
+            <w:tcW w:w="0" w:type="auto"/>
+          </w:tcPr>
+          <w:p>
+            <w:r>
+              <w:t>1.7297</w:t>
+            </w:r>
+          </w:p>
+        </w:tc>
+        <w:tc>
+          <w:tcPr>
+            <w:tcW w:w="0" w:type="auto"/>
+          </w:tcPr>
+          <w:p>
+            <w:r>
+              <w:t>0.962</w:t>
+            </w:r>
+            <w:r>
+              <w:t>2</w:t>
+            </w:r>
+          </w:p>
+        </w:tc>
+        <w:tc>
+          <w:tcPr>
+            <w:tcW w:w="0" w:type="auto"/>
+          </w:tcPr>
+          <w:p>
+            <w:r>
+              <w:t>1.7297</w:t>
+            </w:r>
+          </w:p>
+        </w:tc>
+        <w:tc>
+          <w:tcPr>
+            <w:tcW w:w="0" w:type="auto"/>
+          </w:tcPr>
+          <w:p>
+            <w:r>
+              <w:t>0.9621</w:t>
+            </w:r>
+          </w:p>
+        </w:tc>
+      </w:tr>
+      <w:tr>
+        <w:tc>
+          <w:tcPr>
+            <w:tcW w:w="0" w:type="auto"/>
+            <w:vAlign w:val="center"/>
+          </w:tcPr>
+          <w:p>
+            <w:r>
+              <w:t>Extrapolated</w:t>
+            </w:r>
+          </w:p>
+        </w:tc>
+        <w:tc>
+          <w:tcPr>
+            <w:tcW w:w="0" w:type="auto"/>
+          </w:tcPr>
+          <w:p>
+            <w:r>
+              <w:t>3.029</w:t>
+            </w:r>
+            <w:r>
+              <w:t>9</w:t>
+            </w:r>
+          </w:p>
+        </w:tc>
+        <w:tc>
+          <w:tcPr>
+            <w:tcW w:w="0" w:type="auto"/>
+          </w:tcPr>
+          <w:p>
+            <w:r>
+              <w:t>2.218</w:t>
+            </w:r>
+            <w:r>
+              <w:t>5</w:t>
+            </w:r>
+          </w:p>
+        </w:tc>
+        <w:tc>
+          <w:tcPr>
+            <w:tcW w:w="0" w:type="auto"/>
+          </w:tcPr>
+          <w:p>
+            <w:r>
+              <w:t>3.029</w:t>
+            </w:r>
+            <w:r>
+              <w:t>9</w:t>
+            </w:r>
+          </w:p>
+        </w:tc>
+        <w:tc>
+          <w:tcPr>
+            <w:tcW w:w="0" w:type="auto"/>
+          </w:tcPr>
+          <w:p>
+            <w:r>
+              <w:t>2.218</w:t>
+            </w:r>
+            <w:r>
+              <w:t>5</w:t>
+            </w:r>
+          </w:p>
+        </w:tc>
+      </w:tr>
+      <w:tr>
+        <w:tc>
+          <w:tcPr>
+            <w:tcW w:w="0" w:type="auto"/>
+            <w:vAlign w:val="center"/>
+          </w:tcPr>
+          <w:p>
+            <w:pPr>
+              <w:rPr>
+                <w:b/>
+                <w:bCs/>
+              </w:rPr>
+            </w:pPr>
+            <w:r>
+              <w:rPr>
+                <w:b/>
+                <w:bCs/>
+              </w:rPr>
+              <w:t>Days Lagged</w:t>
+            </w:r>
+          </w:p>
+        </w:tc>
+        <w:tc>
+          <w:tcPr>
+            <w:tcW w:w="0" w:type="auto"/>
+            <w:gridSpan w:val="4"/>
+          </w:tcPr>
+          <w:p>
+            <w:pPr>
+              <w:jc w:val="center"/>
+              <w:rPr>
+                <w:b/>
+                <w:bCs/>
+              </w:rPr>
+            </w:pPr>
+            <w:r>
+              <w:rPr>
+                <w:b/>
+                <w:bCs/>
+              </w:rPr>
+              <w:t>20</w:t>
+            </w:r>
+          </w:p>
+        </w:tc>
+      </w:tr>
+      <w:tr>
+        <w:tc>
+          <w:tcPr>
+            <w:tcW w:w="0" w:type="auto"/>
+            <w:vAlign w:val="center"/>
+          </w:tcPr>
+          <w:p>
+            <w:pPr>
+              <w:rPr>
+                <w:b/>
+                <w:bCs/>
+              </w:rPr>
+            </w:pPr>
+            <w:r>
+              <w:t>Testing</w:t>
+            </w:r>
+          </w:p>
+        </w:tc>
+        <w:tc>
+          <w:tcPr>
+            <w:tcW w:w="0" w:type="auto"/>
+          </w:tcPr>
+          <w:p>
+            <w:r>
+              <w:t>1.7296</w:t>
+            </w:r>
+          </w:p>
+        </w:tc>
+        <w:tc>
+          <w:tcPr>
+            <w:tcW w:w="0" w:type="auto"/>
+          </w:tcPr>
+          <w:p>
+            <w:r>
+              <w:t>0.962</w:t>
+            </w:r>
+            <w:r>
+              <w:t>2</w:t>
+            </w:r>
+          </w:p>
+        </w:tc>
+        <w:tc>
+          <w:tcPr>
+            <w:tcW w:w="0" w:type="auto"/>
+          </w:tcPr>
+          <w:p>
+            <w:r>
+              <w:t>1.7295</w:t>
+            </w:r>
+          </w:p>
+        </w:tc>
+        <w:tc>
+          <w:tcPr>
+            <w:tcW w:w="0" w:type="auto"/>
+          </w:tcPr>
+          <w:p>
+            <w:r>
+              <w:t>0.962</w:t>
+            </w:r>
+            <w:r>
+              <w:t>2</w:t>
+            </w:r>
+          </w:p>
+        </w:tc>
+      </w:tr>
+      <w:tr>
+        <w:trPr>
+          <w:trHeight w:val="56"/>
+        </w:trPr>
+        <w:tc>
+          <w:tcPr>
+            <w:tcW w:w="0" w:type="auto"/>
+            <w:vAlign w:val="center"/>
+          </w:tcPr>
+          <w:p>
+            <w:r>
+              <w:t>Extrapolated</w:t>
+            </w:r>
+          </w:p>
+        </w:tc>
+        <w:tc>
+          <w:tcPr>
+            <w:tcW w:w="0" w:type="auto"/>
+          </w:tcPr>
+          <w:p>
+            <w:r>
+              <w:t>3.029</w:t>
+            </w:r>
+            <w:r>
+              <w:t>7</w:t>
+            </w:r>
+          </w:p>
+        </w:tc>
+        <w:tc>
+          <w:tcPr>
+            <w:tcW w:w="0" w:type="auto"/>
+          </w:tcPr>
+          <w:p>
+            <w:r>
+              <w:t>2.2181</w:t>
+            </w:r>
+          </w:p>
+        </w:tc>
+        <w:tc>
+          <w:tcPr>
+            <w:tcW w:w="0" w:type="auto"/>
+          </w:tcPr>
+          <w:p>
+            <w:r>
+              <w:t>3.029</w:t>
+            </w:r>
+            <w:r>
+              <w:t>6</w:t>
+            </w:r>
+          </w:p>
+        </w:tc>
+        <w:tc>
+          <w:tcPr>
+            <w:tcW w:w="0" w:type="auto"/>
+          </w:tcPr>
+          <w:p>
+            <w:r>
+              <w:t>2.2179</w:t>
+            </w:r>
+          </w:p>
+        </w:tc>
+      </w:tr>
+    </w:tbl>
+    <w:p>
+      <w:pPr>
+        <w:pStyle w:val="Caption"/>
+        <w:framePr w:hSpace="180" w:wrap="around" w:vAnchor="text" w:hAnchor="page" w:x="3461" w:y="80"/>
+      </w:pPr>
+      <w:r>
+        <w:t xml:space="preserve">Table </w:t>
+      </w:r>
+      <w:fldSimple w:instr=" SEQ Table \* ARABIC ">
+        <w:r>
+          <w:rPr>
+            <w:noProof/>
+          </w:rPr>
+          <w:t>8</w:t>
+        </w:r>
+      </w:fldSimple>
+      <w:r>
+        <w:t>:  Multiple Hidden Layer ANNs Results</w:t>
       </w:r>
     </w:p>
     <w:p>
       <w:pPr>
         <w:pStyle w:val="Heading5"/>
       </w:pPr>
+    </w:p>
+    <w:p>
+      <w:pPr>
+        <w:keepNext/>
+      </w:pPr>
+      <w:r>
+        <w:rPr>
+          <w:noProof/>
+        </w:rPr>
+        <w:drawing>
+          <wp:inline distT="0" distB="0" distL="0" distR="0" wp14:anchorId="3D0A1FA0" wp14:editId="07EF14C9">
+            <wp:extent cx="5731510" cy="3291840"/>
+            <wp:effectExtent l="0" t="0" r="2540" b="3810"/>
+            <wp:docPr id="635506719" name="Picture 2" descr="A graph with blue and orange lines"/>
+            <wp:cNvGraphicFramePr>
+              <a:graphicFrameLocks xmlns:a="http://schemas.openxmlformats.org/drawingml/2006/main" noChangeAspect="1"/>
+            </wp:cNvGraphicFramePr>
+            <a:graphic xmlns:a="http://schemas.openxmlformats.org/drawingml/2006/main">
+              <a:graphicData uri="http://schemas.openxmlformats.org/drawingml/2006/picture">
+                <pic:pic xmlns:pic="http://schemas.openxmlformats.org/drawingml/2006/picture">
+                  <pic:nvPicPr>
+                    <pic:cNvPr id="635506719" name="Picture 2" descr="A graph with blue and orange lines"/>
+                    <pic:cNvPicPr/>
+                  </pic:nvPicPr>
+                  <pic:blipFill>
+                    <a:blip r:embed="rId18">
+                      <a:extLst>
+                        <a:ext uri="{28A0092B-C50C-407E-A947-70E740481C1C}">
+                          <a14:useLocalDpi xmlns:a14="http://schemas.microsoft.com/office/drawing/2010/main" val="0"/>
+                        </a:ext>
+                      </a:extLst>
+                    </a:blip>
+                    <a:stretch>
+                      <a:fillRect/>
+                    </a:stretch>
+                  </pic:blipFill>
+                  <pic:spPr>
+                    <a:xfrm>
+                      <a:off x="0" y="0"/>
+                      <a:ext cx="5731510" cy="3291840"/>
+                    </a:xfrm>
+                    <a:prstGeom prst="rect">
+                      <a:avLst/>
+                    </a:prstGeom>
+                  </pic:spPr>
+                </pic:pic>
+              </a:graphicData>
+            </a:graphic>
+          </wp:inline>
+        </w:drawing>
+      </w:r>
+    </w:p>
+    <w:p>
+      <w:pPr>
+        <w:pStyle w:val="Caption"/>
+        <w:jc w:val="center"/>
+      </w:pPr>
+      <w:r>
+        <w:t xml:space="preserve">Figure </w:t>
+      </w:r>
+      <w:fldSimple w:instr=" SEQ Figure \* ARABIC ">
+        <w:r>
+          <w:rPr>
+            <w:noProof/>
+          </w:rPr>
+          <w:t>11</w:t>
+        </w:r>
+      </w:fldSimple>
+      <w:r>
+        <w:t>:</w:t>
+      </w:r>
+      <w:r>
+        <w:t xml:space="preserve"> </w:t>
+      </w:r>
+      <w:r>
+        <w:t xml:space="preserve">Prediction and actual difference values for </w:t>
+      </w:r>
+      <w:r>
+        <w:t>best Multiple</w:t>
+      </w:r>
+      <w:r>
+        <w:t xml:space="preserve"> Layer ANN</w:t>
+      </w:r>
+    </w:p>
+    <w:p/>
+    <w:p>
+      <w:pPr>
+        <w:pStyle w:val="Heading5"/>
+      </w:pPr>
       <w:r>
         <w:t>5.3</w:t>
       </w:r>
@@ -15160,7 +18334,13 @@
         <w:t xml:space="preserve">.3 </w:t>
       </w:r>
       <w:r>
-        <w:t xml:space="preserve">Recurrent Neural Networks and </w:t>
+        <w:t>Recurrent</w:t>
+      </w:r>
+      <w:r>
+        <w:t xml:space="preserve"> </w:t>
+      </w:r>
+      <w:r>
+        <w:t xml:space="preserve">Neural Networks and </w:t>
       </w:r>
       <w:r>
         <w:t>Long-short term memory</w:t>
@@ -15174,7 +18354,7 @@
           <w:szCs w:val="32"/>
         </w:rPr>
       </w:pPr>
-      <w:bookmarkStart w:id="19" w:name="_Toc195629481"/>
+      <w:bookmarkStart w:id="19" w:name="_Toc195872546"/>
       <w:r>
         <w:rPr>
           <w:sz w:val="32"/>
@@ -15270,7 +18450,7 @@
           <w:bCs/>
         </w:rPr>
       </w:pPr>
-      <w:bookmarkStart w:id="20" w:name="_Toc195629482"/>
+      <w:bookmarkStart w:id="20" w:name="_Toc195872547"/>
       <w:r>
         <w:rPr>
           <w:b/>
@@ -15473,7 +18653,7 @@
           <w:bCs/>
         </w:rPr>
       </w:pPr>
-      <w:bookmarkStart w:id="21" w:name="_Toc195629483"/>
+      <w:bookmarkStart w:id="21" w:name="_Toc195872548"/>
       <w:r>
         <w:rPr>
           <w:b/>
@@ -15503,7 +18683,7 @@
           <w:bCs/>
         </w:rPr>
       </w:pPr>
-      <w:bookmarkStart w:id="22" w:name="_Toc195629484"/>
+      <w:bookmarkStart w:id="22" w:name="_Toc195872549"/>
       <w:r>
         <w:rPr>
           <w:b/>
@@ -15525,7 +18705,7 @@
           <w:bCs/>
         </w:rPr>
       </w:pPr>
-      <w:bookmarkStart w:id="23" w:name="_Toc195629485"/>
+      <w:bookmarkStart w:id="23" w:name="_Toc195872550"/>
       <w:r>
         <w:rPr>
           <w:b/>
@@ -15816,7 +18996,7 @@
       <w:r>
         <w:t xml:space="preserve">. Available at: </w:t>
       </w:r>
-      <w:hyperlink r:id="rId17" w:tgtFrame="_new" w:history="1">
+      <w:hyperlink r:id="rId19" w:tgtFrame="_new" w:history="1">
         <w:r>
           <w:rPr>
             <w:rStyle w:val="Hyperlink"/>
@@ -16400,8 +19580,8 @@
       </w:r>
     </w:p>
     <w:sectPr>
-      <w:headerReference w:type="default" r:id="rId18"/>
-      <w:footerReference w:type="default" r:id="rId19"/>
+      <w:headerReference w:type="default" r:id="rId20"/>
+      <w:footerReference w:type="default" r:id="rId21"/>
       <w:pgSz w:w="11906" w:h="16838"/>
       <w:pgMar w:top="1440" w:right="1440" w:bottom="1440" w:left="1440" w:header="708" w:footer="708" w:gutter="0"/>
       <w:cols w:space="708"/>
@@ -19937,7 +23117,7 @@
   <w:style w:type="paragraph" w:default="1" w:styleId="Normal">
     <w:name w:val="Normal"/>
     <w:qFormat/>
-    <w:rsid w:val="00EB08B4"/>
+    <w:rsid w:val="0051412B"/>
   </w:style>
   <w:style w:type="paragraph" w:styleId="Heading1">
     <w:name w:val="heading 1"/>
